--- a/ColgAlg_Pre-Cal/Notes/Lect-2/Word/sec-2.6_sol.docx
+++ b/ColgAlg_Pre-Cal/Notes/Lect-2/Word/sec-2.6_sol.docx
@@ -1,6 +1,6 @@
 
 <file path=word/document.xml><?xml version="1.0" encoding="utf-8"?>
-<w:document xmlns:wpc="http://schemas.microsoft.com/office/word/2010/wordprocessingCanvas" xmlns:cx="http://schemas.microsoft.com/office/drawing/2014/chartex" xmlns:cx1="http://schemas.microsoft.com/office/drawing/2015/9/8/chartex" xmlns:cx2="http://schemas.microsoft.com/office/drawing/2015/10/21/chartex" xmlns:cx3="http://schemas.microsoft.com/office/drawing/2016/5/9/chartex" xmlns:cx4="http://schemas.microsoft.com/office/drawing/2016/5/10/chartex" xmlns:cx5="http://schemas.microsoft.com/office/drawing/2016/5/11/chartex" xmlns:cx6="http://schemas.microsoft.com/office/drawing/2016/5/12/chartex" xmlns:cx7="http://schemas.microsoft.com/office/drawing/2016/5/13/chartex" xmlns:cx8="http://schemas.microsoft.com/office/drawing/2016/5/14/chartex" xmlns:mc="http://schemas.openxmlformats.org/markup-compatibility/2006" xmlns:aink="http://schemas.microsoft.com/office/drawing/2016/ink" xmlns:am3d="http://schemas.microsoft.com/office/drawing/2017/model3d" xmlns:o="urn:schemas-microsoft-com:office:office" xmlns:r="http://schemas.openxmlformats.org/officeDocument/2006/relationships" xmlns:m="http://schemas.openxmlformats.org/officeDocument/2006/math" xmlns:v="urn:schemas-microsoft-com:vml" xmlns:wp14="http://schemas.microsoft.com/office/word/2010/wordprocessingDrawing" xmlns:wp="http://schemas.openxmlformats.org/drawingml/2006/wordprocessingDrawing" xmlns:w10="urn:schemas-microsoft-com:office:word" xmlns:w="http://schemas.openxmlformats.org/wordprocessingml/2006/main" xmlns:w14="http://schemas.microsoft.com/office/word/2010/wordml" xmlns:w15="http://schemas.microsoft.com/office/word/2012/wordml" xmlns:w16cid="http://schemas.microsoft.com/office/word/2016/wordml/cid" xmlns:w16se="http://schemas.microsoft.com/office/word/2015/wordml/symex" xmlns:wpg="http://schemas.microsoft.com/office/word/2010/wordprocessingGroup" xmlns:wpi="http://schemas.microsoft.com/office/word/2010/wordprocessingInk" xmlns:wne="http://schemas.microsoft.com/office/word/2006/wordml" xmlns:wps="http://schemas.microsoft.com/office/word/2010/wordprocessingShape" mc:Ignorable="w14 w15 w16se w16cid wp14">
+<w:document xmlns:wpc="http://schemas.microsoft.com/office/word/2010/wordprocessingCanvas" xmlns:cx="http://schemas.microsoft.com/office/drawing/2014/chartex" xmlns:cx1="http://schemas.microsoft.com/office/drawing/2015/9/8/chartex" xmlns:cx2="http://schemas.microsoft.com/office/drawing/2015/10/21/chartex" xmlns:cx3="http://schemas.microsoft.com/office/drawing/2016/5/9/chartex" xmlns:cx4="http://schemas.microsoft.com/office/drawing/2016/5/10/chartex" xmlns:cx5="http://schemas.microsoft.com/office/drawing/2016/5/11/chartex" xmlns:cx6="http://schemas.microsoft.com/office/drawing/2016/5/12/chartex" xmlns:cx7="http://schemas.microsoft.com/office/drawing/2016/5/13/chartex" xmlns:cx8="http://schemas.microsoft.com/office/drawing/2016/5/14/chartex" xmlns:mc="http://schemas.openxmlformats.org/markup-compatibility/2006" xmlns:aink="http://schemas.microsoft.com/office/drawing/2016/ink" xmlns:am3d="http://schemas.microsoft.com/office/drawing/2017/model3d" xmlns:o="urn:schemas-microsoft-com:office:office" xmlns:r="http://schemas.openxmlformats.org/officeDocument/2006/relationships" xmlns:m="http://schemas.openxmlformats.org/officeDocument/2006/math" xmlns:v="urn:schemas-microsoft-com:vml" xmlns:wp14="http://schemas.microsoft.com/office/word/2010/wordprocessingDrawing" xmlns:wp="http://schemas.openxmlformats.org/drawingml/2006/wordprocessingDrawing" xmlns:w10="urn:schemas-microsoft-com:office:word" xmlns:w="http://schemas.openxmlformats.org/wordprocessingml/2006/main" xmlns:w14="http://schemas.microsoft.com/office/word/2010/wordml" xmlns:w15="http://schemas.microsoft.com/office/word/2012/wordml" xmlns:w16cex="http://schemas.microsoft.com/office/word/2018/wordml/cex" xmlns:w16cid="http://schemas.microsoft.com/office/word/2016/wordml/cid" xmlns:w16="http://schemas.microsoft.com/office/word/2018/wordml" xmlns:w16se="http://schemas.microsoft.com/office/word/2015/wordml/symex" xmlns:wpg="http://schemas.microsoft.com/office/word/2010/wordprocessingGroup" xmlns:wpi="http://schemas.microsoft.com/office/word/2010/wordprocessingInk" xmlns:wne="http://schemas.microsoft.com/office/word/2006/wordml" xmlns:wps="http://schemas.microsoft.com/office/word/2010/wordprocessingShape" mc:Ignorable="w14 w15 w16se w16cid w16 w16cex wp14">
   <w:body>
     <w:p>
       <w:pPr>
@@ -113,18 +113,7 @@
           <w:sz w:val="32"/>
           <w:szCs w:val="28"/>
         </w:rPr>
-        <w:t>Gra</w:t>
-      </w:r>
-      <w:bookmarkStart w:id="1" w:name="_GoBack"/>
-      <w:bookmarkEnd w:id="1"/>
-      <w:r>
-        <w:rPr>
-          <w:b/>
-          <w:color w:val="000099"/>
-          <w:sz w:val="32"/>
-          <w:szCs w:val="28"/>
-        </w:rPr>
-        <w:t xml:space="preserve">phing </w:t>
+        <w:t xml:space="preserve">Graphing </w:t>
       </w:r>
       <w:r>
         <w:rPr>
@@ -208,7 +197,7 @@
           <w:rFonts w:eastAsia="Calibri" w:cs="Times New Roman"/>
           <w:position w:val="-20"/>
         </w:rPr>
-        <w:object w:dxaOrig="940" w:dyaOrig="520">
+        <w:object w:dxaOrig="940" w:dyaOrig="520" w14:anchorId="7F1E078E">
           <v:shapetype id="_x0000_t75" coordsize="21600,21600" o:spt="75" o:preferrelative="t" path="m@4@5l@4@11@9@11@9@5xe" filled="f" stroked="f">
             <v:stroke joinstyle="miter"/>
             <v:formulas>
@@ -228,10 +217,10 @@
             <v:path o:extrusionok="f" gradientshapeok="t" o:connecttype="rect"/>
             <o:lock v:ext="edit" aspectratio="t"/>
           </v:shapetype>
-          <v:shape id="_x0000_i1025" type="#_x0000_t75" style="width:47.35pt;height:26.35pt" o:ole="">
+          <v:shape id="_x0000_i1025" type="#_x0000_t75" style="width:47.4pt;height:26.4pt" o:ole="">
             <v:imagedata r:id="rId8" o:title=""/>
           </v:shape>
-          <o:OLEObject Type="Embed" ProgID="Equation.DSMT4" ShapeID="_x0000_i1025" DrawAspect="Content" ObjectID="_1620493505" r:id="rId9"/>
+          <o:OLEObject Type="Embed" ProgID="Equation.DSMT4" ShapeID="_x0000_i1025" DrawAspect="Content" ObjectID="_1654264016" r:id="rId9"/>
         </w:object>
       </w:r>
     </w:p>
@@ -281,11 +270,11 @@
         <w:rPr>
           <w:position w:val="-6"/>
         </w:rPr>
-        <w:object w:dxaOrig="520" w:dyaOrig="279">
-          <v:shape id="_x0000_i1026" type="#_x0000_t75" style="width:26.35pt;height:14.35pt" o:ole="">
+        <w:object w:dxaOrig="520" w:dyaOrig="279" w14:anchorId="3E14D3B0">
+          <v:shape id="_x0000_i1026" type="#_x0000_t75" style="width:26.4pt;height:14.4pt" o:ole="">
             <v:imagedata r:id="rId10" o:title=""/>
           </v:shape>
-          <o:OLEObject Type="Embed" ProgID="Equation.DSMT4" ShapeID="_x0000_i1026" DrawAspect="Content" ObjectID="_1620493506" r:id="rId11"/>
+          <o:OLEObject Type="Embed" ProgID="Equation.DSMT4" ShapeID="_x0000_i1026" DrawAspect="Content" ObjectID="_1654264017" r:id="rId11"/>
         </w:object>
       </w:r>
       <w:r>
@@ -306,11 +295,11 @@
         <w:rPr>
           <w:position w:val="-10"/>
         </w:rPr>
-        <w:object w:dxaOrig="720" w:dyaOrig="320">
-          <v:shape id="_x0000_i1027" type="#_x0000_t75" style="width:36pt;height:15.65pt" o:ole="">
+        <w:object w:dxaOrig="720" w:dyaOrig="320" w14:anchorId="4009DF94">
+          <v:shape id="_x0000_i1027" type="#_x0000_t75" style="width:36pt;height:15.6pt" o:ole="">
             <v:imagedata r:id="rId12" o:title=""/>
           </v:shape>
-          <o:OLEObject Type="Embed" ProgID="Equation.DSMT4" ShapeID="_x0000_i1027" DrawAspect="Content" ObjectID="_1620493507" r:id="rId13"/>
+          <o:OLEObject Type="Embed" ProgID="Equation.DSMT4" ShapeID="_x0000_i1027" DrawAspect="Content" ObjectID="_1654264018" r:id="rId13"/>
         </w:object>
       </w:r>
     </w:p>
@@ -345,11 +334,11 @@
         <w:rPr>
           <w:position w:val="-6"/>
         </w:rPr>
-        <w:object w:dxaOrig="499" w:dyaOrig="279">
-          <v:shape id="_x0000_i1028" type="#_x0000_t75" style="width:24.65pt;height:14.35pt" o:ole="">
+        <w:object w:dxaOrig="499" w:dyaOrig="279" w14:anchorId="55D30608">
+          <v:shape id="_x0000_i1028" type="#_x0000_t75" style="width:24.6pt;height:14.4pt" o:ole="">
             <v:imagedata r:id="rId14" o:title=""/>
           </v:shape>
-          <o:OLEObject Type="Embed" ProgID="Equation.DSMT4" ShapeID="_x0000_i1028" DrawAspect="Content" ObjectID="_1620493508" r:id="rId15"/>
+          <o:OLEObject Type="Embed" ProgID="Equation.DSMT4" ShapeID="_x0000_i1028" DrawAspect="Content" ObjectID="_1654264019" r:id="rId15"/>
         </w:object>
       </w:r>
       <w:r>
@@ -373,11 +362,11 @@
         <w:rPr>
           <w:position w:val="-6"/>
         </w:rPr>
-        <w:object w:dxaOrig="499" w:dyaOrig="279">
-          <v:shape id="_x0000_i1029" type="#_x0000_t75" style="width:24.65pt;height:14.35pt" o:ole="">
+        <w:object w:dxaOrig="499" w:dyaOrig="279" w14:anchorId="1B9B55DF">
+          <v:shape id="_x0000_i1029" type="#_x0000_t75" style="width:24.6pt;height:14.4pt" o:ole="">
             <v:imagedata r:id="rId16" o:title=""/>
           </v:shape>
-          <o:OLEObject Type="Embed" ProgID="Equation.DSMT4" ShapeID="_x0000_i1029" DrawAspect="Content" ObjectID="_1620493509" r:id="rId17"/>
+          <o:OLEObject Type="Embed" ProgID="Equation.DSMT4" ShapeID="_x0000_i1029" DrawAspect="Content" ObjectID="_1654264020" r:id="rId17"/>
         </w:object>
       </w:r>
     </w:p>
@@ -462,11 +451,11 @@
           <w:rFonts w:eastAsia="Calibri" w:cs="Times New Roman"/>
           <w:position w:val="-30"/>
         </w:rPr>
-        <w:object w:dxaOrig="1120" w:dyaOrig="720">
-          <v:shape id="_x0000_i1030" type="#_x0000_t75" style="width:56.35pt;height:36pt" o:ole="">
+        <w:object w:dxaOrig="1120" w:dyaOrig="720" w14:anchorId="313A143E">
+          <v:shape id="_x0000_i1030" type="#_x0000_t75" style="width:56.4pt;height:36pt" o:ole="">
             <v:imagedata r:id="rId18" o:title=""/>
           </v:shape>
-          <o:OLEObject Type="Embed" ProgID="Equation.DSMT4" ShapeID="_x0000_i1030" DrawAspect="Content" ObjectID="_1620493510" r:id="rId19"/>
+          <o:OLEObject Type="Embed" ProgID="Equation.DSMT4" ShapeID="_x0000_i1030" DrawAspect="Content" ObjectID="_1654264021" r:id="rId19"/>
         </w:object>
       </w:r>
     </w:p>
@@ -516,11 +505,11 @@
         <w:rPr>
           <w:position w:val="-6"/>
         </w:rPr>
-        <w:object w:dxaOrig="499" w:dyaOrig="279">
-          <v:shape id="_x0000_i1031" type="#_x0000_t75" style="width:24.65pt;height:14.35pt" o:ole="">
+        <w:object w:dxaOrig="499" w:dyaOrig="279" w14:anchorId="1C276C43">
+          <v:shape id="_x0000_i1031" type="#_x0000_t75" style="width:24.6pt;height:14.4pt" o:ole="">
             <v:imagedata r:id="rId20" o:title=""/>
           </v:shape>
-          <o:OLEObject Type="Embed" ProgID="Equation.DSMT4" ShapeID="_x0000_i1031" DrawAspect="Content" ObjectID="_1620493511" r:id="rId21"/>
+          <o:OLEObject Type="Embed" ProgID="Equation.DSMT4" ShapeID="_x0000_i1031" DrawAspect="Content" ObjectID="_1654264022" r:id="rId21"/>
         </w:object>
       </w:r>
       <w:r>
@@ -530,11 +519,11 @@
         <w:rPr>
           <w:position w:val="-6"/>
         </w:rPr>
-        <w:object w:dxaOrig="1060" w:dyaOrig="380">
-          <v:shape id="_x0000_i1032" type="#_x0000_t75" style="width:53.35pt;height:18.65pt" o:ole="">
+        <w:object w:dxaOrig="1060" w:dyaOrig="380" w14:anchorId="2F7102BC">
+          <v:shape id="_x0000_i1032" type="#_x0000_t75" style="width:53.4pt;height:18.6pt" o:ole="">
             <v:imagedata r:id="rId22" o:title=""/>
           </v:shape>
-          <o:OLEObject Type="Embed" ProgID="Equation.DSMT4" ShapeID="_x0000_i1032" DrawAspect="Content" ObjectID="_1620493512" r:id="rId23"/>
+          <o:OLEObject Type="Embed" ProgID="Equation.DSMT4" ShapeID="_x0000_i1032" DrawAspect="Content" ObjectID="_1654264023" r:id="rId23"/>
         </w:object>
       </w:r>
       <w:r>
@@ -555,11 +544,11 @@
         <w:rPr>
           <w:position w:val="-10"/>
         </w:rPr>
-        <w:object w:dxaOrig="540" w:dyaOrig="320">
-          <v:shape id="_x0000_i1033" type="#_x0000_t75" style="width:27pt;height:15.65pt" o:ole="">
+        <w:object w:dxaOrig="540" w:dyaOrig="320" w14:anchorId="1D82A936">
+          <v:shape id="_x0000_i1033" type="#_x0000_t75" style="width:27pt;height:15.6pt" o:ole="">
             <v:imagedata r:id="rId24" o:title=""/>
           </v:shape>
-          <o:OLEObject Type="Embed" ProgID="Equation.DSMT4" ShapeID="_x0000_i1033" DrawAspect="Content" ObjectID="_1620493513" r:id="rId25"/>
+          <o:OLEObject Type="Embed" ProgID="Equation.DSMT4" ShapeID="_x0000_i1033" DrawAspect="Content" ObjectID="_1654264024" r:id="rId25"/>
         </w:object>
       </w:r>
     </w:p>
@@ -594,11 +583,11 @@
         <w:rPr>
           <w:position w:val="-6"/>
         </w:rPr>
-        <w:object w:dxaOrig="499" w:dyaOrig="279">
-          <v:shape id="_x0000_i1034" type="#_x0000_t75" style="width:24.65pt;height:14.35pt" o:ole="">
+        <w:object w:dxaOrig="499" w:dyaOrig="279" w14:anchorId="38A237F6">
+          <v:shape id="_x0000_i1034" type="#_x0000_t75" style="width:24.6pt;height:14.4pt" o:ole="">
             <v:imagedata r:id="rId26" o:title=""/>
           </v:shape>
-          <o:OLEObject Type="Embed" ProgID="Equation.DSMT4" ShapeID="_x0000_i1034" DrawAspect="Content" ObjectID="_1620493514" r:id="rId27"/>
+          <o:OLEObject Type="Embed" ProgID="Equation.DSMT4" ShapeID="_x0000_i1034" DrawAspect="Content" ObjectID="_1654264025" r:id="rId27"/>
         </w:object>
       </w:r>
       <w:r>
@@ -622,11 +611,11 @@
         <w:rPr>
           <w:position w:val="-6"/>
         </w:rPr>
-        <w:object w:dxaOrig="499" w:dyaOrig="279">
-          <v:shape id="_x0000_i1035" type="#_x0000_t75" style="width:24.65pt;height:14.35pt" o:ole="">
+        <w:object w:dxaOrig="499" w:dyaOrig="279" w14:anchorId="4249ACD0">
+          <v:shape id="_x0000_i1035" type="#_x0000_t75" style="width:24.6pt;height:14.4pt" o:ole="">
             <v:imagedata r:id="rId28" o:title=""/>
           </v:shape>
-          <o:OLEObject Type="Embed" ProgID="Equation.DSMT4" ShapeID="_x0000_i1035" DrawAspect="Content" ObjectID="_1620493515" r:id="rId29"/>
+          <o:OLEObject Type="Embed" ProgID="Equation.DSMT4" ShapeID="_x0000_i1035" DrawAspect="Content" ObjectID="_1654264026" r:id="rId29"/>
         </w:object>
       </w:r>
     </w:p>
@@ -696,11 +685,11 @@
           <w:rFonts w:eastAsia="Calibri" w:cs="Times New Roman"/>
           <w:position w:val="-30"/>
         </w:rPr>
-        <w:object w:dxaOrig="1579" w:dyaOrig="620">
-          <v:shape id="_x0000_i1036" type="#_x0000_t75" style="width:78.65pt;height:30.65pt" o:ole="">
+        <w:object w:dxaOrig="1579" w:dyaOrig="620" w14:anchorId="1F77763D">
+          <v:shape id="_x0000_i1036" type="#_x0000_t75" style="width:78.6pt;height:30.6pt" o:ole="">
             <v:imagedata r:id="rId30" o:title=""/>
           </v:shape>
-          <o:OLEObject Type="Embed" ProgID="Equation.DSMT4" ShapeID="_x0000_i1036" DrawAspect="Content" ObjectID="_1620493516" r:id="rId31"/>
+          <o:OLEObject Type="Embed" ProgID="Equation.DSMT4" ShapeID="_x0000_i1036" DrawAspect="Content" ObjectID="_1654264027" r:id="rId31"/>
         </w:object>
       </w:r>
     </w:p>
@@ -742,11 +731,11 @@
           <w:rFonts w:eastAsia="Calibri" w:cs="Times New Roman"/>
           <w:position w:val="-10"/>
         </w:rPr>
-        <w:object w:dxaOrig="2799" w:dyaOrig="420">
-          <v:shape id="_x0000_i1037" type="#_x0000_t75" style="width:140.35pt;height:21pt" o:ole="">
+        <w:object w:dxaOrig="2799" w:dyaOrig="420" w14:anchorId="44FFD15C">
+          <v:shape id="_x0000_i1037" type="#_x0000_t75" style="width:140.4pt;height:21pt" o:ole="">
             <v:imagedata r:id="rId32" o:title=""/>
           </v:shape>
-          <o:OLEObject Type="Embed" ProgID="Equation.DSMT4" ShapeID="_x0000_i1037" DrawAspect="Content" ObjectID="_1620493517" r:id="rId33"/>
+          <o:OLEObject Type="Embed" ProgID="Equation.DSMT4" ShapeID="_x0000_i1037" DrawAspect="Content" ObjectID="_1654264028" r:id="rId33"/>
         </w:object>
       </w:r>
     </w:p>
@@ -768,11 +757,11 @@
           <w:rFonts w:eastAsia="Calibri" w:cs="Times New Roman"/>
           <w:position w:val="-30"/>
         </w:rPr>
-        <w:object w:dxaOrig="1240" w:dyaOrig="620">
-          <v:shape id="_x0000_i1038" type="#_x0000_t75" style="width:62.35pt;height:30.65pt" o:ole="">
+        <w:object w:dxaOrig="1240" w:dyaOrig="620" w14:anchorId="250F900A">
+          <v:shape id="_x0000_i1038" type="#_x0000_t75" style="width:62.4pt;height:30.6pt" o:ole="">
             <v:imagedata r:id="rId34" o:title=""/>
           </v:shape>
-          <o:OLEObject Type="Embed" ProgID="Equation.DSMT4" ShapeID="_x0000_i1038" DrawAspect="Content" ObjectID="_1620493518" r:id="rId35"/>
+          <o:OLEObject Type="Embed" ProgID="Equation.DSMT4" ShapeID="_x0000_i1038" DrawAspect="Content" ObjectID="_1654264029" r:id="rId35"/>
         </w:object>
       </w:r>
     </w:p>
@@ -803,11 +792,11 @@
         <w:rPr>
           <w:position w:val="-10"/>
         </w:rPr>
-        <w:object w:dxaOrig="1219" w:dyaOrig="320">
-          <v:shape id="_x0000_i1039" type="#_x0000_t75" style="width:60.65pt;height:15.65pt" o:ole="">
+        <w:object w:dxaOrig="1219" w:dyaOrig="320" w14:anchorId="61158C66">
+          <v:shape id="_x0000_i1039" type="#_x0000_t75" style="width:60.6pt;height:15.6pt" o:ole="">
             <v:imagedata r:id="rId36" o:title=""/>
           </v:shape>
-          <o:OLEObject Type="Embed" ProgID="Equation.DSMT4" ShapeID="_x0000_i1039" DrawAspect="Content" ObjectID="_1620493519" r:id="rId37"/>
+          <o:OLEObject Type="Embed" ProgID="Equation.DSMT4" ShapeID="_x0000_i1039" DrawAspect="Content" ObjectID="_1654264030" r:id="rId37"/>
         </w:object>
       </w:r>
       <w:r>
@@ -828,11 +817,11 @@
         <w:rPr>
           <w:position w:val="-10"/>
         </w:rPr>
-        <w:object w:dxaOrig="580" w:dyaOrig="320">
-          <v:shape id="_x0000_i1040" type="#_x0000_t75" style="width:29.35pt;height:15.65pt" o:ole="">
+        <w:object w:dxaOrig="580" w:dyaOrig="320" w14:anchorId="12B80ACF">
+          <v:shape id="_x0000_i1040" type="#_x0000_t75" style="width:29.4pt;height:15.6pt" o:ole="">
             <v:imagedata r:id="rId38" o:title=""/>
           </v:shape>
-          <o:OLEObject Type="Embed" ProgID="Equation.DSMT4" ShapeID="_x0000_i1040" DrawAspect="Content" ObjectID="_1620493520" r:id="rId39"/>
+          <o:OLEObject Type="Embed" ProgID="Equation.DSMT4" ShapeID="_x0000_i1040" DrawAspect="Content" ObjectID="_1654264031" r:id="rId39"/>
         </w:object>
       </w:r>
     </w:p>
@@ -867,11 +856,11 @@
         <w:rPr>
           <w:position w:val="-6"/>
         </w:rPr>
-        <w:object w:dxaOrig="499" w:dyaOrig="279">
-          <v:shape id="_x0000_i1041" type="#_x0000_t75" style="width:24.65pt;height:14.35pt" o:ole="">
+        <w:object w:dxaOrig="499" w:dyaOrig="279" w14:anchorId="3983744D">
+          <v:shape id="_x0000_i1041" type="#_x0000_t75" style="width:24.6pt;height:14.4pt" o:ole="">
             <v:imagedata r:id="rId40" o:title=""/>
           </v:shape>
-          <o:OLEObject Type="Embed" ProgID="Equation.DSMT4" ShapeID="_x0000_i1041" DrawAspect="Content" ObjectID="_1620493521" r:id="rId41"/>
+          <o:OLEObject Type="Embed" ProgID="Equation.DSMT4" ShapeID="_x0000_i1041" DrawAspect="Content" ObjectID="_1654264032" r:id="rId41"/>
         </w:object>
       </w:r>
       <w:r>
@@ -895,11 +884,11 @@
         <w:rPr>
           <w:position w:val="-6"/>
         </w:rPr>
-        <w:object w:dxaOrig="499" w:dyaOrig="279">
-          <v:shape id="_x0000_i1042" type="#_x0000_t75" style="width:24.65pt;height:14.35pt" o:ole="">
+        <w:object w:dxaOrig="499" w:dyaOrig="279" w14:anchorId="0311844B">
+          <v:shape id="_x0000_i1042" type="#_x0000_t75" style="width:24.6pt;height:14.4pt" o:ole="">
             <v:imagedata r:id="rId42" o:title=""/>
           </v:shape>
-          <o:OLEObject Type="Embed" ProgID="Equation.DSMT4" ShapeID="_x0000_i1042" DrawAspect="Content" ObjectID="_1620493522" r:id="rId43"/>
+          <o:OLEObject Type="Embed" ProgID="Equation.DSMT4" ShapeID="_x0000_i1042" DrawAspect="Content" ObjectID="_1654264033" r:id="rId43"/>
         </w:object>
       </w:r>
     </w:p>
@@ -969,11 +958,11 @@
           <w:rFonts w:eastAsia="Calibri" w:cs="Times New Roman"/>
           <w:position w:val="-24"/>
         </w:rPr>
-        <w:object w:dxaOrig="980" w:dyaOrig="620">
-          <v:shape id="_x0000_i1043" type="#_x0000_t75" style="width:48.65pt;height:30.65pt" o:ole="">
+        <w:object w:dxaOrig="980" w:dyaOrig="620" w14:anchorId="520CEE50">
+          <v:shape id="_x0000_i1043" type="#_x0000_t75" style="width:48.6pt;height:30.6pt" o:ole="">
             <v:imagedata r:id="rId44" o:title=""/>
           </v:shape>
-          <o:OLEObject Type="Embed" ProgID="Equation.DSMT4" ShapeID="_x0000_i1043" DrawAspect="Content" ObjectID="_1620493523" r:id="rId45"/>
+          <o:OLEObject Type="Embed" ProgID="Equation.DSMT4" ShapeID="_x0000_i1043" DrawAspect="Content" ObjectID="_1654264034" r:id="rId45"/>
         </w:object>
       </w:r>
     </w:p>
@@ -1085,11 +1074,11 @@
         <w:rPr>
           <w:position w:val="-6"/>
         </w:rPr>
-        <w:object w:dxaOrig="499" w:dyaOrig="279">
-          <v:shape id="_x0000_i1044" type="#_x0000_t75" style="width:24.65pt;height:14.35pt" o:ole="">
+        <w:object w:dxaOrig="499" w:dyaOrig="279" w14:anchorId="551F4E54">
+          <v:shape id="_x0000_i1044" type="#_x0000_t75" style="width:24.6pt;height:14.4pt" o:ole="">
             <v:imagedata r:id="rId46" o:title=""/>
           </v:shape>
-          <o:OLEObject Type="Embed" ProgID="Equation.DSMT4" ShapeID="_x0000_i1044" DrawAspect="Content" ObjectID="_1620493524" r:id="rId47"/>
+          <o:OLEObject Type="Embed" ProgID="Equation.DSMT4" ShapeID="_x0000_i1044" DrawAspect="Content" ObjectID="_1654264035" r:id="rId47"/>
         </w:object>
       </w:r>
       <w:r>
@@ -1113,11 +1102,11 @@
         <w:rPr>
           <w:position w:val="-6"/>
         </w:rPr>
-        <w:object w:dxaOrig="499" w:dyaOrig="279">
-          <v:shape id="_x0000_i1045" type="#_x0000_t75" style="width:24.65pt;height:14.35pt" o:ole="">
+        <w:object w:dxaOrig="499" w:dyaOrig="279" w14:anchorId="2D0CC023">
+          <v:shape id="_x0000_i1045" type="#_x0000_t75" style="width:24.6pt;height:14.4pt" o:ole="">
             <v:imagedata r:id="rId48" o:title=""/>
           </v:shape>
-          <o:OLEObject Type="Embed" ProgID="Equation.DSMT4" ShapeID="_x0000_i1045" DrawAspect="Content" ObjectID="_1620493525" r:id="rId49"/>
+          <o:OLEObject Type="Embed" ProgID="Equation.DSMT4" ShapeID="_x0000_i1045" DrawAspect="Content" ObjectID="_1654264036" r:id="rId49"/>
         </w:object>
       </w:r>
     </w:p>
@@ -1190,11 +1179,11 @@
           <w:rFonts w:eastAsia="Calibri" w:cs="Times New Roman"/>
           <w:position w:val="-30"/>
         </w:rPr>
-        <w:object w:dxaOrig="1080" w:dyaOrig="780">
+        <w:object w:dxaOrig="1080" w:dyaOrig="780" w14:anchorId="5D33CD77">
           <v:shape id="_x0000_i1046" type="#_x0000_t75" style="width:54pt;height:39pt" o:ole="">
             <v:imagedata r:id="rId50" o:title=""/>
           </v:shape>
-          <o:OLEObject Type="Embed" ProgID="Equation.DSMT4" ShapeID="_x0000_i1046" DrawAspect="Content" ObjectID="_1620493526" r:id="rId51"/>
+          <o:OLEObject Type="Embed" ProgID="Equation.DSMT4" ShapeID="_x0000_i1046" DrawAspect="Content" ObjectID="_1654264037" r:id="rId51"/>
         </w:object>
       </w:r>
       <w:r>
@@ -1339,11 +1328,11 @@
               <w:rPr>
                 <w:position w:val="-6"/>
               </w:rPr>
-              <w:object w:dxaOrig="499" w:dyaOrig="279">
-                <v:shape id="_x0000_i1047" type="#_x0000_t75" style="width:24.65pt;height:14.35pt" o:ole="">
+              <w:object w:dxaOrig="499" w:dyaOrig="279" w14:anchorId="275E2466">
+                <v:shape id="_x0000_i1047" type="#_x0000_t75" style="width:24.6pt;height:14.4pt" o:ole="">
                   <v:imagedata r:id="rId52" o:title=""/>
                 </v:shape>
-                <o:OLEObject Type="Embed" ProgID="Equation.DSMT4" ShapeID="_x0000_i1047" DrawAspect="Content" ObjectID="_1620493527" r:id="rId53"/>
+                <o:OLEObject Type="Embed" ProgID="Equation.DSMT4" ShapeID="_x0000_i1047" DrawAspect="Content" ObjectID="_1654264038" r:id="rId53"/>
               </w:object>
             </w:r>
           </w:p>
@@ -1370,11 +1359,11 @@
               <w:rPr>
                 <w:position w:val="-10"/>
               </w:rPr>
-              <w:object w:dxaOrig="600" w:dyaOrig="260">
-                <v:shape id="_x0000_i1048" type="#_x0000_t75" style="width:30pt;height:12.65pt" o:ole="">
+              <w:object w:dxaOrig="600" w:dyaOrig="260" w14:anchorId="61A7328C">
+                <v:shape id="_x0000_i1048" type="#_x0000_t75" style="width:30pt;height:12.6pt" o:ole="">
                   <v:imagedata r:id="rId54" o:title=""/>
                 </v:shape>
-                <o:OLEObject Type="Embed" ProgID="Equation.DSMT4" ShapeID="_x0000_i1048" DrawAspect="Content" ObjectID="_1620493528" r:id="rId55"/>
+                <o:OLEObject Type="Embed" ProgID="Equation.DSMT4" ShapeID="_x0000_i1048" DrawAspect="Content" ObjectID="_1654264039" r:id="rId55"/>
               </w:object>
             </w:r>
           </w:p>
@@ -1399,11 +1388,11 @@
                 <w:color w:val="FF0000"/>
                 <w:position w:val="-46"/>
               </w:rPr>
-              <w:object w:dxaOrig="1939" w:dyaOrig="1660">
-                <v:shape id="_x0000_i1049" type="#_x0000_t75" style="width:96.65pt;height:83.35pt" o:ole="">
+              <w:object w:dxaOrig="1939" w:dyaOrig="1660" w14:anchorId="664B085D">
+                <v:shape id="_x0000_i1049" type="#_x0000_t75" style="width:96.6pt;height:83.4pt" o:ole="">
                   <v:imagedata r:id="rId56" o:title=""/>
                 </v:shape>
-                <o:OLEObject Type="Embed" ProgID="Equation.DSMT4" ShapeID="_x0000_i1049" DrawAspect="Content" ObjectID="_1620493529" r:id="rId57"/>
+                <o:OLEObject Type="Embed" ProgID="Equation.DSMT4" ShapeID="_x0000_i1049" DrawAspect="Content" ObjectID="_1654264040" r:id="rId57"/>
               </w:object>
             </w:r>
           </w:p>
@@ -1412,11 +1401,11 @@
               <w:rPr>
                 <w:position w:val="-30"/>
               </w:rPr>
-              <w:object w:dxaOrig="1440" w:dyaOrig="680">
-                <v:shape id="_x0000_i1050" type="#_x0000_t75" style="width:1in;height:33.65pt" o:ole="">
+              <w:object w:dxaOrig="1440" w:dyaOrig="680" w14:anchorId="678CBA04">
+                <v:shape id="_x0000_i1050" type="#_x0000_t75" style="width:1in;height:33.6pt" o:ole="">
                   <v:imagedata r:id="rId58" o:title=""/>
                 </v:shape>
-                <o:OLEObject Type="Embed" ProgID="Equation.DSMT4" ShapeID="_x0000_i1050" DrawAspect="Content" ObjectID="_1620493530" r:id="rId59"/>
+                <o:OLEObject Type="Embed" ProgID="Equation.DSMT4" ShapeID="_x0000_i1050" DrawAspect="Content" ObjectID="_1654264041" r:id="rId59"/>
               </w:object>
             </w:r>
           </w:p>
@@ -1488,11 +1477,11 @@
           <w:rFonts w:eastAsia="Calibri" w:cs="Times New Roman"/>
           <w:position w:val="-30"/>
         </w:rPr>
-        <w:object w:dxaOrig="1719" w:dyaOrig="780">
-          <v:shape id="_x0000_i1051" type="#_x0000_t75" style="width:86.35pt;height:39pt" o:ole="">
+        <w:object w:dxaOrig="1719" w:dyaOrig="780" w14:anchorId="1CC90A51">
+          <v:shape id="_x0000_i1051" type="#_x0000_t75" style="width:86.4pt;height:39pt" o:ole="">
             <v:imagedata r:id="rId60" o:title=""/>
           </v:shape>
-          <o:OLEObject Type="Embed" ProgID="Equation.DSMT4" ShapeID="_x0000_i1051" DrawAspect="Content" ObjectID="_1620493531" r:id="rId61"/>
+          <o:OLEObject Type="Embed" ProgID="Equation.DSMT4" ShapeID="_x0000_i1051" DrawAspect="Content" ObjectID="_1654264042" r:id="rId61"/>
         </w:object>
       </w:r>
     </w:p>
@@ -1572,11 +1561,11 @@
               <w:rPr>
                 <w:position w:val="-6"/>
               </w:rPr>
-              <w:object w:dxaOrig="700" w:dyaOrig="279">
-                <v:shape id="_x0000_i1052" type="#_x0000_t75" style="width:35.35pt;height:14.35pt" o:ole="">
+              <w:object w:dxaOrig="700" w:dyaOrig="279" w14:anchorId="679D7740">
+                <v:shape id="_x0000_i1052" type="#_x0000_t75" style="width:35.4pt;height:14.4pt" o:ole="">
                   <v:imagedata r:id="rId62" o:title=""/>
                 </v:shape>
-                <o:OLEObject Type="Embed" ProgID="Equation.DSMT4" ShapeID="_x0000_i1052" DrawAspect="Content" ObjectID="_1620493532" r:id="rId63"/>
+                <o:OLEObject Type="Embed" ProgID="Equation.DSMT4" ShapeID="_x0000_i1052" DrawAspect="Content" ObjectID="_1654264043" r:id="rId63"/>
               </w:object>
             </w:r>
             <w:r>
@@ -1608,11 +1597,11 @@
               <w:rPr>
                 <w:position w:val="-6"/>
               </w:rPr>
-              <w:object w:dxaOrig="499" w:dyaOrig="279">
-                <v:shape id="_x0000_i1053" type="#_x0000_t75" style="width:24.65pt;height:14.35pt" o:ole="">
+              <w:object w:dxaOrig="499" w:dyaOrig="279" w14:anchorId="1EF4CA70">
+                <v:shape id="_x0000_i1053" type="#_x0000_t75" style="width:24.6pt;height:14.4pt" o:ole="">
                   <v:imagedata r:id="rId64" o:title=""/>
                 </v:shape>
-                <o:OLEObject Type="Embed" ProgID="Equation.DSMT4" ShapeID="_x0000_i1053" DrawAspect="Content" ObjectID="_1620493533" r:id="rId65"/>
+                <o:OLEObject Type="Embed" ProgID="Equation.DSMT4" ShapeID="_x0000_i1053" DrawAspect="Content" ObjectID="_1654264044" r:id="rId65"/>
               </w:object>
             </w:r>
           </w:p>
@@ -1643,11 +1632,11 @@
               <w:rPr>
                 <w:position w:val="-6"/>
               </w:rPr>
-              <w:object w:dxaOrig="499" w:dyaOrig="279">
-                <v:shape id="_x0000_i1054" type="#_x0000_t75" style="width:24.65pt;height:14.35pt" o:ole="">
+              <w:object w:dxaOrig="499" w:dyaOrig="279" w14:anchorId="3006EBA7">
+                <v:shape id="_x0000_i1054" type="#_x0000_t75" style="width:24.6pt;height:14.4pt" o:ole="">
                   <v:imagedata r:id="rId66" o:title=""/>
                 </v:shape>
-                <o:OLEObject Type="Embed" ProgID="Equation.DSMT4" ShapeID="_x0000_i1054" DrawAspect="Content" ObjectID="_1620493534" r:id="rId67"/>
+                <o:OLEObject Type="Embed" ProgID="Equation.DSMT4" ShapeID="_x0000_i1054" DrawAspect="Content" ObjectID="_1654264045" r:id="rId67"/>
               </w:object>
             </w:r>
           </w:p>
@@ -1673,11 +1662,11 @@
               <w:rPr>
                 <w:position w:val="-10"/>
               </w:rPr>
-              <w:object w:dxaOrig="940" w:dyaOrig="320">
-                <v:shape id="_x0000_i1055" type="#_x0000_t75" style="width:47.35pt;height:15.65pt" o:ole="">
+              <w:object w:dxaOrig="940" w:dyaOrig="320" w14:anchorId="148B2BA7">
+                <v:shape id="_x0000_i1055" type="#_x0000_t75" style="width:47.4pt;height:15.6pt" o:ole="">
                   <v:imagedata r:id="rId68" o:title=""/>
                 </v:shape>
-                <o:OLEObject Type="Embed" ProgID="Equation.DSMT4" ShapeID="_x0000_i1055" DrawAspect="Content" ObjectID="_1620493535" r:id="rId69"/>
+                <o:OLEObject Type="Embed" ProgID="Equation.DSMT4" ShapeID="_x0000_i1055" DrawAspect="Content" ObjectID="_1654264046" r:id="rId69"/>
               </w:object>
             </w:r>
           </w:p>
@@ -1702,11 +1691,11 @@
                 <w:color w:val="FF0000"/>
                 <w:position w:val="-92"/>
               </w:rPr>
-              <w:object w:dxaOrig="2460" w:dyaOrig="2580">
+              <w:object w:dxaOrig="2460" w:dyaOrig="2580" w14:anchorId="3A16722C">
                 <v:shape id="_x0000_i1056" type="#_x0000_t75" style="width:123pt;height:129pt" o:ole="">
                   <v:imagedata r:id="rId70" o:title=""/>
                 </v:shape>
-                <o:OLEObject Type="Embed" ProgID="Equation.DSMT4" ShapeID="_x0000_i1056" DrawAspect="Content" ObjectID="_1620493536" r:id="rId71"/>
+                <o:OLEObject Type="Embed" ProgID="Equation.DSMT4" ShapeID="_x0000_i1056" DrawAspect="Content" ObjectID="_1654264047" r:id="rId71"/>
               </w:object>
             </w:r>
           </w:p>
@@ -1716,11 +1705,11 @@
                 <w:rFonts w:eastAsia="Calibri" w:cs="Times New Roman"/>
                 <w:position w:val="-30"/>
               </w:rPr>
-              <w:object w:dxaOrig="1900" w:dyaOrig="680">
-                <v:shape id="_x0000_i1057" type="#_x0000_t75" style="width:95.35pt;height:33.65pt" o:ole="">
+              <w:object w:dxaOrig="1900" w:dyaOrig="680" w14:anchorId="0A26C6EC">
+                <v:shape id="_x0000_i1057" type="#_x0000_t75" style="width:95.4pt;height:33.6pt" o:ole="">
                   <v:imagedata r:id="rId72" o:title=""/>
                 </v:shape>
-                <o:OLEObject Type="Embed" ProgID="Equation.DSMT4" ShapeID="_x0000_i1057" DrawAspect="Content" ObjectID="_1620493537" r:id="rId73"/>
+                <o:OLEObject Type="Embed" ProgID="Equation.DSMT4" ShapeID="_x0000_i1057" DrawAspect="Content" ObjectID="_1654264048" r:id="rId73"/>
               </w:object>
             </w:r>
           </w:p>
@@ -1798,11 +1787,11 @@
           <w:rFonts w:eastAsia="Calibri" w:cs="Times New Roman"/>
           <w:position w:val="-28"/>
         </w:rPr>
-        <w:object w:dxaOrig="1860" w:dyaOrig="760">
-          <v:shape id="_x0000_i1058" type="#_x0000_t75" style="width:93pt;height:38.35pt" o:ole="">
+        <w:object w:dxaOrig="1860" w:dyaOrig="760" w14:anchorId="0CAA0369">
+          <v:shape id="_x0000_i1058" type="#_x0000_t75" style="width:93pt;height:38.4pt" o:ole="">
             <v:imagedata r:id="rId74" o:title=""/>
           </v:shape>
-          <o:OLEObject Type="Embed" ProgID="Equation.DSMT4" ShapeID="_x0000_i1058" DrawAspect="Content" ObjectID="_1620493538" r:id="rId75"/>
+          <o:OLEObject Type="Embed" ProgID="Equation.DSMT4" ShapeID="_x0000_i1058" DrawAspect="Content" ObjectID="_1654264049" r:id="rId75"/>
         </w:object>
       </w:r>
     </w:p>
@@ -1839,11 +1828,11 @@
           <w:rFonts w:eastAsia="Calibri" w:cs="Times New Roman"/>
           <w:position w:val="-28"/>
         </w:rPr>
-        <w:object w:dxaOrig="6340" w:dyaOrig="880">
-          <v:shape id="_x0000_i1059" type="#_x0000_t75" style="width:317.35pt;height:44.35pt" o:ole="">
+        <w:object w:dxaOrig="6340" w:dyaOrig="880" w14:anchorId="7151850B">
+          <v:shape id="_x0000_i1059" type="#_x0000_t75" style="width:317.4pt;height:44.4pt" o:ole="">
             <v:imagedata r:id="rId76" o:title=""/>
           </v:shape>
-          <o:OLEObject Type="Embed" ProgID="Equation.DSMT4" ShapeID="_x0000_i1059" DrawAspect="Content" ObjectID="_1620493539" r:id="rId77"/>
+          <o:OLEObject Type="Embed" ProgID="Equation.DSMT4" ShapeID="_x0000_i1059" DrawAspect="Content" ObjectID="_1654264050" r:id="rId77"/>
         </w:object>
       </w:r>
     </w:p>
@@ -1870,11 +1859,11 @@
         <w:rPr>
           <w:position w:val="-20"/>
         </w:rPr>
-        <w:object w:dxaOrig="1260" w:dyaOrig="520">
-          <v:shape id="_x0000_i1060" type="#_x0000_t75" style="width:63pt;height:26.35pt" o:ole="">
+        <w:object w:dxaOrig="1260" w:dyaOrig="520" w14:anchorId="5F69F626">
+          <v:shape id="_x0000_i1060" type="#_x0000_t75" style="width:63pt;height:26.4pt" o:ole="">
             <v:imagedata r:id="rId78" o:title=""/>
           </v:shape>
-          <o:OLEObject Type="Embed" ProgID="Equation.DSMT4" ShapeID="_x0000_i1060" DrawAspect="Content" ObjectID="_1620493540" r:id="rId79"/>
+          <o:OLEObject Type="Embed" ProgID="Equation.DSMT4" ShapeID="_x0000_i1060" DrawAspect="Content" ObjectID="_1654264051" r:id="rId79"/>
         </w:object>
       </w:r>
       <w:r>
@@ -1895,11 +1884,11 @@
         <w:rPr>
           <w:position w:val="-20"/>
         </w:rPr>
-        <w:object w:dxaOrig="620" w:dyaOrig="520">
-          <v:shape id="_x0000_i1061" type="#_x0000_t75" style="width:30.65pt;height:26.35pt" o:ole="">
+        <w:object w:dxaOrig="620" w:dyaOrig="520" w14:anchorId="7F14F315">
+          <v:shape id="_x0000_i1061" type="#_x0000_t75" style="width:30.6pt;height:26.4pt" o:ole="">
             <v:imagedata r:id="rId80" o:title=""/>
           </v:shape>
-          <o:OLEObject Type="Embed" ProgID="Equation.DSMT4" ShapeID="_x0000_i1061" DrawAspect="Content" ObjectID="_1620493541" r:id="rId81"/>
+          <o:OLEObject Type="Embed" ProgID="Equation.DSMT4" ShapeID="_x0000_i1061" DrawAspect="Content" ObjectID="_1654264052" r:id="rId81"/>
         </w:object>
       </w:r>
     </w:p>
@@ -1934,11 +1923,11 @@
         <w:rPr>
           <w:position w:val="-6"/>
         </w:rPr>
-        <w:object w:dxaOrig="499" w:dyaOrig="279">
-          <v:shape id="_x0000_i1062" type="#_x0000_t75" style="width:24.65pt;height:14.35pt" o:ole="">
+        <w:object w:dxaOrig="499" w:dyaOrig="279" w14:anchorId="61BE6051">
+          <v:shape id="_x0000_i1062" type="#_x0000_t75" style="width:24.6pt;height:14.4pt" o:ole="">
             <v:imagedata r:id="rId82" o:title=""/>
           </v:shape>
-          <o:OLEObject Type="Embed" ProgID="Equation.DSMT4" ShapeID="_x0000_i1062" DrawAspect="Content" ObjectID="_1620493542" r:id="rId83"/>
+          <o:OLEObject Type="Embed" ProgID="Equation.DSMT4" ShapeID="_x0000_i1062" DrawAspect="Content" ObjectID="_1654264053" r:id="rId83"/>
         </w:object>
       </w:r>
       <w:r>
@@ -1962,11 +1951,11 @@
         <w:rPr>
           <w:position w:val="-6"/>
         </w:rPr>
-        <w:object w:dxaOrig="499" w:dyaOrig="279">
-          <v:shape id="_x0000_i1063" type="#_x0000_t75" style="width:24.65pt;height:14.35pt" o:ole="">
+        <w:object w:dxaOrig="499" w:dyaOrig="279" w14:anchorId="5F81EEA6">
+          <v:shape id="_x0000_i1063" type="#_x0000_t75" style="width:24.6pt;height:14.4pt" o:ole="">
             <v:imagedata r:id="rId84" o:title=""/>
           </v:shape>
-          <o:OLEObject Type="Embed" ProgID="Equation.DSMT4" ShapeID="_x0000_i1063" DrawAspect="Content" ObjectID="_1620493543" r:id="rId85"/>
+          <o:OLEObject Type="Embed" ProgID="Equation.DSMT4" ShapeID="_x0000_i1063" DrawAspect="Content" ObjectID="_1654264054" r:id="rId85"/>
         </w:object>
       </w:r>
     </w:p>
@@ -2052,11 +2041,11 @@
           <w:rFonts w:eastAsia="Calibri" w:cs="Times New Roman"/>
           <w:position w:val="-32"/>
         </w:rPr>
-        <w:object w:dxaOrig="1120" w:dyaOrig="700">
-          <v:shape id="_x0000_i1064" type="#_x0000_t75" style="width:56.35pt;height:35.35pt" o:ole="">
+        <w:object w:dxaOrig="1120" w:dyaOrig="700" w14:anchorId="16AD2D60">
+          <v:shape id="_x0000_i1064" type="#_x0000_t75" style="width:56.4pt;height:35.4pt" o:ole="">
             <v:imagedata r:id="rId86" o:title=""/>
           </v:shape>
-          <o:OLEObject Type="Embed" ProgID="Equation.DSMT4" ShapeID="_x0000_i1064" DrawAspect="Content" ObjectID="_1620493544" r:id="rId87"/>
+          <o:OLEObject Type="Embed" ProgID="Equation.DSMT4" ShapeID="_x0000_i1064" DrawAspect="Content" ObjectID="_1654264055" r:id="rId87"/>
         </w:object>
       </w:r>
     </w:p>
@@ -2094,11 +2083,11 @@
           <w:rFonts w:eastAsia="Calibri" w:cs="Times New Roman"/>
           <w:position w:val="-10"/>
         </w:rPr>
-        <w:object w:dxaOrig="2140" w:dyaOrig="420">
-          <v:shape id="_x0000_i1065" type="#_x0000_t75" style="width:107.35pt;height:21pt" o:ole="">
+        <w:object w:dxaOrig="2140" w:dyaOrig="420" w14:anchorId="0CB271E7">
+          <v:shape id="_x0000_i1065" type="#_x0000_t75" style="width:107.4pt;height:21pt" o:ole="">
             <v:imagedata r:id="rId88" o:title=""/>
           </v:shape>
-          <o:OLEObject Type="Embed" ProgID="Equation.DSMT4" ShapeID="_x0000_i1065" DrawAspect="Content" ObjectID="_1620493545" r:id="rId89"/>
+          <o:OLEObject Type="Embed" ProgID="Equation.DSMT4" ShapeID="_x0000_i1065" DrawAspect="Content" ObjectID="_1654264056" r:id="rId89"/>
         </w:object>
       </w:r>
     </w:p>
@@ -2115,11 +2104,11 @@
           <w:rFonts w:eastAsia="Calibri" w:cs="Times New Roman"/>
           <w:position w:val="-32"/>
         </w:rPr>
-        <w:object w:dxaOrig="1820" w:dyaOrig="700">
-          <v:shape id="_x0000_i1066" type="#_x0000_t75" style="width:90.65pt;height:35.35pt" o:ole="">
+        <w:object w:dxaOrig="1820" w:dyaOrig="700" w14:anchorId="34C85CF9">
+          <v:shape id="_x0000_i1066" type="#_x0000_t75" style="width:90.6pt;height:35.4pt" o:ole="">
             <v:imagedata r:id="rId90" o:title=""/>
           </v:shape>
-          <o:OLEObject Type="Embed" ProgID="Equation.DSMT4" ShapeID="_x0000_i1066" DrawAspect="Content" ObjectID="_1620493546" r:id="rId91"/>
+          <o:OLEObject Type="Embed" ProgID="Equation.DSMT4" ShapeID="_x0000_i1066" DrawAspect="Content" ObjectID="_1654264057" r:id="rId91"/>
         </w:object>
       </w:r>
     </w:p>
@@ -2142,11 +2131,11 @@
         <w:rPr>
           <w:position w:val="-20"/>
         </w:rPr>
-        <w:object w:dxaOrig="780" w:dyaOrig="520">
-          <v:shape id="_x0000_i1067" type="#_x0000_t75" style="width:39pt;height:26.35pt" o:ole="">
+        <w:object w:dxaOrig="780" w:dyaOrig="520" w14:anchorId="05A37CD3">
+          <v:shape id="_x0000_i1067" type="#_x0000_t75" style="width:39pt;height:26.4pt" o:ole="">
             <v:imagedata r:id="rId92" o:title=""/>
           </v:shape>
-          <o:OLEObject Type="Embed" ProgID="Equation.DSMT4" ShapeID="_x0000_i1067" DrawAspect="Content" ObjectID="_1620493547" r:id="rId93"/>
+          <o:OLEObject Type="Embed" ProgID="Equation.DSMT4" ShapeID="_x0000_i1067" DrawAspect="Content" ObjectID="_1654264058" r:id="rId93"/>
         </w:object>
       </w:r>
     </w:p>
@@ -2175,11 +2164,11 @@
         <w:rPr>
           <w:position w:val="-6"/>
         </w:rPr>
-        <w:object w:dxaOrig="560" w:dyaOrig="279">
-          <v:shape id="_x0000_i1068" type="#_x0000_t75" style="width:27.65pt;height:14.35pt" o:ole="">
+        <w:object w:dxaOrig="560" w:dyaOrig="279" w14:anchorId="6BF85F40">
+          <v:shape id="_x0000_i1068" type="#_x0000_t75" style="width:27.6pt;height:14.4pt" o:ole="">
             <v:imagedata r:id="rId94" o:title=""/>
           </v:shape>
-          <o:OLEObject Type="Embed" ProgID="Equation.DSMT4" ShapeID="_x0000_i1068" DrawAspect="Content" ObjectID="_1620493548" r:id="rId95"/>
+          <o:OLEObject Type="Embed" ProgID="Equation.DSMT4" ShapeID="_x0000_i1068" DrawAspect="Content" ObjectID="_1654264059" r:id="rId95"/>
         </w:object>
       </w:r>
       <w:r>
@@ -2203,11 +2192,11 @@
         <w:rPr>
           <w:position w:val="-10"/>
         </w:rPr>
-        <w:object w:dxaOrig="580" w:dyaOrig="320">
-          <v:shape id="_x0000_i1069" type="#_x0000_t75" style="width:29.35pt;height:15.65pt" o:ole="">
+        <w:object w:dxaOrig="580" w:dyaOrig="320" w14:anchorId="326B07B9">
+          <v:shape id="_x0000_i1069" type="#_x0000_t75" style="width:29.4pt;height:15.6pt" o:ole="">
             <v:imagedata r:id="rId96" o:title=""/>
           </v:shape>
-          <o:OLEObject Type="Embed" ProgID="Equation.DSMT4" ShapeID="_x0000_i1069" DrawAspect="Content" ObjectID="_1620493549" r:id="rId97"/>
+          <o:OLEObject Type="Embed" ProgID="Equation.DSMT4" ShapeID="_x0000_i1069" DrawAspect="Content" ObjectID="_1654264060" r:id="rId97"/>
         </w:object>
       </w:r>
     </w:p>
@@ -2241,11 +2230,11 @@
         <w:rPr>
           <w:position w:val="-20"/>
         </w:rPr>
-        <w:object w:dxaOrig="1460" w:dyaOrig="520">
-          <v:shape id="_x0000_i1070" type="#_x0000_t75" style="width:72.65pt;height:26.35pt" o:ole="">
+        <w:object w:dxaOrig="1460" w:dyaOrig="520" w14:anchorId="4F140638">
+          <v:shape id="_x0000_i1070" type="#_x0000_t75" style="width:72.6pt;height:26.4pt" o:ole="">
             <v:imagedata r:id="rId98" o:title=""/>
           </v:shape>
-          <o:OLEObject Type="Embed" ProgID="Equation.DSMT4" ShapeID="_x0000_i1070" DrawAspect="Content" ObjectID="_1620493550" r:id="rId99"/>
+          <o:OLEObject Type="Embed" ProgID="Equation.DSMT4" ShapeID="_x0000_i1070" DrawAspect="Content" ObjectID="_1654264061" r:id="rId99"/>
         </w:object>
       </w:r>
       <w:r>
@@ -2269,11 +2258,11 @@
         <w:rPr>
           <w:position w:val="-6"/>
         </w:rPr>
-        <w:object w:dxaOrig="499" w:dyaOrig="279">
-          <v:shape id="_x0000_i1071" type="#_x0000_t75" style="width:24.65pt;height:14.35pt" o:ole="">
+        <w:object w:dxaOrig="499" w:dyaOrig="279" w14:anchorId="4E3F6D28">
+          <v:shape id="_x0000_i1071" type="#_x0000_t75" style="width:24.6pt;height:14.4pt" o:ole="">
             <v:imagedata r:id="rId100" o:title=""/>
           </v:shape>
-          <o:OLEObject Type="Embed" ProgID="Equation.DSMT4" ShapeID="_x0000_i1071" DrawAspect="Content" ObjectID="_1620493551" r:id="rId101"/>
+          <o:OLEObject Type="Embed" ProgID="Equation.DSMT4" ShapeID="_x0000_i1071" DrawAspect="Content" ObjectID="_1654264062" r:id="rId101"/>
         </w:object>
       </w:r>
     </w:p>
@@ -2350,11 +2339,11 @@
           <w:rFonts w:eastAsia="Calibri" w:cs="Times New Roman"/>
           <w:position w:val="-38"/>
         </w:rPr>
-        <w:object w:dxaOrig="1440" w:dyaOrig="760">
-          <v:shape id="_x0000_i1072" type="#_x0000_t75" style="width:1in;height:38.35pt" o:ole="">
+        <w:object w:dxaOrig="1440" w:dyaOrig="760" w14:anchorId="724B7710">
+          <v:shape id="_x0000_i1072" type="#_x0000_t75" style="width:1in;height:38.4pt" o:ole="">
             <v:imagedata r:id="rId102" o:title=""/>
           </v:shape>
-          <o:OLEObject Type="Embed" ProgID="Equation.DSMT4" ShapeID="_x0000_i1072" DrawAspect="Content" ObjectID="_1620493552" r:id="rId103"/>
+          <o:OLEObject Type="Embed" ProgID="Equation.DSMT4" ShapeID="_x0000_i1072" DrawAspect="Content" ObjectID="_1654264063" r:id="rId103"/>
         </w:object>
       </w:r>
     </w:p>
@@ -2391,11 +2380,11 @@
           <w:rFonts w:eastAsia="Calibri" w:cs="Times New Roman"/>
           <w:position w:val="-6"/>
         </w:rPr>
-        <w:object w:dxaOrig="1180" w:dyaOrig="380">
-          <v:shape id="_x0000_i1073" type="#_x0000_t75" style="width:59.35pt;height:19.35pt" o:ole="">
+        <w:object w:dxaOrig="1180" w:dyaOrig="380" w14:anchorId="5423915B">
+          <v:shape id="_x0000_i1073" type="#_x0000_t75" style="width:59.4pt;height:19.2pt" o:ole="">
             <v:imagedata r:id="rId104" o:title=""/>
           </v:shape>
-          <o:OLEObject Type="Embed" ProgID="Equation.DSMT4" ShapeID="_x0000_i1073" DrawAspect="Content" ObjectID="_1620493553" r:id="rId105"/>
+          <o:OLEObject Type="Embed" ProgID="Equation.DSMT4" ShapeID="_x0000_i1073" DrawAspect="Content" ObjectID="_1654264064" r:id="rId105"/>
         </w:object>
       </w:r>
     </w:p>
@@ -2409,11 +2398,11 @@
         <w:rPr>
           <w:position w:val="-14"/>
         </w:rPr>
-        <w:object w:dxaOrig="2720" w:dyaOrig="420">
-          <v:shape id="_x0000_i1074" type="#_x0000_t75" style="width:135.65pt;height:21pt" o:ole="">
+        <w:object w:dxaOrig="2720" w:dyaOrig="420" w14:anchorId="738C234D">
+          <v:shape id="_x0000_i1074" type="#_x0000_t75" style="width:135.6pt;height:21pt" o:ole="">
             <v:imagedata r:id="rId106" o:title=""/>
           </v:shape>
-          <o:OLEObject Type="Embed" ProgID="Equation.DSMT4" ShapeID="_x0000_i1074" DrawAspect="Content" ObjectID="_1620493554" r:id="rId107"/>
+          <o:OLEObject Type="Embed" ProgID="Equation.DSMT4" ShapeID="_x0000_i1074" DrawAspect="Content" ObjectID="_1654264065" r:id="rId107"/>
         </w:object>
       </w:r>
       <w:r>
@@ -2443,11 +2432,11 @@
         <w:rPr>
           <w:position w:val="-10"/>
         </w:rPr>
-        <w:object w:dxaOrig="1219" w:dyaOrig="320">
-          <v:shape id="_x0000_i1075" type="#_x0000_t75" style="width:60.65pt;height:15.65pt" o:ole="">
+        <w:object w:dxaOrig="1219" w:dyaOrig="320" w14:anchorId="6233399B">
+          <v:shape id="_x0000_i1075" type="#_x0000_t75" style="width:60.6pt;height:15.6pt" o:ole="">
             <v:imagedata r:id="rId108" o:title=""/>
           </v:shape>
-          <o:OLEObject Type="Embed" ProgID="Equation.DSMT4" ShapeID="_x0000_i1075" DrawAspect="Content" ObjectID="_1620493555" r:id="rId109"/>
+          <o:OLEObject Type="Embed" ProgID="Equation.DSMT4" ShapeID="_x0000_i1075" DrawAspect="Content" ObjectID="_1654264066" r:id="rId109"/>
         </w:object>
       </w:r>
       <w:r>
@@ -2471,11 +2460,11 @@
         <w:rPr>
           <w:position w:val="-10"/>
         </w:rPr>
-        <w:object w:dxaOrig="580" w:dyaOrig="320">
-          <v:shape id="_x0000_i1076" type="#_x0000_t75" style="width:29.35pt;height:15.65pt" o:ole="">
+        <w:object w:dxaOrig="580" w:dyaOrig="320" w14:anchorId="6235DA3B">
+          <v:shape id="_x0000_i1076" type="#_x0000_t75" style="width:29.4pt;height:15.6pt" o:ole="">
             <v:imagedata r:id="rId110" o:title=""/>
           </v:shape>
-          <o:OLEObject Type="Embed" ProgID="Equation.DSMT4" ShapeID="_x0000_i1076" DrawAspect="Content" ObjectID="_1620493556" r:id="rId111"/>
+          <o:OLEObject Type="Embed" ProgID="Equation.DSMT4" ShapeID="_x0000_i1076" DrawAspect="Content" ObjectID="_1654264067" r:id="rId111"/>
         </w:object>
       </w:r>
     </w:p>
@@ -2509,11 +2498,11 @@
         <w:rPr>
           <w:position w:val="-6"/>
         </w:rPr>
-        <w:object w:dxaOrig="499" w:dyaOrig="279">
-          <v:shape id="_x0000_i1077" type="#_x0000_t75" style="width:24.65pt;height:14.35pt" o:ole="">
+        <w:object w:dxaOrig="499" w:dyaOrig="279" w14:anchorId="4701EAFD">
+          <v:shape id="_x0000_i1077" type="#_x0000_t75" style="width:24.6pt;height:14.4pt" o:ole="">
             <v:imagedata r:id="rId112" o:title=""/>
           </v:shape>
-          <o:OLEObject Type="Embed" ProgID="Equation.DSMT4" ShapeID="_x0000_i1077" DrawAspect="Content" ObjectID="_1620493557" r:id="rId113"/>
+          <o:OLEObject Type="Embed" ProgID="Equation.DSMT4" ShapeID="_x0000_i1077" DrawAspect="Content" ObjectID="_1654264068" r:id="rId113"/>
         </w:object>
       </w:r>
       <w:r>
@@ -2537,11 +2526,11 @@
         <w:rPr>
           <w:position w:val="-6"/>
         </w:rPr>
-        <w:object w:dxaOrig="499" w:dyaOrig="279">
-          <v:shape id="_x0000_i1078" type="#_x0000_t75" style="width:24.65pt;height:14.35pt" o:ole="">
+        <w:object w:dxaOrig="499" w:dyaOrig="279" w14:anchorId="2FA0D8C8">
+          <v:shape id="_x0000_i1078" type="#_x0000_t75" style="width:24.6pt;height:14.4pt" o:ole="">
             <v:imagedata r:id="rId114" o:title=""/>
           </v:shape>
-          <o:OLEObject Type="Embed" ProgID="Equation.DSMT4" ShapeID="_x0000_i1078" DrawAspect="Content" ObjectID="_1620493558" r:id="rId115"/>
+          <o:OLEObject Type="Embed" ProgID="Equation.DSMT4" ShapeID="_x0000_i1078" DrawAspect="Content" ObjectID="_1654264069" r:id="rId115"/>
         </w:object>
       </w:r>
     </w:p>
@@ -2617,11 +2606,11 @@
           <w:rFonts w:eastAsia="Calibri" w:cs="Times New Roman"/>
           <w:position w:val="-24"/>
         </w:rPr>
-        <w:object w:dxaOrig="1040" w:dyaOrig="620">
-          <v:shape id="_x0000_i1079" type="#_x0000_t75" style="width:51.65pt;height:30.65pt" o:ole="">
+        <w:object w:dxaOrig="1040" w:dyaOrig="620" w14:anchorId="48A94793">
+          <v:shape id="_x0000_i1079" type="#_x0000_t75" style="width:51.6pt;height:30.6pt" o:ole="">
             <v:imagedata r:id="rId116" o:title=""/>
           </v:shape>
-          <o:OLEObject Type="Embed" ProgID="Equation.DSMT4" ShapeID="_x0000_i1079" DrawAspect="Content" ObjectID="_1620493559" r:id="rId117"/>
+          <o:OLEObject Type="Embed" ProgID="Equation.DSMT4" ShapeID="_x0000_i1079" DrawAspect="Content" ObjectID="_1654264070" r:id="rId117"/>
         </w:object>
       </w:r>
     </w:p>
@@ -2667,11 +2656,11 @@
         <w:rPr>
           <w:position w:val="-20"/>
         </w:rPr>
-        <w:object w:dxaOrig="600" w:dyaOrig="499">
-          <v:shape id="_x0000_i1080" type="#_x0000_t75" style="width:30pt;height:24.65pt" o:ole="">
+        <w:object w:dxaOrig="600" w:dyaOrig="499" w14:anchorId="212BA0DB">
+          <v:shape id="_x0000_i1080" type="#_x0000_t75" style="width:30pt;height:24.6pt" o:ole="">
             <v:imagedata r:id="rId118" o:title=""/>
           </v:shape>
-          <o:OLEObject Type="Embed" ProgID="Equation.DSMT4" ShapeID="_x0000_i1080" DrawAspect="Content" ObjectID="_1620493560" r:id="rId119"/>
+          <o:OLEObject Type="Embed" ProgID="Equation.DSMT4" ShapeID="_x0000_i1080" DrawAspect="Content" ObjectID="_1654264071" r:id="rId119"/>
         </w:object>
       </w:r>
       <w:r>
@@ -2692,11 +2681,11 @@
         <w:rPr>
           <w:position w:val="-20"/>
         </w:rPr>
-        <w:object w:dxaOrig="780" w:dyaOrig="520">
-          <v:shape id="_x0000_i1081" type="#_x0000_t75" style="width:39pt;height:26.35pt" o:ole="">
+        <w:object w:dxaOrig="780" w:dyaOrig="520" w14:anchorId="21C6ABDB">
+          <v:shape id="_x0000_i1081" type="#_x0000_t75" style="width:39pt;height:26.4pt" o:ole="">
             <v:imagedata r:id="rId120" o:title=""/>
           </v:shape>
-          <o:OLEObject Type="Embed" ProgID="Equation.DSMT4" ShapeID="_x0000_i1081" DrawAspect="Content" ObjectID="_1620493561" r:id="rId121"/>
+          <o:OLEObject Type="Embed" ProgID="Equation.DSMT4" ShapeID="_x0000_i1081" DrawAspect="Content" ObjectID="_1654264072" r:id="rId121"/>
         </w:object>
       </w:r>
     </w:p>
@@ -2730,11 +2719,11 @@
         <w:rPr>
           <w:position w:val="-6"/>
         </w:rPr>
-        <w:object w:dxaOrig="499" w:dyaOrig="279">
-          <v:shape id="_x0000_i1082" type="#_x0000_t75" style="width:24.65pt;height:14.35pt" o:ole="">
+        <w:object w:dxaOrig="499" w:dyaOrig="279" w14:anchorId="5DBBB02C">
+          <v:shape id="_x0000_i1082" type="#_x0000_t75" style="width:24.6pt;height:14.4pt" o:ole="">
             <v:imagedata r:id="rId122" o:title=""/>
           </v:shape>
-          <o:OLEObject Type="Embed" ProgID="Equation.DSMT4" ShapeID="_x0000_i1082" DrawAspect="Content" ObjectID="_1620493562" r:id="rId123"/>
+          <o:OLEObject Type="Embed" ProgID="Equation.DSMT4" ShapeID="_x0000_i1082" DrawAspect="Content" ObjectID="_1654264073" r:id="rId123"/>
         </w:object>
       </w:r>
       <w:r>
@@ -2758,11 +2747,11 @@
         <w:rPr>
           <w:position w:val="-6"/>
         </w:rPr>
-        <w:object w:dxaOrig="499" w:dyaOrig="279">
-          <v:shape id="_x0000_i1083" type="#_x0000_t75" style="width:24.65pt;height:14.35pt" o:ole="">
+        <w:object w:dxaOrig="499" w:dyaOrig="279" w14:anchorId="046269FF">
+          <v:shape id="_x0000_i1083" type="#_x0000_t75" style="width:24.6pt;height:14.4pt" o:ole="">
             <v:imagedata r:id="rId124" o:title=""/>
           </v:shape>
-          <o:OLEObject Type="Embed" ProgID="Equation.DSMT4" ShapeID="_x0000_i1083" DrawAspect="Content" ObjectID="_1620493563" r:id="rId125"/>
+          <o:OLEObject Type="Embed" ProgID="Equation.DSMT4" ShapeID="_x0000_i1083" DrawAspect="Content" ObjectID="_1654264074" r:id="rId125"/>
         </w:object>
       </w:r>
     </w:p>
@@ -2838,11 +2827,11 @@
           <w:rFonts w:eastAsia="Calibri" w:cs="Times New Roman"/>
           <w:position w:val="-30"/>
         </w:rPr>
-        <w:object w:dxaOrig="1900" w:dyaOrig="620">
-          <v:shape id="_x0000_i1084" type="#_x0000_t75" style="width:95.35pt;height:30.65pt" o:ole="">
+        <w:object w:dxaOrig="1900" w:dyaOrig="620" w14:anchorId="4E88FF3A">
+          <v:shape id="_x0000_i1084" type="#_x0000_t75" style="width:95.4pt;height:30.6pt" o:ole="">
             <v:imagedata r:id="rId126" o:title=""/>
           </v:shape>
-          <o:OLEObject Type="Embed" ProgID="Equation.DSMT4" ShapeID="_x0000_i1084" DrawAspect="Content" ObjectID="_1620493564" r:id="rId127"/>
+          <o:OLEObject Type="Embed" ProgID="Equation.DSMT4" ShapeID="_x0000_i1084" DrawAspect="Content" ObjectID="_1654264075" r:id="rId127"/>
         </w:object>
       </w:r>
     </w:p>
@@ -2889,11 +2878,11 @@
         <w:rPr>
           <w:position w:val="-10"/>
         </w:rPr>
-        <w:object w:dxaOrig="1340" w:dyaOrig="320">
-          <v:shape id="_x0000_i1085" type="#_x0000_t75" style="width:66.65pt;height:15.65pt" o:ole="">
+        <w:object w:dxaOrig="1340" w:dyaOrig="320" w14:anchorId="78B4389F">
+          <v:shape id="_x0000_i1085" type="#_x0000_t75" style="width:66.6pt;height:15.6pt" o:ole="">
             <v:imagedata r:id="rId128" o:title=""/>
           </v:shape>
-          <o:OLEObject Type="Embed" ProgID="Equation.DSMT4" ShapeID="_x0000_i1085" DrawAspect="Content" ObjectID="_1620493565" r:id="rId129"/>
+          <o:OLEObject Type="Embed" ProgID="Equation.DSMT4" ShapeID="_x0000_i1085" DrawAspect="Content" ObjectID="_1654264076" r:id="rId129"/>
         </w:object>
       </w:r>
       <w:r>
@@ -2917,11 +2906,11 @@
         <w:rPr>
           <w:position w:val="-10"/>
         </w:rPr>
-        <w:object w:dxaOrig="580" w:dyaOrig="320">
-          <v:shape id="_x0000_i1086" type="#_x0000_t75" style="width:29.35pt;height:15.65pt" o:ole="">
+        <w:object w:dxaOrig="580" w:dyaOrig="320" w14:anchorId="34ED22D3">
+          <v:shape id="_x0000_i1086" type="#_x0000_t75" style="width:29.4pt;height:15.6pt" o:ole="">
             <v:imagedata r:id="rId130" o:title=""/>
           </v:shape>
-          <o:OLEObject Type="Embed" ProgID="Equation.DSMT4" ShapeID="_x0000_i1086" DrawAspect="Content" ObjectID="_1620493566" r:id="rId131"/>
+          <o:OLEObject Type="Embed" ProgID="Equation.DSMT4" ShapeID="_x0000_i1086" DrawAspect="Content" ObjectID="_1654264077" r:id="rId131"/>
         </w:object>
       </w:r>
     </w:p>
@@ -2955,11 +2944,11 @@
         <w:rPr>
           <w:position w:val="-6"/>
         </w:rPr>
-        <w:object w:dxaOrig="499" w:dyaOrig="279">
-          <v:shape id="_x0000_i1087" type="#_x0000_t75" style="width:24.65pt;height:14.35pt" o:ole="">
+        <w:object w:dxaOrig="499" w:dyaOrig="279" w14:anchorId="085DC442">
+          <v:shape id="_x0000_i1087" type="#_x0000_t75" style="width:24.6pt;height:14.4pt" o:ole="">
             <v:imagedata r:id="rId132" o:title=""/>
           </v:shape>
-          <o:OLEObject Type="Embed" ProgID="Equation.DSMT4" ShapeID="_x0000_i1087" DrawAspect="Content" ObjectID="_1620493567" r:id="rId133"/>
+          <o:OLEObject Type="Embed" ProgID="Equation.DSMT4" ShapeID="_x0000_i1087" DrawAspect="Content" ObjectID="_1654264078" r:id="rId133"/>
         </w:object>
       </w:r>
       <w:r>
@@ -2983,11 +2972,11 @@
         <w:rPr>
           <w:position w:val="-6"/>
         </w:rPr>
-        <w:object w:dxaOrig="499" w:dyaOrig="279">
-          <v:shape id="_x0000_i1088" type="#_x0000_t75" style="width:24.65pt;height:14.35pt" o:ole="">
+        <w:object w:dxaOrig="499" w:dyaOrig="279" w14:anchorId="103ED605">
+          <v:shape id="_x0000_i1088" type="#_x0000_t75" style="width:24.6pt;height:14.4pt" o:ole="">
             <v:imagedata r:id="rId134" o:title=""/>
           </v:shape>
-          <o:OLEObject Type="Embed" ProgID="Equation.DSMT4" ShapeID="_x0000_i1088" DrawAspect="Content" ObjectID="_1620493568" r:id="rId135"/>
+          <o:OLEObject Type="Embed" ProgID="Equation.DSMT4" ShapeID="_x0000_i1088" DrawAspect="Content" ObjectID="_1654264079" r:id="rId135"/>
         </w:object>
       </w:r>
     </w:p>
@@ -3055,11 +3044,11 @@
           <w:rFonts w:eastAsia="Calibri" w:cs="Times New Roman"/>
           <w:position w:val="-30"/>
         </w:rPr>
-        <w:object w:dxaOrig="1560" w:dyaOrig="720">
+        <w:object w:dxaOrig="1560" w:dyaOrig="720" w14:anchorId="55A54094">
           <v:shape id="_x0000_i1089" type="#_x0000_t75" style="width:78pt;height:36pt" o:ole="">
             <v:imagedata r:id="rId136" o:title=""/>
           </v:shape>
-          <o:OLEObject Type="Embed" ProgID="Equation.DSMT4" ShapeID="_x0000_i1089" DrawAspect="Content" ObjectID="_1620493569" r:id="rId137"/>
+          <o:OLEObject Type="Embed" ProgID="Equation.DSMT4" ShapeID="_x0000_i1089" DrawAspect="Content" ObjectID="_1654264080" r:id="rId137"/>
         </w:object>
       </w:r>
     </w:p>
@@ -3091,11 +3080,11 @@
         <w:rPr>
           <w:position w:val="-48"/>
         </w:rPr>
-        <w:object w:dxaOrig="1740" w:dyaOrig="900">
+        <w:object w:dxaOrig="1740" w:dyaOrig="900" w14:anchorId="3FAB4189">
           <v:shape id="_x0000_i1090" type="#_x0000_t75" style="width:87pt;height:45pt" o:ole="">
             <v:imagedata r:id="rId138" o:title=""/>
           </v:shape>
-          <o:OLEObject Type="Embed" ProgID="Equation.DSMT4" ShapeID="_x0000_i1090" DrawAspect="Content" ObjectID="_1620493570" r:id="rId139"/>
+          <o:OLEObject Type="Embed" ProgID="Equation.DSMT4" ShapeID="_x0000_i1090" DrawAspect="Content" ObjectID="_1654264081" r:id="rId139"/>
         </w:object>
       </w:r>
     </w:p>
@@ -3119,11 +3108,11 @@
         <w:rPr>
           <w:position w:val="-30"/>
         </w:rPr>
-        <w:object w:dxaOrig="880" w:dyaOrig="620">
-          <v:shape id="_x0000_i1091" type="#_x0000_t75" style="width:44.35pt;height:30.65pt" o:ole="">
+        <w:object w:dxaOrig="880" w:dyaOrig="620" w14:anchorId="27FE0175">
+          <v:shape id="_x0000_i1091" type="#_x0000_t75" style="width:44.4pt;height:30.6pt" o:ole="">
             <v:imagedata r:id="rId140" o:title=""/>
           </v:shape>
-          <o:OLEObject Type="Embed" ProgID="Equation.DSMT4" ShapeID="_x0000_i1091" DrawAspect="Content" ObjectID="_1620493571" r:id="rId141"/>
+          <o:OLEObject Type="Embed" ProgID="Equation.DSMT4" ShapeID="_x0000_i1091" DrawAspect="Content" ObjectID="_1654264082" r:id="rId141"/>
         </w:object>
       </w:r>
       <w:r>
@@ -3153,11 +3142,11 @@
         <w:rPr>
           <w:position w:val="-10"/>
         </w:rPr>
-        <w:object w:dxaOrig="1280" w:dyaOrig="320">
-          <v:shape id="_x0000_i1092" type="#_x0000_t75" style="width:63.65pt;height:15.65pt" o:ole="">
+        <w:object w:dxaOrig="1280" w:dyaOrig="320" w14:anchorId="568AB36E">
+          <v:shape id="_x0000_i1092" type="#_x0000_t75" style="width:63.6pt;height:15.6pt" o:ole="">
             <v:imagedata r:id="rId142" o:title=""/>
           </v:shape>
-          <o:OLEObject Type="Embed" ProgID="Equation.DSMT4" ShapeID="_x0000_i1092" DrawAspect="Content" ObjectID="_1620493572" r:id="rId143"/>
+          <o:OLEObject Type="Embed" ProgID="Equation.DSMT4" ShapeID="_x0000_i1092" DrawAspect="Content" ObjectID="_1654264083" r:id="rId143"/>
         </w:object>
       </w:r>
       <w:r>
@@ -3181,11 +3170,11 @@
         <w:rPr>
           <w:position w:val="-10"/>
         </w:rPr>
-        <w:object w:dxaOrig="580" w:dyaOrig="320">
-          <v:shape id="_x0000_i1093" type="#_x0000_t75" style="width:29.35pt;height:15.65pt" o:ole="">
+        <w:object w:dxaOrig="580" w:dyaOrig="320" w14:anchorId="22125935">
+          <v:shape id="_x0000_i1093" type="#_x0000_t75" style="width:29.4pt;height:15.6pt" o:ole="">
             <v:imagedata r:id="rId144" o:title=""/>
           </v:shape>
-          <o:OLEObject Type="Embed" ProgID="Equation.DSMT4" ShapeID="_x0000_i1093" DrawAspect="Content" ObjectID="_1620493573" r:id="rId145"/>
+          <o:OLEObject Type="Embed" ProgID="Equation.DSMT4" ShapeID="_x0000_i1093" DrawAspect="Content" ObjectID="_1654264084" r:id="rId145"/>
         </w:object>
       </w:r>
     </w:p>
@@ -3219,11 +3208,11 @@
         <w:rPr>
           <w:position w:val="-10"/>
         </w:rPr>
-        <w:object w:dxaOrig="1440" w:dyaOrig="320">
-          <v:shape id="_x0000_i1094" type="#_x0000_t75" style="width:1in;height:15.65pt" o:ole="">
+        <w:object w:dxaOrig="1440" w:dyaOrig="320" w14:anchorId="34F4FC5A">
+          <v:shape id="_x0000_i1094" type="#_x0000_t75" style="width:1in;height:15.6pt" o:ole="">
             <v:imagedata r:id="rId146" o:title=""/>
           </v:shape>
-          <o:OLEObject Type="Embed" ProgID="Equation.DSMT4" ShapeID="_x0000_i1094" DrawAspect="Content" ObjectID="_1620493574" r:id="rId147"/>
+          <o:OLEObject Type="Embed" ProgID="Equation.DSMT4" ShapeID="_x0000_i1094" DrawAspect="Content" ObjectID="_1654264085" r:id="rId147"/>
         </w:object>
       </w:r>
       <w:r>
@@ -3247,11 +3236,11 @@
         <w:rPr>
           <w:position w:val="-6"/>
         </w:rPr>
-        <w:object w:dxaOrig="499" w:dyaOrig="279">
-          <v:shape id="_x0000_i1095" type="#_x0000_t75" style="width:24.65pt;height:14.35pt" o:ole="">
+        <w:object w:dxaOrig="499" w:dyaOrig="279" w14:anchorId="3581E814">
+          <v:shape id="_x0000_i1095" type="#_x0000_t75" style="width:24.6pt;height:14.4pt" o:ole="">
             <v:imagedata r:id="rId148" o:title=""/>
           </v:shape>
-          <o:OLEObject Type="Embed" ProgID="Equation.DSMT4" ShapeID="_x0000_i1095" DrawAspect="Content" ObjectID="_1620493575" r:id="rId149"/>
+          <o:OLEObject Type="Embed" ProgID="Equation.DSMT4" ShapeID="_x0000_i1095" DrawAspect="Content" ObjectID="_1654264086" r:id="rId149"/>
         </w:object>
       </w:r>
     </w:p>
@@ -3320,11 +3309,11 @@
           <w:rFonts w:eastAsia="Calibri" w:cs="Times New Roman"/>
           <w:position w:val="-30"/>
         </w:rPr>
-        <w:object w:dxaOrig="1540" w:dyaOrig="620">
-          <v:shape id="_x0000_i1096" type="#_x0000_t75" style="width:77.35pt;height:30.65pt" o:ole="">
+        <w:object w:dxaOrig="1540" w:dyaOrig="620" w14:anchorId="53B129DF">
+          <v:shape id="_x0000_i1096" type="#_x0000_t75" style="width:77.4pt;height:30.6pt" o:ole="">
             <v:imagedata r:id="rId150" o:title=""/>
           </v:shape>
-          <o:OLEObject Type="Embed" ProgID="Equation.DSMT4" ShapeID="_x0000_i1096" DrawAspect="Content" ObjectID="_1620493576" r:id="rId151"/>
+          <o:OLEObject Type="Embed" ProgID="Equation.DSMT4" ShapeID="_x0000_i1096" DrawAspect="Content" ObjectID="_1654264087" r:id="rId151"/>
         </w:object>
       </w:r>
     </w:p>
@@ -3370,11 +3359,11 @@
         <w:rPr>
           <w:position w:val="-10"/>
         </w:rPr>
-        <w:object w:dxaOrig="1520" w:dyaOrig="380">
-          <v:shape id="_x0000_i1097" type="#_x0000_t75" style="width:75.65pt;height:18.65pt" o:ole="">
+        <w:object w:dxaOrig="1520" w:dyaOrig="380" w14:anchorId="4EA02B59">
+          <v:shape id="_x0000_i1097" type="#_x0000_t75" style="width:75.6pt;height:18.6pt" o:ole="">
             <v:imagedata r:id="rId152" o:title=""/>
           </v:shape>
-          <o:OLEObject Type="Embed" ProgID="Equation.DSMT4" ShapeID="_x0000_i1097" DrawAspect="Content" ObjectID="_1620493577" r:id="rId153"/>
+          <o:OLEObject Type="Embed" ProgID="Equation.DSMT4" ShapeID="_x0000_i1097" DrawAspect="Content" ObjectID="_1654264088" r:id="rId153"/>
         </w:object>
       </w:r>
       <w:r>
@@ -3398,11 +3387,11 @@
         <w:rPr>
           <w:position w:val="-10"/>
         </w:rPr>
-        <w:object w:dxaOrig="580" w:dyaOrig="320">
-          <v:shape id="_x0000_i1098" type="#_x0000_t75" style="width:29.35pt;height:15.65pt" o:ole="">
+        <w:object w:dxaOrig="580" w:dyaOrig="320" w14:anchorId="71ABDF47">
+          <v:shape id="_x0000_i1098" type="#_x0000_t75" style="width:29.4pt;height:15.6pt" o:ole="">
             <v:imagedata r:id="rId154" o:title=""/>
           </v:shape>
-          <o:OLEObject Type="Embed" ProgID="Equation.DSMT4" ShapeID="_x0000_i1098" DrawAspect="Content" ObjectID="_1620493578" r:id="rId155"/>
+          <o:OLEObject Type="Embed" ProgID="Equation.DSMT4" ShapeID="_x0000_i1098" DrawAspect="Content" ObjectID="_1654264089" r:id="rId155"/>
         </w:object>
       </w:r>
     </w:p>
@@ -3428,11 +3417,11 @@
         <w:rPr>
           <w:position w:val="-6"/>
         </w:rPr>
-        <w:object w:dxaOrig="499" w:dyaOrig="279">
-          <v:shape id="_x0000_i1099" type="#_x0000_t75" style="width:24.65pt;height:14.35pt" o:ole="">
+        <w:object w:dxaOrig="499" w:dyaOrig="279" w14:anchorId="69A1A0D9">
+          <v:shape id="_x0000_i1099" type="#_x0000_t75" style="width:24.6pt;height:14.4pt" o:ole="">
             <v:imagedata r:id="rId156" o:title=""/>
           </v:shape>
-          <o:OLEObject Type="Embed" ProgID="Equation.DSMT4" ShapeID="_x0000_i1099" DrawAspect="Content" ObjectID="_1620493579" r:id="rId157"/>
+          <o:OLEObject Type="Embed" ProgID="Equation.DSMT4" ShapeID="_x0000_i1099" DrawAspect="Content" ObjectID="_1654264090" r:id="rId157"/>
         </w:object>
       </w:r>
       <w:r>
@@ -3456,11 +3445,11 @@
         <w:rPr>
           <w:position w:val="-6"/>
         </w:rPr>
-        <w:object w:dxaOrig="499" w:dyaOrig="279">
-          <v:shape id="_x0000_i1100" type="#_x0000_t75" style="width:24.65pt;height:14.35pt" o:ole="">
+        <w:object w:dxaOrig="499" w:dyaOrig="279" w14:anchorId="78A4A0FC">
+          <v:shape id="_x0000_i1100" type="#_x0000_t75" style="width:24.6pt;height:14.4pt" o:ole="">
             <v:imagedata r:id="rId158" o:title=""/>
           </v:shape>
-          <o:OLEObject Type="Embed" ProgID="Equation.DSMT4" ShapeID="_x0000_i1100" DrawAspect="Content" ObjectID="_1620493580" r:id="rId159"/>
+          <o:OLEObject Type="Embed" ProgID="Equation.DSMT4" ShapeID="_x0000_i1100" DrawAspect="Content" ObjectID="_1654264091" r:id="rId159"/>
         </w:object>
       </w:r>
     </w:p>
@@ -3499,11 +3488,11 @@
         <w:rPr>
           <w:position w:val="-30"/>
         </w:rPr>
-        <w:object w:dxaOrig="1719" w:dyaOrig="620">
-          <v:shape id="_x0000_i1101" type="#_x0000_t75" style="width:86.35pt;height:30.65pt" o:ole="">
+        <w:object w:dxaOrig="1719" w:dyaOrig="620" w14:anchorId="5EC0E2EC">
+          <v:shape id="_x0000_i1101" type="#_x0000_t75" style="width:86.4pt;height:30.6pt" o:ole="">
             <v:imagedata r:id="rId160" o:title=""/>
           </v:shape>
-          <o:OLEObject Type="Embed" ProgID="Equation.DSMT4" ShapeID="_x0000_i1101" DrawAspect="Content" ObjectID="_1620493581" r:id="rId161"/>
+          <o:OLEObject Type="Embed" ProgID="Equation.DSMT4" ShapeID="_x0000_i1101" DrawAspect="Content" ObjectID="_1654264092" r:id="rId161"/>
         </w:object>
       </w:r>
     </w:p>
@@ -3535,11 +3524,11 @@
         <w:rPr>
           <w:position w:val="-10"/>
         </w:rPr>
-        <w:object w:dxaOrig="3080" w:dyaOrig="420">
-          <v:shape id="_x0000_i1102" type="#_x0000_t75" style="width:153.65pt;height:21pt" o:ole="">
+        <w:object w:dxaOrig="3080" w:dyaOrig="420" w14:anchorId="28CE6FD9">
+          <v:shape id="_x0000_i1102" type="#_x0000_t75" style="width:153.6pt;height:21pt" o:ole="">
             <v:imagedata r:id="rId162" o:title=""/>
           </v:shape>
-          <o:OLEObject Type="Embed" ProgID="Equation.DSMT4" ShapeID="_x0000_i1102" DrawAspect="Content" ObjectID="_1620493582" r:id="rId163"/>
+          <o:OLEObject Type="Embed" ProgID="Equation.DSMT4" ShapeID="_x0000_i1102" DrawAspect="Content" ObjectID="_1654264093" r:id="rId163"/>
         </w:object>
       </w:r>
       <w:r>
@@ -3565,11 +3554,11 @@
         <w:rPr>
           <w:position w:val="-14"/>
         </w:rPr>
-        <w:object w:dxaOrig="3159" w:dyaOrig="400">
-          <v:shape id="_x0000_i1103" type="#_x0000_t75" style="width:158.35pt;height:20.35pt" o:ole="">
+        <w:object w:dxaOrig="3159" w:dyaOrig="400" w14:anchorId="12A591D4">
+          <v:shape id="_x0000_i1103" type="#_x0000_t75" style="width:158.4pt;height:20.4pt" o:ole="">
             <v:imagedata r:id="rId164" o:title=""/>
           </v:shape>
-          <o:OLEObject Type="Embed" ProgID="Equation.DSMT4" ShapeID="_x0000_i1103" DrawAspect="Content" ObjectID="_1620493583" r:id="rId165"/>
+          <o:OLEObject Type="Embed" ProgID="Equation.DSMT4" ShapeID="_x0000_i1103" DrawAspect="Content" ObjectID="_1654264094" r:id="rId165"/>
         </w:object>
       </w:r>
     </w:p>
@@ -3581,11 +3570,11 @@
         <w:rPr>
           <w:position w:val="-30"/>
         </w:rPr>
-        <w:object w:dxaOrig="1800" w:dyaOrig="620">
-          <v:shape id="_x0000_i1104" type="#_x0000_t75" style="width:90pt;height:30.65pt" o:ole="">
+        <w:object w:dxaOrig="1800" w:dyaOrig="620" w14:anchorId="74D83C1E">
+          <v:shape id="_x0000_i1104" type="#_x0000_t75" style="width:90pt;height:30.6pt" o:ole="">
             <v:imagedata r:id="rId166" o:title=""/>
           </v:shape>
-          <o:OLEObject Type="Embed" ProgID="Equation.DSMT4" ShapeID="_x0000_i1104" DrawAspect="Content" ObjectID="_1620493584" r:id="rId167"/>
+          <o:OLEObject Type="Embed" ProgID="Equation.DSMT4" ShapeID="_x0000_i1104" DrawAspect="Content" ObjectID="_1654264095" r:id="rId167"/>
         </w:object>
       </w:r>
     </w:p>
@@ -3604,11 +3593,11 @@
         <w:rPr>
           <w:position w:val="-20"/>
         </w:rPr>
-        <w:object w:dxaOrig="880" w:dyaOrig="520">
-          <v:shape id="_x0000_i1105" type="#_x0000_t75" style="width:44.35pt;height:26.35pt" o:ole="">
+        <w:object w:dxaOrig="880" w:dyaOrig="520" w14:anchorId="26873D64">
+          <v:shape id="_x0000_i1105" type="#_x0000_t75" style="width:44.4pt;height:26.4pt" o:ole="">
             <v:imagedata r:id="rId168" o:title=""/>
           </v:shape>
-          <o:OLEObject Type="Embed" ProgID="Equation.DSMT4" ShapeID="_x0000_i1105" DrawAspect="Content" ObjectID="_1620493585" r:id="rId169"/>
+          <o:OLEObject Type="Embed" ProgID="Equation.DSMT4" ShapeID="_x0000_i1105" DrawAspect="Content" ObjectID="_1654264096" r:id="rId169"/>
         </w:object>
       </w:r>
       <w:r>
@@ -3637,11 +3626,11 @@
         <w:rPr>
           <w:position w:val="-6"/>
         </w:rPr>
-        <w:object w:dxaOrig="820" w:dyaOrig="279">
-          <v:shape id="_x0000_i1106" type="#_x0000_t75" style="width:41.35pt;height:14.35pt" o:ole="">
+        <w:object w:dxaOrig="820" w:dyaOrig="279" w14:anchorId="2D4AEDC9">
+          <v:shape id="_x0000_i1106" type="#_x0000_t75" style="width:41.4pt;height:14.4pt" o:ole="">
             <v:imagedata r:id="rId170" o:title=""/>
           </v:shape>
-          <o:OLEObject Type="Embed" ProgID="Equation.DSMT4" ShapeID="_x0000_i1106" DrawAspect="Content" ObjectID="_1620493586" r:id="rId171"/>
+          <o:OLEObject Type="Embed" ProgID="Equation.DSMT4" ShapeID="_x0000_i1106" DrawAspect="Content" ObjectID="_1654264097" r:id="rId171"/>
         </w:object>
       </w:r>
       <w:r>
@@ -3670,11 +3659,11 @@
         <w:rPr>
           <w:position w:val="-10"/>
         </w:rPr>
-        <w:object w:dxaOrig="580" w:dyaOrig="320">
-          <v:shape id="_x0000_i1107" type="#_x0000_t75" style="width:29.35pt;height:15.65pt" o:ole="">
+        <w:object w:dxaOrig="580" w:dyaOrig="320" w14:anchorId="2E91044C">
+          <v:shape id="_x0000_i1107" type="#_x0000_t75" style="width:29.4pt;height:15.6pt" o:ole="">
             <v:imagedata r:id="rId172" o:title=""/>
           </v:shape>
-          <o:OLEObject Type="Embed" ProgID="Equation.DSMT4" ShapeID="_x0000_i1107" DrawAspect="Content" ObjectID="_1620493587" r:id="rId173"/>
+          <o:OLEObject Type="Embed" ProgID="Equation.DSMT4" ShapeID="_x0000_i1107" DrawAspect="Content" ObjectID="_1654264098" r:id="rId173"/>
         </w:object>
       </w:r>
     </w:p>
@@ -3700,11 +3689,11 @@
         <w:rPr>
           <w:position w:val="-22"/>
         </w:rPr>
-        <w:object w:dxaOrig="3500" w:dyaOrig="560">
-          <v:shape id="_x0000_i1108" type="#_x0000_t75" style="width:174.65pt;height:27.65pt" o:ole="">
+        <w:object w:dxaOrig="3500" w:dyaOrig="560" w14:anchorId="0C5EAE01">
+          <v:shape id="_x0000_i1108" type="#_x0000_t75" style="width:174.6pt;height:27.6pt" o:ole="">
             <v:imagedata r:id="rId174" o:title=""/>
           </v:shape>
-          <o:OLEObject Type="Embed" ProgID="Equation.DSMT4" ShapeID="_x0000_i1108" DrawAspect="Content" ObjectID="_1620493588" r:id="rId175"/>
+          <o:OLEObject Type="Embed" ProgID="Equation.DSMT4" ShapeID="_x0000_i1108" DrawAspect="Content" ObjectID="_1654264099" r:id="rId175"/>
         </w:object>
       </w:r>
       <w:r>
@@ -3728,11 +3717,11 @@
         <w:rPr>
           <w:position w:val="-6"/>
         </w:rPr>
-        <w:object w:dxaOrig="499" w:dyaOrig="279">
-          <v:shape id="_x0000_i1109" type="#_x0000_t75" style="width:24.65pt;height:14.35pt" o:ole="">
+        <w:object w:dxaOrig="499" w:dyaOrig="279" w14:anchorId="27462066">
+          <v:shape id="_x0000_i1109" type="#_x0000_t75" style="width:24.6pt;height:14.4pt" o:ole="">
             <v:imagedata r:id="rId176" o:title=""/>
           </v:shape>
-          <o:OLEObject Type="Embed" ProgID="Equation.DSMT4" ShapeID="_x0000_i1109" DrawAspect="Content" ObjectID="_1620493589" r:id="rId177"/>
+          <o:OLEObject Type="Embed" ProgID="Equation.DSMT4" ShapeID="_x0000_i1109" DrawAspect="Content" ObjectID="_1654264100" r:id="rId177"/>
         </w:object>
       </w:r>
     </w:p>
@@ -3771,11 +3760,11 @@
         <w:rPr>
           <w:position w:val="-30"/>
         </w:rPr>
-        <w:object w:dxaOrig="2220" w:dyaOrig="620">
-          <v:shape id="_x0000_i1110" type="#_x0000_t75" style="width:111pt;height:30.65pt" o:ole="">
+        <w:object w:dxaOrig="2220" w:dyaOrig="620" w14:anchorId="4855C032">
+          <v:shape id="_x0000_i1110" type="#_x0000_t75" style="width:111pt;height:30.6pt" o:ole="">
             <v:imagedata r:id="rId178" o:title=""/>
           </v:shape>
-          <o:OLEObject Type="Embed" ProgID="Equation.DSMT4" ShapeID="_x0000_i1110" DrawAspect="Content" ObjectID="_1620493590" r:id="rId179"/>
+          <o:OLEObject Type="Embed" ProgID="Equation.DSMT4" ShapeID="_x0000_i1110" DrawAspect="Content" ObjectID="_1654264101" r:id="rId179"/>
         </w:object>
       </w:r>
     </w:p>
@@ -3822,11 +3811,11 @@
         <w:rPr>
           <w:position w:val="-10"/>
         </w:rPr>
-        <w:object w:dxaOrig="2040" w:dyaOrig="340">
-          <v:shape id="_x0000_i1111" type="#_x0000_t75" style="width:102pt;height:17.35pt" o:ole="">
+        <w:object w:dxaOrig="2040" w:dyaOrig="340" w14:anchorId="1CBB2185">
+          <v:shape id="_x0000_i1111" type="#_x0000_t75" style="width:102pt;height:17.4pt" o:ole="">
             <v:imagedata r:id="rId180" o:title=""/>
           </v:shape>
-          <o:OLEObject Type="Embed" ProgID="Equation.DSMT4" ShapeID="_x0000_i1111" DrawAspect="Content" ObjectID="_1620493591" r:id="rId181"/>
+          <o:OLEObject Type="Embed" ProgID="Equation.DSMT4" ShapeID="_x0000_i1111" DrawAspect="Content" ObjectID="_1654264102" r:id="rId181"/>
         </w:object>
       </w:r>
       <w:r>
@@ -3855,11 +3844,11 @@
         <w:rPr>
           <w:position w:val="-10"/>
         </w:rPr>
-        <w:object w:dxaOrig="580" w:dyaOrig="320">
-          <v:shape id="_x0000_i1112" type="#_x0000_t75" style="width:29.35pt;height:15.65pt" o:ole="">
+        <w:object w:dxaOrig="580" w:dyaOrig="320" w14:anchorId="5201BF9C">
+          <v:shape id="_x0000_i1112" type="#_x0000_t75" style="width:29.4pt;height:15.6pt" o:ole="">
             <v:imagedata r:id="rId182" o:title=""/>
           </v:shape>
-          <o:OLEObject Type="Embed" ProgID="Equation.DSMT4" ShapeID="_x0000_i1112" DrawAspect="Content" ObjectID="_1620493592" r:id="rId183"/>
+          <o:OLEObject Type="Embed" ProgID="Equation.DSMT4" ShapeID="_x0000_i1112" DrawAspect="Content" ObjectID="_1654264103" r:id="rId183"/>
         </w:object>
       </w:r>
     </w:p>
@@ -3885,11 +3874,11 @@
         <w:rPr>
           <w:position w:val="-6"/>
         </w:rPr>
-        <w:object w:dxaOrig="499" w:dyaOrig="279">
-          <v:shape id="_x0000_i1113" type="#_x0000_t75" style="width:24.65pt;height:14.35pt" o:ole="">
+        <w:object w:dxaOrig="499" w:dyaOrig="279" w14:anchorId="2820AAC6">
+          <v:shape id="_x0000_i1113" type="#_x0000_t75" style="width:24.6pt;height:14.4pt" o:ole="">
             <v:imagedata r:id="rId184" o:title=""/>
           </v:shape>
-          <o:OLEObject Type="Embed" ProgID="Equation.DSMT4" ShapeID="_x0000_i1113" DrawAspect="Content" ObjectID="_1620493593" r:id="rId185"/>
+          <o:OLEObject Type="Embed" ProgID="Equation.DSMT4" ShapeID="_x0000_i1113" DrawAspect="Content" ObjectID="_1654264104" r:id="rId185"/>
         </w:object>
       </w:r>
       <w:r>
@@ -3913,11 +3902,11 @@
         <w:rPr>
           <w:position w:val="-6"/>
         </w:rPr>
-        <w:object w:dxaOrig="499" w:dyaOrig="279">
-          <v:shape id="_x0000_i1114" type="#_x0000_t75" style="width:24.65pt;height:14.35pt" o:ole="">
+        <w:object w:dxaOrig="499" w:dyaOrig="279" w14:anchorId="08444560">
+          <v:shape id="_x0000_i1114" type="#_x0000_t75" style="width:24.6pt;height:14.4pt" o:ole="">
             <v:imagedata r:id="rId186" o:title=""/>
           </v:shape>
-          <o:OLEObject Type="Embed" ProgID="Equation.DSMT4" ShapeID="_x0000_i1114" DrawAspect="Content" ObjectID="_1620493594" r:id="rId187"/>
+          <o:OLEObject Type="Embed" ProgID="Equation.DSMT4" ShapeID="_x0000_i1114" DrawAspect="Content" ObjectID="_1654264105" r:id="rId187"/>
         </w:object>
       </w:r>
     </w:p>
@@ -3958,11 +3947,11 @@
         <w:rPr>
           <w:position w:val="-30"/>
         </w:rPr>
-        <w:object w:dxaOrig="2200" w:dyaOrig="720">
-          <v:shape id="_x0000_i1115" type="#_x0000_t75" style="width:110.35pt;height:36pt" o:ole="">
+        <w:object w:dxaOrig="2200" w:dyaOrig="720" w14:anchorId="3E262661">
+          <v:shape id="_x0000_i1115" type="#_x0000_t75" style="width:110.4pt;height:36pt" o:ole="">
             <v:imagedata r:id="rId188" o:title=""/>
           </v:shape>
-          <o:OLEObject Type="Embed" ProgID="Equation.DSMT4" ShapeID="_x0000_i1115" DrawAspect="Content" ObjectID="_1620493595" r:id="rId189"/>
+          <o:OLEObject Type="Embed" ProgID="Equation.DSMT4" ShapeID="_x0000_i1115" DrawAspect="Content" ObjectID="_1654264106" r:id="rId189"/>
         </w:object>
       </w:r>
     </w:p>
@@ -3995,11 +3984,11 @@
         <w:rPr>
           <w:position w:val="-22"/>
         </w:rPr>
-        <w:object w:dxaOrig="5460" w:dyaOrig="560">
-          <v:shape id="_x0000_i1116" type="#_x0000_t75" style="width:273pt;height:27.65pt" o:ole="">
+        <w:object w:dxaOrig="5460" w:dyaOrig="560" w14:anchorId="589B1B0C">
+          <v:shape id="_x0000_i1116" type="#_x0000_t75" style="width:273pt;height:27.6pt" o:ole="">
             <v:imagedata r:id="rId190" o:title=""/>
           </v:shape>
-          <o:OLEObject Type="Embed" ProgID="Equation.DSMT4" ShapeID="_x0000_i1116" DrawAspect="Content" ObjectID="_1620493596" r:id="rId191"/>
+          <o:OLEObject Type="Embed" ProgID="Equation.DSMT4" ShapeID="_x0000_i1116" DrawAspect="Content" ObjectID="_1654264107" r:id="rId191"/>
         </w:object>
       </w:r>
     </w:p>
@@ -4011,11 +4000,11 @@
         <w:rPr>
           <w:position w:val="-30"/>
         </w:rPr>
-        <w:object w:dxaOrig="2200" w:dyaOrig="720">
-          <v:shape id="_x0000_i1117" type="#_x0000_t75" style="width:110.35pt;height:36pt" o:ole="">
+        <w:object w:dxaOrig="2200" w:dyaOrig="720" w14:anchorId="516983F5">
+          <v:shape id="_x0000_i1117" type="#_x0000_t75" style="width:110.4pt;height:36pt" o:ole="">
             <v:imagedata r:id="rId192" o:title=""/>
           </v:shape>
-          <o:OLEObject Type="Embed" ProgID="Equation.DSMT4" ShapeID="_x0000_i1117" DrawAspect="Content" ObjectID="_1620493597" r:id="rId193"/>
+          <o:OLEObject Type="Embed" ProgID="Equation.DSMT4" ShapeID="_x0000_i1117" DrawAspect="Content" ObjectID="_1654264108" r:id="rId193"/>
         </w:object>
       </w:r>
     </w:p>
@@ -4034,11 +4023,11 @@
         <w:rPr>
           <w:position w:val="-48"/>
         </w:rPr>
-        <w:object w:dxaOrig="1719" w:dyaOrig="900">
-          <v:shape id="_x0000_i1118" type="#_x0000_t75" style="width:86.35pt;height:45pt" o:ole="">
+        <w:object w:dxaOrig="1719" w:dyaOrig="900" w14:anchorId="57F83DB9">
+          <v:shape id="_x0000_i1118" type="#_x0000_t75" style="width:86.4pt;height:45pt" o:ole="">
             <v:imagedata r:id="rId194" o:title=""/>
           </v:shape>
-          <o:OLEObject Type="Embed" ProgID="Equation.DSMT4" ShapeID="_x0000_i1118" DrawAspect="Content" ObjectID="_1620493598" r:id="rId195"/>
+          <o:OLEObject Type="Embed" ProgID="Equation.DSMT4" ShapeID="_x0000_i1118" DrawAspect="Content" ObjectID="_1654264109" r:id="rId195"/>
         </w:object>
       </w:r>
     </w:p>
@@ -4056,11 +4045,11 @@
         <w:rPr>
           <w:position w:val="-30"/>
         </w:rPr>
-        <w:object w:dxaOrig="1380" w:dyaOrig="720">
+        <w:object w:dxaOrig="1380" w:dyaOrig="720" w14:anchorId="6964B560">
           <v:shape id="_x0000_i1119" type="#_x0000_t75" style="width:69pt;height:36pt" o:ole="">
             <v:imagedata r:id="rId196" o:title=""/>
           </v:shape>
-          <o:OLEObject Type="Embed" ProgID="Equation.DSMT4" ShapeID="_x0000_i1119" DrawAspect="Content" ObjectID="_1620493599" r:id="rId197"/>
+          <o:OLEObject Type="Embed" ProgID="Equation.DSMT4" ShapeID="_x0000_i1119" DrawAspect="Content" ObjectID="_1654264110" r:id="rId197"/>
         </w:object>
       </w:r>
       <w:r>
@@ -4089,11 +4078,11 @@
         <w:rPr>
           <w:position w:val="-20"/>
         </w:rPr>
-        <w:object w:dxaOrig="2060" w:dyaOrig="520">
-          <v:shape id="_x0000_i1120" type="#_x0000_t75" style="width:102.65pt;height:26.35pt" o:ole="">
+        <w:object w:dxaOrig="2060" w:dyaOrig="520" w14:anchorId="578F158A">
+          <v:shape id="_x0000_i1120" type="#_x0000_t75" style="width:102.6pt;height:26.4pt" o:ole="">
             <v:imagedata r:id="rId198" o:title=""/>
           </v:shape>
-          <o:OLEObject Type="Embed" ProgID="Equation.DSMT4" ShapeID="_x0000_i1120" DrawAspect="Content" ObjectID="_1620493600" r:id="rId199"/>
+          <o:OLEObject Type="Embed" ProgID="Equation.DSMT4" ShapeID="_x0000_i1120" DrawAspect="Content" ObjectID="_1654264111" r:id="rId199"/>
         </w:object>
       </w:r>
       <w:r>
@@ -4122,11 +4111,11 @@
         <w:rPr>
           <w:position w:val="-20"/>
         </w:rPr>
-        <w:object w:dxaOrig="620" w:dyaOrig="520">
-          <v:shape id="_x0000_i1121" type="#_x0000_t75" style="width:30.65pt;height:26.35pt" o:ole="">
+        <w:object w:dxaOrig="620" w:dyaOrig="520" w14:anchorId="273A3E07">
+          <v:shape id="_x0000_i1121" type="#_x0000_t75" style="width:30.6pt;height:26.4pt" o:ole="">
             <v:imagedata r:id="rId200" o:title=""/>
           </v:shape>
-          <o:OLEObject Type="Embed" ProgID="Equation.DSMT4" ShapeID="_x0000_i1121" DrawAspect="Content" ObjectID="_1620493601" r:id="rId201"/>
+          <o:OLEObject Type="Embed" ProgID="Equation.DSMT4" ShapeID="_x0000_i1121" DrawAspect="Content" ObjectID="_1654264112" r:id="rId201"/>
         </w:object>
       </w:r>
     </w:p>
@@ -4153,11 +4142,11 @@
         <w:rPr>
           <w:position w:val="-14"/>
         </w:rPr>
-        <w:object w:dxaOrig="3300" w:dyaOrig="400">
-          <v:shape id="_x0000_i1122" type="#_x0000_t75" style="width:165pt;height:20.35pt" o:ole="">
+        <w:object w:dxaOrig="3300" w:dyaOrig="400" w14:anchorId="006A65CB">
+          <v:shape id="_x0000_i1122" type="#_x0000_t75" style="width:165pt;height:20.4pt" o:ole="">
             <v:imagedata r:id="rId202" o:title=""/>
           </v:shape>
-          <o:OLEObject Type="Embed" ProgID="Equation.DSMT4" ShapeID="_x0000_i1122" DrawAspect="Content" ObjectID="_1620493602" r:id="rId203"/>
+          <o:OLEObject Type="Embed" ProgID="Equation.DSMT4" ShapeID="_x0000_i1122" DrawAspect="Content" ObjectID="_1654264113" r:id="rId203"/>
         </w:object>
       </w:r>
       <w:r>
@@ -4181,11 +4170,11 @@
         <w:rPr>
           <w:position w:val="-6"/>
         </w:rPr>
-        <w:object w:dxaOrig="499" w:dyaOrig="279">
-          <v:shape id="_x0000_i1123" type="#_x0000_t75" style="width:24.65pt;height:14.35pt" o:ole="">
+        <w:object w:dxaOrig="499" w:dyaOrig="279" w14:anchorId="0CCFC8A8">
+          <v:shape id="_x0000_i1123" type="#_x0000_t75" style="width:24.6pt;height:14.4pt" o:ole="">
             <v:imagedata r:id="rId204" o:title=""/>
           </v:shape>
-          <o:OLEObject Type="Embed" ProgID="Equation.DSMT4" ShapeID="_x0000_i1123" DrawAspect="Content" ObjectID="_1620493603" r:id="rId205"/>
+          <o:OLEObject Type="Embed" ProgID="Equation.DSMT4" ShapeID="_x0000_i1123" DrawAspect="Content" ObjectID="_1654264114" r:id="rId205"/>
         </w:object>
       </w:r>
     </w:p>
@@ -4224,11 +4213,11 @@
         <w:rPr>
           <w:position w:val="-30"/>
         </w:rPr>
-        <w:object w:dxaOrig="1600" w:dyaOrig="720">
-          <v:shape id="_x0000_i1124" type="#_x0000_t75" style="width:80.35pt;height:36pt" o:ole="">
+        <w:object w:dxaOrig="1600" w:dyaOrig="720" w14:anchorId="1A519972">
+          <v:shape id="_x0000_i1124" type="#_x0000_t75" style="width:80.4pt;height:36pt" o:ole="">
             <v:imagedata r:id="rId206" o:title=""/>
           </v:shape>
-          <o:OLEObject Type="Embed" ProgID="Equation.DSMT4" ShapeID="_x0000_i1124" DrawAspect="Content" ObjectID="_1620493604" r:id="rId207"/>
+          <o:OLEObject Type="Embed" ProgID="Equation.DSMT4" ShapeID="_x0000_i1124" DrawAspect="Content" ObjectID="_1654264115" r:id="rId207"/>
         </w:object>
       </w:r>
     </w:p>
@@ -4260,11 +4249,11 @@
         <w:rPr>
           <w:position w:val="-20"/>
         </w:rPr>
-        <w:object w:dxaOrig="2720" w:dyaOrig="600">
-          <v:shape id="_x0000_i1125" type="#_x0000_t75" style="width:135.65pt;height:30pt" o:ole="">
+        <w:object w:dxaOrig="2720" w:dyaOrig="600" w14:anchorId="4778632C">
+          <v:shape id="_x0000_i1125" type="#_x0000_t75" style="width:135.6pt;height:30pt" o:ole="">
             <v:imagedata r:id="rId208" o:title=""/>
           </v:shape>
-          <o:OLEObject Type="Embed" ProgID="Equation.DSMT4" ShapeID="_x0000_i1125" DrawAspect="Content" ObjectID="_1620493605" r:id="rId209"/>
+          <o:OLEObject Type="Embed" ProgID="Equation.DSMT4" ShapeID="_x0000_i1125" DrawAspect="Content" ObjectID="_1654264116" r:id="rId209"/>
         </w:object>
       </w:r>
     </w:p>
@@ -4291,11 +4280,11 @@
         <w:rPr>
           <w:position w:val="-30"/>
         </w:rPr>
-        <w:object w:dxaOrig="4060" w:dyaOrig="720">
-          <v:shape id="_x0000_i1126" type="#_x0000_t75" style="width:203.35pt;height:36pt" o:ole="">
+        <w:object w:dxaOrig="4060" w:dyaOrig="720" w14:anchorId="70816C61">
+          <v:shape id="_x0000_i1126" type="#_x0000_t75" style="width:203.4pt;height:36pt" o:ole="">
             <v:imagedata r:id="rId210" o:title=""/>
           </v:shape>
-          <o:OLEObject Type="Embed" ProgID="Equation.DSMT4" ShapeID="_x0000_i1126" DrawAspect="Content" ObjectID="_1620493606" r:id="rId211"/>
+          <o:OLEObject Type="Embed" ProgID="Equation.DSMT4" ShapeID="_x0000_i1126" DrawAspect="Content" ObjectID="_1654264117" r:id="rId211"/>
         </w:object>
       </w:r>
     </w:p>
@@ -4324,11 +4313,11 @@
         <w:rPr>
           <w:position w:val="-20"/>
         </w:rPr>
-        <w:object w:dxaOrig="2480" w:dyaOrig="600">
-          <v:shape id="_x0000_i1127" type="#_x0000_t75" style="width:123.65pt;height:30pt" o:ole="">
+        <w:object w:dxaOrig="2480" w:dyaOrig="600" w14:anchorId="3027C238">
+          <v:shape id="_x0000_i1127" type="#_x0000_t75" style="width:123.6pt;height:30pt" o:ole="">
             <v:imagedata r:id="rId212" o:title=""/>
           </v:shape>
-          <o:OLEObject Type="Embed" ProgID="Equation.DSMT4" ShapeID="_x0000_i1127" DrawAspect="Content" ObjectID="_1620493607" r:id="rId213"/>
+          <o:OLEObject Type="Embed" ProgID="Equation.DSMT4" ShapeID="_x0000_i1127" DrawAspect="Content" ObjectID="_1654264118" r:id="rId213"/>
         </w:object>
       </w:r>
       <w:r>
@@ -4357,11 +4346,11 @@
         <w:rPr>
           <w:position w:val="-20"/>
         </w:rPr>
-        <w:object w:dxaOrig="620" w:dyaOrig="520">
-          <v:shape id="_x0000_i1128" type="#_x0000_t75" style="width:30.65pt;height:26.35pt" o:ole="">
+        <w:object w:dxaOrig="620" w:dyaOrig="520" w14:anchorId="0052B74A">
+          <v:shape id="_x0000_i1128" type="#_x0000_t75" style="width:30.6pt;height:26.4pt" o:ole="">
             <v:imagedata r:id="rId214" o:title=""/>
           </v:shape>
-          <o:OLEObject Type="Embed" ProgID="Equation.DSMT4" ShapeID="_x0000_i1128" DrawAspect="Content" ObjectID="_1620493608" r:id="rId215"/>
+          <o:OLEObject Type="Embed" ProgID="Equation.DSMT4" ShapeID="_x0000_i1128" DrawAspect="Content" ObjectID="_1654264119" r:id="rId215"/>
         </w:object>
       </w:r>
     </w:p>
@@ -4388,11 +4377,11 @@
         <w:rPr>
           <w:position w:val="-6"/>
         </w:rPr>
-        <w:object w:dxaOrig="499" w:dyaOrig="279">
-          <v:shape id="_x0000_i1129" type="#_x0000_t75" style="width:24.65pt;height:14.35pt" o:ole="">
+        <w:object w:dxaOrig="499" w:dyaOrig="279" w14:anchorId="004E364D">
+          <v:shape id="_x0000_i1129" type="#_x0000_t75" style="width:24.6pt;height:14.4pt" o:ole="">
             <v:imagedata r:id="rId216" o:title=""/>
           </v:shape>
-          <o:OLEObject Type="Embed" ProgID="Equation.DSMT4" ShapeID="_x0000_i1129" DrawAspect="Content" ObjectID="_1620493609" r:id="rId217"/>
+          <o:OLEObject Type="Embed" ProgID="Equation.DSMT4" ShapeID="_x0000_i1129" DrawAspect="Content" ObjectID="_1654264120" r:id="rId217"/>
         </w:object>
       </w:r>
       <w:r>
@@ -4416,11 +4405,11 @@
         <w:rPr>
           <w:position w:val="-6"/>
         </w:rPr>
-        <w:object w:dxaOrig="499" w:dyaOrig="279">
-          <v:shape id="_x0000_i1130" type="#_x0000_t75" style="width:24.65pt;height:14.35pt" o:ole="">
+        <w:object w:dxaOrig="499" w:dyaOrig="279" w14:anchorId="5385E617">
+          <v:shape id="_x0000_i1130" type="#_x0000_t75" style="width:24.6pt;height:14.4pt" o:ole="">
             <v:imagedata r:id="rId218" o:title=""/>
           </v:shape>
-          <o:OLEObject Type="Embed" ProgID="Equation.DSMT4" ShapeID="_x0000_i1130" DrawAspect="Content" ObjectID="_1620493610" r:id="rId219"/>
+          <o:OLEObject Type="Embed" ProgID="Equation.DSMT4" ShapeID="_x0000_i1130" DrawAspect="Content" ObjectID="_1654264121" r:id="rId219"/>
         </w:object>
       </w:r>
     </w:p>
@@ -4459,11 +4448,11 @@
         <w:rPr>
           <w:position w:val="-30"/>
         </w:rPr>
-        <w:object w:dxaOrig="1740" w:dyaOrig="620">
-          <v:shape id="_x0000_i1131" type="#_x0000_t75" style="width:87pt;height:30.65pt" o:ole="">
+        <w:object w:dxaOrig="1740" w:dyaOrig="620" w14:anchorId="52D8D875">
+          <v:shape id="_x0000_i1131" type="#_x0000_t75" style="width:87pt;height:30.6pt" o:ole="">
             <v:imagedata r:id="rId220" o:title=""/>
           </v:shape>
-          <o:OLEObject Type="Embed" ProgID="Equation.DSMT4" ShapeID="_x0000_i1131" DrawAspect="Content" ObjectID="_1620493611" r:id="rId221"/>
+          <o:OLEObject Type="Embed" ProgID="Equation.DSMT4" ShapeID="_x0000_i1131" DrawAspect="Content" ObjectID="_1654264122" r:id="rId221"/>
         </w:object>
       </w:r>
     </w:p>
@@ -4495,11 +4484,11 @@
         <w:rPr>
           <w:position w:val="-14"/>
         </w:rPr>
-        <w:object w:dxaOrig="4060" w:dyaOrig="460">
-          <v:shape id="_x0000_i1132" type="#_x0000_t75" style="width:203.35pt;height:23.35pt" o:ole="">
+        <w:object w:dxaOrig="4060" w:dyaOrig="460" w14:anchorId="63F4EC19">
+          <v:shape id="_x0000_i1132" type="#_x0000_t75" style="width:203.4pt;height:23.4pt" o:ole="">
             <v:imagedata r:id="rId222" o:title=""/>
           </v:shape>
-          <o:OLEObject Type="Embed" ProgID="Equation.DSMT4" ShapeID="_x0000_i1132" DrawAspect="Content" ObjectID="_1620493612" r:id="rId223"/>
+          <o:OLEObject Type="Embed" ProgID="Equation.DSMT4" ShapeID="_x0000_i1132" DrawAspect="Content" ObjectID="_1654264123" r:id="rId223"/>
         </w:object>
       </w:r>
     </w:p>
@@ -4527,11 +4516,11 @@
         <w:rPr>
           <w:position w:val="-14"/>
         </w:rPr>
-        <w:object w:dxaOrig="2940" w:dyaOrig="400">
-          <v:shape id="_x0000_i1133" type="#_x0000_t75" style="width:147pt;height:20.35pt" o:ole="">
+        <w:object w:dxaOrig="2940" w:dyaOrig="400" w14:anchorId="461274FE">
+          <v:shape id="_x0000_i1133" type="#_x0000_t75" style="width:147pt;height:20.4pt" o:ole="">
             <v:imagedata r:id="rId224" o:title=""/>
           </v:shape>
-          <o:OLEObject Type="Embed" ProgID="Equation.DSMT4" ShapeID="_x0000_i1133" DrawAspect="Content" ObjectID="_1620493613" r:id="rId225"/>
+          <o:OLEObject Type="Embed" ProgID="Equation.DSMT4" ShapeID="_x0000_i1133" DrawAspect="Content" ObjectID="_1654264124" r:id="rId225"/>
         </w:object>
       </w:r>
     </w:p>
@@ -4561,11 +4550,11 @@
         <w:rPr>
           <w:position w:val="-10"/>
         </w:rPr>
-        <w:object w:dxaOrig="1900" w:dyaOrig="340">
-          <v:shape id="_x0000_i1134" type="#_x0000_t75" style="width:95.35pt;height:17.35pt" o:ole="">
+        <w:object w:dxaOrig="1900" w:dyaOrig="340" w14:anchorId="4D1EFC0E">
+          <v:shape id="_x0000_i1134" type="#_x0000_t75" style="width:95.4pt;height:17.4pt" o:ole="">
             <v:imagedata r:id="rId226" o:title=""/>
           </v:shape>
-          <o:OLEObject Type="Embed" ProgID="Equation.DSMT4" ShapeID="_x0000_i1134" DrawAspect="Content" ObjectID="_1620493614" r:id="rId227"/>
+          <o:OLEObject Type="Embed" ProgID="Equation.DSMT4" ShapeID="_x0000_i1134" DrawAspect="Content" ObjectID="_1654264125" r:id="rId227"/>
         </w:object>
       </w:r>
       <w:r>
@@ -4594,11 +4583,11 @@
         <w:rPr>
           <w:position w:val="-10"/>
         </w:rPr>
-        <w:object w:dxaOrig="580" w:dyaOrig="320">
-          <v:shape id="_x0000_i1135" type="#_x0000_t75" style="width:29.35pt;height:15.65pt" o:ole="">
+        <w:object w:dxaOrig="580" w:dyaOrig="320" w14:anchorId="38B87F60">
+          <v:shape id="_x0000_i1135" type="#_x0000_t75" style="width:29.4pt;height:15.6pt" o:ole="">
             <v:imagedata r:id="rId228" o:title=""/>
           </v:shape>
-          <o:OLEObject Type="Embed" ProgID="Equation.DSMT4" ShapeID="_x0000_i1135" DrawAspect="Content" ObjectID="_1620493615" r:id="rId229"/>
+          <o:OLEObject Type="Embed" ProgID="Equation.DSMT4" ShapeID="_x0000_i1135" DrawAspect="Content" ObjectID="_1654264126" r:id="rId229"/>
         </w:object>
       </w:r>
     </w:p>
@@ -4625,11 +4614,11 @@
         <w:rPr>
           <w:position w:val="-6"/>
         </w:rPr>
-        <w:object w:dxaOrig="499" w:dyaOrig="279">
-          <v:shape id="_x0000_i1136" type="#_x0000_t75" style="width:24.65pt;height:14.35pt" o:ole="">
+        <w:object w:dxaOrig="499" w:dyaOrig="279" w14:anchorId="18FB5AFF">
+          <v:shape id="_x0000_i1136" type="#_x0000_t75" style="width:24.6pt;height:14.4pt" o:ole="">
             <v:imagedata r:id="rId230" o:title=""/>
           </v:shape>
-          <o:OLEObject Type="Embed" ProgID="Equation.DSMT4" ShapeID="_x0000_i1136" DrawAspect="Content" ObjectID="_1620493616" r:id="rId231"/>
+          <o:OLEObject Type="Embed" ProgID="Equation.DSMT4" ShapeID="_x0000_i1136" DrawAspect="Content" ObjectID="_1654264127" r:id="rId231"/>
         </w:object>
       </w:r>
       <w:r>
@@ -4653,11 +4642,11 @@
         <w:rPr>
           <w:position w:val="-6"/>
         </w:rPr>
-        <w:object w:dxaOrig="499" w:dyaOrig="279">
-          <v:shape id="_x0000_i1137" type="#_x0000_t75" style="width:24.65pt;height:14.35pt" o:ole="">
+        <w:object w:dxaOrig="499" w:dyaOrig="279" w14:anchorId="7DDEA94C">
+          <v:shape id="_x0000_i1137" type="#_x0000_t75" style="width:24.6pt;height:14.4pt" o:ole="">
             <v:imagedata r:id="rId232" o:title=""/>
           </v:shape>
-          <o:OLEObject Type="Embed" ProgID="Equation.DSMT4" ShapeID="_x0000_i1137" DrawAspect="Content" ObjectID="_1620493617" r:id="rId233"/>
+          <o:OLEObject Type="Embed" ProgID="Equation.DSMT4" ShapeID="_x0000_i1137" DrawAspect="Content" ObjectID="_1654264128" r:id="rId233"/>
         </w:object>
       </w:r>
     </w:p>
@@ -4696,11 +4685,11 @@
         <w:rPr>
           <w:position w:val="-20"/>
         </w:rPr>
-        <w:object w:dxaOrig="1920" w:dyaOrig="620">
-          <v:shape id="_x0000_i1138" type="#_x0000_t75" style="width:96pt;height:30.65pt" o:ole="">
+        <w:object w:dxaOrig="1920" w:dyaOrig="620" w14:anchorId="6211BF72">
+          <v:shape id="_x0000_i1138" type="#_x0000_t75" style="width:96pt;height:30.6pt" o:ole="">
             <v:imagedata r:id="rId234" o:title=""/>
           </v:shape>
-          <o:OLEObject Type="Embed" ProgID="Equation.DSMT4" ShapeID="_x0000_i1138" DrawAspect="Content" ObjectID="_1620493618" r:id="rId235"/>
+          <o:OLEObject Type="Embed" ProgID="Equation.DSMT4" ShapeID="_x0000_i1138" DrawAspect="Content" ObjectID="_1654264129" r:id="rId235"/>
         </w:object>
       </w:r>
     </w:p>
@@ -4767,11 +4756,11 @@
               <w:rPr>
                 <w:position w:val="-6"/>
               </w:rPr>
-              <w:object w:dxaOrig="700" w:dyaOrig="279">
-                <v:shape id="_x0000_i1139" type="#_x0000_t75" style="width:35.35pt;height:14.35pt" o:ole="">
+              <w:object w:dxaOrig="700" w:dyaOrig="279" w14:anchorId="5DEA558C">
+                <v:shape id="_x0000_i1139" type="#_x0000_t75" style="width:35.4pt;height:14.4pt" o:ole="">
                   <v:imagedata r:id="rId236" o:title=""/>
                 </v:shape>
-                <o:OLEObject Type="Embed" ProgID="Equation.DSMT4" ShapeID="_x0000_i1139" DrawAspect="Content" ObjectID="_1620493619" r:id="rId237"/>
+                <o:OLEObject Type="Embed" ProgID="Equation.DSMT4" ShapeID="_x0000_i1139" DrawAspect="Content" ObjectID="_1654264130" r:id="rId237"/>
               </w:object>
             </w:r>
           </w:p>
@@ -4805,11 +4794,11 @@
               <w:rPr>
                 <w:position w:val="-6"/>
               </w:rPr>
-              <w:object w:dxaOrig="499" w:dyaOrig="279">
-                <v:shape id="_x0000_i1140" type="#_x0000_t75" style="width:24.65pt;height:14.35pt" o:ole="">
+              <w:object w:dxaOrig="499" w:dyaOrig="279" w14:anchorId="01E0D399">
+                <v:shape id="_x0000_i1140" type="#_x0000_t75" style="width:24.6pt;height:14.4pt" o:ole="">
                   <v:imagedata r:id="rId238" o:title=""/>
                 </v:shape>
-                <o:OLEObject Type="Embed" ProgID="Equation.DSMT4" ShapeID="_x0000_i1140" DrawAspect="Content" ObjectID="_1620493620" r:id="rId239"/>
+                <o:OLEObject Type="Embed" ProgID="Equation.DSMT4" ShapeID="_x0000_i1140" DrawAspect="Content" ObjectID="_1654264131" r:id="rId239"/>
               </w:object>
             </w:r>
           </w:p>
@@ -4832,11 +4821,11 @@
               <w:rPr>
                 <w:position w:val="-6"/>
               </w:rPr>
-              <w:object w:dxaOrig="499" w:dyaOrig="279">
-                <v:shape id="_x0000_i1141" type="#_x0000_t75" style="width:24.65pt;height:14.35pt" o:ole="">
+              <w:object w:dxaOrig="499" w:dyaOrig="279" w14:anchorId="2922521A">
+                <v:shape id="_x0000_i1141" type="#_x0000_t75" style="width:24.6pt;height:14.4pt" o:ole="">
                   <v:imagedata r:id="rId240" o:title=""/>
                 </v:shape>
-                <o:OLEObject Type="Embed" ProgID="Equation.DSMT4" ShapeID="_x0000_i1141" DrawAspect="Content" ObjectID="_1620493621" r:id="rId241"/>
+                <o:OLEObject Type="Embed" ProgID="Equation.DSMT4" ShapeID="_x0000_i1141" DrawAspect="Content" ObjectID="_1654264132" r:id="rId241"/>
               </w:object>
             </w:r>
           </w:p>
@@ -4859,11 +4848,11 @@
               <w:rPr>
                 <w:position w:val="-10"/>
               </w:rPr>
-              <w:object w:dxaOrig="900" w:dyaOrig="320">
-                <v:shape id="_x0000_i1142" type="#_x0000_t75" style="width:45pt;height:15.65pt" o:ole="">
+              <w:object w:dxaOrig="900" w:dyaOrig="320" w14:anchorId="24B467CC">
+                <v:shape id="_x0000_i1142" type="#_x0000_t75" style="width:45pt;height:15.6pt" o:ole="">
                   <v:imagedata r:id="rId242" o:title=""/>
                 </v:shape>
-                <o:OLEObject Type="Embed" ProgID="Equation.DSMT4" ShapeID="_x0000_i1142" DrawAspect="Content" ObjectID="_1620493622" r:id="rId243"/>
+                <o:OLEObject Type="Embed" ProgID="Equation.DSMT4" ShapeID="_x0000_i1142" DrawAspect="Content" ObjectID="_1654264133" r:id="rId243"/>
               </w:object>
             </w:r>
           </w:p>
@@ -4888,11 +4877,11 @@
                 <w:color w:val="FF0000"/>
                 <w:position w:val="-82"/>
               </w:rPr>
-              <w:object w:dxaOrig="1820" w:dyaOrig="2380">
-                <v:shape id="_x0000_i1143" type="#_x0000_t75" style="width:90.65pt;height:119.35pt" o:ole="">
+              <w:object w:dxaOrig="1820" w:dyaOrig="2380" w14:anchorId="37FEB801">
+                <v:shape id="_x0000_i1143" type="#_x0000_t75" style="width:90.6pt;height:119.4pt" o:ole="">
                   <v:imagedata r:id="rId244" o:title=""/>
                 </v:shape>
-                <o:OLEObject Type="Embed" ProgID="Equation.DSMT4" ShapeID="_x0000_i1143" DrawAspect="Content" ObjectID="_1620493623" r:id="rId245"/>
+                <o:OLEObject Type="Embed" ProgID="Equation.DSMT4" ShapeID="_x0000_i1143" DrawAspect="Content" ObjectID="_1654264134" r:id="rId245"/>
               </w:object>
             </w:r>
           </w:p>
@@ -4901,11 +4890,11 @@
               <w:rPr>
                 <w:position w:val="-20"/>
               </w:rPr>
-              <w:object w:dxaOrig="3340" w:dyaOrig="620">
-                <v:shape id="_x0000_i1144" type="#_x0000_t75" style="width:167.35pt;height:30.65pt" o:ole="">
+              <w:object w:dxaOrig="3340" w:dyaOrig="620" w14:anchorId="41E5CF5C">
+                <v:shape id="_x0000_i1144" type="#_x0000_t75" style="width:167.4pt;height:30.6pt" o:ole="">
                   <v:imagedata r:id="rId246" o:title=""/>
                 </v:shape>
-                <o:OLEObject Type="Embed" ProgID="Equation.DSMT4" ShapeID="_x0000_i1144" DrawAspect="Content" ObjectID="_1620493624" r:id="rId247"/>
+                <o:OLEObject Type="Embed" ProgID="Equation.DSMT4" ShapeID="_x0000_i1144" DrawAspect="Content" ObjectID="_1654264135" r:id="rId247"/>
               </w:object>
             </w:r>
           </w:p>
@@ -4948,11 +4937,11 @@
         <w:rPr>
           <w:position w:val="-20"/>
         </w:rPr>
-        <w:object w:dxaOrig="1620" w:dyaOrig="620">
-          <v:shape id="_x0000_i1145" type="#_x0000_t75" style="width:81pt;height:30.65pt" o:ole="">
+        <w:object w:dxaOrig="1620" w:dyaOrig="620" w14:anchorId="2850E3D3">
+          <v:shape id="_x0000_i1145" type="#_x0000_t75" style="width:81pt;height:30.6pt" o:ole="">
             <v:imagedata r:id="rId248" o:title=""/>
           </v:shape>
-          <o:OLEObject Type="Embed" ProgID="Equation.DSMT4" ShapeID="_x0000_i1145" DrawAspect="Content" ObjectID="_1620493625" r:id="rId249"/>
+          <o:OLEObject Type="Embed" ProgID="Equation.DSMT4" ShapeID="_x0000_i1145" DrawAspect="Content" ObjectID="_1654264136" r:id="rId249"/>
         </w:object>
       </w:r>
     </w:p>
@@ -4988,11 +4977,11 @@
         <w:rPr>
           <w:position w:val="-10"/>
         </w:rPr>
-        <w:object w:dxaOrig="2079" w:dyaOrig="340">
-          <v:shape id="_x0000_i1146" type="#_x0000_t75" style="width:104.35pt;height:17.35pt" o:ole="">
+        <w:object w:dxaOrig="2079" w:dyaOrig="340" w14:anchorId="4240E29B">
+          <v:shape id="_x0000_i1146" type="#_x0000_t75" style="width:104.4pt;height:17.4pt" o:ole="">
             <v:imagedata r:id="rId250" o:title=""/>
           </v:shape>
-          <o:OLEObject Type="Embed" ProgID="Equation.DSMT4" ShapeID="_x0000_i1146" DrawAspect="Content" ObjectID="_1620493626" r:id="rId251"/>
+          <o:OLEObject Type="Embed" ProgID="Equation.DSMT4" ShapeID="_x0000_i1146" DrawAspect="Content" ObjectID="_1654264137" r:id="rId251"/>
         </w:object>
       </w:r>
       <w:r>
@@ -5011,12 +5000,12 @@
           <w:noProof/>
           <w:color w:val="FF0000"/>
         </w:rPr>
-        <w:object w:dxaOrig="1440" w:dyaOrig="1440">
+        <w:object w:dxaOrig="1440" w:dyaOrig="1440" w14:anchorId="4E421CB0">
           <v:shape id="_x0000_s1203" type="#_x0000_t75" style="position:absolute;left:0;text-align:left;margin-left:270.45pt;margin-top:7pt;width:90.65pt;height:119.35pt;z-index:251659264;mso-position-horizontal-relative:text;mso-position-vertical-relative:text">
             <v:imagedata r:id="rId252" o:title=""/>
             <w10:wrap type="square"/>
           </v:shape>
-          <o:OLEObject Type="Embed" ProgID="Equation.DSMT4" ShapeID="_x0000_s1203" DrawAspect="Content" ObjectID="_1620493999" r:id="rId253"/>
+          <o:OLEObject Type="Embed" ProgID="Equation.DSMT4" ShapeID="_x0000_s1203" DrawAspect="Content" ObjectID="_1654264510" r:id="rId253"/>
         </w:object>
       </w:r>
       <w:r>
@@ -5034,11 +5023,11 @@
         <w:rPr>
           <w:position w:val="-14"/>
         </w:rPr>
-        <w:object w:dxaOrig="1719" w:dyaOrig="400">
-          <v:shape id="_x0000_i1148" type="#_x0000_t75" style="width:86.35pt;height:20.35pt" o:ole="">
+        <w:object w:dxaOrig="1719" w:dyaOrig="400" w14:anchorId="5953779C">
+          <v:shape id="_x0000_i1148" type="#_x0000_t75" style="width:86.4pt;height:20.4pt" o:ole="">
             <v:imagedata r:id="rId254" o:title=""/>
           </v:shape>
-          <o:OLEObject Type="Embed" ProgID="Equation.DSMT4" ShapeID="_x0000_i1148" DrawAspect="Content" ObjectID="_1620493627" r:id="rId255"/>
+          <o:OLEObject Type="Embed" ProgID="Equation.DSMT4" ShapeID="_x0000_i1148" DrawAspect="Content" ObjectID="_1654264138" r:id="rId255"/>
         </w:object>
       </w:r>
     </w:p>
@@ -5050,11 +5039,11 @@
         <w:rPr>
           <w:position w:val="-20"/>
         </w:rPr>
-        <w:object w:dxaOrig="1620" w:dyaOrig="620">
-          <v:shape id="_x0000_i1149" type="#_x0000_t75" style="width:81pt;height:30.65pt" o:ole="">
+        <w:object w:dxaOrig="1620" w:dyaOrig="620" w14:anchorId="7220762F">
+          <v:shape id="_x0000_i1149" type="#_x0000_t75" style="width:81pt;height:30.6pt" o:ole="">
             <v:imagedata r:id="rId256" o:title=""/>
           </v:shape>
-          <o:OLEObject Type="Embed" ProgID="Equation.DSMT4" ShapeID="_x0000_i1149" DrawAspect="Content" ObjectID="_1620493628" r:id="rId257"/>
+          <o:OLEObject Type="Embed" ProgID="Equation.DSMT4" ShapeID="_x0000_i1149" DrawAspect="Content" ObjectID="_1654264139" r:id="rId257"/>
         </w:object>
       </w:r>
     </w:p>
@@ -5073,11 +5062,11 @@
         <w:rPr>
           <w:position w:val="-20"/>
         </w:rPr>
-        <w:object w:dxaOrig="1420" w:dyaOrig="520">
-          <v:shape id="_x0000_i1150" type="#_x0000_t75" style="width:71.35pt;height:26.35pt" o:ole="">
+        <w:object w:dxaOrig="1420" w:dyaOrig="520" w14:anchorId="6262D319">
+          <v:shape id="_x0000_i1150" type="#_x0000_t75" style="width:71.4pt;height:26.4pt" o:ole="">
             <v:imagedata r:id="rId258" o:title=""/>
           </v:shape>
-          <o:OLEObject Type="Embed" ProgID="Equation.DSMT4" ShapeID="_x0000_i1150" DrawAspect="Content" ObjectID="_1620493629" r:id="rId259"/>
+          <o:OLEObject Type="Embed" ProgID="Equation.DSMT4" ShapeID="_x0000_i1150" DrawAspect="Content" ObjectID="_1654264140" r:id="rId259"/>
         </w:object>
       </w:r>
       <w:r>
@@ -5104,11 +5093,11 @@
         <w:rPr>
           <w:position w:val="-6"/>
         </w:rPr>
-        <w:object w:dxaOrig="560" w:dyaOrig="279">
-          <v:shape id="_x0000_i1151" type="#_x0000_t75" style="width:27.65pt;height:14.35pt" o:ole="">
+        <w:object w:dxaOrig="560" w:dyaOrig="279" w14:anchorId="044940D3">
+          <v:shape id="_x0000_i1151" type="#_x0000_t75" style="width:27.6pt;height:14.4pt" o:ole="">
             <v:imagedata r:id="rId260" o:title=""/>
           </v:shape>
-          <o:OLEObject Type="Embed" ProgID="Equation.DSMT4" ShapeID="_x0000_i1151" DrawAspect="Content" ObjectID="_1620493630" r:id="rId261"/>
+          <o:OLEObject Type="Embed" ProgID="Equation.DSMT4" ShapeID="_x0000_i1151" DrawAspect="Content" ObjectID="_1654264141" r:id="rId261"/>
         </w:object>
       </w:r>
     </w:p>
@@ -5186,11 +5175,11 @@
         <w:rPr>
           <w:position w:val="-10"/>
         </w:rPr>
-        <w:object w:dxaOrig="900" w:dyaOrig="320">
-          <v:shape id="_x0000_i1152" type="#_x0000_t75" style="width:45pt;height:15.65pt" o:ole="">
+        <w:object w:dxaOrig="900" w:dyaOrig="320" w14:anchorId="094890DC">
+          <v:shape id="_x0000_i1152" type="#_x0000_t75" style="width:45pt;height:15.6pt" o:ole="">
             <v:imagedata r:id="rId262" o:title=""/>
           </v:shape>
-          <o:OLEObject Type="Embed" ProgID="Equation.DSMT4" ShapeID="_x0000_i1152" DrawAspect="Content" ObjectID="_1620493631" r:id="rId263"/>
+          <o:OLEObject Type="Embed" ProgID="Equation.DSMT4" ShapeID="_x0000_i1152" DrawAspect="Content" ObjectID="_1654264142" r:id="rId263"/>
         </w:object>
       </w:r>
     </w:p>
@@ -5235,11 +5224,11 @@
         <w:rPr>
           <w:position w:val="-30"/>
         </w:rPr>
-        <w:object w:dxaOrig="2320" w:dyaOrig="720">
-          <v:shape id="_x0000_i1153" type="#_x0000_t75" style="width:116.35pt;height:36pt" o:ole="">
+        <w:object w:dxaOrig="2320" w:dyaOrig="720" w14:anchorId="3FE9EFDC">
+          <v:shape id="_x0000_i1153" type="#_x0000_t75" style="width:116.4pt;height:36pt" o:ole="">
             <v:imagedata r:id="rId264" o:title=""/>
           </v:shape>
-          <o:OLEObject Type="Embed" ProgID="Equation.DSMT4" ShapeID="_x0000_i1153" DrawAspect="Content" ObjectID="_1620493632" r:id="rId265"/>
+          <o:OLEObject Type="Embed" ProgID="Equation.DSMT4" ShapeID="_x0000_i1153" DrawAspect="Content" ObjectID="_1654264143" r:id="rId265"/>
         </w:object>
       </w:r>
     </w:p>
@@ -5271,11 +5260,11 @@
         <w:rPr>
           <w:position w:val="-10"/>
         </w:rPr>
-        <w:object w:dxaOrig="3320" w:dyaOrig="420">
-          <v:shape id="_x0000_i1154" type="#_x0000_t75" style="width:165.65pt;height:21pt" o:ole="">
+        <w:object w:dxaOrig="3320" w:dyaOrig="420" w14:anchorId="0CA39DA5">
+          <v:shape id="_x0000_i1154" type="#_x0000_t75" style="width:165.6pt;height:21pt" o:ole="">
             <v:imagedata r:id="rId266" o:title=""/>
           </v:shape>
-          <o:OLEObject Type="Embed" ProgID="Equation.DSMT4" ShapeID="_x0000_i1154" DrawAspect="Content" ObjectID="_1620493633" r:id="rId267"/>
+          <o:OLEObject Type="Embed" ProgID="Equation.DSMT4" ShapeID="_x0000_i1154" DrawAspect="Content" ObjectID="_1654264144" r:id="rId267"/>
         </w:object>
       </w:r>
     </w:p>
@@ -5307,11 +5296,11 @@
           <w:color w:val="FF0000"/>
           <w:position w:val="-18"/>
         </w:rPr>
-        <w:object w:dxaOrig="5080" w:dyaOrig="480">
-          <v:shape id="_x0000_i1155" type="#_x0000_t75" style="width:254.35pt;height:24pt" o:ole="">
+        <w:object w:dxaOrig="5080" w:dyaOrig="480" w14:anchorId="7BE38ACB">
+          <v:shape id="_x0000_i1155" type="#_x0000_t75" style="width:254.4pt;height:24pt" o:ole="">
             <v:imagedata r:id="rId268" o:title=""/>
           </v:shape>
-          <o:OLEObject Type="Embed" ProgID="Equation.DSMT4" ShapeID="_x0000_i1155" DrawAspect="Content" ObjectID="_1620493634" r:id="rId269"/>
+          <o:OLEObject Type="Embed" ProgID="Equation.DSMT4" ShapeID="_x0000_i1155" DrawAspect="Content" ObjectID="_1654264145" r:id="rId269"/>
         </w:object>
       </w:r>
     </w:p>
@@ -5323,11 +5312,11 @@
         <w:rPr>
           <w:position w:val="-30"/>
         </w:rPr>
-        <w:object w:dxaOrig="2220" w:dyaOrig="720">
+        <w:object w:dxaOrig="2220" w:dyaOrig="720" w14:anchorId="6350955D">
           <v:shape id="_x0000_i1156" type="#_x0000_t75" style="width:111pt;height:36pt" o:ole="">
             <v:imagedata r:id="rId270" o:title=""/>
           </v:shape>
-          <o:OLEObject Type="Embed" ProgID="Equation.DSMT4" ShapeID="_x0000_i1156" DrawAspect="Content" ObjectID="_1620493635" r:id="rId271"/>
+          <o:OLEObject Type="Embed" ProgID="Equation.DSMT4" ShapeID="_x0000_i1156" DrawAspect="Content" ObjectID="_1654264146" r:id="rId271"/>
         </w:object>
       </w:r>
     </w:p>
@@ -5346,11 +5335,11 @@
         <w:rPr>
           <w:position w:val="-30"/>
         </w:rPr>
-        <w:object w:dxaOrig="1939" w:dyaOrig="620">
-          <v:shape id="_x0000_i1157" type="#_x0000_t75" style="width:96.65pt;height:30.65pt" o:ole="">
+        <w:object w:dxaOrig="1939" w:dyaOrig="620" w14:anchorId="257F084C">
+          <v:shape id="_x0000_i1157" type="#_x0000_t75" style="width:96.6pt;height:30.6pt" o:ole="">
             <v:imagedata r:id="rId272" o:title=""/>
           </v:shape>
-          <o:OLEObject Type="Embed" ProgID="Equation.DSMT4" ShapeID="_x0000_i1157" DrawAspect="Content" ObjectID="_1620493636" r:id="rId273"/>
+          <o:OLEObject Type="Embed" ProgID="Equation.DSMT4" ShapeID="_x0000_i1157" DrawAspect="Content" ObjectID="_1654264147" r:id="rId273"/>
         </w:object>
       </w:r>
     </w:p>
@@ -5397,11 +5386,11 @@
               <w:rPr>
                 <w:position w:val="-6"/>
               </w:rPr>
-              <w:object w:dxaOrig="1219" w:dyaOrig="340">
-                <v:shape id="_x0000_i1158" type="#_x0000_t75" style="width:60.65pt;height:17.35pt" o:ole="">
+              <w:object w:dxaOrig="1219" w:dyaOrig="340" w14:anchorId="156E1A96">
+                <v:shape id="_x0000_i1158" type="#_x0000_t75" style="width:60.6pt;height:17.4pt" o:ole="">
                   <v:imagedata r:id="rId274" o:title=""/>
                 </v:shape>
-                <o:OLEObject Type="Embed" ProgID="Equation.DSMT4" ShapeID="_x0000_i1158" DrawAspect="Content" ObjectID="_1620493637" r:id="rId275"/>
+                <o:OLEObject Type="Embed" ProgID="Equation.DSMT4" ShapeID="_x0000_i1158" DrawAspect="Content" ObjectID="_1654264148" r:id="rId275"/>
               </w:object>
             </w:r>
           </w:p>
@@ -5436,11 +5425,11 @@
               <w:rPr>
                 <w:position w:val="-6"/>
               </w:rPr>
-              <w:object w:dxaOrig="499" w:dyaOrig="279">
-                <v:shape id="_x0000_i1159" type="#_x0000_t75" style="width:24.65pt;height:14.35pt" o:ole="">
+              <w:object w:dxaOrig="499" w:dyaOrig="279" w14:anchorId="3BFEB134">
+                <v:shape id="_x0000_i1159" type="#_x0000_t75" style="width:24.6pt;height:14.4pt" o:ole="">
                   <v:imagedata r:id="rId132" o:title=""/>
                 </v:shape>
-                <o:OLEObject Type="Embed" ProgID="Equation.DSMT4" ShapeID="_x0000_i1159" DrawAspect="Content" ObjectID="_1620493638" r:id="rId276"/>
+                <o:OLEObject Type="Embed" ProgID="Equation.DSMT4" ShapeID="_x0000_i1159" DrawAspect="Content" ObjectID="_1654264149" r:id="rId276"/>
               </w:object>
             </w:r>
           </w:p>
@@ -5464,11 +5453,11 @@
               <w:rPr>
                 <w:position w:val="-6"/>
               </w:rPr>
-              <w:object w:dxaOrig="499" w:dyaOrig="279">
-                <v:shape id="_x0000_i1160" type="#_x0000_t75" style="width:24.65pt;height:14.35pt" o:ole="">
+              <w:object w:dxaOrig="499" w:dyaOrig="279" w14:anchorId="34E0E106">
+                <v:shape id="_x0000_i1160" type="#_x0000_t75" style="width:24.6pt;height:14.4pt" o:ole="">
                   <v:imagedata r:id="rId132" o:title=""/>
                 </v:shape>
-                <o:OLEObject Type="Embed" ProgID="Equation.DSMT4" ShapeID="_x0000_i1160" DrawAspect="Content" ObjectID="_1620493639" r:id="rId277"/>
+                <o:OLEObject Type="Embed" ProgID="Equation.DSMT4" ShapeID="_x0000_i1160" DrawAspect="Content" ObjectID="_1654264150" r:id="rId277"/>
               </w:object>
             </w:r>
           </w:p>
@@ -5494,11 +5483,11 @@
               <w:rPr>
                 <w:position w:val="-10"/>
               </w:rPr>
-              <w:object w:dxaOrig="920" w:dyaOrig="320">
-                <v:shape id="_x0000_i1161" type="#_x0000_t75" style="width:45.65pt;height:15.65pt" o:ole="">
+              <w:object w:dxaOrig="920" w:dyaOrig="320" w14:anchorId="32256172">
+                <v:shape id="_x0000_i1161" type="#_x0000_t75" style="width:45.6pt;height:15.6pt" o:ole="">
                   <v:imagedata r:id="rId278" o:title=""/>
                 </v:shape>
-                <o:OLEObject Type="Embed" ProgID="Equation.DSMT4" ShapeID="_x0000_i1161" DrawAspect="Content" ObjectID="_1620493640" r:id="rId279"/>
+                <o:OLEObject Type="Embed" ProgID="Equation.DSMT4" ShapeID="_x0000_i1161" DrawAspect="Content" ObjectID="_1654264151" r:id="rId279"/>
               </w:object>
             </w:r>
           </w:p>
@@ -5512,11 +5501,11 @@
               <w:rPr>
                 <w:position w:val="-92"/>
               </w:rPr>
-              <w:object w:dxaOrig="2960" w:dyaOrig="2580">
-                <v:shape id="_x0000_i1162" type="#_x0000_t75" style="width:148.35pt;height:129pt" o:ole="">
+              <w:object w:dxaOrig="2960" w:dyaOrig="2580" w14:anchorId="5F182A14">
+                <v:shape id="_x0000_i1162" type="#_x0000_t75" style="width:148.2pt;height:129pt" o:ole="">
                   <v:imagedata r:id="rId280" o:title=""/>
                 </v:shape>
-                <o:OLEObject Type="Embed" ProgID="Equation.DSMT4" ShapeID="_x0000_i1162" DrawAspect="Content" ObjectID="_1620493641" r:id="rId281"/>
+                <o:OLEObject Type="Embed" ProgID="Equation.DSMT4" ShapeID="_x0000_i1162" DrawAspect="Content" ObjectID="_1654264152" r:id="rId281"/>
               </w:object>
             </w:r>
           </w:p>
@@ -5566,11 +5555,11 @@
         <w:rPr>
           <w:position w:val="-30"/>
         </w:rPr>
-        <w:object w:dxaOrig="1680" w:dyaOrig="620">
-          <v:shape id="_x0000_i1163" type="#_x0000_t75" style="width:84pt;height:30.65pt" o:ole="">
+        <w:object w:dxaOrig="1680" w:dyaOrig="620" w14:anchorId="3D132F09">
+          <v:shape id="_x0000_i1163" type="#_x0000_t75" style="width:84pt;height:30.6pt" o:ole="">
             <v:imagedata r:id="rId282" o:title=""/>
           </v:shape>
-          <o:OLEObject Type="Embed" ProgID="Equation.DSMT4" ShapeID="_x0000_i1163" DrawAspect="Content" ObjectID="_1620493642" r:id="rId283"/>
+          <o:OLEObject Type="Embed" ProgID="Equation.DSMT4" ShapeID="_x0000_i1163" DrawAspect="Content" ObjectID="_1654264153" r:id="rId283"/>
         </w:object>
       </w:r>
     </w:p>
@@ -5602,11 +5591,11 @@
         <w:rPr>
           <w:position w:val="-10"/>
         </w:rPr>
-        <w:object w:dxaOrig="3019" w:dyaOrig="420">
-          <v:shape id="_x0000_i1164" type="#_x0000_t75" style="width:150.65pt;height:21pt" o:ole="">
+        <w:object w:dxaOrig="3019" w:dyaOrig="420" w14:anchorId="24004A15">
+          <v:shape id="_x0000_i1164" type="#_x0000_t75" style="width:150.6pt;height:21pt" o:ole="">
             <v:imagedata r:id="rId284" o:title=""/>
           </v:shape>
-          <o:OLEObject Type="Embed" ProgID="Equation.DSMT4" ShapeID="_x0000_i1164" DrawAspect="Content" ObjectID="_1620493643" r:id="rId285"/>
+          <o:OLEObject Type="Embed" ProgID="Equation.DSMT4" ShapeID="_x0000_i1164" DrawAspect="Content" ObjectID="_1654264154" r:id="rId285"/>
         </w:object>
       </w:r>
       <w:r>
@@ -5627,11 +5616,11 @@
         <w:rPr>
           <w:position w:val="-14"/>
         </w:rPr>
-        <w:object w:dxaOrig="3120" w:dyaOrig="400">
-          <v:shape id="_x0000_i1165" type="#_x0000_t75" style="width:156pt;height:20.35pt" o:ole="">
+        <w:object w:dxaOrig="3120" w:dyaOrig="400" w14:anchorId="3A26CAFD">
+          <v:shape id="_x0000_i1165" type="#_x0000_t75" style="width:156pt;height:20.4pt" o:ole="">
             <v:imagedata r:id="rId286" o:title=""/>
           </v:shape>
-          <o:OLEObject Type="Embed" ProgID="Equation.DSMT4" ShapeID="_x0000_i1165" DrawAspect="Content" ObjectID="_1620493644" r:id="rId287"/>
+          <o:OLEObject Type="Embed" ProgID="Equation.DSMT4" ShapeID="_x0000_i1165" DrawAspect="Content" ObjectID="_1654264155" r:id="rId287"/>
         </w:object>
       </w:r>
     </w:p>
@@ -5643,11 +5632,11 @@
         <w:rPr>
           <w:position w:val="-30"/>
         </w:rPr>
-        <w:object w:dxaOrig="2600" w:dyaOrig="620">
-          <v:shape id="_x0000_i1166" type="#_x0000_t75" style="width:129.65pt;height:30.65pt" o:ole="">
+        <w:object w:dxaOrig="2600" w:dyaOrig="620" w14:anchorId="7D46310F">
+          <v:shape id="_x0000_i1166" type="#_x0000_t75" style="width:129.6pt;height:30.6pt" o:ole="">
             <v:imagedata r:id="rId288" o:title=""/>
           </v:shape>
-          <o:OLEObject Type="Embed" ProgID="Equation.DSMT4" ShapeID="_x0000_i1166" DrawAspect="Content" ObjectID="_1620493645" r:id="rId289"/>
+          <o:OLEObject Type="Embed" ProgID="Equation.DSMT4" ShapeID="_x0000_i1166" DrawAspect="Content" ObjectID="_1654264156" r:id="rId289"/>
         </w:object>
       </w:r>
     </w:p>
@@ -5674,11 +5663,11 @@
         <w:rPr>
           <w:position w:val="-6"/>
         </w:rPr>
-        <w:object w:dxaOrig="820" w:dyaOrig="279">
-          <v:shape id="_x0000_i1167" type="#_x0000_t75" style="width:41.35pt;height:14.35pt" o:ole="">
+        <w:object w:dxaOrig="820" w:dyaOrig="279" w14:anchorId="08D514E6">
+          <v:shape id="_x0000_i1167" type="#_x0000_t75" style="width:41.4pt;height:14.4pt" o:ole="">
             <v:imagedata r:id="rId290" o:title=""/>
           </v:shape>
-          <o:OLEObject Type="Embed" ProgID="Equation.DSMT4" ShapeID="_x0000_i1167" DrawAspect="Content" ObjectID="_1620493646" r:id="rId291"/>
+          <o:OLEObject Type="Embed" ProgID="Equation.DSMT4" ShapeID="_x0000_i1167" DrawAspect="Content" ObjectID="_1654264157" r:id="rId291"/>
         </w:object>
       </w:r>
       <w:r>
@@ -5707,11 +5696,11 @@
         <w:rPr>
           <w:position w:val="-10"/>
         </w:rPr>
-        <w:object w:dxaOrig="580" w:dyaOrig="320">
-          <v:shape id="_x0000_i1168" type="#_x0000_t75" style="width:29.35pt;height:15.65pt" o:ole="">
+        <w:object w:dxaOrig="580" w:dyaOrig="320" w14:anchorId="718F6630">
+          <v:shape id="_x0000_i1168" type="#_x0000_t75" style="width:29.4pt;height:15.6pt" o:ole="">
             <v:imagedata r:id="rId292" o:title=""/>
           </v:shape>
-          <o:OLEObject Type="Embed" ProgID="Equation.DSMT4" ShapeID="_x0000_i1168" DrawAspect="Content" ObjectID="_1620493647" r:id="rId293"/>
+          <o:OLEObject Type="Embed" ProgID="Equation.DSMT4" ShapeID="_x0000_i1168" DrawAspect="Content" ObjectID="_1654264158" r:id="rId293"/>
         </w:object>
       </w:r>
     </w:p>
@@ -5734,11 +5723,11 @@
         <w:rPr>
           <w:position w:val="-22"/>
         </w:rPr>
-        <w:object w:dxaOrig="3440" w:dyaOrig="560">
-          <v:shape id="_x0000_i1169" type="#_x0000_t75" style="width:171.65pt;height:27.65pt" o:ole="">
+        <w:object w:dxaOrig="3440" w:dyaOrig="560" w14:anchorId="255026D7">
+          <v:shape id="_x0000_i1169" type="#_x0000_t75" style="width:171.6pt;height:27.6pt" o:ole="">
             <v:imagedata r:id="rId294" o:title=""/>
           </v:shape>
-          <o:OLEObject Type="Embed" ProgID="Equation.DSMT4" ShapeID="_x0000_i1169" DrawAspect="Content" ObjectID="_1620493648" r:id="rId295"/>
+          <o:OLEObject Type="Embed" ProgID="Equation.DSMT4" ShapeID="_x0000_i1169" DrawAspect="Content" ObjectID="_1654264159" r:id="rId295"/>
         </w:object>
       </w:r>
     </w:p>
@@ -5764,11 +5753,11 @@
         <w:rPr>
           <w:position w:val="-6"/>
         </w:rPr>
-        <w:object w:dxaOrig="499" w:dyaOrig="279">
-          <v:shape id="_x0000_i1170" type="#_x0000_t75" style="width:24.65pt;height:14.35pt" o:ole="">
+        <w:object w:dxaOrig="499" w:dyaOrig="279" w14:anchorId="0EEED30F">
+          <v:shape id="_x0000_i1170" type="#_x0000_t75" style="width:24.6pt;height:14.4pt" o:ole="">
             <v:imagedata r:id="rId296" o:title=""/>
           </v:shape>
-          <o:OLEObject Type="Embed" ProgID="Equation.DSMT4" ShapeID="_x0000_i1170" DrawAspect="Content" ObjectID="_1620493649" r:id="rId297"/>
+          <o:OLEObject Type="Embed" ProgID="Equation.DSMT4" ShapeID="_x0000_i1170" DrawAspect="Content" ObjectID="_1654264160" r:id="rId297"/>
         </w:object>
       </w:r>
     </w:p>
@@ -5807,11 +5796,11 @@
         <w:rPr>
           <w:position w:val="-30"/>
         </w:rPr>
-        <w:object w:dxaOrig="2180" w:dyaOrig="620">
-          <v:shape id="_x0000_i1171" type="#_x0000_t75" style="width:108.65pt;height:30.65pt" o:ole="">
+        <w:object w:dxaOrig="2180" w:dyaOrig="620" w14:anchorId="7B23AED4">
+          <v:shape id="_x0000_i1171" type="#_x0000_t75" style="width:108.6pt;height:30.6pt" o:ole="">
             <v:imagedata r:id="rId298" o:title=""/>
           </v:shape>
-          <o:OLEObject Type="Embed" ProgID="Equation.DSMT4" ShapeID="_x0000_i1171" DrawAspect="Content" ObjectID="_1620493650" r:id="rId299"/>
+          <o:OLEObject Type="Embed" ProgID="Equation.DSMT4" ShapeID="_x0000_i1171" DrawAspect="Content" ObjectID="_1654264161" r:id="rId299"/>
         </w:object>
       </w:r>
     </w:p>
@@ -5855,11 +5844,11 @@
         <w:rPr>
           <w:position w:val="-14"/>
         </w:rPr>
-        <w:object w:dxaOrig="2900" w:dyaOrig="400">
-          <v:shape id="_x0000_i1172" type="#_x0000_t75" style="width:144.65pt;height:20.35pt" o:ole="">
+        <w:object w:dxaOrig="2900" w:dyaOrig="400" w14:anchorId="22F6E6B1">
+          <v:shape id="_x0000_i1172" type="#_x0000_t75" style="width:144.6pt;height:20.4pt" o:ole="">
             <v:imagedata r:id="rId300" o:title=""/>
           </v:shape>
-          <o:OLEObject Type="Embed" ProgID="Equation.DSMT4" ShapeID="_x0000_i1172" DrawAspect="Content" ObjectID="_1620493651" r:id="rId301"/>
+          <o:OLEObject Type="Embed" ProgID="Equation.DSMT4" ShapeID="_x0000_i1172" DrawAspect="Content" ObjectID="_1654264162" r:id="rId301"/>
         </w:object>
       </w:r>
     </w:p>
@@ -5887,11 +5876,11 @@
         <w:rPr>
           <w:position w:val="-10"/>
         </w:rPr>
-        <w:object w:dxaOrig="2020" w:dyaOrig="340">
-          <v:shape id="_x0000_i1173" type="#_x0000_t75" style="width:101.35pt;height:17.35pt" o:ole="">
+        <w:object w:dxaOrig="2020" w:dyaOrig="340" w14:anchorId="74FCC886">
+          <v:shape id="_x0000_i1173" type="#_x0000_t75" style="width:101.4pt;height:17.4pt" o:ole="">
             <v:imagedata r:id="rId302" o:title=""/>
           </v:shape>
-          <o:OLEObject Type="Embed" ProgID="Equation.DSMT4" ShapeID="_x0000_i1173" DrawAspect="Content" ObjectID="_1620493652" r:id="rId303"/>
+          <o:OLEObject Type="Embed" ProgID="Equation.DSMT4" ShapeID="_x0000_i1173" DrawAspect="Content" ObjectID="_1654264163" r:id="rId303"/>
         </w:object>
       </w:r>
       <w:r>
@@ -5920,11 +5909,11 @@
         <w:rPr>
           <w:position w:val="-10"/>
         </w:rPr>
-        <w:object w:dxaOrig="580" w:dyaOrig="320">
-          <v:shape id="_x0000_i1174" type="#_x0000_t75" style="width:29.35pt;height:15.65pt" o:ole="">
+        <w:object w:dxaOrig="580" w:dyaOrig="320" w14:anchorId="20A5ADAC">
+          <v:shape id="_x0000_i1174" type="#_x0000_t75" style="width:29.4pt;height:15.6pt" o:ole="">
             <v:imagedata r:id="rId304" o:title=""/>
           </v:shape>
-          <o:OLEObject Type="Embed" ProgID="Equation.DSMT4" ShapeID="_x0000_i1174" DrawAspect="Content" ObjectID="_1620493653" r:id="rId305"/>
+          <o:OLEObject Type="Embed" ProgID="Equation.DSMT4" ShapeID="_x0000_i1174" DrawAspect="Content" ObjectID="_1654264164" r:id="rId305"/>
         </w:object>
       </w:r>
     </w:p>
@@ -5950,11 +5939,11 @@
         <w:rPr>
           <w:position w:val="-6"/>
         </w:rPr>
-        <w:object w:dxaOrig="499" w:dyaOrig="279">
-          <v:shape id="_x0000_i1175" type="#_x0000_t75" style="width:24.65pt;height:14.35pt" o:ole="">
+        <w:object w:dxaOrig="499" w:dyaOrig="279" w14:anchorId="0F047608">
+          <v:shape id="_x0000_i1175" type="#_x0000_t75" style="width:24.6pt;height:14.4pt" o:ole="">
             <v:imagedata r:id="rId306" o:title=""/>
           </v:shape>
-          <o:OLEObject Type="Embed" ProgID="Equation.DSMT4" ShapeID="_x0000_i1175" DrawAspect="Content" ObjectID="_1620493654" r:id="rId307"/>
+          <o:OLEObject Type="Embed" ProgID="Equation.DSMT4" ShapeID="_x0000_i1175" DrawAspect="Content" ObjectID="_1654264165" r:id="rId307"/>
         </w:object>
       </w:r>
       <w:r>
@@ -5978,11 +5967,11 @@
         <w:rPr>
           <w:position w:val="-6"/>
         </w:rPr>
-        <w:object w:dxaOrig="499" w:dyaOrig="279">
-          <v:shape id="_x0000_i1176" type="#_x0000_t75" style="width:24.65pt;height:14.35pt" o:ole="">
+        <w:object w:dxaOrig="499" w:dyaOrig="279" w14:anchorId="3930BC84">
+          <v:shape id="_x0000_i1176" type="#_x0000_t75" style="width:24.6pt;height:14.4pt" o:ole="">
             <v:imagedata r:id="rId308" o:title=""/>
           </v:shape>
-          <o:OLEObject Type="Embed" ProgID="Equation.DSMT4" ShapeID="_x0000_i1176" DrawAspect="Content" ObjectID="_1620493655" r:id="rId309"/>
+          <o:OLEObject Type="Embed" ProgID="Equation.DSMT4" ShapeID="_x0000_i1176" DrawAspect="Content" ObjectID="_1654264166" r:id="rId309"/>
         </w:object>
       </w:r>
     </w:p>
@@ -6026,11 +6015,11 @@
         <w:rPr>
           <w:position w:val="-30"/>
         </w:rPr>
-        <w:object w:dxaOrig="2160" w:dyaOrig="720">
+        <w:object w:dxaOrig="2160" w:dyaOrig="720" w14:anchorId="1DBCE2DB">
           <v:shape id="_x0000_i1177" type="#_x0000_t75" style="width:108pt;height:36pt" o:ole="">
             <v:imagedata r:id="rId310" o:title=""/>
           </v:shape>
-          <o:OLEObject Type="Embed" ProgID="Equation.DSMT4" ShapeID="_x0000_i1177" DrawAspect="Content" ObjectID="_1620493656" r:id="rId311"/>
+          <o:OLEObject Type="Embed" ProgID="Equation.DSMT4" ShapeID="_x0000_i1177" DrawAspect="Content" ObjectID="_1654264167" r:id="rId311"/>
         </w:object>
       </w:r>
     </w:p>
@@ -6062,11 +6051,11 @@
         <w:rPr>
           <w:position w:val="-22"/>
         </w:rPr>
-        <w:object w:dxaOrig="5340" w:dyaOrig="560">
-          <v:shape id="_x0000_i1178" type="#_x0000_t75" style="width:267pt;height:27.65pt" o:ole="">
+        <w:object w:dxaOrig="5340" w:dyaOrig="560" w14:anchorId="7257A94C">
+          <v:shape id="_x0000_i1178" type="#_x0000_t75" style="width:267pt;height:27.6pt" o:ole="">
             <v:imagedata r:id="rId312" o:title=""/>
           </v:shape>
-          <o:OLEObject Type="Embed" ProgID="Equation.DSMT4" ShapeID="_x0000_i1178" DrawAspect="Content" ObjectID="_1620493657" r:id="rId313"/>
+          <o:OLEObject Type="Embed" ProgID="Equation.DSMT4" ShapeID="_x0000_i1178" DrawAspect="Content" ObjectID="_1654264168" r:id="rId313"/>
         </w:object>
       </w:r>
     </w:p>
@@ -6089,11 +6078,11 @@
         <w:rPr>
           <w:position w:val="-22"/>
         </w:rPr>
-        <w:object w:dxaOrig="3780" w:dyaOrig="560">
-          <v:shape id="_x0000_i1179" type="#_x0000_t75" style="width:189pt;height:27.65pt" o:ole="">
+        <w:object w:dxaOrig="3780" w:dyaOrig="560" w14:anchorId="2806BC3A">
+          <v:shape id="_x0000_i1179" type="#_x0000_t75" style="width:189pt;height:27.6pt" o:ole="">
             <v:imagedata r:id="rId314" o:title=""/>
           </v:shape>
-          <o:OLEObject Type="Embed" ProgID="Equation.DSMT4" ShapeID="_x0000_i1179" DrawAspect="Content" ObjectID="_1620493658" r:id="rId315"/>
+          <o:OLEObject Type="Embed" ProgID="Equation.DSMT4" ShapeID="_x0000_i1179" DrawAspect="Content" ObjectID="_1654264169" r:id="rId315"/>
         </w:object>
       </w:r>
     </w:p>
@@ -6105,11 +6094,11 @@
         <w:rPr>
           <w:position w:val="-48"/>
         </w:rPr>
-        <w:object w:dxaOrig="5179" w:dyaOrig="900">
-          <v:shape id="_x0000_i1180" type="#_x0000_t75" style="width:258.65pt;height:45pt" o:ole="">
+        <w:object w:dxaOrig="5179" w:dyaOrig="900" w14:anchorId="256FBB0A">
+          <v:shape id="_x0000_i1180" type="#_x0000_t75" style="width:258.6pt;height:45pt" o:ole="">
             <v:imagedata r:id="rId316" o:title=""/>
           </v:shape>
-          <o:OLEObject Type="Embed" ProgID="Equation.DSMT4" ShapeID="_x0000_i1180" DrawAspect="Content" ObjectID="_1620493659" r:id="rId317"/>
+          <o:OLEObject Type="Embed" ProgID="Equation.DSMT4" ShapeID="_x0000_i1180" DrawAspect="Content" ObjectID="_1654264170" r:id="rId317"/>
         </w:object>
       </w:r>
     </w:p>
@@ -6135,11 +6124,11 @@
         <w:rPr>
           <w:position w:val="-20"/>
         </w:rPr>
-        <w:object w:dxaOrig="2040" w:dyaOrig="520">
-          <v:shape id="_x0000_i1181" type="#_x0000_t75" style="width:102pt;height:26.35pt" o:ole="">
+        <w:object w:dxaOrig="2040" w:dyaOrig="520" w14:anchorId="4A672A6D">
+          <v:shape id="_x0000_i1181" type="#_x0000_t75" style="width:102pt;height:26.4pt" o:ole="">
             <v:imagedata r:id="rId318" o:title=""/>
           </v:shape>
-          <o:OLEObject Type="Embed" ProgID="Equation.DSMT4" ShapeID="_x0000_i1181" DrawAspect="Content" ObjectID="_1620493660" r:id="rId319"/>
+          <o:OLEObject Type="Embed" ProgID="Equation.DSMT4" ShapeID="_x0000_i1181" DrawAspect="Content" ObjectID="_1654264171" r:id="rId319"/>
         </w:object>
       </w:r>
       <w:r>
@@ -6168,11 +6157,11 @@
         <w:rPr>
           <w:position w:val="-20"/>
         </w:rPr>
-        <w:object w:dxaOrig="620" w:dyaOrig="520">
-          <v:shape id="_x0000_i1182" type="#_x0000_t75" style="width:30.65pt;height:26.35pt" o:ole="">
+        <w:object w:dxaOrig="620" w:dyaOrig="520" w14:anchorId="72D36F7C">
+          <v:shape id="_x0000_i1182" type="#_x0000_t75" style="width:30.6pt;height:26.4pt" o:ole="">
             <v:imagedata r:id="rId320" o:title=""/>
           </v:shape>
-          <o:OLEObject Type="Embed" ProgID="Equation.DSMT4" ShapeID="_x0000_i1182" DrawAspect="Content" ObjectID="_1620493661" r:id="rId321"/>
+          <o:OLEObject Type="Embed" ProgID="Equation.DSMT4" ShapeID="_x0000_i1182" DrawAspect="Content" ObjectID="_1654264172" r:id="rId321"/>
         </w:object>
       </w:r>
     </w:p>
@@ -6195,11 +6184,11 @@
         <w:rPr>
           <w:position w:val="-14"/>
         </w:rPr>
-        <w:object w:dxaOrig="3240" w:dyaOrig="400">
-          <v:shape id="_x0000_i1183" type="#_x0000_t75" style="width:162pt;height:20.35pt" o:ole="">
+        <w:object w:dxaOrig="3240" w:dyaOrig="400" w14:anchorId="3468EAB9">
+          <v:shape id="_x0000_i1183" type="#_x0000_t75" style="width:162pt;height:20.4pt" o:ole="">
             <v:imagedata r:id="rId322" o:title=""/>
           </v:shape>
-          <o:OLEObject Type="Embed" ProgID="Equation.DSMT4" ShapeID="_x0000_i1183" DrawAspect="Content" ObjectID="_1620493662" r:id="rId323"/>
+          <o:OLEObject Type="Embed" ProgID="Equation.DSMT4" ShapeID="_x0000_i1183" DrawAspect="Content" ObjectID="_1654264173" r:id="rId323"/>
         </w:object>
       </w:r>
     </w:p>
@@ -6225,11 +6214,11 @@
         <w:rPr>
           <w:position w:val="-6"/>
         </w:rPr>
-        <w:object w:dxaOrig="499" w:dyaOrig="279">
-          <v:shape id="_x0000_i1184" type="#_x0000_t75" style="width:24.65pt;height:14.35pt" o:ole="">
+        <w:object w:dxaOrig="499" w:dyaOrig="279" w14:anchorId="38018CA8">
+          <v:shape id="_x0000_i1184" type="#_x0000_t75" style="width:24.6pt;height:14.4pt" o:ole="">
             <v:imagedata r:id="rId324" o:title=""/>
           </v:shape>
-          <o:OLEObject Type="Embed" ProgID="Equation.DSMT4" ShapeID="_x0000_i1184" DrawAspect="Content" ObjectID="_1620493663" r:id="rId325"/>
+          <o:OLEObject Type="Embed" ProgID="Equation.DSMT4" ShapeID="_x0000_i1184" DrawAspect="Content" ObjectID="_1654264174" r:id="rId325"/>
         </w:object>
       </w:r>
     </w:p>
@@ -6268,11 +6257,11 @@
         <w:rPr>
           <w:position w:val="-30"/>
         </w:rPr>
-        <w:object w:dxaOrig="1579" w:dyaOrig="720">
-          <v:shape id="_x0000_i1185" type="#_x0000_t75" style="width:78.65pt;height:36pt" o:ole="">
+        <w:object w:dxaOrig="1579" w:dyaOrig="720" w14:anchorId="2E7DCD84">
+          <v:shape id="_x0000_i1185" type="#_x0000_t75" style="width:78.6pt;height:36pt" o:ole="">
             <v:imagedata r:id="rId326" o:title=""/>
           </v:shape>
-          <o:OLEObject Type="Embed" ProgID="Equation.DSMT4" ShapeID="_x0000_i1185" DrawAspect="Content" ObjectID="_1620493664" r:id="rId327"/>
+          <o:OLEObject Type="Embed" ProgID="Equation.DSMT4" ShapeID="_x0000_i1185" DrawAspect="Content" ObjectID="_1654264175" r:id="rId327"/>
         </w:object>
       </w:r>
     </w:p>
@@ -6307,11 +6296,11 @@
         <w:rPr>
           <w:position w:val="-20"/>
         </w:rPr>
-        <w:object w:dxaOrig="2680" w:dyaOrig="600">
-          <v:shape id="_x0000_i1186" type="#_x0000_t75" style="width:134.35pt;height:30pt" o:ole="">
+        <w:object w:dxaOrig="2680" w:dyaOrig="600" w14:anchorId="2B421B8B">
+          <v:shape id="_x0000_i1186" type="#_x0000_t75" style="width:134.4pt;height:30pt" o:ole="">
             <v:imagedata r:id="rId328" o:title=""/>
           </v:shape>
-          <o:OLEObject Type="Embed" ProgID="Equation.DSMT4" ShapeID="_x0000_i1186" DrawAspect="Content" ObjectID="_1620493665" r:id="rId329"/>
+          <o:OLEObject Type="Embed" ProgID="Equation.DSMT4" ShapeID="_x0000_i1186" DrawAspect="Content" ObjectID="_1654264176" r:id="rId329"/>
         </w:object>
       </w:r>
       <w:r>
@@ -6332,11 +6321,11 @@
         <w:rPr>
           <w:position w:val="-30"/>
         </w:rPr>
-        <w:object w:dxaOrig="3960" w:dyaOrig="720">
+        <w:object w:dxaOrig="3960" w:dyaOrig="720" w14:anchorId="22276E20">
           <v:shape id="_x0000_i1187" type="#_x0000_t75" style="width:198pt;height:36pt" o:ole="">
             <v:imagedata r:id="rId330" o:title=""/>
           </v:shape>
-          <o:OLEObject Type="Embed" ProgID="Equation.DSMT4" ShapeID="_x0000_i1187" DrawAspect="Content" ObjectID="_1620493666" r:id="rId331"/>
+          <o:OLEObject Type="Embed" ProgID="Equation.DSMT4" ShapeID="_x0000_i1187" DrawAspect="Content" ObjectID="_1654264177" r:id="rId331"/>
         </w:object>
       </w:r>
     </w:p>
@@ -6365,11 +6354,11 @@
         <w:rPr>
           <w:position w:val="-20"/>
         </w:rPr>
-        <w:object w:dxaOrig="2460" w:dyaOrig="600">
+        <w:object w:dxaOrig="2460" w:dyaOrig="600" w14:anchorId="5DB8982A">
           <v:shape id="_x0000_i1188" type="#_x0000_t75" style="width:123pt;height:30pt" o:ole="">
             <v:imagedata r:id="rId332" o:title=""/>
           </v:shape>
-          <o:OLEObject Type="Embed" ProgID="Equation.DSMT4" ShapeID="_x0000_i1188" DrawAspect="Content" ObjectID="_1620493667" r:id="rId333"/>
+          <o:OLEObject Type="Embed" ProgID="Equation.DSMT4" ShapeID="_x0000_i1188" DrawAspect="Content" ObjectID="_1654264178" r:id="rId333"/>
         </w:object>
       </w:r>
       <w:r>
@@ -6398,11 +6387,11 @@
         <w:rPr>
           <w:position w:val="-20"/>
         </w:rPr>
-        <w:object w:dxaOrig="620" w:dyaOrig="520">
-          <v:shape id="_x0000_i1189" type="#_x0000_t75" style="width:30.65pt;height:26.35pt" o:ole="">
+        <w:object w:dxaOrig="620" w:dyaOrig="520" w14:anchorId="0DB27B99">
+          <v:shape id="_x0000_i1189" type="#_x0000_t75" style="width:30.6pt;height:26.4pt" o:ole="">
             <v:imagedata r:id="rId334" o:title=""/>
           </v:shape>
-          <o:OLEObject Type="Embed" ProgID="Equation.DSMT4" ShapeID="_x0000_i1189" DrawAspect="Content" ObjectID="_1620493668" r:id="rId335"/>
+          <o:OLEObject Type="Embed" ProgID="Equation.DSMT4" ShapeID="_x0000_i1189" DrawAspect="Content" ObjectID="_1654264179" r:id="rId335"/>
         </w:object>
       </w:r>
     </w:p>
@@ -6429,11 +6418,11 @@
         <w:rPr>
           <w:position w:val="-6"/>
         </w:rPr>
-        <w:object w:dxaOrig="499" w:dyaOrig="279">
-          <v:shape id="_x0000_i1190" type="#_x0000_t75" style="width:24.65pt;height:14.35pt" o:ole="">
+        <w:object w:dxaOrig="499" w:dyaOrig="279" w14:anchorId="133C451F">
+          <v:shape id="_x0000_i1190" type="#_x0000_t75" style="width:24.6pt;height:14.4pt" o:ole="">
             <v:imagedata r:id="rId336" o:title=""/>
           </v:shape>
-          <o:OLEObject Type="Embed" ProgID="Equation.DSMT4" ShapeID="_x0000_i1190" DrawAspect="Content" ObjectID="_1620493669" r:id="rId337"/>
+          <o:OLEObject Type="Embed" ProgID="Equation.DSMT4" ShapeID="_x0000_i1190" DrawAspect="Content" ObjectID="_1654264180" r:id="rId337"/>
         </w:object>
       </w:r>
       <w:r>
@@ -6457,11 +6446,11 @@
         <w:rPr>
           <w:position w:val="-6"/>
         </w:rPr>
-        <w:object w:dxaOrig="499" w:dyaOrig="279">
-          <v:shape id="_x0000_i1191" type="#_x0000_t75" style="width:24.65pt;height:14.35pt" o:ole="">
+        <w:object w:dxaOrig="499" w:dyaOrig="279" w14:anchorId="0A347402">
+          <v:shape id="_x0000_i1191" type="#_x0000_t75" style="width:24.6pt;height:14.4pt" o:ole="">
             <v:imagedata r:id="rId338" o:title=""/>
           </v:shape>
-          <o:OLEObject Type="Embed" ProgID="Equation.DSMT4" ShapeID="_x0000_i1191" DrawAspect="Content" ObjectID="_1620493670" r:id="rId339"/>
+          <o:OLEObject Type="Embed" ProgID="Equation.DSMT4" ShapeID="_x0000_i1191" DrawAspect="Content" ObjectID="_1654264181" r:id="rId339"/>
         </w:object>
       </w:r>
     </w:p>
@@ -6500,11 +6489,11 @@
         <w:rPr>
           <w:position w:val="-30"/>
         </w:rPr>
-        <w:object w:dxaOrig="1719" w:dyaOrig="620">
-          <v:shape id="_x0000_i1192" type="#_x0000_t75" style="width:86.35pt;height:30.65pt" o:ole="">
+        <w:object w:dxaOrig="1719" w:dyaOrig="620" w14:anchorId="1953179E">
+          <v:shape id="_x0000_i1192" type="#_x0000_t75" style="width:86.4pt;height:30.6pt" o:ole="">
             <v:imagedata r:id="rId340" o:title=""/>
           </v:shape>
-          <o:OLEObject Type="Embed" ProgID="Equation.DSMT4" ShapeID="_x0000_i1192" DrawAspect="Content" ObjectID="_1620493671" r:id="rId341"/>
+          <o:OLEObject Type="Embed" ProgID="Equation.DSMT4" ShapeID="_x0000_i1192" DrawAspect="Content" ObjectID="_1654264182" r:id="rId341"/>
         </w:object>
       </w:r>
     </w:p>
@@ -6540,11 +6529,11 @@
         <w:rPr>
           <w:position w:val="-14"/>
         </w:rPr>
-        <w:object w:dxaOrig="3980" w:dyaOrig="460">
-          <v:shape id="_x0000_i1193" type="#_x0000_t75" style="width:198.65pt;height:23.35pt" o:ole="">
+        <w:object w:dxaOrig="3980" w:dyaOrig="460" w14:anchorId="23BDC64B">
+          <v:shape id="_x0000_i1193" type="#_x0000_t75" style="width:198.6pt;height:23.4pt" o:ole="">
             <v:imagedata r:id="rId342" o:title=""/>
           </v:shape>
-          <o:OLEObject Type="Embed" ProgID="Equation.DSMT4" ShapeID="_x0000_i1193" DrawAspect="Content" ObjectID="_1620493672" r:id="rId343"/>
+          <o:OLEObject Type="Embed" ProgID="Equation.DSMT4" ShapeID="_x0000_i1193" DrawAspect="Content" ObjectID="_1654264183" r:id="rId343"/>
         </w:object>
       </w:r>
       <w:r>
@@ -6565,11 +6554,11 @@
         <w:rPr>
           <w:position w:val="-14"/>
         </w:rPr>
-        <w:object w:dxaOrig="2900" w:dyaOrig="400">
-          <v:shape id="_x0000_i1194" type="#_x0000_t75" style="width:144.65pt;height:20.35pt" o:ole="">
+        <w:object w:dxaOrig="2900" w:dyaOrig="400" w14:anchorId="426CE012">
+          <v:shape id="_x0000_i1194" type="#_x0000_t75" style="width:144.6pt;height:20.4pt" o:ole="">
             <v:imagedata r:id="rId344" o:title=""/>
           </v:shape>
-          <o:OLEObject Type="Embed" ProgID="Equation.DSMT4" ShapeID="_x0000_i1194" DrawAspect="Content" ObjectID="_1620493673" r:id="rId345"/>
+          <o:OLEObject Type="Embed" ProgID="Equation.DSMT4" ShapeID="_x0000_i1194" DrawAspect="Content" ObjectID="_1654264184" r:id="rId345"/>
         </w:object>
       </w:r>
     </w:p>
@@ -6599,11 +6588,11 @@
         <w:rPr>
           <w:position w:val="-10"/>
         </w:rPr>
-        <w:object w:dxaOrig="1880" w:dyaOrig="340">
-          <v:shape id="_x0000_i1195" type="#_x0000_t75" style="width:93.65pt;height:17.35pt" o:ole="">
+        <w:object w:dxaOrig="1880" w:dyaOrig="340" w14:anchorId="65DCEE8D">
+          <v:shape id="_x0000_i1195" type="#_x0000_t75" style="width:93.6pt;height:17.4pt" o:ole="">
             <v:imagedata r:id="rId346" o:title=""/>
           </v:shape>
-          <o:OLEObject Type="Embed" ProgID="Equation.DSMT4" ShapeID="_x0000_i1195" DrawAspect="Content" ObjectID="_1620493674" r:id="rId347"/>
+          <o:OLEObject Type="Embed" ProgID="Equation.DSMT4" ShapeID="_x0000_i1195" DrawAspect="Content" ObjectID="_1654264185" r:id="rId347"/>
         </w:object>
       </w:r>
       <w:r>
@@ -6632,11 +6621,11 @@
         <w:rPr>
           <w:position w:val="-10"/>
         </w:rPr>
-        <w:object w:dxaOrig="580" w:dyaOrig="320">
-          <v:shape id="_x0000_i1196" type="#_x0000_t75" style="width:29.35pt;height:15.65pt" o:ole="">
+        <w:object w:dxaOrig="580" w:dyaOrig="320" w14:anchorId="67B87328">
+          <v:shape id="_x0000_i1196" type="#_x0000_t75" style="width:29.4pt;height:15.6pt" o:ole="">
             <v:imagedata r:id="rId348" o:title=""/>
           </v:shape>
-          <o:OLEObject Type="Embed" ProgID="Equation.DSMT4" ShapeID="_x0000_i1196" DrawAspect="Content" ObjectID="_1620493675" r:id="rId349"/>
+          <o:OLEObject Type="Embed" ProgID="Equation.DSMT4" ShapeID="_x0000_i1196" DrawAspect="Content" ObjectID="_1654264186" r:id="rId349"/>
         </w:object>
       </w:r>
     </w:p>
@@ -6663,11 +6652,11 @@
         <w:rPr>
           <w:position w:val="-6"/>
         </w:rPr>
-        <w:object w:dxaOrig="499" w:dyaOrig="279">
-          <v:shape id="_x0000_i1197" type="#_x0000_t75" style="width:24.65pt;height:14.35pt" o:ole="">
+        <w:object w:dxaOrig="499" w:dyaOrig="279" w14:anchorId="2A26C0DD">
+          <v:shape id="_x0000_i1197" type="#_x0000_t75" style="width:24.6pt;height:14.4pt" o:ole="">
             <v:imagedata r:id="rId350" o:title=""/>
           </v:shape>
-          <o:OLEObject Type="Embed" ProgID="Equation.DSMT4" ShapeID="_x0000_i1197" DrawAspect="Content" ObjectID="_1620493676" r:id="rId351"/>
+          <o:OLEObject Type="Embed" ProgID="Equation.DSMT4" ShapeID="_x0000_i1197" DrawAspect="Content" ObjectID="_1654264187" r:id="rId351"/>
         </w:object>
       </w:r>
       <w:r>
@@ -6691,11 +6680,11 @@
         <w:rPr>
           <w:position w:val="-6"/>
         </w:rPr>
-        <w:object w:dxaOrig="499" w:dyaOrig="279">
-          <v:shape id="_x0000_i1198" type="#_x0000_t75" style="width:24.65pt;height:14.35pt" o:ole="">
+        <w:object w:dxaOrig="499" w:dyaOrig="279" w14:anchorId="2BC1B760">
+          <v:shape id="_x0000_i1198" type="#_x0000_t75" style="width:24.6pt;height:14.4pt" o:ole="">
             <v:imagedata r:id="rId352" o:title=""/>
           </v:shape>
-          <o:OLEObject Type="Embed" ProgID="Equation.DSMT4" ShapeID="_x0000_i1198" DrawAspect="Content" ObjectID="_1620493677" r:id="rId353"/>
+          <o:OLEObject Type="Embed" ProgID="Equation.DSMT4" ShapeID="_x0000_i1198" DrawAspect="Content" ObjectID="_1654264188" r:id="rId353"/>
         </w:object>
       </w:r>
     </w:p>
@@ -6733,11 +6722,11 @@
         <w:rPr>
           <w:position w:val="-20"/>
         </w:rPr>
-        <w:object w:dxaOrig="1900" w:dyaOrig="620">
-          <v:shape id="_x0000_i1199" type="#_x0000_t75" style="width:95.35pt;height:30.65pt" o:ole="">
+        <w:object w:dxaOrig="1900" w:dyaOrig="620" w14:anchorId="41A4B697">
+          <v:shape id="_x0000_i1199" type="#_x0000_t75" style="width:95.4pt;height:30.6pt" o:ole="">
             <v:imagedata r:id="rId354" o:title=""/>
           </v:shape>
-          <o:OLEObject Type="Embed" ProgID="Equation.DSMT4" ShapeID="_x0000_i1199" DrawAspect="Content" ObjectID="_1620493678" r:id="rId355"/>
+          <o:OLEObject Type="Embed" ProgID="Equation.DSMT4" ShapeID="_x0000_i1199" DrawAspect="Content" ObjectID="_1654264189" r:id="rId355"/>
         </w:object>
       </w:r>
     </w:p>
@@ -6772,11 +6761,11 @@
         <w:rPr>
           <w:position w:val="-10"/>
         </w:rPr>
-        <w:object w:dxaOrig="2180" w:dyaOrig="340">
-          <v:shape id="_x0000_i1200" type="#_x0000_t75" style="width:108.65pt;height:17.35pt" o:ole="">
+        <w:object w:dxaOrig="2180" w:dyaOrig="340" w14:anchorId="66FD9B17">
+          <v:shape id="_x0000_i1200" type="#_x0000_t75" style="width:108.6pt;height:17.4pt" o:ole="">
             <v:imagedata r:id="rId356" o:title=""/>
           </v:shape>
-          <o:OLEObject Type="Embed" ProgID="Equation.DSMT4" ShapeID="_x0000_i1200" DrawAspect="Content" ObjectID="_1620493679" r:id="rId357"/>
+          <o:OLEObject Type="Embed" ProgID="Equation.DSMT4" ShapeID="_x0000_i1200" DrawAspect="Content" ObjectID="_1654264190" r:id="rId357"/>
         </w:object>
       </w:r>
       <w:r>
@@ -6797,11 +6786,11 @@
         <w:rPr>
           <w:position w:val="-14"/>
         </w:rPr>
-        <w:object w:dxaOrig="2060" w:dyaOrig="400">
-          <v:shape id="_x0000_i1201" type="#_x0000_t75" style="width:102.65pt;height:20.35pt" o:ole="">
+        <w:object w:dxaOrig="2060" w:dyaOrig="400" w14:anchorId="2A33B233">
+          <v:shape id="_x0000_i1201" type="#_x0000_t75" style="width:102.6pt;height:20.4pt" o:ole="">
             <v:imagedata r:id="rId358" o:title=""/>
           </v:shape>
-          <o:OLEObject Type="Embed" ProgID="Equation.DSMT4" ShapeID="_x0000_i1201" DrawAspect="Content" ObjectID="_1620493680" r:id="rId359"/>
+          <o:OLEObject Type="Embed" ProgID="Equation.DSMT4" ShapeID="_x0000_i1201" DrawAspect="Content" ObjectID="_1654264191" r:id="rId359"/>
         </w:object>
       </w:r>
     </w:p>
@@ -6823,11 +6812,11 @@
           <w:color w:val="FF0000"/>
           <w:position w:val="-82"/>
         </w:rPr>
-        <w:object w:dxaOrig="1680" w:dyaOrig="2380">
-          <v:shape id="_x0000_i1202" type="#_x0000_t75" style="width:84pt;height:119.35pt" o:ole="">
+        <w:object w:dxaOrig="1680" w:dyaOrig="2380" w14:anchorId="1C481723">
+          <v:shape id="_x0000_i1202" type="#_x0000_t75" style="width:84pt;height:119.4pt" o:ole="">
             <v:imagedata r:id="rId360" o:title=""/>
           </v:shape>
-          <o:OLEObject Type="Embed" ProgID="Equation.DSMT4" ShapeID="_x0000_i1202" DrawAspect="Content" ObjectID="_1620493681" r:id="rId361"/>
+          <o:OLEObject Type="Embed" ProgID="Equation.DSMT4" ShapeID="_x0000_i1202" DrawAspect="Content" ObjectID="_1654264192" r:id="rId361"/>
         </w:object>
       </w:r>
     </w:p>
@@ -6840,11 +6829,11 @@
         <w:rPr>
           <w:position w:val="-20"/>
         </w:rPr>
-        <w:object w:dxaOrig="3280" w:dyaOrig="620">
-          <v:shape id="_x0000_i1203" type="#_x0000_t75" style="width:164.35pt;height:30.65pt" o:ole="">
+        <w:object w:dxaOrig="3280" w:dyaOrig="620" w14:anchorId="14AC4D91">
+          <v:shape id="_x0000_i1203" type="#_x0000_t75" style="width:164.4pt;height:30.6pt" o:ole="">
             <v:imagedata r:id="rId362" o:title=""/>
           </v:shape>
-          <o:OLEObject Type="Embed" ProgID="Equation.DSMT4" ShapeID="_x0000_i1203" DrawAspect="Content" ObjectID="_1620493682" r:id="rId363"/>
+          <o:OLEObject Type="Embed" ProgID="Equation.DSMT4" ShapeID="_x0000_i1203" DrawAspect="Content" ObjectID="_1654264193" r:id="rId363"/>
         </w:object>
       </w:r>
     </w:p>
@@ -6874,11 +6863,11 @@
         <w:rPr>
           <w:position w:val="-6"/>
         </w:rPr>
-        <w:object w:dxaOrig="680" w:dyaOrig="279">
-          <v:shape id="_x0000_i1204" type="#_x0000_t75" style="width:33.65pt;height:14.35pt" o:ole="">
+        <w:object w:dxaOrig="680" w:dyaOrig="279" w14:anchorId="312881D4">
+          <v:shape id="_x0000_i1204" type="#_x0000_t75" style="width:33.6pt;height:14.4pt" o:ole="">
             <v:imagedata r:id="rId364" o:title=""/>
           </v:shape>
-          <o:OLEObject Type="Embed" ProgID="Equation.DSMT4" ShapeID="_x0000_i1204" DrawAspect="Content" ObjectID="_1620493683" r:id="rId365"/>
+          <o:OLEObject Type="Embed" ProgID="Equation.DSMT4" ShapeID="_x0000_i1204" DrawAspect="Content" ObjectID="_1654264194" r:id="rId365"/>
         </w:object>
       </w:r>
       <w:r>
@@ -6907,11 +6896,11 @@
         <w:rPr>
           <w:position w:val="-6"/>
         </w:rPr>
-        <w:object w:dxaOrig="499" w:dyaOrig="279">
-          <v:shape id="_x0000_i1205" type="#_x0000_t75" style="width:24.65pt;height:14.35pt" o:ole="">
+        <w:object w:dxaOrig="499" w:dyaOrig="279" w14:anchorId="7A0966CC">
+          <v:shape id="_x0000_i1205" type="#_x0000_t75" style="width:24.6pt;height:14.4pt" o:ole="">
             <v:imagedata r:id="rId366" o:title=""/>
           </v:shape>
-          <o:OLEObject Type="Embed" ProgID="Equation.DSMT4" ShapeID="_x0000_i1205" DrawAspect="Content" ObjectID="_1620493684" r:id="rId367"/>
+          <o:OLEObject Type="Embed" ProgID="Equation.DSMT4" ShapeID="_x0000_i1205" DrawAspect="Content" ObjectID="_1654264195" r:id="rId367"/>
         </w:object>
       </w:r>
     </w:p>
@@ -6938,11 +6927,11 @@
         <w:rPr>
           <w:position w:val="-6"/>
         </w:rPr>
-        <w:object w:dxaOrig="499" w:dyaOrig="279">
-          <v:shape id="_x0000_i1206" type="#_x0000_t75" style="width:24.65pt;height:14.35pt" o:ole="">
+        <w:object w:dxaOrig="499" w:dyaOrig="279" w14:anchorId="55B99692">
+          <v:shape id="_x0000_i1206" type="#_x0000_t75" style="width:24.6pt;height:14.4pt" o:ole="">
             <v:imagedata r:id="rId368" o:title=""/>
           </v:shape>
-          <o:OLEObject Type="Embed" ProgID="Equation.DSMT4" ShapeID="_x0000_i1206" DrawAspect="Content" ObjectID="_1620493685" r:id="rId369"/>
+          <o:OLEObject Type="Embed" ProgID="Equation.DSMT4" ShapeID="_x0000_i1206" DrawAspect="Content" ObjectID="_1654264196" r:id="rId369"/>
         </w:object>
       </w:r>
       <w:r>
@@ -6966,11 +6955,11 @@
         <w:rPr>
           <w:position w:val="-10"/>
         </w:rPr>
-        <w:object w:dxaOrig="880" w:dyaOrig="320">
-          <v:shape id="_x0000_i1207" type="#_x0000_t75" style="width:44.35pt;height:15.65pt" o:ole="">
+        <w:object w:dxaOrig="880" w:dyaOrig="320" w14:anchorId="4BD23F9F">
+          <v:shape id="_x0000_i1207" type="#_x0000_t75" style="width:44.4pt;height:15.6pt" o:ole="">
             <v:imagedata r:id="rId370" o:title=""/>
           </v:shape>
-          <o:OLEObject Type="Embed" ProgID="Equation.DSMT4" ShapeID="_x0000_i1207" DrawAspect="Content" ObjectID="_1620493686" r:id="rId371"/>
+          <o:OLEObject Type="Embed" ProgID="Equation.DSMT4" ShapeID="_x0000_i1207" DrawAspect="Content" ObjectID="_1654264197" r:id="rId371"/>
         </w:object>
       </w:r>
     </w:p>
@@ -7009,11 +6998,11 @@
         <w:rPr>
           <w:position w:val="-20"/>
         </w:rPr>
-        <w:object w:dxaOrig="1579" w:dyaOrig="620">
-          <v:shape id="_x0000_i1208" type="#_x0000_t75" style="width:78.65pt;height:30.65pt" o:ole="">
+        <w:object w:dxaOrig="1579" w:dyaOrig="620" w14:anchorId="5BDF95C5">
+          <v:shape id="_x0000_i1208" type="#_x0000_t75" style="width:78.6pt;height:30.6pt" o:ole="">
             <v:imagedata r:id="rId372" o:title=""/>
           </v:shape>
-          <o:OLEObject Type="Embed" ProgID="Equation.DSMT4" ShapeID="_x0000_i1208" DrawAspect="Content" ObjectID="_1620493687" r:id="rId373"/>
+          <o:OLEObject Type="Embed" ProgID="Equation.DSMT4" ShapeID="_x0000_i1208" DrawAspect="Content" ObjectID="_1654264198" r:id="rId373"/>
         </w:object>
       </w:r>
     </w:p>
@@ -7048,11 +7037,11 @@
         <w:rPr>
           <w:position w:val="-10"/>
         </w:rPr>
-        <w:object w:dxaOrig="2060" w:dyaOrig="340">
-          <v:shape id="_x0000_i1209" type="#_x0000_t75" style="width:102.65pt;height:17.35pt" o:ole="">
+        <w:object w:dxaOrig="2060" w:dyaOrig="340" w14:anchorId="2B818CB2">
+          <v:shape id="_x0000_i1209" type="#_x0000_t75" style="width:102.6pt;height:17.4pt" o:ole="">
             <v:imagedata r:id="rId374" o:title=""/>
           </v:shape>
-          <o:OLEObject Type="Embed" ProgID="Equation.DSMT4" ShapeID="_x0000_i1209" DrawAspect="Content" ObjectID="_1620493688" r:id="rId375"/>
+          <o:OLEObject Type="Embed" ProgID="Equation.DSMT4" ShapeID="_x0000_i1209" DrawAspect="Content" ObjectID="_1654264199" r:id="rId375"/>
         </w:object>
       </w:r>
       <w:r>
@@ -7073,11 +7062,11 @@
         <w:rPr>
           <w:position w:val="-14"/>
         </w:rPr>
-        <w:object w:dxaOrig="1700" w:dyaOrig="400">
-          <v:shape id="_x0000_i1210" type="#_x0000_t75" style="width:84.65pt;height:20.35pt" o:ole="">
+        <w:object w:dxaOrig="1700" w:dyaOrig="400" w14:anchorId="23FF523F">
+          <v:shape id="_x0000_i1210" type="#_x0000_t75" style="width:84.6pt;height:20.4pt" o:ole="">
             <v:imagedata r:id="rId376" o:title=""/>
           </v:shape>
-          <o:OLEObject Type="Embed" ProgID="Equation.DSMT4" ShapeID="_x0000_i1210" DrawAspect="Content" ObjectID="_1620493689" r:id="rId377"/>
+          <o:OLEObject Type="Embed" ProgID="Equation.DSMT4" ShapeID="_x0000_i1210" DrawAspect="Content" ObjectID="_1654264200" r:id="rId377"/>
         </w:object>
       </w:r>
     </w:p>
@@ -7123,11 +7112,11 @@
                 <w:color w:val="FF0000"/>
                 <w:position w:val="-82"/>
               </w:rPr>
-              <w:object w:dxaOrig="1640" w:dyaOrig="2380">
-                <v:shape id="_x0000_i1211" type="#_x0000_t75" style="width:81.65pt;height:119.35pt" o:ole="">
+              <w:object w:dxaOrig="1640" w:dyaOrig="2380" w14:anchorId="1502FC9A">
+                <v:shape id="_x0000_i1211" type="#_x0000_t75" style="width:81.6pt;height:119.4pt" o:ole="">
                   <v:imagedata r:id="rId378" o:title=""/>
                 </v:shape>
-                <o:OLEObject Type="Embed" ProgID="Equation.DSMT4" ShapeID="_x0000_i1211" DrawAspect="Content" ObjectID="_1620493690" r:id="rId379"/>
+                <o:OLEObject Type="Embed" ProgID="Equation.DSMT4" ShapeID="_x0000_i1211" DrawAspect="Content" ObjectID="_1654264201" r:id="rId379"/>
               </w:object>
             </w:r>
           </w:p>
@@ -7140,11 +7129,11 @@
               <w:rPr>
                 <w:position w:val="-20"/>
               </w:rPr>
-              <w:object w:dxaOrig="2980" w:dyaOrig="620">
-                <v:shape id="_x0000_i1212" type="#_x0000_t75" style="width:149.35pt;height:30.65pt" o:ole="">
+              <w:object w:dxaOrig="2980" w:dyaOrig="620" w14:anchorId="2EA15EE3">
+                <v:shape id="_x0000_i1212" type="#_x0000_t75" style="width:149.4pt;height:30.6pt" o:ole="">
                   <v:imagedata r:id="rId380" o:title=""/>
                 </v:shape>
-                <o:OLEObject Type="Embed" ProgID="Equation.DSMT4" ShapeID="_x0000_i1212" DrawAspect="Content" ObjectID="_1620493691" r:id="rId381"/>
+                <o:OLEObject Type="Embed" ProgID="Equation.DSMT4" ShapeID="_x0000_i1212" DrawAspect="Content" ObjectID="_1654264202" r:id="rId381"/>
               </w:object>
             </w:r>
           </w:p>
@@ -7173,11 +7162,11 @@
               <w:rPr>
                 <w:position w:val="-6"/>
               </w:rPr>
-              <w:object w:dxaOrig="560" w:dyaOrig="279">
-                <v:shape id="_x0000_i1213" type="#_x0000_t75" style="width:27.65pt;height:14.35pt" o:ole="">
+              <w:object w:dxaOrig="560" w:dyaOrig="279" w14:anchorId="7FC1F41E">
+                <v:shape id="_x0000_i1213" type="#_x0000_t75" style="width:27.6pt;height:14.4pt" o:ole="">
                   <v:imagedata r:id="rId382" o:title=""/>
                 </v:shape>
-                <o:OLEObject Type="Embed" ProgID="Equation.DSMT4" ShapeID="_x0000_i1213" DrawAspect="Content" ObjectID="_1620493692" r:id="rId383"/>
+                <o:OLEObject Type="Embed" ProgID="Equation.DSMT4" ShapeID="_x0000_i1213" DrawAspect="Content" ObjectID="_1654264203" r:id="rId383"/>
               </w:object>
             </w:r>
           </w:p>
@@ -7253,11 +7242,11 @@
               <w:rPr>
                 <w:position w:val="-10"/>
               </w:rPr>
-              <w:object w:dxaOrig="880" w:dyaOrig="320">
-                <v:shape id="_x0000_i1214" type="#_x0000_t75" style="width:44.35pt;height:15.65pt" o:ole="">
+              <w:object w:dxaOrig="880" w:dyaOrig="320" w14:anchorId="4EBF11F1">
+                <v:shape id="_x0000_i1214" type="#_x0000_t75" style="width:44.4pt;height:15.6pt" o:ole="">
                   <v:imagedata r:id="rId384" o:title=""/>
                 </v:shape>
-                <o:OLEObject Type="Embed" ProgID="Equation.DSMT4" ShapeID="_x0000_i1214" DrawAspect="Content" ObjectID="_1620493693" r:id="rId385"/>
+                <o:OLEObject Type="Embed" ProgID="Equation.DSMT4" ShapeID="_x0000_i1214" DrawAspect="Content" ObjectID="_1654264204" r:id="rId385"/>
               </w:object>
             </w:r>
           </w:p>
@@ -7300,11 +7289,11 @@
         <w:rPr>
           <w:position w:val="-30"/>
         </w:rPr>
-        <w:object w:dxaOrig="2280" w:dyaOrig="720">
+        <w:object w:dxaOrig="2280" w:dyaOrig="720" w14:anchorId="13202BE3">
           <v:shape id="_x0000_i1215" type="#_x0000_t75" style="width:114pt;height:36pt" o:ole="">
             <v:imagedata r:id="rId386" o:title=""/>
           </v:shape>
-          <o:OLEObject Type="Embed" ProgID="Equation.DSMT4" ShapeID="_x0000_i1215" DrawAspect="Content" ObjectID="_1620493694" r:id="rId387"/>
+          <o:OLEObject Type="Embed" ProgID="Equation.DSMT4" ShapeID="_x0000_i1215" DrawAspect="Content" ObjectID="_1654264205" r:id="rId387"/>
         </w:object>
       </w:r>
     </w:p>
@@ -7337,11 +7326,11 @@
         <w:rPr>
           <w:position w:val="-10"/>
         </w:rPr>
-        <w:object w:dxaOrig="3280" w:dyaOrig="420">
-          <v:shape id="_x0000_i1216" type="#_x0000_t75" style="width:164.35pt;height:21pt" o:ole="">
+        <w:object w:dxaOrig="3280" w:dyaOrig="420" w14:anchorId="54405511">
+          <v:shape id="_x0000_i1216" type="#_x0000_t75" style="width:164.4pt;height:21pt" o:ole="">
             <v:imagedata r:id="rId388" o:title=""/>
           </v:shape>
-          <o:OLEObject Type="Embed" ProgID="Equation.DSMT4" ShapeID="_x0000_i1216" DrawAspect="Content" ObjectID="_1620493695" r:id="rId389"/>
+          <o:OLEObject Type="Embed" ProgID="Equation.DSMT4" ShapeID="_x0000_i1216" DrawAspect="Content" ObjectID="_1654264206" r:id="rId389"/>
         </w:object>
       </w:r>
     </w:p>
@@ -7365,11 +7354,11 @@
         <w:rPr>
           <w:position w:val="-18"/>
         </w:rPr>
-        <w:object w:dxaOrig="5240" w:dyaOrig="480">
-          <v:shape id="_x0000_i1217" type="#_x0000_t75" style="width:261.65pt;height:24pt" o:ole="">
+        <w:object w:dxaOrig="5240" w:dyaOrig="480" w14:anchorId="430C5075">
+          <v:shape id="_x0000_i1217" type="#_x0000_t75" style="width:261.6pt;height:24pt" o:ole="">
             <v:imagedata r:id="rId390" o:title=""/>
           </v:shape>
-          <o:OLEObject Type="Embed" ProgID="Equation.DSMT4" ShapeID="_x0000_i1217" DrawAspect="Content" ObjectID="_1620493696" r:id="rId391"/>
+          <o:OLEObject Type="Embed" ProgID="Equation.DSMT4" ShapeID="_x0000_i1217" DrawAspect="Content" ObjectID="_1654264207" r:id="rId391"/>
         </w:object>
       </w:r>
     </w:p>
@@ -7414,11 +7403,11 @@
                 <w:color w:val="FF0000"/>
                 <w:position w:val="-92"/>
               </w:rPr>
-              <w:object w:dxaOrig="2840" w:dyaOrig="2580">
-                <v:shape id="_x0000_i1218" type="#_x0000_t75" style="width:141.65pt;height:129pt" o:ole="">
+              <w:object w:dxaOrig="2840" w:dyaOrig="2580" w14:anchorId="4A7765D4">
+                <v:shape id="_x0000_i1218" type="#_x0000_t75" style="width:141.6pt;height:129pt" o:ole="">
                   <v:imagedata r:id="rId392" o:title=""/>
                 </v:shape>
-                <o:OLEObject Type="Embed" ProgID="Equation.DSMT4" ShapeID="_x0000_i1218" DrawAspect="Content" ObjectID="_1620493697" r:id="rId393"/>
+                <o:OLEObject Type="Embed" ProgID="Equation.DSMT4" ShapeID="_x0000_i1218" DrawAspect="Content" ObjectID="_1654264208" r:id="rId393"/>
               </w:object>
             </w:r>
           </w:p>
@@ -7431,11 +7420,11 @@
               <w:rPr>
                 <w:position w:val="-30"/>
               </w:rPr>
-              <w:object w:dxaOrig="2320" w:dyaOrig="720">
-                <v:shape id="_x0000_i1219" type="#_x0000_t75" style="width:115.65pt;height:36pt" o:ole="">
+              <w:object w:dxaOrig="2320" w:dyaOrig="720" w14:anchorId="618A613C">
+                <v:shape id="_x0000_i1219" type="#_x0000_t75" style="width:115.8pt;height:36pt" o:ole="">
                   <v:imagedata r:id="rId394" o:title=""/>
                 </v:shape>
-                <o:OLEObject Type="Embed" ProgID="Equation.DSMT4" ShapeID="_x0000_i1219" DrawAspect="Content" ObjectID="_1620493698" r:id="rId395"/>
+                <o:OLEObject Type="Embed" ProgID="Equation.DSMT4" ShapeID="_x0000_i1219" DrawAspect="Content" ObjectID="_1654264209" r:id="rId395"/>
               </w:object>
             </w:r>
           </w:p>
@@ -7447,11 +7436,11 @@
               <w:rPr>
                 <w:position w:val="-30"/>
               </w:rPr>
-              <w:object w:dxaOrig="2040" w:dyaOrig="620">
-                <v:shape id="_x0000_i1220" type="#_x0000_t75" style="width:102pt;height:30.65pt" o:ole="">
+              <w:object w:dxaOrig="2040" w:dyaOrig="620" w14:anchorId="14C1383B">
+                <v:shape id="_x0000_i1220" type="#_x0000_t75" style="width:102pt;height:30.6pt" o:ole="">
                   <v:imagedata r:id="rId396" o:title=""/>
                 </v:shape>
-                <o:OLEObject Type="Embed" ProgID="Equation.DSMT4" ShapeID="_x0000_i1220" DrawAspect="Content" ObjectID="_1620493699" r:id="rId397"/>
+                <o:OLEObject Type="Embed" ProgID="Equation.DSMT4" ShapeID="_x0000_i1220" DrawAspect="Content" ObjectID="_1654264210" r:id="rId397"/>
               </w:object>
             </w:r>
             <w:r>
@@ -7483,11 +7472,11 @@
               <w:rPr>
                 <w:position w:val="-6"/>
               </w:rPr>
-              <w:object w:dxaOrig="1200" w:dyaOrig="340">
-                <v:shape id="_x0000_i1221" type="#_x0000_t75" style="width:60pt;height:17.35pt" o:ole="">
+              <w:object w:dxaOrig="1200" w:dyaOrig="340" w14:anchorId="5396E575">
+                <v:shape id="_x0000_i1221" type="#_x0000_t75" style="width:60pt;height:17.4pt" o:ole="">
                   <v:imagedata r:id="rId398" o:title=""/>
                 </v:shape>
-                <o:OLEObject Type="Embed" ProgID="Equation.DSMT4" ShapeID="_x0000_i1221" DrawAspect="Content" ObjectID="_1620493700" r:id="rId399"/>
+                <o:OLEObject Type="Embed" ProgID="Equation.DSMT4" ShapeID="_x0000_i1221" DrawAspect="Content" ObjectID="_1654264211" r:id="rId399"/>
               </w:object>
             </w:r>
           </w:p>
@@ -7565,11 +7554,11 @@
               <w:rPr>
                 <w:position w:val="-10"/>
               </w:rPr>
-              <w:object w:dxaOrig="920" w:dyaOrig="320">
-                <v:shape id="_x0000_i1222" type="#_x0000_t75" style="width:45.65pt;height:15.65pt" o:ole="">
+              <w:object w:dxaOrig="920" w:dyaOrig="320" w14:anchorId="5EED91EB">
+                <v:shape id="_x0000_i1222" type="#_x0000_t75" style="width:45.6pt;height:15.6pt" o:ole="">
                   <v:imagedata r:id="rId400" o:title=""/>
                 </v:shape>
-                <o:OLEObject Type="Embed" ProgID="Equation.DSMT4" ShapeID="_x0000_i1222" DrawAspect="Content" ObjectID="_1620493701" r:id="rId401"/>
+                <o:OLEObject Type="Embed" ProgID="Equation.DSMT4" ShapeID="_x0000_i1222" DrawAspect="Content" ObjectID="_1654264212" r:id="rId401"/>
               </w:object>
             </w:r>
           </w:p>
@@ -7697,11 +7686,11 @@
           <w:position w:val="-20"/>
           <w:szCs w:val="24"/>
         </w:rPr>
-        <w:object w:dxaOrig="1300" w:dyaOrig="520">
-          <v:shape id="_x0000_i1223" type="#_x0000_t75" style="width:65.35pt;height:26.35pt" o:ole="">
+        <w:object w:dxaOrig="1300" w:dyaOrig="520" w14:anchorId="5B03CB19">
+          <v:shape id="_x0000_i1223" type="#_x0000_t75" style="width:65.4pt;height:26.4pt" o:ole="">
             <v:imagedata r:id="rId402" o:title=""/>
           </v:shape>
-          <o:OLEObject Type="Embed" ProgID="Equation.DSMT4" ShapeID="_x0000_i1223" DrawAspect="Content" ObjectID="_1620493702" r:id="rId403"/>
+          <o:OLEObject Type="Embed" ProgID="Equation.DSMT4" ShapeID="_x0000_i1223" DrawAspect="Content" ObjectID="_1654264213" r:id="rId403"/>
         </w:object>
       </w:r>
     </w:p>
@@ -7720,7 +7709,7 @@
           <w:noProof/>
         </w:rPr>
         <w:drawing>
-          <wp:anchor distT="0" distB="0" distL="114300" distR="114300" simplePos="0" relativeHeight="251666432" behindDoc="0" locked="0" layoutInCell="1" allowOverlap="1" wp14:anchorId="1D78AE32">
+          <wp:anchor distT="0" distB="0" distL="114300" distR="114300" simplePos="0" relativeHeight="251666432" behindDoc="0" locked="0" layoutInCell="1" allowOverlap="1" wp14:anchorId="3B93590C" wp14:editId="1ECBE878">
             <wp:simplePos x="0" y="0"/>
             <wp:positionH relativeFrom="column">
               <wp:posOffset>3259455</wp:posOffset>
@@ -7805,11 +7794,11 @@
         <w:rPr>
           <w:position w:val="-6"/>
         </w:rPr>
-        <w:object w:dxaOrig="700" w:dyaOrig="279">
-          <v:shape id="_x0000_i1224" type="#_x0000_t75" style="width:35.35pt;height:14.35pt" o:ole="">
+        <w:object w:dxaOrig="700" w:dyaOrig="279" w14:anchorId="0FA20589">
+          <v:shape id="_x0000_i1224" type="#_x0000_t75" style="width:35.4pt;height:14.4pt" o:ole="">
             <v:imagedata r:id="rId405" o:title=""/>
           </v:shape>
-          <o:OLEObject Type="Embed" ProgID="Equation.DSMT4" ShapeID="_x0000_i1224" DrawAspect="Content" ObjectID="_1620493703" r:id="rId406"/>
+          <o:OLEObject Type="Embed" ProgID="Equation.DSMT4" ShapeID="_x0000_i1224" DrawAspect="Content" ObjectID="_1654264214" r:id="rId406"/>
         </w:object>
       </w:r>
       <w:r>
@@ -7838,11 +7827,11 @@
         <w:rPr>
           <w:position w:val="-10"/>
         </w:rPr>
-        <w:object w:dxaOrig="720" w:dyaOrig="320">
-          <v:shape id="_x0000_i1225" type="#_x0000_t75" style="width:36pt;height:15.65pt" o:ole="">
+        <w:object w:dxaOrig="720" w:dyaOrig="320" w14:anchorId="55BB0640">
+          <v:shape id="_x0000_i1225" type="#_x0000_t75" style="width:36pt;height:15.6pt" o:ole="">
             <v:imagedata r:id="rId407" o:title=""/>
           </v:shape>
-          <o:OLEObject Type="Embed" ProgID="Equation.DSMT4" ShapeID="_x0000_i1225" DrawAspect="Content" ObjectID="_1620493704" r:id="rId408"/>
+          <o:OLEObject Type="Embed" ProgID="Equation.DSMT4" ShapeID="_x0000_i1225" DrawAspect="Content" ObjectID="_1654264215" r:id="rId408"/>
         </w:object>
       </w:r>
     </w:p>
@@ -7869,11 +7858,11 @@
         <w:rPr>
           <w:position w:val="-6"/>
         </w:rPr>
-        <w:object w:dxaOrig="499" w:dyaOrig="279">
-          <v:shape id="_x0000_i1226" type="#_x0000_t75" style="width:24.65pt;height:14.35pt" o:ole="">
+        <w:object w:dxaOrig="499" w:dyaOrig="279" w14:anchorId="02EBA8E9">
+          <v:shape id="_x0000_i1226" type="#_x0000_t75" style="width:24.6pt;height:14.4pt" o:ole="">
             <v:imagedata r:id="rId216" o:title=""/>
           </v:shape>
-          <o:OLEObject Type="Embed" ProgID="Equation.DSMT4" ShapeID="_x0000_i1226" DrawAspect="Content" ObjectID="_1620493705" r:id="rId409"/>
+          <o:OLEObject Type="Embed" ProgID="Equation.DSMT4" ShapeID="_x0000_i1226" DrawAspect="Content" ObjectID="_1654264216" r:id="rId409"/>
         </w:object>
       </w:r>
       <w:r>
@@ -7897,11 +7886,11 @@
         <w:rPr>
           <w:position w:val="-6"/>
         </w:rPr>
-        <w:object w:dxaOrig="499" w:dyaOrig="279">
-          <v:shape id="_x0000_i1227" type="#_x0000_t75" style="width:24.65pt;height:14.35pt" o:ole="">
+        <w:object w:dxaOrig="499" w:dyaOrig="279" w14:anchorId="25BB9616">
+          <v:shape id="_x0000_i1227" type="#_x0000_t75" style="width:24.6pt;height:14.4pt" o:ole="">
             <v:imagedata r:id="rId218" o:title=""/>
           </v:shape>
-          <o:OLEObject Type="Embed" ProgID="Equation.DSMT4" ShapeID="_x0000_i1227" DrawAspect="Content" ObjectID="_1620493706" r:id="rId410"/>
+          <o:OLEObject Type="Embed" ProgID="Equation.DSMT4" ShapeID="_x0000_i1227" DrawAspect="Content" ObjectID="_1654264217" r:id="rId410"/>
         </w:object>
       </w:r>
     </w:p>
@@ -8124,7 +8113,7 @@
           <w:noProof/>
         </w:rPr>
         <w:drawing>
-          <wp:anchor distT="0" distB="0" distL="114300" distR="114300" simplePos="0" relativeHeight="251667456" behindDoc="0" locked="0" layoutInCell="1" allowOverlap="1" wp14:anchorId="6A8CCAF7">
+          <wp:anchor distT="0" distB="0" distL="114300" distR="114300" simplePos="0" relativeHeight="251667456" behindDoc="0" locked="0" layoutInCell="1" allowOverlap="1" wp14:anchorId="2879A09D" wp14:editId="5D13709D">
             <wp:simplePos x="0" y="0"/>
             <wp:positionH relativeFrom="column">
               <wp:posOffset>3702685</wp:posOffset>
@@ -8256,11 +8245,11 @@
           <w:position w:val="-30"/>
           <w:szCs w:val="24"/>
         </w:rPr>
-        <w:object w:dxaOrig="1900" w:dyaOrig="620">
-          <v:shape id="_x0000_i1228" type="#_x0000_t75" style="width:95.35pt;height:30.65pt" o:ole="">
+        <w:object w:dxaOrig="1900" w:dyaOrig="620" w14:anchorId="4DD41F1C">
+          <v:shape id="_x0000_i1228" type="#_x0000_t75" style="width:95.4pt;height:30.6pt" o:ole="">
             <v:imagedata r:id="rId412" o:title=""/>
           </v:shape>
-          <o:OLEObject Type="Embed" ProgID="Equation.DSMT4" ShapeID="_x0000_i1228" DrawAspect="Content" ObjectID="_1620493707" r:id="rId413"/>
+          <o:OLEObject Type="Embed" ProgID="Equation.DSMT4" ShapeID="_x0000_i1228" DrawAspect="Content" ObjectID="_1654264218" r:id="rId413"/>
         </w:object>
       </w:r>
     </w:p>
@@ -8304,11 +8293,11 @@
         <w:rPr>
           <w:position w:val="-10"/>
         </w:rPr>
-        <w:object w:dxaOrig="1300" w:dyaOrig="320">
-          <v:shape id="_x0000_i1229" type="#_x0000_t75" style="width:65.35pt;height:15.65pt" o:ole="">
+        <w:object w:dxaOrig="1300" w:dyaOrig="320" w14:anchorId="5DBA5A79">
+          <v:shape id="_x0000_i1229" type="#_x0000_t75" style="width:65.4pt;height:15.6pt" o:ole="">
             <v:imagedata r:id="rId414" o:title=""/>
           </v:shape>
-          <o:OLEObject Type="Embed" ProgID="Equation.DSMT4" ShapeID="_x0000_i1229" DrawAspect="Content" ObjectID="_1620493708" r:id="rId415"/>
+          <o:OLEObject Type="Embed" ProgID="Equation.DSMT4" ShapeID="_x0000_i1229" DrawAspect="Content" ObjectID="_1654264219" r:id="rId415"/>
         </w:object>
       </w:r>
       <w:r>
@@ -8332,11 +8321,11 @@
         <w:rPr>
           <w:position w:val="-10"/>
         </w:rPr>
-        <w:object w:dxaOrig="580" w:dyaOrig="320">
-          <v:shape id="_x0000_i1230" type="#_x0000_t75" style="width:29.35pt;height:15.65pt" o:ole="">
+        <w:object w:dxaOrig="580" w:dyaOrig="320" w14:anchorId="512DC3F9">
+          <v:shape id="_x0000_i1230" type="#_x0000_t75" style="width:29.4pt;height:15.6pt" o:ole="">
             <v:imagedata r:id="rId416" o:title=""/>
           </v:shape>
-          <o:OLEObject Type="Embed" ProgID="Equation.DSMT4" ShapeID="_x0000_i1230" DrawAspect="Content" ObjectID="_1620493709" r:id="rId417"/>
+          <o:OLEObject Type="Embed" ProgID="Equation.DSMT4" ShapeID="_x0000_i1230" DrawAspect="Content" ObjectID="_1654264220" r:id="rId417"/>
         </w:object>
       </w:r>
     </w:p>
@@ -8368,11 +8357,11 @@
         <w:rPr>
           <w:position w:val="-6"/>
         </w:rPr>
-        <w:object w:dxaOrig="499" w:dyaOrig="279">
-          <v:shape id="_x0000_i1231" type="#_x0000_t75" style="width:24.65pt;height:14.35pt" o:ole="">
+        <w:object w:dxaOrig="499" w:dyaOrig="279" w14:anchorId="63C41680">
+          <v:shape id="_x0000_i1231" type="#_x0000_t75" style="width:24.6pt;height:14.4pt" o:ole="">
             <v:imagedata r:id="rId418" o:title=""/>
           </v:shape>
-          <o:OLEObject Type="Embed" ProgID="Equation.DSMT4" ShapeID="_x0000_i1231" DrawAspect="Content" ObjectID="_1620493710" r:id="rId419"/>
+          <o:OLEObject Type="Embed" ProgID="Equation.DSMT4" ShapeID="_x0000_i1231" DrawAspect="Content" ObjectID="_1654264221" r:id="rId419"/>
         </w:object>
       </w:r>
       <w:r>
@@ -8396,11 +8385,11 @@
         <w:rPr>
           <w:position w:val="-6"/>
         </w:rPr>
-        <w:object w:dxaOrig="499" w:dyaOrig="279">
-          <v:shape id="_x0000_i1232" type="#_x0000_t75" style="width:24.65pt;height:14.35pt" o:ole="">
+        <w:object w:dxaOrig="499" w:dyaOrig="279" w14:anchorId="74A00DAE">
+          <v:shape id="_x0000_i1232" type="#_x0000_t75" style="width:24.6pt;height:14.4pt" o:ole="">
             <v:imagedata r:id="rId420" o:title=""/>
           </v:shape>
-          <o:OLEObject Type="Embed" ProgID="Equation.DSMT4" ShapeID="_x0000_i1232" DrawAspect="Content" ObjectID="_1620493711" r:id="rId421"/>
+          <o:OLEObject Type="Embed" ProgID="Equation.DSMT4" ShapeID="_x0000_i1232" DrawAspect="Content" ObjectID="_1654264222" r:id="rId421"/>
         </w:object>
       </w:r>
     </w:p>
@@ -8417,7 +8406,7 @@
           <w:noProof/>
         </w:rPr>
         <w:drawing>
-          <wp:inline distT="0" distB="0" distL="0" distR="0" wp14:anchorId="3CFA4126" wp14:editId="67A21C81">
+          <wp:inline distT="0" distB="0" distL="0" distR="0" wp14:anchorId="3B39BC9B" wp14:editId="31054B78">
             <wp:extent cx="989246" cy="914400"/>
             <wp:effectExtent l="0" t="0" r="1905" b="0"/>
             <wp:docPr id="34" name="Picture 34"/>
@@ -8577,7 +8566,7 @@
           <w:noProof/>
         </w:rPr>
         <w:drawing>
-          <wp:anchor distT="0" distB="0" distL="114300" distR="114300" simplePos="0" relativeHeight="251665408" behindDoc="0" locked="0" layoutInCell="1" allowOverlap="1" wp14:anchorId="512C6890" wp14:editId="2FB44523">
+          <wp:anchor distT="0" distB="0" distL="114300" distR="114300" simplePos="0" relativeHeight="251665408" behindDoc="0" locked="0" layoutInCell="1" allowOverlap="1" wp14:anchorId="332D072C" wp14:editId="6178EEE3">
             <wp:simplePos x="0" y="0"/>
             <wp:positionH relativeFrom="column">
               <wp:posOffset>3140499</wp:posOffset>
@@ -8645,11 +8634,11 @@
           <w:position w:val="-30"/>
           <w:szCs w:val="24"/>
         </w:rPr>
-        <w:object w:dxaOrig="2040" w:dyaOrig="720">
+        <w:object w:dxaOrig="2040" w:dyaOrig="720" w14:anchorId="77715460">
           <v:shape id="_x0000_i1233" type="#_x0000_t75" style="width:102pt;height:36pt" o:ole="">
             <v:imagedata r:id="rId424" o:title=""/>
           </v:shape>
-          <o:OLEObject Type="Embed" ProgID="Equation.DSMT4" ShapeID="_x0000_i1233" DrawAspect="Content" ObjectID="_1620493712" r:id="rId425"/>
+          <o:OLEObject Type="Embed" ProgID="Equation.DSMT4" ShapeID="_x0000_i1233" DrawAspect="Content" ObjectID="_1654264223" r:id="rId425"/>
         </w:object>
       </w:r>
     </w:p>
@@ -8699,11 +8688,11 @@
         <w:rPr>
           <w:position w:val="-10"/>
         </w:rPr>
-        <w:object w:dxaOrig="980" w:dyaOrig="320">
-          <v:shape id="_x0000_i1234" type="#_x0000_t75" style="width:48.65pt;height:15.65pt" o:ole="">
+        <w:object w:dxaOrig="980" w:dyaOrig="320" w14:anchorId="51BEE5E1">
+          <v:shape id="_x0000_i1234" type="#_x0000_t75" style="width:48.6pt;height:15.6pt" o:ole="">
             <v:imagedata r:id="rId426" o:title=""/>
           </v:shape>
-          <o:OLEObject Type="Embed" ProgID="Equation.DSMT4" ShapeID="_x0000_i1234" DrawAspect="Content" ObjectID="_1620493713" r:id="rId427"/>
+          <o:OLEObject Type="Embed" ProgID="Equation.DSMT4" ShapeID="_x0000_i1234" DrawAspect="Content" ObjectID="_1654264224" r:id="rId427"/>
         </w:object>
       </w:r>
       <w:r>
@@ -8732,11 +8721,11 @@
         <w:rPr>
           <w:position w:val="-10"/>
         </w:rPr>
-        <w:object w:dxaOrig="580" w:dyaOrig="320">
-          <v:shape id="_x0000_i1235" type="#_x0000_t75" style="width:29.35pt;height:15.65pt" o:ole="">
+        <w:object w:dxaOrig="580" w:dyaOrig="320" w14:anchorId="2385BE15">
+          <v:shape id="_x0000_i1235" type="#_x0000_t75" style="width:29.4pt;height:15.6pt" o:ole="">
             <v:imagedata r:id="rId428" o:title=""/>
           </v:shape>
-          <o:OLEObject Type="Embed" ProgID="Equation.DSMT4" ShapeID="_x0000_i1235" DrawAspect="Content" ObjectID="_1620493714" r:id="rId429"/>
+          <o:OLEObject Type="Embed" ProgID="Equation.DSMT4" ShapeID="_x0000_i1235" DrawAspect="Content" ObjectID="_1654264225" r:id="rId429"/>
         </w:object>
       </w:r>
     </w:p>
@@ -8763,11 +8752,11 @@
         <w:rPr>
           <w:position w:val="-6"/>
         </w:rPr>
-        <w:object w:dxaOrig="499" w:dyaOrig="279">
-          <v:shape id="_x0000_i1236" type="#_x0000_t75" style="width:24.65pt;height:14.35pt" o:ole="">
+        <w:object w:dxaOrig="499" w:dyaOrig="279" w14:anchorId="5CDA0132">
+          <v:shape id="_x0000_i1236" type="#_x0000_t75" style="width:24.6pt;height:14.4pt" o:ole="">
             <v:imagedata r:id="rId216" o:title=""/>
           </v:shape>
-          <o:OLEObject Type="Embed" ProgID="Equation.DSMT4" ShapeID="_x0000_i1236" DrawAspect="Content" ObjectID="_1620493715" r:id="rId430"/>
+          <o:OLEObject Type="Embed" ProgID="Equation.DSMT4" ShapeID="_x0000_i1236" DrawAspect="Content" ObjectID="_1654264226" r:id="rId430"/>
         </w:object>
       </w:r>
       <w:r>
@@ -8791,11 +8780,11 @@
         <w:rPr>
           <w:position w:val="-6"/>
         </w:rPr>
-        <w:object w:dxaOrig="499" w:dyaOrig="279">
-          <v:shape id="_x0000_i1237" type="#_x0000_t75" style="width:24.65pt;height:14.35pt" o:ole="">
+        <w:object w:dxaOrig="499" w:dyaOrig="279" w14:anchorId="326CC5A3">
+          <v:shape id="_x0000_i1237" type="#_x0000_t75" style="width:24.6pt;height:14.4pt" o:ole="">
             <v:imagedata r:id="rId218" o:title=""/>
           </v:shape>
-          <o:OLEObject Type="Embed" ProgID="Equation.DSMT4" ShapeID="_x0000_i1237" DrawAspect="Content" ObjectID="_1620493716" r:id="rId431"/>
+          <o:OLEObject Type="Embed" ProgID="Equation.DSMT4" ShapeID="_x0000_i1237" DrawAspect="Content" ObjectID="_1654264227" r:id="rId431"/>
         </w:object>
       </w:r>
     </w:p>
@@ -8815,7 +8804,7 @@
           <w:szCs w:val="24"/>
         </w:rPr>
         <w:drawing>
-          <wp:inline distT="0" distB="0" distL="0" distR="0" wp14:anchorId="31CD2DFA" wp14:editId="276996A1">
+          <wp:inline distT="0" distB="0" distL="0" distR="0" wp14:anchorId="11E6DC54" wp14:editId="609F3B62">
             <wp:extent cx="972538" cy="1005840"/>
             <wp:effectExtent l="0" t="0" r="0" b="3810"/>
             <wp:docPr id="36" name="Picture 36"/>
@@ -9001,11 +8990,11 @@
           <w:position w:val="-30"/>
           <w:szCs w:val="24"/>
         </w:rPr>
-        <w:object w:dxaOrig="2360" w:dyaOrig="720">
-          <v:shape id="_x0000_i1238" type="#_x0000_t75" style="width:117.65pt;height:36pt" o:ole="">
+        <w:object w:dxaOrig="2360" w:dyaOrig="720" w14:anchorId="57B619A2">
+          <v:shape id="_x0000_i1238" type="#_x0000_t75" style="width:117.6pt;height:36pt" o:ole="">
             <v:imagedata r:id="rId433" o:title=""/>
           </v:shape>
-          <o:OLEObject Type="Embed" ProgID="Equation.DSMT4" ShapeID="_x0000_i1238" DrawAspect="Content" ObjectID="_1620493717" r:id="rId434"/>
+          <o:OLEObject Type="Embed" ProgID="Equation.DSMT4" ShapeID="_x0000_i1238" DrawAspect="Content" ObjectID="_1654264228" r:id="rId434"/>
         </w:object>
       </w:r>
     </w:p>
@@ -9055,11 +9044,11 @@
         <w:rPr>
           <w:position w:val="-10"/>
         </w:rPr>
-        <w:object w:dxaOrig="980" w:dyaOrig="320">
-          <v:shape id="_x0000_i1239" type="#_x0000_t75" style="width:48.65pt;height:15.65pt" o:ole="">
+        <w:object w:dxaOrig="980" w:dyaOrig="320" w14:anchorId="00023F6F">
+          <v:shape id="_x0000_i1239" type="#_x0000_t75" style="width:48.6pt;height:15.6pt" o:ole="">
             <v:imagedata r:id="rId435" o:title=""/>
           </v:shape>
-          <o:OLEObject Type="Embed" ProgID="Equation.DSMT4" ShapeID="_x0000_i1239" DrawAspect="Content" ObjectID="_1620493718" r:id="rId436"/>
+          <o:OLEObject Type="Embed" ProgID="Equation.DSMT4" ShapeID="_x0000_i1239" DrawAspect="Content" ObjectID="_1654264229" r:id="rId436"/>
         </w:object>
       </w:r>
       <w:r>
@@ -9088,11 +9077,11 @@
         <w:rPr>
           <w:position w:val="-10"/>
         </w:rPr>
-        <w:object w:dxaOrig="720" w:dyaOrig="320">
-          <v:shape id="_x0000_i1240" type="#_x0000_t75" style="width:36pt;height:15.65pt" o:ole="">
+        <w:object w:dxaOrig="720" w:dyaOrig="320" w14:anchorId="71484828">
+          <v:shape id="_x0000_i1240" type="#_x0000_t75" style="width:36pt;height:15.6pt" o:ole="">
             <v:imagedata r:id="rId437" o:title=""/>
           </v:shape>
-          <o:OLEObject Type="Embed" ProgID="Equation.DSMT4" ShapeID="_x0000_i1240" DrawAspect="Content" ObjectID="_1620493719" r:id="rId438"/>
+          <o:OLEObject Type="Embed" ProgID="Equation.DSMT4" ShapeID="_x0000_i1240" DrawAspect="Content" ObjectID="_1654264230" r:id="rId438"/>
         </w:object>
       </w:r>
     </w:p>
@@ -9119,11 +9108,11 @@
         <w:rPr>
           <w:position w:val="-6"/>
         </w:rPr>
-        <w:object w:dxaOrig="499" w:dyaOrig="279">
-          <v:shape id="_x0000_i1241" type="#_x0000_t75" style="width:24.65pt;height:14.35pt" o:ole="">
+        <w:object w:dxaOrig="499" w:dyaOrig="279" w14:anchorId="7D0527A1">
+          <v:shape id="_x0000_i1241" type="#_x0000_t75" style="width:24.6pt;height:14.4pt" o:ole="">
             <v:imagedata r:id="rId216" o:title=""/>
           </v:shape>
-          <o:OLEObject Type="Embed" ProgID="Equation.DSMT4" ShapeID="_x0000_i1241" DrawAspect="Content" ObjectID="_1620493720" r:id="rId439"/>
+          <o:OLEObject Type="Embed" ProgID="Equation.DSMT4" ShapeID="_x0000_i1241" DrawAspect="Content" ObjectID="_1654264231" r:id="rId439"/>
         </w:object>
       </w:r>
       <w:r>
@@ -9147,11 +9136,11 @@
         <w:rPr>
           <w:position w:val="-6"/>
         </w:rPr>
-        <w:object w:dxaOrig="499" w:dyaOrig="279">
-          <v:shape id="_x0000_i1242" type="#_x0000_t75" style="width:24.65pt;height:14.35pt" o:ole="">
+        <w:object w:dxaOrig="499" w:dyaOrig="279" w14:anchorId="49CE5847">
+          <v:shape id="_x0000_i1242" type="#_x0000_t75" style="width:24.6pt;height:14.4pt" o:ole="">
             <v:imagedata r:id="rId218" o:title=""/>
           </v:shape>
-          <o:OLEObject Type="Embed" ProgID="Equation.DSMT4" ShapeID="_x0000_i1242" DrawAspect="Content" ObjectID="_1620493721" r:id="rId440"/>
+          <o:OLEObject Type="Embed" ProgID="Equation.DSMT4" ShapeID="_x0000_i1242" DrawAspect="Content" ObjectID="_1654264232" r:id="rId440"/>
         </w:object>
       </w:r>
     </w:p>
@@ -9168,7 +9157,7 @@
           <w:noProof/>
         </w:rPr>
         <w:drawing>
-          <wp:inline distT="0" distB="0" distL="0" distR="0" wp14:anchorId="18C46AEB" wp14:editId="42467756">
+          <wp:inline distT="0" distB="0" distL="0" distR="0" wp14:anchorId="0C1D8153" wp14:editId="62F70559">
             <wp:extent cx="2372215" cy="2377440"/>
             <wp:effectExtent l="0" t="0" r="9525" b="3810"/>
             <wp:docPr id="1" name="Picture 1"/>
@@ -9214,7 +9203,7 @@
           <w:noProof/>
         </w:rPr>
         <w:drawing>
-          <wp:inline distT="0" distB="0" distL="0" distR="0" wp14:anchorId="245D0066" wp14:editId="1EE520F3">
+          <wp:inline distT="0" distB="0" distL="0" distR="0" wp14:anchorId="39950A03" wp14:editId="25ADF766">
             <wp:extent cx="2280976" cy="2286000"/>
             <wp:effectExtent l="0" t="0" r="5080" b="0"/>
             <wp:docPr id="25" name="Picture 25"/>
@@ -9358,7 +9347,7 @@
           <w:noProof/>
         </w:rPr>
         <w:drawing>
-          <wp:anchor distT="0" distB="0" distL="114300" distR="114300" simplePos="0" relativeHeight="251668480" behindDoc="0" locked="0" layoutInCell="1" allowOverlap="1" wp14:anchorId="39213B57">
+          <wp:anchor distT="0" distB="0" distL="114300" distR="114300" simplePos="0" relativeHeight="251668480" behindDoc="0" locked="0" layoutInCell="1" allowOverlap="1" wp14:anchorId="1DF8C385" wp14:editId="6B719962">
             <wp:simplePos x="0" y="0"/>
             <wp:positionH relativeFrom="column">
               <wp:posOffset>3530177</wp:posOffset>
@@ -9420,11 +9409,11 @@
           <w:position w:val="-20"/>
           <w:szCs w:val="24"/>
         </w:rPr>
-        <w:object w:dxaOrig="1800" w:dyaOrig="620">
-          <v:shape id="_x0000_i1243" type="#_x0000_t75" style="width:90pt;height:30.65pt" o:ole="">
+        <w:object w:dxaOrig="1800" w:dyaOrig="620" w14:anchorId="00163D2A">
+          <v:shape id="_x0000_i1243" type="#_x0000_t75" style="width:90pt;height:30.6pt" o:ole="">
             <v:imagedata r:id="rId444" o:title=""/>
           </v:shape>
-          <o:OLEObject Type="Embed" ProgID="Equation.DSMT4" ShapeID="_x0000_i1243" DrawAspect="Content" ObjectID="_1620493722" r:id="rId445"/>
+          <o:OLEObject Type="Embed" ProgID="Equation.DSMT4" ShapeID="_x0000_i1243" DrawAspect="Content" ObjectID="_1654264233" r:id="rId445"/>
         </w:object>
       </w:r>
     </w:p>
@@ -9459,7 +9448,7 @@
           <w:szCs w:val="24"/>
         </w:rPr>
         <w:drawing>
-          <wp:inline distT="0" distB="0" distL="0" distR="0" wp14:anchorId="04FD9659" wp14:editId="0F7D9107">
+          <wp:inline distT="0" distB="0" distL="0" distR="0" wp14:anchorId="703531C5" wp14:editId="43C357A4">
             <wp:extent cx="1104900" cy="1209675"/>
             <wp:effectExtent l="0" t="0" r="0" b="9525"/>
             <wp:docPr id="39" name="Picture 39"/>
@@ -9531,11 +9520,11 @@
         <w:rPr>
           <w:position w:val="-6"/>
         </w:rPr>
-        <w:object w:dxaOrig="680" w:dyaOrig="279">
-          <v:shape id="_x0000_i1244" type="#_x0000_t75" style="width:33.65pt;height:14.35pt" o:ole="">
+        <w:object w:dxaOrig="680" w:dyaOrig="279" w14:anchorId="3806069F">
+          <v:shape id="_x0000_i1244" type="#_x0000_t75" style="width:33.6pt;height:14.4pt" o:ole="">
             <v:imagedata r:id="rId447" o:title=""/>
           </v:shape>
-          <o:OLEObject Type="Embed" ProgID="Equation.DSMT4" ShapeID="_x0000_i1244" DrawAspect="Content" ObjectID="_1620493723" r:id="rId448"/>
+          <o:OLEObject Type="Embed" ProgID="Equation.DSMT4" ShapeID="_x0000_i1244" DrawAspect="Content" ObjectID="_1654264234" r:id="rId448"/>
         </w:object>
       </w:r>
       <w:r>
@@ -9564,11 +9553,11 @@
         <w:rPr>
           <w:position w:val="-6"/>
         </w:rPr>
-        <w:object w:dxaOrig="499" w:dyaOrig="279">
-          <v:shape id="_x0000_i1245" type="#_x0000_t75" style="width:24.65pt;height:14.35pt" o:ole="">
+        <w:object w:dxaOrig="499" w:dyaOrig="279" w14:anchorId="5A38C5A5">
+          <v:shape id="_x0000_i1245" type="#_x0000_t75" style="width:24.6pt;height:14.4pt" o:ole="">
             <v:imagedata r:id="rId218" o:title=""/>
           </v:shape>
-          <o:OLEObject Type="Embed" ProgID="Equation.DSMT4" ShapeID="_x0000_i1245" DrawAspect="Content" ObjectID="_1620493724" r:id="rId449"/>
+          <o:OLEObject Type="Embed" ProgID="Equation.DSMT4" ShapeID="_x0000_i1245" DrawAspect="Content" ObjectID="_1654264235" r:id="rId449"/>
         </w:object>
       </w:r>
     </w:p>
@@ -9592,11 +9581,11 @@
         <w:rPr>
           <w:position w:val="-6"/>
         </w:rPr>
-        <w:object w:dxaOrig="499" w:dyaOrig="279">
-          <v:shape id="_x0000_i1246" type="#_x0000_t75" style="width:24.65pt;height:14.35pt" o:ole="">
+        <w:object w:dxaOrig="499" w:dyaOrig="279" w14:anchorId="4F033A82">
+          <v:shape id="_x0000_i1246" type="#_x0000_t75" style="width:24.6pt;height:14.4pt" o:ole="">
             <v:imagedata r:id="rId216" o:title=""/>
           </v:shape>
-          <o:OLEObject Type="Embed" ProgID="Equation.DSMT4" ShapeID="_x0000_i1246" DrawAspect="Content" ObjectID="_1620493725" r:id="rId450"/>
+          <o:OLEObject Type="Embed" ProgID="Equation.DSMT4" ShapeID="_x0000_i1246" DrawAspect="Content" ObjectID="_1654264236" r:id="rId450"/>
         </w:object>
       </w:r>
       <w:r>
@@ -9620,11 +9609,11 @@
         <w:rPr>
           <w:position w:val="-10"/>
         </w:rPr>
-        <w:object w:dxaOrig="940" w:dyaOrig="320">
-          <v:shape id="_x0000_i1247" type="#_x0000_t75" style="width:47.35pt;height:15.65pt" o:ole="">
+        <w:object w:dxaOrig="940" w:dyaOrig="320" w14:anchorId="49E878D3">
+          <v:shape id="_x0000_i1247" type="#_x0000_t75" style="width:47.4pt;height:15.6pt" o:ole="">
             <v:imagedata r:id="rId451" o:title=""/>
           </v:shape>
-          <o:OLEObject Type="Embed" ProgID="Equation.DSMT4" ShapeID="_x0000_i1247" DrawAspect="Content" ObjectID="_1620493726" r:id="rId452"/>
+          <o:OLEObject Type="Embed" ProgID="Equation.DSMT4" ShapeID="_x0000_i1247" DrawAspect="Content" ObjectID="_1654264237" r:id="rId452"/>
         </w:object>
       </w:r>
     </w:p>
@@ -9913,7 +9902,7 @@
           <w:szCs w:val="24"/>
         </w:rPr>
         <w:drawing>
-          <wp:anchor distT="0" distB="0" distL="114300" distR="114300" simplePos="0" relativeHeight="251669504" behindDoc="0" locked="0" layoutInCell="1" allowOverlap="1" wp14:anchorId="18692531">
+          <wp:anchor distT="0" distB="0" distL="114300" distR="114300" simplePos="0" relativeHeight="251669504" behindDoc="0" locked="0" layoutInCell="1" allowOverlap="1" wp14:anchorId="76700A32" wp14:editId="43440E4F">
             <wp:simplePos x="0" y="0"/>
             <wp:positionH relativeFrom="column">
               <wp:posOffset>3783965</wp:posOffset>
@@ -9982,11 +9971,11 @@
           <w:position w:val="-20"/>
           <w:szCs w:val="24"/>
         </w:rPr>
-        <w:object w:dxaOrig="1380" w:dyaOrig="620">
-          <v:shape id="_x0000_i1248" type="#_x0000_t75" style="width:69pt;height:30.65pt" o:ole="">
+        <w:object w:dxaOrig="1380" w:dyaOrig="620" w14:anchorId="24E5C724">
+          <v:shape id="_x0000_i1248" type="#_x0000_t75" style="width:69pt;height:30.6pt" o:ole="">
             <v:imagedata r:id="rId454" o:title=""/>
           </v:shape>
-          <o:OLEObject Type="Embed" ProgID="Equation.DSMT4" ShapeID="_x0000_i1248" DrawAspect="Content" ObjectID="_1620493727" r:id="rId455"/>
+          <o:OLEObject Type="Embed" ProgID="Equation.DSMT4" ShapeID="_x0000_i1248" DrawAspect="Content" ObjectID="_1654264238" r:id="rId455"/>
         </w:object>
       </w:r>
     </w:p>
@@ -10022,7 +10011,7 @@
           <w:szCs w:val="24"/>
         </w:rPr>
         <w:drawing>
-          <wp:inline distT="0" distB="0" distL="0" distR="0" wp14:anchorId="60549958" wp14:editId="288B9BF6">
+          <wp:inline distT="0" distB="0" distL="0" distR="0" wp14:anchorId="1E156CC6" wp14:editId="36FAA05A">
             <wp:extent cx="1352550" cy="1581150"/>
             <wp:effectExtent l="0" t="0" r="0" b="0"/>
             <wp:docPr id="40" name="Picture 40"/>
@@ -10100,11 +10089,11 @@
         <w:rPr>
           <w:position w:val="-6"/>
         </w:rPr>
-        <w:object w:dxaOrig="580" w:dyaOrig="279">
-          <v:shape id="_x0000_i1249" type="#_x0000_t75" style="width:29.35pt;height:14.35pt" o:ole="">
+        <w:object w:dxaOrig="580" w:dyaOrig="279" w14:anchorId="47E66DEB">
+          <v:shape id="_x0000_i1249" type="#_x0000_t75" style="width:29.4pt;height:14.4pt" o:ole="">
             <v:imagedata r:id="rId457" o:title=""/>
           </v:shape>
-          <o:OLEObject Type="Embed" ProgID="Equation.DSMT4" ShapeID="_x0000_i1249" DrawAspect="Content" ObjectID="_1620493728" r:id="rId458"/>
+          <o:OLEObject Type="Embed" ProgID="Equation.DSMT4" ShapeID="_x0000_i1249" DrawAspect="Content" ObjectID="_1654264239" r:id="rId458"/>
         </w:object>
       </w:r>
       <w:r>
@@ -10133,11 +10122,11 @@
         <w:rPr>
           <w:position w:val="-6"/>
         </w:rPr>
-        <w:object w:dxaOrig="499" w:dyaOrig="279">
-          <v:shape id="_x0000_i1250" type="#_x0000_t75" style="width:24.65pt;height:14.35pt" o:ole="">
+        <w:object w:dxaOrig="499" w:dyaOrig="279" w14:anchorId="6E13A650">
+          <v:shape id="_x0000_i1250" type="#_x0000_t75" style="width:24.6pt;height:14.4pt" o:ole="">
             <v:imagedata r:id="rId218" o:title=""/>
           </v:shape>
-          <o:OLEObject Type="Embed" ProgID="Equation.DSMT4" ShapeID="_x0000_i1250" DrawAspect="Content" ObjectID="_1620493729" r:id="rId459"/>
+          <o:OLEObject Type="Embed" ProgID="Equation.DSMT4" ShapeID="_x0000_i1250" DrawAspect="Content" ObjectID="_1654264240" r:id="rId459"/>
         </w:object>
       </w:r>
     </w:p>
@@ -10163,11 +10152,11 @@
         <w:rPr>
           <w:position w:val="-6"/>
         </w:rPr>
-        <w:object w:dxaOrig="499" w:dyaOrig="279">
-          <v:shape id="_x0000_i1251" type="#_x0000_t75" style="width:24.65pt;height:14.35pt" o:ole="">
+        <w:object w:dxaOrig="499" w:dyaOrig="279" w14:anchorId="02E03205">
+          <v:shape id="_x0000_i1251" type="#_x0000_t75" style="width:24.6pt;height:14.4pt" o:ole="">
             <v:imagedata r:id="rId216" o:title=""/>
           </v:shape>
-          <o:OLEObject Type="Embed" ProgID="Equation.DSMT4" ShapeID="_x0000_i1251" DrawAspect="Content" ObjectID="_1620493730" r:id="rId460"/>
+          <o:OLEObject Type="Embed" ProgID="Equation.DSMT4" ShapeID="_x0000_i1251" DrawAspect="Content" ObjectID="_1654264241" r:id="rId460"/>
         </w:object>
       </w:r>
       <w:r>
@@ -10191,11 +10180,11 @@
         <w:rPr>
           <w:position w:val="-10"/>
         </w:rPr>
-        <w:object w:dxaOrig="1560" w:dyaOrig="420">
+        <w:object w:dxaOrig="1560" w:dyaOrig="420" w14:anchorId="6DEB8D1B">
           <v:shape id="_x0000_i1252" type="#_x0000_t75" style="width:78pt;height:21pt" o:ole="">
             <v:imagedata r:id="rId461" o:title=""/>
           </v:shape>
-          <o:OLEObject Type="Embed" ProgID="Equation.DSMT4" ShapeID="_x0000_i1252" DrawAspect="Content" ObjectID="_1620493731" r:id="rId462"/>
+          <o:OLEObject Type="Embed" ProgID="Equation.DSMT4" ShapeID="_x0000_i1252" DrawAspect="Content" ObjectID="_1654264242" r:id="rId462"/>
         </w:object>
       </w:r>
     </w:p>
@@ -10303,7 +10292,7 @@
           <w:noProof/>
         </w:rPr>
         <w:drawing>
-          <wp:anchor distT="0" distB="0" distL="114300" distR="114300" simplePos="0" relativeHeight="251670528" behindDoc="0" locked="0" layoutInCell="1" allowOverlap="1" wp14:anchorId="15D13EF2">
+          <wp:anchor distT="0" distB="0" distL="114300" distR="114300" simplePos="0" relativeHeight="251670528" behindDoc="0" locked="0" layoutInCell="1" allowOverlap="1" wp14:anchorId="009133DC" wp14:editId="5D7F2A74">
             <wp:simplePos x="0" y="0"/>
             <wp:positionH relativeFrom="column">
               <wp:posOffset>3179657</wp:posOffset>
@@ -10365,11 +10354,11 @@
           <w:position w:val="-30"/>
           <w:szCs w:val="24"/>
         </w:rPr>
-        <w:object w:dxaOrig="1920" w:dyaOrig="720">
+        <w:object w:dxaOrig="1920" w:dyaOrig="720" w14:anchorId="728C926F">
           <v:shape id="_x0000_i1253" type="#_x0000_t75" style="width:96pt;height:36pt" o:ole="">
             <v:imagedata r:id="rId464" o:title=""/>
           </v:shape>
-          <o:OLEObject Type="Embed" ProgID="Equation.DSMT4" ShapeID="_x0000_i1253" DrawAspect="Content" ObjectID="_1620493732" r:id="rId465"/>
+          <o:OLEObject Type="Embed" ProgID="Equation.DSMT4" ShapeID="_x0000_i1253" DrawAspect="Content" ObjectID="_1654264243" r:id="rId465"/>
         </w:object>
       </w:r>
     </w:p>
@@ -10392,7 +10381,7 @@
         <w:t>Solution</w:t>
       </w:r>
     </w:p>
-    <w:bookmarkStart w:id="2" w:name="MTBlankEqn"/>
+    <w:bookmarkStart w:id="1" w:name="MTBlankEqn"/>
     <w:p>
       <w:pPr>
         <w:ind w:left="360"/>
@@ -10403,11 +10392,11 @@
           <w:position w:val="-30"/>
           <w:szCs w:val="24"/>
         </w:rPr>
-        <w:object w:dxaOrig="2299" w:dyaOrig="720">
-          <v:shape id="_x0000_i1254" type="#_x0000_t75" style="width:115.65pt;height:36pt" o:ole="">
+        <w:object w:dxaOrig="2299" w:dyaOrig="720" w14:anchorId="15DAA004">
+          <v:shape id="_x0000_i1254" type="#_x0000_t75" style="width:115.8pt;height:36pt" o:ole="">
             <v:imagedata r:id="rId466" o:title=""/>
           </v:shape>
-          <o:OLEObject Type="Embed" ProgID="Equation.DSMT4" ShapeID="_x0000_i1254" DrawAspect="Content" ObjectID="_1620493733" r:id="rId467"/>
+          <o:OLEObject Type="Embed" ProgID="Equation.DSMT4" ShapeID="_x0000_i1254" DrawAspect="Content" ObjectID="_1654264244" r:id="rId467"/>
         </w:object>
       </w:r>
     </w:p>
@@ -10426,14 +10415,14 @@
         <w:rPr>
           <w:position w:val="-20"/>
         </w:rPr>
-        <w:object w:dxaOrig="880" w:dyaOrig="520">
-          <v:shape id="_x0000_i1255" type="#_x0000_t75" style="width:44.35pt;height:26.35pt" o:ole="">
+        <w:object w:dxaOrig="880" w:dyaOrig="520" w14:anchorId="7F397E4F">
+          <v:shape id="_x0000_i1255" type="#_x0000_t75" style="width:44.4pt;height:26.4pt" o:ole="">
             <v:imagedata r:id="rId468" o:title=""/>
           </v:shape>
-          <o:OLEObject Type="Embed" ProgID="Equation.DSMT4" ShapeID="_x0000_i1255" DrawAspect="Content" ObjectID="_1620493734" r:id="rId469"/>
-        </w:object>
-      </w:r>
-      <w:bookmarkEnd w:id="2"/>
+          <o:OLEObject Type="Embed" ProgID="Equation.DSMT4" ShapeID="_x0000_i1255" DrawAspect="Content" ObjectID="_1654264245" r:id="rId469"/>
+        </w:object>
+      </w:r>
+      <w:bookmarkEnd w:id="1"/>
       <w:r>
         <w:t xml:space="preserve"> </w:t>
       </w:r>
@@ -10464,11 +10453,11 @@
         <w:rPr>
           <w:position w:val="-6"/>
         </w:rPr>
-        <w:object w:dxaOrig="680" w:dyaOrig="279">
-          <v:shape id="_x0000_i1256" type="#_x0000_t75" style="width:33.65pt;height:14.35pt" o:ole="">
+        <w:object w:dxaOrig="680" w:dyaOrig="279" w14:anchorId="5BAF9A21">
+          <v:shape id="_x0000_i1256" type="#_x0000_t75" style="width:33.6pt;height:14.4pt" o:ole="">
             <v:imagedata r:id="rId470" o:title=""/>
           </v:shape>
-          <o:OLEObject Type="Embed" ProgID="Equation.DSMT4" ShapeID="_x0000_i1256" DrawAspect="Content" ObjectID="_1620493735" r:id="rId471"/>
+          <o:OLEObject Type="Embed" ProgID="Equation.DSMT4" ShapeID="_x0000_i1256" DrawAspect="Content" ObjectID="_1654264246" r:id="rId471"/>
         </w:object>
       </w:r>
       <w:r>
@@ -10497,11 +10486,11 @@
         <w:rPr>
           <w:position w:val="-10"/>
         </w:rPr>
-        <w:object w:dxaOrig="580" w:dyaOrig="320">
-          <v:shape id="_x0000_i1257" type="#_x0000_t75" style="width:29.35pt;height:15.65pt" o:ole="">
+        <w:object w:dxaOrig="580" w:dyaOrig="320" w14:anchorId="7AB8C085">
+          <v:shape id="_x0000_i1257" type="#_x0000_t75" style="width:29.4pt;height:15.6pt" o:ole="">
             <v:imagedata r:id="rId472" o:title=""/>
           </v:shape>
-          <o:OLEObject Type="Embed" ProgID="Equation.DSMT4" ShapeID="_x0000_i1257" DrawAspect="Content" ObjectID="_1620493736" r:id="rId473"/>
+          <o:OLEObject Type="Embed" ProgID="Equation.DSMT4" ShapeID="_x0000_i1257" DrawAspect="Content" ObjectID="_1654264247" r:id="rId473"/>
         </w:object>
       </w:r>
     </w:p>
@@ -10528,11 +10517,11 @@
         <w:rPr>
           <w:position w:val="-14"/>
         </w:rPr>
-        <w:object w:dxaOrig="800" w:dyaOrig="400">
-          <v:shape id="_x0000_i1258" type="#_x0000_t75" style="width:39.65pt;height:20.35pt" o:ole="">
+        <w:object w:dxaOrig="800" w:dyaOrig="400" w14:anchorId="1CBEBB09">
+          <v:shape id="_x0000_i1258" type="#_x0000_t75" style="width:39.6pt;height:20.4pt" o:ole="">
             <v:imagedata r:id="rId474" o:title=""/>
           </v:shape>
-          <o:OLEObject Type="Embed" ProgID="Equation.DSMT4" ShapeID="_x0000_i1258" DrawAspect="Content" ObjectID="_1620493737" r:id="rId475"/>
+          <o:OLEObject Type="Embed" ProgID="Equation.DSMT4" ShapeID="_x0000_i1258" DrawAspect="Content" ObjectID="_1654264248" r:id="rId475"/>
         </w:object>
       </w:r>
       <w:r>
@@ -10556,11 +10545,11 @@
         <w:rPr>
           <w:position w:val="-6"/>
         </w:rPr>
-        <w:object w:dxaOrig="499" w:dyaOrig="279">
-          <v:shape id="_x0000_i1259" type="#_x0000_t75" style="width:24.65pt;height:14.35pt" o:ole="">
+        <w:object w:dxaOrig="499" w:dyaOrig="279" w14:anchorId="5C1A008A">
+          <v:shape id="_x0000_i1259" type="#_x0000_t75" style="width:24.6pt;height:14.4pt" o:ole="">
             <v:imagedata r:id="rId218" o:title=""/>
           </v:shape>
-          <o:OLEObject Type="Embed" ProgID="Equation.DSMT4" ShapeID="_x0000_i1259" DrawAspect="Content" ObjectID="_1620493738" r:id="rId476"/>
+          <o:OLEObject Type="Embed" ProgID="Equation.DSMT4" ShapeID="_x0000_i1259" DrawAspect="Content" ObjectID="_1654264249" r:id="rId476"/>
         </w:object>
       </w:r>
     </w:p>
@@ -10690,11 +10679,11 @@
               <w:rPr>
                 <w:position w:val="-20"/>
               </w:rPr>
-              <w:object w:dxaOrig="400" w:dyaOrig="520">
-                <v:shape id="_x0000_i1260" type="#_x0000_t75" style="width:20.35pt;height:26.35pt" o:ole="">
+              <w:object w:dxaOrig="400" w:dyaOrig="520" w14:anchorId="6C9397C8">
+                <v:shape id="_x0000_i1260" type="#_x0000_t75" style="width:20.4pt;height:26.4pt" o:ole="">
                   <v:imagedata r:id="rId477" o:title=""/>
                 </v:shape>
-                <o:OLEObject Type="Embed" ProgID="Equation.DSMT4" ShapeID="_x0000_i1260" DrawAspect="Content" ObjectID="_1620493739" r:id="rId478"/>
+                <o:OLEObject Type="Embed" ProgID="Equation.DSMT4" ShapeID="_x0000_i1260" DrawAspect="Content" ObjectID="_1654264250" r:id="rId478"/>
               </w:object>
             </w:r>
             <w:r>
@@ -10830,7 +10819,7 @@
           <w:noProof/>
         </w:rPr>
         <w:drawing>
-          <wp:anchor distT="0" distB="0" distL="114300" distR="114300" simplePos="0" relativeHeight="251671552" behindDoc="0" locked="0" layoutInCell="1" allowOverlap="1" wp14:anchorId="341C646B">
+          <wp:anchor distT="0" distB="0" distL="114300" distR="114300" simplePos="0" relativeHeight="251671552" behindDoc="0" locked="0" layoutInCell="1" allowOverlap="1" wp14:anchorId="7532B1D7" wp14:editId="34DD6B62">
             <wp:simplePos x="0" y="0"/>
             <wp:positionH relativeFrom="column">
               <wp:posOffset>3458845</wp:posOffset>
@@ -10891,11 +10880,11 @@
           <w:position w:val="-30"/>
           <w:szCs w:val="24"/>
         </w:rPr>
-        <w:object w:dxaOrig="1400" w:dyaOrig="620">
-          <v:shape id="_x0000_i1261" type="#_x0000_t75" style="width:69.65pt;height:30.65pt" o:ole="">
+        <w:object w:dxaOrig="1400" w:dyaOrig="620" w14:anchorId="2D6D6632">
+          <v:shape id="_x0000_i1261" type="#_x0000_t75" style="width:69.6pt;height:30.6pt" o:ole="">
             <v:imagedata r:id="rId480" o:title=""/>
           </v:shape>
-          <o:OLEObject Type="Embed" ProgID="Equation.DSMT4" ShapeID="_x0000_i1261" DrawAspect="Content" ObjectID="_1620493740" r:id="rId481"/>
+          <o:OLEObject Type="Embed" ProgID="Equation.DSMT4" ShapeID="_x0000_i1261" DrawAspect="Content" ObjectID="_1654264251" r:id="rId481"/>
         </w:object>
       </w:r>
     </w:p>
@@ -10933,11 +10922,11 @@
           <w:position w:val="-30"/>
           <w:szCs w:val="24"/>
         </w:rPr>
-        <w:object w:dxaOrig="2100" w:dyaOrig="620">
-          <v:shape id="_x0000_i1262" type="#_x0000_t75" style="width:105pt;height:30.65pt" o:ole="">
+        <w:object w:dxaOrig="2100" w:dyaOrig="620" w14:anchorId="58F64C9A">
+          <v:shape id="_x0000_i1262" type="#_x0000_t75" style="width:105pt;height:30.6pt" o:ole="">
             <v:imagedata r:id="rId482" o:title=""/>
           </v:shape>
-          <o:OLEObject Type="Embed" ProgID="Equation.DSMT4" ShapeID="_x0000_i1262" DrawAspect="Content" ObjectID="_1620493741" r:id="rId483"/>
+          <o:OLEObject Type="Embed" ProgID="Equation.DSMT4" ShapeID="_x0000_i1262" DrawAspect="Content" ObjectID="_1654264252" r:id="rId483"/>
         </w:object>
       </w:r>
     </w:p>
@@ -10964,11 +10953,11 @@
         <w:rPr>
           <w:position w:val="-20"/>
         </w:rPr>
-        <w:object w:dxaOrig="900" w:dyaOrig="520">
-          <v:shape id="_x0000_i1263" type="#_x0000_t75" style="width:45pt;height:26.35pt" o:ole="">
+        <w:object w:dxaOrig="900" w:dyaOrig="520" w14:anchorId="7BE591E0">
+          <v:shape id="_x0000_i1263" type="#_x0000_t75" style="width:45pt;height:26.4pt" o:ole="">
             <v:imagedata r:id="rId484" o:title=""/>
           </v:shape>
-          <o:OLEObject Type="Embed" ProgID="Equation.DSMT4" ShapeID="_x0000_i1263" DrawAspect="Content" ObjectID="_1620493742" r:id="rId485"/>
+          <o:OLEObject Type="Embed" ProgID="Equation.DSMT4" ShapeID="_x0000_i1263" DrawAspect="Content" ObjectID="_1654264253" r:id="rId485"/>
         </w:object>
       </w:r>
       <w:r>
@@ -11005,11 +10994,11 @@
         <w:rPr>
           <w:position w:val="-6"/>
         </w:rPr>
-        <w:object w:dxaOrig="680" w:dyaOrig="279">
-          <v:shape id="_x0000_i1264" type="#_x0000_t75" style="width:33.65pt;height:14.35pt" o:ole="">
+        <w:object w:dxaOrig="680" w:dyaOrig="279" w14:anchorId="311A27BA">
+          <v:shape id="_x0000_i1264" type="#_x0000_t75" style="width:33.6pt;height:14.4pt" o:ole="">
             <v:imagedata r:id="rId470" o:title=""/>
           </v:shape>
-          <o:OLEObject Type="Embed" ProgID="Equation.DSMT4" ShapeID="_x0000_i1264" DrawAspect="Content" ObjectID="_1620493743" r:id="rId486"/>
+          <o:OLEObject Type="Embed" ProgID="Equation.DSMT4" ShapeID="_x0000_i1264" DrawAspect="Content" ObjectID="_1654264254" r:id="rId486"/>
         </w:object>
       </w:r>
       <w:r>
@@ -11038,11 +11027,11 @@
         <w:rPr>
           <w:position w:val="-10"/>
         </w:rPr>
-        <w:object w:dxaOrig="580" w:dyaOrig="320">
-          <v:shape id="_x0000_i1265" type="#_x0000_t75" style="width:29.35pt;height:15.65pt" o:ole="">
+        <w:object w:dxaOrig="580" w:dyaOrig="320" w14:anchorId="5372CD08">
+          <v:shape id="_x0000_i1265" type="#_x0000_t75" style="width:29.4pt;height:15.6pt" o:ole="">
             <v:imagedata r:id="rId487" o:title=""/>
           </v:shape>
-          <o:OLEObject Type="Embed" ProgID="Equation.DSMT4" ShapeID="_x0000_i1265" DrawAspect="Content" ObjectID="_1620493744" r:id="rId488"/>
+          <o:OLEObject Type="Embed" ProgID="Equation.DSMT4" ShapeID="_x0000_i1265" DrawAspect="Content" ObjectID="_1654264255" r:id="rId488"/>
         </w:object>
       </w:r>
     </w:p>
@@ -11069,11 +11058,11 @@
         <w:rPr>
           <w:position w:val="-22"/>
         </w:rPr>
-        <w:object w:dxaOrig="880" w:dyaOrig="560">
-          <v:shape id="_x0000_i1266" type="#_x0000_t75" style="width:44.35pt;height:27.65pt" o:ole="">
+        <w:object w:dxaOrig="880" w:dyaOrig="560" w14:anchorId="76308A2A">
+          <v:shape id="_x0000_i1266" type="#_x0000_t75" style="width:44.4pt;height:27.6pt" o:ole="">
             <v:imagedata r:id="rId489" o:title=""/>
           </v:shape>
-          <o:OLEObject Type="Embed" ProgID="Equation.DSMT4" ShapeID="_x0000_i1266" DrawAspect="Content" ObjectID="_1620493745" r:id="rId490"/>
+          <o:OLEObject Type="Embed" ProgID="Equation.DSMT4" ShapeID="_x0000_i1266" DrawAspect="Content" ObjectID="_1654264256" r:id="rId490"/>
         </w:object>
       </w:r>
       <w:r>
@@ -11097,11 +11086,11 @@
         <w:rPr>
           <w:position w:val="-6"/>
         </w:rPr>
-        <w:object w:dxaOrig="499" w:dyaOrig="279">
-          <v:shape id="_x0000_i1267" type="#_x0000_t75" style="width:24.65pt;height:14.35pt" o:ole="">
+        <w:object w:dxaOrig="499" w:dyaOrig="279" w14:anchorId="3F315A6E">
+          <v:shape id="_x0000_i1267" type="#_x0000_t75" style="width:24.6pt;height:14.4pt" o:ole="">
             <v:imagedata r:id="rId218" o:title=""/>
           </v:shape>
-          <o:OLEObject Type="Embed" ProgID="Equation.DSMT4" ShapeID="_x0000_i1267" DrawAspect="Content" ObjectID="_1620493746" r:id="rId491"/>
+          <o:OLEObject Type="Embed" ProgID="Equation.DSMT4" ShapeID="_x0000_i1267" DrawAspect="Content" ObjectID="_1654264257" r:id="rId491"/>
         </w:object>
       </w:r>
     </w:p>
@@ -11231,11 +11220,11 @@
               <w:rPr>
                 <w:position w:val="-4"/>
               </w:rPr>
-              <w:object w:dxaOrig="320" w:dyaOrig="260">
-                <v:shape id="_x0000_i1268" type="#_x0000_t75" style="width:15.65pt;height:12.65pt" o:ole="">
+              <w:object w:dxaOrig="320" w:dyaOrig="260" w14:anchorId="6366FA76">
+                <v:shape id="_x0000_i1268" type="#_x0000_t75" style="width:15.6pt;height:12.6pt" o:ole="">
                   <v:imagedata r:id="rId492" o:title=""/>
                 </v:shape>
-                <o:OLEObject Type="Embed" ProgID="Equation.DSMT4" ShapeID="_x0000_i1268" DrawAspect="Content" ObjectID="_1620493747" r:id="rId493"/>
+                <o:OLEObject Type="Embed" ProgID="Equation.DSMT4" ShapeID="_x0000_i1268" DrawAspect="Content" ObjectID="_1654264258" r:id="rId493"/>
               </w:object>
             </w:r>
             <w:r>
@@ -11367,7 +11356,7 @@
           <w:noProof/>
         </w:rPr>
         <w:drawing>
-          <wp:anchor distT="0" distB="0" distL="114300" distR="114300" simplePos="0" relativeHeight="251672576" behindDoc="0" locked="0" layoutInCell="1" allowOverlap="1" wp14:anchorId="289D1064">
+          <wp:anchor distT="0" distB="0" distL="114300" distR="114300" simplePos="0" relativeHeight="251672576" behindDoc="0" locked="0" layoutInCell="1" allowOverlap="1" wp14:anchorId="00A36C2B" wp14:editId="1879654C">
             <wp:simplePos x="0" y="0"/>
             <wp:positionH relativeFrom="column">
               <wp:posOffset>3347720</wp:posOffset>
@@ -11422,11 +11411,11 @@
           <w:position w:val="-20"/>
           <w:szCs w:val="24"/>
         </w:rPr>
-        <w:object w:dxaOrig="1800" w:dyaOrig="620">
-          <v:shape id="_x0000_i1269" type="#_x0000_t75" style="width:90pt;height:30.65pt" o:ole="">
+        <w:object w:dxaOrig="1800" w:dyaOrig="620" w14:anchorId="042FC684">
+          <v:shape id="_x0000_i1269" type="#_x0000_t75" style="width:90pt;height:30.6pt" o:ole="">
             <v:imagedata r:id="rId495" o:title=""/>
           </v:shape>
-          <o:OLEObject Type="Embed" ProgID="Equation.DSMT4" ShapeID="_x0000_i1269" DrawAspect="Content" ObjectID="_1620493748" r:id="rId496"/>
+          <o:OLEObject Type="Embed" ProgID="Equation.DSMT4" ShapeID="_x0000_i1269" DrawAspect="Content" ObjectID="_1654264259" r:id="rId496"/>
         </w:object>
       </w:r>
     </w:p>
@@ -11465,11 +11454,11 @@
           <w:position w:val="-20"/>
           <w:szCs w:val="24"/>
         </w:rPr>
-        <w:object w:dxaOrig="2140" w:dyaOrig="620">
-          <v:shape id="_x0000_i1270" type="#_x0000_t75" style="width:107.35pt;height:30.65pt" o:ole="">
+        <w:object w:dxaOrig="2140" w:dyaOrig="620" w14:anchorId="37DF73E2">
+          <v:shape id="_x0000_i1270" type="#_x0000_t75" style="width:107.4pt;height:30.6pt" o:ole="">
             <v:imagedata r:id="rId497" o:title=""/>
           </v:shape>
-          <o:OLEObject Type="Embed" ProgID="Equation.DSMT4" ShapeID="_x0000_i1270" DrawAspect="Content" ObjectID="_1620493749" r:id="rId498"/>
+          <o:OLEObject Type="Embed" ProgID="Equation.DSMT4" ShapeID="_x0000_i1270" DrawAspect="Content" ObjectID="_1654264260" r:id="rId498"/>
         </w:object>
       </w:r>
     </w:p>
@@ -11492,11 +11481,11 @@
         <w:rPr>
           <w:position w:val="-6"/>
         </w:rPr>
-        <w:object w:dxaOrig="700" w:dyaOrig="279">
-          <v:shape id="_x0000_i1271" type="#_x0000_t75" style="width:35.35pt;height:14.35pt" o:ole="">
+        <w:object w:dxaOrig="700" w:dyaOrig="279" w14:anchorId="126D7098">
+          <v:shape id="_x0000_i1271" type="#_x0000_t75" style="width:35.4pt;height:14.4pt" o:ole="">
             <v:imagedata r:id="rId499" o:title=""/>
           </v:shape>
-          <o:OLEObject Type="Embed" ProgID="Equation.DSMT4" ShapeID="_x0000_i1271" DrawAspect="Content" ObjectID="_1620493750" r:id="rId500"/>
+          <o:OLEObject Type="Embed" ProgID="Equation.DSMT4" ShapeID="_x0000_i1271" DrawAspect="Content" ObjectID="_1654264261" r:id="rId500"/>
         </w:object>
       </w:r>
       <w:r>
@@ -11533,11 +11522,11 @@
         <w:rPr>
           <w:position w:val="-6"/>
         </w:rPr>
-        <w:object w:dxaOrig="499" w:dyaOrig="279">
-          <v:shape id="_x0000_i1272" type="#_x0000_t75" style="width:24.65pt;height:14.35pt" o:ole="">
+        <w:object w:dxaOrig="499" w:dyaOrig="279" w14:anchorId="0B853DF4">
+          <v:shape id="_x0000_i1272" type="#_x0000_t75" style="width:24.6pt;height:14.4pt" o:ole="">
             <v:imagedata r:id="rId218" o:title=""/>
           </v:shape>
-          <o:OLEObject Type="Embed" ProgID="Equation.DSMT4" ShapeID="_x0000_i1272" DrawAspect="Content" ObjectID="_1620493751" r:id="rId501"/>
+          <o:OLEObject Type="Embed" ProgID="Equation.DSMT4" ShapeID="_x0000_i1272" DrawAspect="Content" ObjectID="_1654264262" r:id="rId501"/>
         </w:object>
       </w:r>
       <w:r>
@@ -11566,11 +11555,11 @@
         <w:rPr>
           <w:position w:val="-6"/>
         </w:rPr>
-        <w:object w:dxaOrig="499" w:dyaOrig="279">
-          <v:shape id="_x0000_i1273" type="#_x0000_t75" style="width:24.65pt;height:14.35pt" o:ole="">
+        <w:object w:dxaOrig="499" w:dyaOrig="279" w14:anchorId="11A67F1A">
+          <v:shape id="_x0000_i1273" type="#_x0000_t75" style="width:24.6pt;height:14.4pt" o:ole="">
             <v:imagedata r:id="rId218" o:title=""/>
           </v:shape>
-          <o:OLEObject Type="Embed" ProgID="Equation.DSMT4" ShapeID="_x0000_i1273" DrawAspect="Content" ObjectID="_1620493752" r:id="rId502"/>
+          <o:OLEObject Type="Embed" ProgID="Equation.DSMT4" ShapeID="_x0000_i1273" DrawAspect="Content" ObjectID="_1654264263" r:id="rId502"/>
         </w:object>
       </w:r>
     </w:p>
@@ -11597,11 +11586,11 @@
         <w:rPr>
           <w:position w:val="-14"/>
         </w:rPr>
-        <w:object w:dxaOrig="999" w:dyaOrig="400">
-          <v:shape id="_x0000_i1274" type="#_x0000_t75" style="width:50.35pt;height:20.35pt" o:ole="">
+        <w:object w:dxaOrig="999" w:dyaOrig="400" w14:anchorId="3B66CA88">
+          <v:shape id="_x0000_i1274" type="#_x0000_t75" style="width:50.4pt;height:20.4pt" o:ole="">
             <v:imagedata r:id="rId503" o:title=""/>
           </v:shape>
-          <o:OLEObject Type="Embed" ProgID="Equation.DSMT4" ShapeID="_x0000_i1274" DrawAspect="Content" ObjectID="_1620493753" r:id="rId504"/>
+          <o:OLEObject Type="Embed" ProgID="Equation.DSMT4" ShapeID="_x0000_i1274" DrawAspect="Content" ObjectID="_1654264264" r:id="rId504"/>
         </w:object>
       </w:r>
       <w:r>
@@ -11625,11 +11614,11 @@
         <w:rPr>
           <w:position w:val="-6"/>
         </w:rPr>
-        <w:object w:dxaOrig="499" w:dyaOrig="279">
-          <v:shape id="_x0000_i1275" type="#_x0000_t75" style="width:24.65pt;height:14.35pt" o:ole="">
+        <w:object w:dxaOrig="499" w:dyaOrig="279" w14:anchorId="7174A52F">
+          <v:shape id="_x0000_i1275" type="#_x0000_t75" style="width:24.6pt;height:14.4pt" o:ole="">
             <v:imagedata r:id="rId218" o:title=""/>
           </v:shape>
-          <o:OLEObject Type="Embed" ProgID="Equation.DSMT4" ShapeID="_x0000_i1275" DrawAspect="Content" ObjectID="_1620493754" r:id="rId505"/>
+          <o:OLEObject Type="Embed" ProgID="Equation.DSMT4" ShapeID="_x0000_i1275" DrawAspect="Content" ObjectID="_1654264265" r:id="rId505"/>
         </w:object>
       </w:r>
     </w:p>
@@ -11759,11 +11748,11 @@
               <w:rPr>
                 <w:position w:val="-4"/>
               </w:rPr>
-              <w:object w:dxaOrig="139" w:dyaOrig="260">
-                <v:shape id="_x0000_i1276" type="#_x0000_t75" style="width:6.65pt;height:12.65pt" o:ole="">
+              <w:object w:dxaOrig="139" w:dyaOrig="260" w14:anchorId="22F1FDDA">
+                <v:shape id="_x0000_i1276" type="#_x0000_t75" style="width:6.6pt;height:12.6pt" o:ole="">
                   <v:imagedata r:id="rId506" o:title=""/>
                 </v:shape>
-                <o:OLEObject Type="Embed" ProgID="Equation.DSMT4" ShapeID="_x0000_i1276" DrawAspect="Content" ObjectID="_1620493755" r:id="rId507"/>
+                <o:OLEObject Type="Embed" ProgID="Equation.DSMT4" ShapeID="_x0000_i1276" DrawAspect="Content" ObjectID="_1654264266" r:id="rId507"/>
               </w:object>
             </w:r>
             <w:r>
@@ -11908,7 +11897,7 @@
           <w:noProof/>
         </w:rPr>
         <w:drawing>
-          <wp:anchor distT="0" distB="0" distL="114300" distR="114300" simplePos="0" relativeHeight="251673600" behindDoc="0" locked="0" layoutInCell="1" allowOverlap="1" wp14:anchorId="41802590">
+          <wp:anchor distT="0" distB="0" distL="114300" distR="114300" simplePos="0" relativeHeight="251673600" behindDoc="0" locked="0" layoutInCell="1" allowOverlap="1" wp14:anchorId="38A45EC0" wp14:editId="14D3BB54">
             <wp:simplePos x="0" y="0"/>
             <wp:positionH relativeFrom="margin">
               <wp:posOffset>3432175</wp:posOffset>
@@ -11970,11 +11959,11 @@
           <w:position w:val="-20"/>
           <w:szCs w:val="24"/>
         </w:rPr>
-        <w:object w:dxaOrig="2520" w:dyaOrig="620">
-          <v:shape id="_x0000_i1277" type="#_x0000_t75" style="width:126.65pt;height:30.65pt" o:ole="">
+        <w:object w:dxaOrig="2520" w:dyaOrig="620" w14:anchorId="19C6353F">
+          <v:shape id="_x0000_i1277" type="#_x0000_t75" style="width:126.6pt;height:30.6pt" o:ole="">
             <v:imagedata r:id="rId509" o:title=""/>
           </v:shape>
-          <o:OLEObject Type="Embed" ProgID="Equation.DSMT4" ShapeID="_x0000_i1277" DrawAspect="Content" ObjectID="_1620493756" r:id="rId510"/>
+          <o:OLEObject Type="Embed" ProgID="Equation.DSMT4" ShapeID="_x0000_i1277" DrawAspect="Content" ObjectID="_1654264267" r:id="rId510"/>
         </w:object>
       </w:r>
     </w:p>
@@ -12007,11 +11996,11 @@
         <w:rPr>
           <w:position w:val="-20"/>
         </w:rPr>
-        <w:object w:dxaOrig="2320" w:dyaOrig="800">
-          <v:shape id="_x0000_i1278" type="#_x0000_t75" style="width:116.35pt;height:39.65pt" o:ole="">
+        <w:object w:dxaOrig="2320" w:dyaOrig="800" w14:anchorId="63F58069">
+          <v:shape id="_x0000_i1278" type="#_x0000_t75" style="width:116.4pt;height:39.6pt" o:ole="">
             <v:imagedata r:id="rId511" o:title=""/>
           </v:shape>
-          <o:OLEObject Type="Embed" ProgID="Equation.DSMT4" ShapeID="_x0000_i1278" DrawAspect="Content" ObjectID="_1620493757" r:id="rId512"/>
+          <o:OLEObject Type="Embed" ProgID="Equation.DSMT4" ShapeID="_x0000_i1278" DrawAspect="Content" ObjectID="_1654264268" r:id="rId512"/>
         </w:object>
       </w:r>
     </w:p>
@@ -12024,11 +12013,11 @@
         <w:rPr>
           <w:position w:val="-6"/>
         </w:rPr>
-        <w:object w:dxaOrig="880" w:dyaOrig="380">
-          <v:shape id="_x0000_i1279" type="#_x0000_t75" style="width:44.35pt;height:18.65pt" o:ole="">
+        <w:object w:dxaOrig="880" w:dyaOrig="380" w14:anchorId="5C4C23C5">
+          <v:shape id="_x0000_i1279" type="#_x0000_t75" style="width:44.4pt;height:18.6pt" o:ole="">
             <v:imagedata r:id="rId513" o:title=""/>
           </v:shape>
-          <o:OLEObject Type="Embed" ProgID="Equation.DSMT4" ShapeID="_x0000_i1279" DrawAspect="Content" ObjectID="_1620493758" r:id="rId514"/>
+          <o:OLEObject Type="Embed" ProgID="Equation.DSMT4" ShapeID="_x0000_i1279" DrawAspect="Content" ObjectID="_1654264269" r:id="rId514"/>
         </w:object>
       </w:r>
       <w:r>
@@ -12061,11 +12050,11 @@
         <w:rPr>
           <w:position w:val="-6"/>
         </w:rPr>
-        <w:object w:dxaOrig="499" w:dyaOrig="279">
-          <v:shape id="_x0000_i1280" type="#_x0000_t75" style="width:24.65pt;height:14.35pt" o:ole="">
+        <w:object w:dxaOrig="499" w:dyaOrig="279" w14:anchorId="70051E6C">
+          <v:shape id="_x0000_i1280" type="#_x0000_t75" style="width:24.6pt;height:14.4pt" o:ole="">
             <v:imagedata r:id="rId218" o:title=""/>
           </v:shape>
-          <o:OLEObject Type="Embed" ProgID="Equation.DSMT4" ShapeID="_x0000_i1280" DrawAspect="Content" ObjectID="_1620493759" r:id="rId515"/>
+          <o:OLEObject Type="Embed" ProgID="Equation.DSMT4" ShapeID="_x0000_i1280" DrawAspect="Content" ObjectID="_1654264270" r:id="rId515"/>
         </w:object>
       </w:r>
       <w:r>
@@ -12094,11 +12083,11 @@
         <w:rPr>
           <w:position w:val="-6"/>
         </w:rPr>
-        <w:object w:dxaOrig="499" w:dyaOrig="279">
-          <v:shape id="_x0000_i1281" type="#_x0000_t75" style="width:24.65pt;height:14.35pt" o:ole="">
+        <w:object w:dxaOrig="499" w:dyaOrig="279" w14:anchorId="0F6CF79E">
+          <v:shape id="_x0000_i1281" type="#_x0000_t75" style="width:24.6pt;height:14.4pt" o:ole="">
             <v:imagedata r:id="rId218" o:title=""/>
           </v:shape>
-          <o:OLEObject Type="Embed" ProgID="Equation.DSMT4" ShapeID="_x0000_i1281" DrawAspect="Content" ObjectID="_1620493760" r:id="rId516"/>
+          <o:OLEObject Type="Embed" ProgID="Equation.DSMT4" ShapeID="_x0000_i1281" DrawAspect="Content" ObjectID="_1654264271" r:id="rId516"/>
         </w:object>
       </w:r>
     </w:p>
@@ -12125,11 +12114,11 @@
         <w:rPr>
           <w:position w:val="-14"/>
         </w:rPr>
-        <w:object w:dxaOrig="660" w:dyaOrig="400">
-          <v:shape id="_x0000_i1282" type="#_x0000_t75" style="width:33pt;height:20.35pt" o:ole="">
+        <w:object w:dxaOrig="660" w:dyaOrig="400" w14:anchorId="62642EE7">
+          <v:shape id="_x0000_i1282" type="#_x0000_t75" style="width:33pt;height:20.4pt" o:ole="">
             <v:imagedata r:id="rId517" o:title=""/>
           </v:shape>
-          <o:OLEObject Type="Embed" ProgID="Equation.DSMT4" ShapeID="_x0000_i1282" DrawAspect="Content" ObjectID="_1620493761" r:id="rId518"/>
+          <o:OLEObject Type="Embed" ProgID="Equation.DSMT4" ShapeID="_x0000_i1282" DrawAspect="Content" ObjectID="_1654264272" r:id="rId518"/>
         </w:object>
       </w:r>
       <w:r>
@@ -12153,11 +12142,11 @@
         <w:rPr>
           <w:position w:val="-6"/>
         </w:rPr>
-        <w:object w:dxaOrig="499" w:dyaOrig="279">
-          <v:shape id="_x0000_i1283" type="#_x0000_t75" style="width:24.65pt;height:14.35pt" o:ole="">
+        <w:object w:dxaOrig="499" w:dyaOrig="279" w14:anchorId="38685133">
+          <v:shape id="_x0000_i1283" type="#_x0000_t75" style="width:24.6pt;height:14.4pt" o:ole="">
             <v:imagedata r:id="rId218" o:title=""/>
           </v:shape>
-          <o:OLEObject Type="Embed" ProgID="Equation.DSMT4" ShapeID="_x0000_i1283" DrawAspect="Content" ObjectID="_1620493762" r:id="rId519"/>
+          <o:OLEObject Type="Embed" ProgID="Equation.DSMT4" ShapeID="_x0000_i1283" DrawAspect="Content" ObjectID="_1654264273" r:id="rId519"/>
         </w:object>
       </w:r>
     </w:p>
@@ -12287,11 +12276,11 @@
               <w:rPr>
                 <w:position w:val="-4"/>
               </w:rPr>
-              <w:object w:dxaOrig="320" w:dyaOrig="260">
-                <v:shape id="_x0000_i1284" type="#_x0000_t75" style="width:15.65pt;height:12.65pt" o:ole="">
+              <w:object w:dxaOrig="320" w:dyaOrig="260" w14:anchorId="14FFDFFB">
+                <v:shape id="_x0000_i1284" type="#_x0000_t75" style="width:15.6pt;height:12.6pt" o:ole="">
                   <v:imagedata r:id="rId520" o:title=""/>
                 </v:shape>
-                <o:OLEObject Type="Embed" ProgID="Equation.DSMT4" ShapeID="_x0000_i1284" DrawAspect="Content" ObjectID="_1620493763" r:id="rId521"/>
+                <o:OLEObject Type="Embed" ProgID="Equation.DSMT4" ShapeID="_x0000_i1284" DrawAspect="Content" ObjectID="_1654264274" r:id="rId521"/>
               </w:object>
             </w:r>
             <w:r>
@@ -12418,7 +12407,7 @@
           <w:noProof/>
         </w:rPr>
         <w:drawing>
-          <wp:anchor distT="0" distB="0" distL="114300" distR="114300" simplePos="0" relativeHeight="251674624" behindDoc="0" locked="0" layoutInCell="1" allowOverlap="1" wp14:anchorId="69DC544D">
+          <wp:anchor distT="0" distB="0" distL="114300" distR="114300" simplePos="0" relativeHeight="251674624" behindDoc="0" locked="0" layoutInCell="1" allowOverlap="1" wp14:anchorId="37405A7B" wp14:editId="3ADBE04C">
             <wp:simplePos x="0" y="0"/>
             <wp:positionH relativeFrom="column">
               <wp:posOffset>3564890</wp:posOffset>
@@ -12473,11 +12462,11 @@
           <w:position w:val="-20"/>
           <w:szCs w:val="24"/>
         </w:rPr>
-        <w:object w:dxaOrig="2040" w:dyaOrig="620">
-          <v:shape id="_x0000_i1285" type="#_x0000_t75" style="width:102pt;height:30.65pt" o:ole="">
+        <w:object w:dxaOrig="2040" w:dyaOrig="620" w14:anchorId="2038A59E">
+          <v:shape id="_x0000_i1285" type="#_x0000_t75" style="width:102pt;height:30.6pt" o:ole="">
             <v:imagedata r:id="rId523" o:title=""/>
           </v:shape>
-          <o:OLEObject Type="Embed" ProgID="Equation.DSMT4" ShapeID="_x0000_i1285" DrawAspect="Content" ObjectID="_1620493764" r:id="rId524"/>
+          <o:OLEObject Type="Embed" ProgID="Equation.DSMT4" ShapeID="_x0000_i1285" DrawAspect="Content" ObjectID="_1654264275" r:id="rId524"/>
         </w:object>
       </w:r>
     </w:p>
@@ -12519,11 +12508,11 @@
           <w:color w:val="FF0000"/>
           <w:position w:val="-82"/>
         </w:rPr>
-        <w:object w:dxaOrig="1840" w:dyaOrig="2380">
-          <v:shape id="_x0000_i1286" type="#_x0000_t75" style="width:92.35pt;height:119.35pt" o:ole="">
+        <w:object w:dxaOrig="1840" w:dyaOrig="2380" w14:anchorId="3836685A">
+          <v:shape id="_x0000_i1286" type="#_x0000_t75" style="width:92.4pt;height:119.4pt" o:ole="">
             <v:imagedata r:id="rId525" o:title=""/>
           </v:shape>
-          <o:OLEObject Type="Embed" ProgID="Equation.DSMT4" ShapeID="_x0000_i1286" DrawAspect="Content" ObjectID="_1620493765" r:id="rId526"/>
+          <o:OLEObject Type="Embed" ProgID="Equation.DSMT4" ShapeID="_x0000_i1286" DrawAspect="Content" ObjectID="_1654264276" r:id="rId526"/>
         </w:object>
       </w:r>
     </w:p>
@@ -12535,11 +12524,11 @@
         <w:rPr>
           <w:position w:val="-20"/>
         </w:rPr>
-        <w:object w:dxaOrig="2040" w:dyaOrig="620">
-          <v:shape id="_x0000_i1287" type="#_x0000_t75" style="width:102pt;height:30.65pt" o:ole="">
+        <w:object w:dxaOrig="2040" w:dyaOrig="620" w14:anchorId="1A4E2940">
+          <v:shape id="_x0000_i1287" type="#_x0000_t75" style="width:102pt;height:30.6pt" o:ole="">
             <v:imagedata r:id="rId527" o:title=""/>
           </v:shape>
-          <o:OLEObject Type="Embed" ProgID="Equation.DSMT4" ShapeID="_x0000_i1287" DrawAspect="Content" ObjectID="_1620493766" r:id="rId528"/>
+          <o:OLEObject Type="Embed" ProgID="Equation.DSMT4" ShapeID="_x0000_i1287" DrawAspect="Content" ObjectID="_1654264277" r:id="rId528"/>
         </w:object>
       </w:r>
     </w:p>
@@ -12558,11 +12547,11 @@
         <w:rPr>
           <w:position w:val="-20"/>
         </w:rPr>
-        <w:object w:dxaOrig="1760" w:dyaOrig="520">
-          <v:shape id="_x0000_i1288" type="#_x0000_t75" style="width:87.65pt;height:26.35pt" o:ole="">
+        <w:object w:dxaOrig="1760" w:dyaOrig="520" w14:anchorId="43914CF3">
+          <v:shape id="_x0000_i1288" type="#_x0000_t75" style="width:87.6pt;height:26.4pt" o:ole="">
             <v:imagedata r:id="rId529" o:title=""/>
           </v:shape>
-          <o:OLEObject Type="Embed" ProgID="Equation.DSMT4" ShapeID="_x0000_i1288" DrawAspect="Content" ObjectID="_1620493767" r:id="rId530"/>
+          <o:OLEObject Type="Embed" ProgID="Equation.DSMT4" ShapeID="_x0000_i1288" DrawAspect="Content" ObjectID="_1654264278" r:id="rId530"/>
         </w:object>
       </w:r>
       <w:r>
@@ -12595,11 +12584,11 @@
         <w:rPr>
           <w:position w:val="-6"/>
         </w:rPr>
-        <w:object w:dxaOrig="580" w:dyaOrig="279">
-          <v:shape id="_x0000_i1289" type="#_x0000_t75" style="width:29.35pt;height:14.35pt" o:ole="">
+        <w:object w:dxaOrig="580" w:dyaOrig="279" w14:anchorId="3841D1CE">
+          <v:shape id="_x0000_i1289" type="#_x0000_t75" style="width:29.4pt;height:14.4pt" o:ole="">
             <v:imagedata r:id="rId531" o:title=""/>
           </v:shape>
-          <o:OLEObject Type="Embed" ProgID="Equation.DSMT4" ShapeID="_x0000_i1289" DrawAspect="Content" ObjectID="_1620493768" r:id="rId532"/>
+          <o:OLEObject Type="Embed" ProgID="Equation.DSMT4" ShapeID="_x0000_i1289" DrawAspect="Content" ObjectID="_1654264279" r:id="rId532"/>
         </w:object>
       </w:r>
       <w:r>
@@ -12628,11 +12617,11 @@
         <w:rPr>
           <w:position w:val="-10"/>
         </w:rPr>
-        <w:object w:dxaOrig="540" w:dyaOrig="320">
-          <v:shape id="_x0000_i1290" type="#_x0000_t75" style="width:27pt;height:15.65pt" o:ole="">
+        <w:object w:dxaOrig="540" w:dyaOrig="320" w14:anchorId="501AA945">
+          <v:shape id="_x0000_i1290" type="#_x0000_t75" style="width:27pt;height:15.6pt" o:ole="">
             <v:imagedata r:id="rId533" o:title=""/>
           </v:shape>
-          <o:OLEObject Type="Embed" ProgID="Equation.DSMT4" ShapeID="_x0000_i1290" DrawAspect="Content" ObjectID="_1620493769" r:id="rId534"/>
+          <o:OLEObject Type="Embed" ProgID="Equation.DSMT4" ShapeID="_x0000_i1290" DrawAspect="Content" ObjectID="_1654264280" r:id="rId534"/>
         </w:object>
       </w:r>
     </w:p>
@@ -12659,11 +12648,11 @@
         <w:rPr>
           <w:position w:val="-6"/>
         </w:rPr>
-        <w:object w:dxaOrig="499" w:dyaOrig="279">
-          <v:shape id="_x0000_i1291" type="#_x0000_t75" style="width:24.65pt;height:14.35pt" o:ole="">
+        <w:object w:dxaOrig="499" w:dyaOrig="279" w14:anchorId="29DCA950">
+          <v:shape id="_x0000_i1291" type="#_x0000_t75" style="width:24.6pt;height:14.4pt" o:ole="">
             <v:imagedata r:id="rId535" o:title=""/>
           </v:shape>
-          <o:OLEObject Type="Embed" ProgID="Equation.DSMT4" ShapeID="_x0000_i1291" DrawAspect="Content" ObjectID="_1620493770" r:id="rId536"/>
+          <o:OLEObject Type="Embed" ProgID="Equation.DSMT4" ShapeID="_x0000_i1291" DrawAspect="Content" ObjectID="_1654264281" r:id="rId536"/>
         </w:object>
       </w:r>
       <w:r>
@@ -12687,11 +12676,11 @@
         <w:rPr>
           <w:position w:val="-10"/>
         </w:rPr>
-        <w:object w:dxaOrig="1020" w:dyaOrig="320">
-          <v:shape id="_x0000_i1292" type="#_x0000_t75" style="width:51pt;height:15.65pt" o:ole="">
+        <w:object w:dxaOrig="1020" w:dyaOrig="320" w14:anchorId="11583576">
+          <v:shape id="_x0000_i1292" type="#_x0000_t75" style="width:51pt;height:15.6pt" o:ole="">
             <v:imagedata r:id="rId537" o:title=""/>
           </v:shape>
-          <o:OLEObject Type="Embed" ProgID="Equation.DSMT4" ShapeID="_x0000_i1292" DrawAspect="Content" ObjectID="_1620493771" r:id="rId538"/>
+          <o:OLEObject Type="Embed" ProgID="Equation.DSMT4" ShapeID="_x0000_i1292" DrawAspect="Content" ObjectID="_1654264282" r:id="rId538"/>
         </w:object>
       </w:r>
     </w:p>
@@ -12745,7 +12734,7 @@
           <w:noProof/>
         </w:rPr>
         <w:drawing>
-          <wp:anchor distT="0" distB="0" distL="114300" distR="114300" simplePos="0" relativeHeight="251675648" behindDoc="0" locked="0" layoutInCell="1" allowOverlap="1" wp14:anchorId="08960764">
+          <wp:anchor distT="0" distB="0" distL="114300" distR="114300" simplePos="0" relativeHeight="251675648" behindDoc="0" locked="0" layoutInCell="1" allowOverlap="1" wp14:anchorId="0007A9B7" wp14:editId="41068DA6">
             <wp:simplePos x="0" y="0"/>
             <wp:positionH relativeFrom="column">
               <wp:posOffset>3277024</wp:posOffset>
@@ -12870,11 +12859,11 @@
         <w:rPr>
           <w:position w:val="-30"/>
         </w:rPr>
-        <w:object w:dxaOrig="2079" w:dyaOrig="620">
-          <v:shape id="_x0000_i1293" type="#_x0000_t75" style="width:104.35pt;height:30.65pt" o:ole="">
+        <w:object w:dxaOrig="2079" w:dyaOrig="620" w14:anchorId="3374EDAD">
+          <v:shape id="_x0000_i1293" type="#_x0000_t75" style="width:104.4pt;height:30.6pt" o:ole="">
             <v:imagedata r:id="rId540" o:title=""/>
           </v:shape>
-          <o:OLEObject Type="Embed" ProgID="Equation.DSMT4" ShapeID="_x0000_i1293" DrawAspect="Content" ObjectID="_1620493772" r:id="rId541"/>
+          <o:OLEObject Type="Embed" ProgID="Equation.DSMT4" ShapeID="_x0000_i1293" DrawAspect="Content" ObjectID="_1654264283" r:id="rId541"/>
         </w:object>
       </w:r>
     </w:p>
@@ -12906,11 +12895,11 @@
         <w:rPr>
           <w:position w:val="-20"/>
         </w:rPr>
-        <w:object w:dxaOrig="3300" w:dyaOrig="520">
-          <v:shape id="_x0000_i1294" type="#_x0000_t75" style="width:165pt;height:26.35pt" o:ole="">
+        <w:object w:dxaOrig="3300" w:dyaOrig="520" w14:anchorId="27CEDB31">
+          <v:shape id="_x0000_i1294" type="#_x0000_t75" style="width:165pt;height:26.4pt" o:ole="">
             <v:imagedata r:id="rId542" o:title=""/>
           </v:shape>
-          <o:OLEObject Type="Embed" ProgID="Equation.DSMT4" ShapeID="_x0000_i1294" DrawAspect="Content" ObjectID="_1620493773" r:id="rId543"/>
+          <o:OLEObject Type="Embed" ProgID="Equation.DSMT4" ShapeID="_x0000_i1294" DrawAspect="Content" ObjectID="_1654264284" r:id="rId543"/>
         </w:object>
       </w:r>
     </w:p>
@@ -12947,11 +12936,11 @@
           <w:color w:val="632423" w:themeColor="accent2" w:themeShade="80"/>
           <w:position w:val="-20"/>
         </w:rPr>
-        <w:object w:dxaOrig="2060" w:dyaOrig="520">
-          <v:shape id="_x0000_i1295" type="#_x0000_t75" style="width:102.65pt;height:26.35pt" o:ole="">
+        <w:object w:dxaOrig="2060" w:dyaOrig="520" w14:anchorId="45BBBC5E">
+          <v:shape id="_x0000_i1295" type="#_x0000_t75" style="width:102.6pt;height:26.4pt" o:ole="">
             <v:imagedata r:id="rId544" o:title=""/>
           </v:shape>
-          <o:OLEObject Type="Embed" ProgID="Equation.DSMT4" ShapeID="_x0000_i1295" DrawAspect="Content" ObjectID="_1620493774" r:id="rId545"/>
+          <o:OLEObject Type="Embed" ProgID="Equation.DSMT4" ShapeID="_x0000_i1295" DrawAspect="Content" ObjectID="_1654264285" r:id="rId545"/>
         </w:object>
       </w:r>
     </w:p>
@@ -12982,11 +12971,11 @@
         <w:rPr>
           <w:position w:val="-10"/>
         </w:rPr>
-        <w:object w:dxaOrig="580" w:dyaOrig="320">
-          <v:shape id="_x0000_i1296" type="#_x0000_t75" style="width:29.35pt;height:15.65pt" o:ole="">
+        <w:object w:dxaOrig="580" w:dyaOrig="320" w14:anchorId="4E364C9F">
+          <v:shape id="_x0000_i1296" type="#_x0000_t75" style="width:29.4pt;height:15.6pt" o:ole="">
             <v:imagedata r:id="rId546" o:title=""/>
           </v:shape>
-          <o:OLEObject Type="Embed" ProgID="Equation.DSMT4" ShapeID="_x0000_i1296" DrawAspect="Content" ObjectID="_1620493775" r:id="rId547"/>
+          <o:OLEObject Type="Embed" ProgID="Equation.DSMT4" ShapeID="_x0000_i1296" DrawAspect="Content" ObjectID="_1654264286" r:id="rId547"/>
         </w:object>
       </w:r>
     </w:p>
@@ -13009,11 +12998,11 @@
         <w:rPr>
           <w:position w:val="-6"/>
         </w:rPr>
-        <w:object w:dxaOrig="499" w:dyaOrig="279">
-          <v:shape id="_x0000_i1297" type="#_x0000_t75" style="width:24.65pt;height:14.35pt" o:ole="">
+        <w:object w:dxaOrig="499" w:dyaOrig="279" w14:anchorId="14264DE0">
+          <v:shape id="_x0000_i1297" type="#_x0000_t75" style="width:24.6pt;height:14.4pt" o:ole="">
             <v:imagedata r:id="rId548" o:title=""/>
           </v:shape>
-          <o:OLEObject Type="Embed" ProgID="Equation.DSMT4" ShapeID="_x0000_i1297" DrawAspect="Content" ObjectID="_1620493776" r:id="rId549"/>
+          <o:OLEObject Type="Embed" ProgID="Equation.DSMT4" ShapeID="_x0000_i1297" DrawAspect="Content" ObjectID="_1654264287" r:id="rId549"/>
         </w:object>
       </w:r>
     </w:p>
@@ -13044,11 +13033,11 @@
           <w:color w:val="632423" w:themeColor="accent2" w:themeShade="80"/>
           <w:position w:val="-6"/>
         </w:rPr>
-        <w:object w:dxaOrig="499" w:dyaOrig="279">
-          <v:shape id="_x0000_i1298" type="#_x0000_t75" style="width:24.65pt;height:14.35pt" o:ole="">
+        <w:object w:dxaOrig="499" w:dyaOrig="279" w14:anchorId="1C864340">
+          <v:shape id="_x0000_i1298" type="#_x0000_t75" style="width:24.6pt;height:14.4pt" o:ole="">
             <v:imagedata r:id="rId550" o:title=""/>
           </v:shape>
-          <o:OLEObject Type="Embed" ProgID="Equation.DSMT4" ShapeID="_x0000_i1298" DrawAspect="Content" ObjectID="_1620493777" r:id="rId551"/>
+          <o:OLEObject Type="Embed" ProgID="Equation.DSMT4" ShapeID="_x0000_i1298" DrawAspect="Content" ObjectID="_1654264288" r:id="rId551"/>
         </w:object>
       </w:r>
     </w:p>
@@ -13154,11 +13143,11 @@
         <w:rPr>
           <w:position w:val="-30"/>
         </w:rPr>
-        <w:object w:dxaOrig="1840" w:dyaOrig="720">
-          <v:shape id="_x0000_i1299" type="#_x0000_t75" style="width:92.35pt;height:36pt" o:ole="">
+        <w:object w:dxaOrig="1840" w:dyaOrig="720" w14:anchorId="65CE9C8E">
+          <v:shape id="_x0000_i1299" type="#_x0000_t75" style="width:92.4pt;height:36pt" o:ole="">
             <v:imagedata r:id="rId552" o:title=""/>
           </v:shape>
-          <o:OLEObject Type="Embed" ProgID="Equation.DSMT4" ShapeID="_x0000_i1299" DrawAspect="Content" ObjectID="_1620493778" r:id="rId553"/>
+          <o:OLEObject Type="Embed" ProgID="Equation.DSMT4" ShapeID="_x0000_i1299" DrawAspect="Content" ObjectID="_1654264289" r:id="rId553"/>
         </w:object>
       </w:r>
     </w:p>
@@ -13177,7 +13166,7 @@
           <w:noProof/>
         </w:rPr>
         <w:drawing>
-          <wp:anchor distT="0" distB="0" distL="114300" distR="114300" simplePos="0" relativeHeight="251676672" behindDoc="0" locked="0" layoutInCell="1" allowOverlap="1" wp14:anchorId="78FE759D">
+          <wp:anchor distT="0" distB="0" distL="114300" distR="114300" simplePos="0" relativeHeight="251676672" behindDoc="0" locked="0" layoutInCell="1" allowOverlap="1" wp14:anchorId="4258D72A" wp14:editId="65434F75">
             <wp:simplePos x="0" y="0"/>
             <wp:positionH relativeFrom="column">
               <wp:posOffset>3568700</wp:posOffset>
@@ -13245,11 +13234,11 @@
         <w:rPr>
           <w:position w:val="-14"/>
         </w:rPr>
-        <w:object w:dxaOrig="3060" w:dyaOrig="460">
-          <v:shape id="_x0000_i1300" type="#_x0000_t75" style="width:153pt;height:23.35pt" o:ole="">
+        <w:object w:dxaOrig="3060" w:dyaOrig="460" w14:anchorId="624C163E">
+          <v:shape id="_x0000_i1300" type="#_x0000_t75" style="width:153pt;height:23.4pt" o:ole="">
             <v:imagedata r:id="rId555" o:title=""/>
           </v:shape>
-          <o:OLEObject Type="Embed" ProgID="Equation.DSMT4" ShapeID="_x0000_i1300" DrawAspect="Content" ObjectID="_1620493779" r:id="rId556"/>
+          <o:OLEObject Type="Embed" ProgID="Equation.DSMT4" ShapeID="_x0000_i1300" DrawAspect="Content" ObjectID="_1654264290" r:id="rId556"/>
         </w:object>
       </w:r>
     </w:p>
@@ -13275,11 +13264,11 @@
         <w:rPr>
           <w:position w:val="-10"/>
         </w:rPr>
-        <w:object w:dxaOrig="2040" w:dyaOrig="340">
-          <v:shape id="_x0000_i1301" type="#_x0000_t75" style="width:102pt;height:17.35pt" o:ole="">
+        <w:object w:dxaOrig="2040" w:dyaOrig="340" w14:anchorId="1BFE2117">
+          <v:shape id="_x0000_i1301" type="#_x0000_t75" style="width:102pt;height:17.4pt" o:ole="">
             <v:imagedata r:id="rId557" o:title=""/>
           </v:shape>
-          <o:OLEObject Type="Embed" ProgID="Equation.DSMT4" ShapeID="_x0000_i1301" DrawAspect="Content" ObjectID="_1620493780" r:id="rId558"/>
+          <o:OLEObject Type="Embed" ProgID="Equation.DSMT4" ShapeID="_x0000_i1301" DrawAspect="Content" ObjectID="_1654264291" r:id="rId558"/>
         </w:object>
       </w:r>
       <w:r>
@@ -13308,11 +13297,11 @@
         <w:rPr>
           <w:position w:val="-10"/>
         </w:rPr>
-        <w:object w:dxaOrig="540" w:dyaOrig="320">
-          <v:shape id="_x0000_i1302" type="#_x0000_t75" style="width:27pt;height:15.65pt" o:ole="">
+        <w:object w:dxaOrig="540" w:dyaOrig="320" w14:anchorId="7F483DA7">
+          <v:shape id="_x0000_i1302" type="#_x0000_t75" style="width:27pt;height:15.6pt" o:ole="">
             <v:imagedata r:id="rId559" o:title=""/>
           </v:shape>
-          <o:OLEObject Type="Embed" ProgID="Equation.DSMT4" ShapeID="_x0000_i1302" DrawAspect="Content" ObjectID="_1620493781" r:id="rId560"/>
+          <o:OLEObject Type="Embed" ProgID="Equation.DSMT4" ShapeID="_x0000_i1302" DrawAspect="Content" ObjectID="_1654264292" r:id="rId560"/>
         </w:object>
       </w:r>
     </w:p>
@@ -13338,11 +13327,11 @@
         <w:rPr>
           <w:position w:val="-6"/>
         </w:rPr>
-        <w:object w:dxaOrig="499" w:dyaOrig="279">
-          <v:shape id="_x0000_i1303" type="#_x0000_t75" style="width:24.65pt;height:14.35pt" o:ole="">
+        <w:object w:dxaOrig="499" w:dyaOrig="279" w14:anchorId="117228C1">
+          <v:shape id="_x0000_i1303" type="#_x0000_t75" style="width:24.6pt;height:14.4pt" o:ole="">
             <v:imagedata r:id="rId561" o:title=""/>
           </v:shape>
-          <o:OLEObject Type="Embed" ProgID="Equation.DSMT4" ShapeID="_x0000_i1303" DrawAspect="Content" ObjectID="_1620493782" r:id="rId562"/>
+          <o:OLEObject Type="Embed" ProgID="Equation.DSMT4" ShapeID="_x0000_i1303" DrawAspect="Content" ObjectID="_1654264293" r:id="rId562"/>
         </w:object>
       </w:r>
       <w:r>
@@ -13365,11 +13354,11 @@
           <w:color w:val="632423" w:themeColor="accent2" w:themeShade="80"/>
           <w:position w:val="-6"/>
         </w:rPr>
-        <w:object w:dxaOrig="499" w:dyaOrig="279">
-          <v:shape id="_x0000_i1304" type="#_x0000_t75" style="width:24.65pt;height:14.35pt" o:ole="">
+        <w:object w:dxaOrig="499" w:dyaOrig="279" w14:anchorId="63923BF8">
+          <v:shape id="_x0000_i1304" type="#_x0000_t75" style="width:24.6pt;height:14.4pt" o:ole="">
             <v:imagedata r:id="rId563" o:title=""/>
           </v:shape>
-          <o:OLEObject Type="Embed" ProgID="Equation.DSMT4" ShapeID="_x0000_i1304" DrawAspect="Content" ObjectID="_1620493783" r:id="rId564"/>
+          <o:OLEObject Type="Embed" ProgID="Equation.DSMT4" ShapeID="_x0000_i1304" DrawAspect="Content" ObjectID="_1654264294" r:id="rId564"/>
         </w:object>
       </w:r>
     </w:p>
@@ -13381,11 +13370,11 @@
         <w:rPr>
           <w:position w:val="-30"/>
         </w:rPr>
-        <w:object w:dxaOrig="1400" w:dyaOrig="720">
-          <v:shape id="_x0000_i1305" type="#_x0000_t75" style="width:69.65pt;height:36pt" o:ole="">
+        <w:object w:dxaOrig="1400" w:dyaOrig="720" w14:anchorId="7C137A59">
+          <v:shape id="_x0000_i1305" type="#_x0000_t75" style="width:69.6pt;height:36pt" o:ole="">
             <v:imagedata r:id="rId565" o:title=""/>
           </v:shape>
-          <o:OLEObject Type="Embed" ProgID="Equation.DSMT4" ShapeID="_x0000_i1305" DrawAspect="Content" ObjectID="_1620493784" r:id="rId566"/>
+          <o:OLEObject Type="Embed" ProgID="Equation.DSMT4" ShapeID="_x0000_i1305" DrawAspect="Content" ObjectID="_1654264295" r:id="rId566"/>
         </w:object>
       </w:r>
     </w:p>
@@ -13400,11 +13389,11 @@
         <w:rPr>
           <w:position w:val="-6"/>
         </w:rPr>
-        <w:object w:dxaOrig="1860" w:dyaOrig="380">
-          <v:shape id="_x0000_i1306" type="#_x0000_t75" style="width:93pt;height:18.65pt" o:ole="">
+        <w:object w:dxaOrig="1860" w:dyaOrig="380" w14:anchorId="12499FB2">
+          <v:shape id="_x0000_i1306" type="#_x0000_t75" style="width:93pt;height:18.6pt" o:ole="">
             <v:imagedata r:id="rId567" o:title=""/>
           </v:shape>
-          <o:OLEObject Type="Embed" ProgID="Equation.DSMT4" ShapeID="_x0000_i1306" DrawAspect="Content" ObjectID="_1620493785" r:id="rId568"/>
+          <o:OLEObject Type="Embed" ProgID="Equation.DSMT4" ShapeID="_x0000_i1306" DrawAspect="Content" ObjectID="_1654264296" r:id="rId568"/>
         </w:object>
       </w:r>
       <w:r>
@@ -13426,11 +13415,11 @@
         <w:rPr>
           <w:position w:val="-10"/>
         </w:rPr>
-        <w:object w:dxaOrig="620" w:dyaOrig="340">
-          <v:shape id="_x0000_i1307" type="#_x0000_t75" style="width:30.65pt;height:16.65pt" o:ole="">
+        <w:object w:dxaOrig="620" w:dyaOrig="340" w14:anchorId="2D8030C7">
+          <v:shape id="_x0000_i1307" type="#_x0000_t75" style="width:30.6pt;height:16.8pt" o:ole="">
             <v:imagedata r:id="rId569" o:title=""/>
           </v:shape>
-          <o:OLEObject Type="Embed" ProgID="Equation.DSMT4" ShapeID="_x0000_i1307" DrawAspect="Content" ObjectID="_1620493786" r:id="rId570"/>
+          <o:OLEObject Type="Embed" ProgID="Equation.DSMT4" ShapeID="_x0000_i1307" DrawAspect="Content" ObjectID="_1654264297" r:id="rId570"/>
         </w:object>
       </w:r>
     </w:p>
@@ -13543,11 +13532,11 @@
               <w:rPr>
                 <w:position w:val="-20"/>
               </w:rPr>
-              <w:object w:dxaOrig="220" w:dyaOrig="520">
-                <v:shape id="_x0000_i1308" type="#_x0000_t75" style="width:11.35pt;height:26.35pt" o:ole="">
+              <w:object w:dxaOrig="220" w:dyaOrig="520" w14:anchorId="29DC1637">
+                <v:shape id="_x0000_i1308" type="#_x0000_t75" style="width:11.4pt;height:26.4pt" o:ole="">
                   <v:imagedata r:id="rId571" o:title=""/>
                 </v:shape>
-                <o:OLEObject Type="Embed" ProgID="Equation.DSMT4" ShapeID="_x0000_i1308" DrawAspect="Content" ObjectID="_1620493787" r:id="rId572"/>
+                <o:OLEObject Type="Embed" ProgID="Equation.DSMT4" ShapeID="_x0000_i1308" DrawAspect="Content" ObjectID="_1654264298" r:id="rId572"/>
               </w:object>
             </w:r>
             <w:r>
@@ -13571,11 +13560,11 @@
               <w:rPr>
                 <w:position w:val="-6"/>
               </w:rPr>
-              <w:object w:dxaOrig="180" w:dyaOrig="279">
-                <v:shape id="_x0000_i1309" type="#_x0000_t75" style="width:9pt;height:14.35pt" o:ole="">
+              <w:object w:dxaOrig="180" w:dyaOrig="279" w14:anchorId="7B4D003D">
+                <v:shape id="_x0000_i1309" type="#_x0000_t75" style="width:9pt;height:14.4pt" o:ole="">
                   <v:imagedata r:id="rId573" o:title=""/>
                 </v:shape>
-                <o:OLEObject Type="Embed" ProgID="Equation.DSMT4" ShapeID="_x0000_i1309" DrawAspect="Content" ObjectID="_1620493788" r:id="rId574"/>
+                <o:OLEObject Type="Embed" ProgID="Equation.DSMT4" ShapeID="_x0000_i1309" DrawAspect="Content" ObjectID="_1654264299" r:id="rId574"/>
               </w:object>
             </w:r>
             <w:r>
@@ -13614,11 +13603,11 @@
               <w:rPr>
                 <w:position w:val="-4"/>
               </w:rPr>
-              <w:object w:dxaOrig="300" w:dyaOrig="260">
-                <v:shape id="_x0000_i1310" type="#_x0000_t75" style="width:15pt;height:12.65pt" o:ole="">
+              <w:object w:dxaOrig="300" w:dyaOrig="260" w14:anchorId="540F1035">
+                <v:shape id="_x0000_i1310" type="#_x0000_t75" style="width:15pt;height:12.6pt" o:ole="">
                   <v:imagedata r:id="rId575" o:title=""/>
                 </v:shape>
-                <o:OLEObject Type="Embed" ProgID="Equation.DSMT4" ShapeID="_x0000_i1310" DrawAspect="Content" ObjectID="_1620493789" r:id="rId576"/>
+                <o:OLEObject Type="Embed" ProgID="Equation.DSMT4" ShapeID="_x0000_i1310" DrawAspect="Content" ObjectID="_1654264300" r:id="rId576"/>
               </w:object>
             </w:r>
             <w:r>
@@ -13675,11 +13664,11 @@
               <w:rPr>
                 <w:position w:val="-20"/>
               </w:rPr>
-              <w:object w:dxaOrig="240" w:dyaOrig="520">
-                <v:shape id="_x0000_i1311" type="#_x0000_t75" style="width:12pt;height:26.35pt" o:ole="">
+              <w:object w:dxaOrig="240" w:dyaOrig="520" w14:anchorId="60ED9865">
+                <v:shape id="_x0000_i1311" type="#_x0000_t75" style="width:12pt;height:26.4pt" o:ole="">
                   <v:imagedata r:id="rId577" o:title=""/>
                 </v:shape>
-                <o:OLEObject Type="Embed" ProgID="Equation.DSMT4" ShapeID="_x0000_i1311" DrawAspect="Content" ObjectID="_1620493790" r:id="rId578"/>
+                <o:OLEObject Type="Embed" ProgID="Equation.DSMT4" ShapeID="_x0000_i1311" DrawAspect="Content" ObjectID="_1654264301" r:id="rId578"/>
               </w:object>
             </w:r>
             <w:r>
@@ -13802,11 +13791,11 @@
         <w:rPr>
           <w:position w:val="-30"/>
         </w:rPr>
-        <w:object w:dxaOrig="2140" w:dyaOrig="720">
-          <v:shape id="_x0000_i1312" type="#_x0000_t75" style="width:107.35pt;height:36pt" o:ole="">
+        <w:object w:dxaOrig="2140" w:dyaOrig="720" w14:anchorId="15FC3E0D">
+          <v:shape id="_x0000_i1312" type="#_x0000_t75" style="width:107.4pt;height:36pt" o:ole="">
             <v:imagedata r:id="rId579" o:title=""/>
           </v:shape>
-          <o:OLEObject Type="Embed" ProgID="Equation.DSMT4" ShapeID="_x0000_i1312" DrawAspect="Content" ObjectID="_1620493791" r:id="rId580"/>
+          <o:OLEObject Type="Embed" ProgID="Equation.DSMT4" ShapeID="_x0000_i1312" DrawAspect="Content" ObjectID="_1654264302" r:id="rId580"/>
         </w:object>
       </w:r>
     </w:p>
@@ -13843,7 +13832,7 @@
           <w:noProof/>
         </w:rPr>
         <w:drawing>
-          <wp:anchor distT="0" distB="0" distL="114300" distR="114300" simplePos="0" relativeHeight="251677696" behindDoc="0" locked="0" layoutInCell="1" allowOverlap="1" wp14:anchorId="15F6EB6E">
+          <wp:anchor distT="0" distB="0" distL="114300" distR="114300" simplePos="0" relativeHeight="251677696" behindDoc="0" locked="0" layoutInCell="1" allowOverlap="1" wp14:anchorId="08E526A8" wp14:editId="5A08BBC5">
             <wp:simplePos x="0" y="0"/>
             <wp:positionH relativeFrom="column">
               <wp:posOffset>3411431</wp:posOffset>
@@ -13902,11 +13891,11 @@
         <w:rPr>
           <w:position w:val="-14"/>
         </w:rPr>
-        <w:object w:dxaOrig="3159" w:dyaOrig="460">
-          <v:shape id="_x0000_i1313" type="#_x0000_t75" style="width:158.35pt;height:23.35pt" o:ole="">
+        <w:object w:dxaOrig="3159" w:dyaOrig="460" w14:anchorId="1C184C03">
+          <v:shape id="_x0000_i1313" type="#_x0000_t75" style="width:158.4pt;height:23.4pt" o:ole="">
             <v:imagedata r:id="rId582" o:title=""/>
           </v:shape>
-          <o:OLEObject Type="Embed" ProgID="Equation.DSMT4" ShapeID="_x0000_i1313" DrawAspect="Content" ObjectID="_1620493792" r:id="rId583"/>
+          <o:OLEObject Type="Embed" ProgID="Equation.DSMT4" ShapeID="_x0000_i1313" DrawAspect="Content" ObjectID="_1654264303" r:id="rId583"/>
         </w:object>
       </w:r>
     </w:p>
@@ -13938,11 +13927,11 @@
         <w:rPr>
           <w:position w:val="-14"/>
         </w:rPr>
-        <w:object w:dxaOrig="2600" w:dyaOrig="400">
-          <v:shape id="_x0000_i1314" type="#_x0000_t75" style="width:129.65pt;height:20.35pt" o:ole="">
+        <w:object w:dxaOrig="2600" w:dyaOrig="400" w14:anchorId="6B28C197">
+          <v:shape id="_x0000_i1314" type="#_x0000_t75" style="width:129.6pt;height:20.4pt" o:ole="">
             <v:imagedata r:id="rId584" o:title=""/>
           </v:shape>
-          <o:OLEObject Type="Embed" ProgID="Equation.DSMT4" ShapeID="_x0000_i1314" DrawAspect="Content" ObjectID="_1620493793" r:id="rId585"/>
+          <o:OLEObject Type="Embed" ProgID="Equation.DSMT4" ShapeID="_x0000_i1314" DrawAspect="Content" ObjectID="_1654264304" r:id="rId585"/>
         </w:object>
       </w:r>
     </w:p>
@@ -13954,11 +13943,11 @@
         <w:rPr>
           <w:position w:val="-30"/>
         </w:rPr>
-        <w:object w:dxaOrig="2420" w:dyaOrig="720">
-          <v:shape id="_x0000_i1315" type="#_x0000_t75" style="width:120.65pt;height:36pt" o:ole="">
+        <w:object w:dxaOrig="2420" w:dyaOrig="720" w14:anchorId="1597A808">
+          <v:shape id="_x0000_i1315" type="#_x0000_t75" style="width:120.6pt;height:36pt" o:ole="">
             <v:imagedata r:id="rId586" o:title=""/>
           </v:shape>
-          <o:OLEObject Type="Embed" ProgID="Equation.DSMT4" ShapeID="_x0000_i1315" DrawAspect="Content" ObjectID="_1620493794" r:id="rId587"/>
+          <o:OLEObject Type="Embed" ProgID="Equation.DSMT4" ShapeID="_x0000_i1315" DrawAspect="Content" ObjectID="_1654264305" r:id="rId587"/>
         </w:object>
       </w:r>
     </w:p>
@@ -13980,11 +13969,11 @@
         <w:rPr>
           <w:position w:val="-20"/>
         </w:rPr>
-        <w:object w:dxaOrig="1020" w:dyaOrig="520">
-          <v:shape id="_x0000_i1316" type="#_x0000_t75" style="width:51pt;height:26.35pt" o:ole="">
+        <w:object w:dxaOrig="1020" w:dyaOrig="520" w14:anchorId="7615FD37">
+          <v:shape id="_x0000_i1316" type="#_x0000_t75" style="width:51pt;height:26.4pt" o:ole="">
             <v:imagedata r:id="rId588" o:title=""/>
           </v:shape>
-          <o:OLEObject Type="Embed" ProgID="Equation.DSMT4" ShapeID="_x0000_i1316" DrawAspect="Content" ObjectID="_1620493795" r:id="rId589"/>
+          <o:OLEObject Type="Embed" ProgID="Equation.DSMT4" ShapeID="_x0000_i1316" DrawAspect="Content" ObjectID="_1654264306" r:id="rId589"/>
         </w:object>
       </w:r>
       <w:r>
@@ -14014,11 +14003,11 @@
         <w:rPr>
           <w:position w:val="-6"/>
         </w:rPr>
-        <w:object w:dxaOrig="580" w:dyaOrig="279">
-          <v:shape id="_x0000_i1317" type="#_x0000_t75" style="width:29.35pt;height:14.35pt" o:ole="">
+        <w:object w:dxaOrig="580" w:dyaOrig="279" w14:anchorId="44A01DAB">
+          <v:shape id="_x0000_i1317" type="#_x0000_t75" style="width:29.4pt;height:14.4pt" o:ole="">
             <v:imagedata r:id="rId590" o:title=""/>
           </v:shape>
-          <o:OLEObject Type="Embed" ProgID="Equation.DSMT4" ShapeID="_x0000_i1317" DrawAspect="Content" ObjectID="_1620493796" r:id="rId591"/>
+          <o:OLEObject Type="Embed" ProgID="Equation.DSMT4" ShapeID="_x0000_i1317" DrawAspect="Content" ObjectID="_1654264307" r:id="rId591"/>
         </w:object>
       </w:r>
       <w:r>
@@ -14047,11 +14036,11 @@
         <w:rPr>
           <w:position w:val="-10"/>
         </w:rPr>
-        <w:object w:dxaOrig="720" w:dyaOrig="320">
-          <v:shape id="_x0000_i1318" type="#_x0000_t75" style="width:36pt;height:15.65pt" o:ole="">
+        <w:object w:dxaOrig="720" w:dyaOrig="320" w14:anchorId="4D9EF82C">
+          <v:shape id="_x0000_i1318" type="#_x0000_t75" style="width:36pt;height:15.6pt" o:ole="">
             <v:imagedata r:id="rId592" o:title=""/>
           </v:shape>
-          <o:OLEObject Type="Embed" ProgID="Equation.DSMT4" ShapeID="_x0000_i1318" DrawAspect="Content" ObjectID="_1620493797" r:id="rId593"/>
+          <o:OLEObject Type="Embed" ProgID="Equation.DSMT4" ShapeID="_x0000_i1318" DrawAspect="Content" ObjectID="_1654264308" r:id="rId593"/>
         </w:object>
       </w:r>
     </w:p>
@@ -14084,11 +14073,11 @@
         <w:rPr>
           <w:position w:val="-22"/>
         </w:rPr>
-        <w:object w:dxaOrig="1120" w:dyaOrig="560">
-          <v:shape id="_x0000_i1319" type="#_x0000_t75" style="width:56.35pt;height:27.65pt" o:ole="">
+        <w:object w:dxaOrig="1120" w:dyaOrig="560" w14:anchorId="66A37BA9">
+          <v:shape id="_x0000_i1319" type="#_x0000_t75" style="width:56.4pt;height:27.6pt" o:ole="">
             <v:imagedata r:id="rId594" o:title=""/>
           </v:shape>
-          <o:OLEObject Type="Embed" ProgID="Equation.DSMT4" ShapeID="_x0000_i1319" DrawAspect="Content" ObjectID="_1620493798" r:id="rId595"/>
+          <o:OLEObject Type="Embed" ProgID="Equation.DSMT4" ShapeID="_x0000_i1319" DrawAspect="Content" ObjectID="_1654264309" r:id="rId595"/>
         </w:object>
       </w:r>
       <w:r>
@@ -14111,11 +14100,11 @@
           <w:color w:val="632423" w:themeColor="accent2" w:themeShade="80"/>
           <w:position w:val="-6"/>
         </w:rPr>
-        <w:object w:dxaOrig="499" w:dyaOrig="279">
-          <v:shape id="_x0000_i1320" type="#_x0000_t75" style="width:24.65pt;height:14.35pt" o:ole="">
+        <w:object w:dxaOrig="499" w:dyaOrig="279" w14:anchorId="28CBEDC5">
+          <v:shape id="_x0000_i1320" type="#_x0000_t75" style="width:24.6pt;height:14.4pt" o:ole="">
             <v:imagedata r:id="rId596" o:title=""/>
           </v:shape>
-          <o:OLEObject Type="Embed" ProgID="Equation.DSMT4" ShapeID="_x0000_i1320" DrawAspect="Content" ObjectID="_1620493799" r:id="rId597"/>
+          <o:OLEObject Type="Embed" ProgID="Equation.DSMT4" ShapeID="_x0000_i1320" DrawAspect="Content" ObjectID="_1654264310" r:id="rId597"/>
         </w:object>
       </w:r>
     </w:p>
@@ -14228,11 +14217,11 @@
               <w:rPr>
                 <w:position w:val="-20"/>
               </w:rPr>
-              <w:object w:dxaOrig="400" w:dyaOrig="520">
-                <v:shape id="_x0000_i1321" type="#_x0000_t75" style="width:20.35pt;height:26.35pt" o:ole="">
+              <w:object w:dxaOrig="400" w:dyaOrig="520" w14:anchorId="326D5D35">
+                <v:shape id="_x0000_i1321" type="#_x0000_t75" style="width:20.4pt;height:26.4pt" o:ole="">
                   <v:imagedata r:id="rId598" o:title=""/>
                 </v:shape>
-                <o:OLEObject Type="Embed" ProgID="Equation.DSMT4" ShapeID="_x0000_i1321" DrawAspect="Content" ObjectID="_1620493800" r:id="rId599"/>
+                <o:OLEObject Type="Embed" ProgID="Equation.DSMT4" ShapeID="_x0000_i1321" DrawAspect="Content" ObjectID="_1654264311" r:id="rId599"/>
               </w:object>
             </w:r>
             <w:r>
@@ -14256,11 +14245,11 @@
               <w:rPr>
                 <w:position w:val="-20"/>
               </w:rPr>
-              <w:object w:dxaOrig="240" w:dyaOrig="520">
-                <v:shape id="_x0000_i1322" type="#_x0000_t75" style="width:12pt;height:26.35pt" o:ole="">
+              <w:object w:dxaOrig="240" w:dyaOrig="520" w14:anchorId="289D8E66">
+                <v:shape id="_x0000_i1322" type="#_x0000_t75" style="width:12pt;height:26.4pt" o:ole="">
                   <v:imagedata r:id="rId600" o:title=""/>
                 </v:shape>
-                <o:OLEObject Type="Embed" ProgID="Equation.DSMT4" ShapeID="_x0000_i1322" DrawAspect="Content" ObjectID="_1620493801" r:id="rId601"/>
+                <o:OLEObject Type="Embed" ProgID="Equation.DSMT4" ShapeID="_x0000_i1322" DrawAspect="Content" ObjectID="_1654264312" r:id="rId601"/>
               </w:object>
             </w:r>
             <w:r>
@@ -14388,7 +14377,7 @@
           <w:noProof/>
         </w:rPr>
         <w:drawing>
-          <wp:anchor distT="0" distB="0" distL="114300" distR="114300" simplePos="0" relativeHeight="251678720" behindDoc="0" locked="0" layoutInCell="1" allowOverlap="1" wp14:anchorId="7CF842DA">
+          <wp:anchor distT="0" distB="0" distL="114300" distR="114300" simplePos="0" relativeHeight="251678720" behindDoc="0" locked="0" layoutInCell="1" allowOverlap="1" wp14:anchorId="3F6CB838" wp14:editId="48E41C07">
             <wp:simplePos x="0" y="0"/>
             <wp:positionH relativeFrom="column">
               <wp:posOffset>3336290</wp:posOffset>
@@ -14441,11 +14430,11 @@
         <w:rPr>
           <w:position w:val="-20"/>
         </w:rPr>
-        <w:object w:dxaOrig="1340" w:dyaOrig="520">
-          <v:shape id="_x0000_i1323" type="#_x0000_t75" style="width:66.65pt;height:26.35pt" o:ole="">
+        <w:object w:dxaOrig="1340" w:dyaOrig="520" w14:anchorId="721410A8">
+          <v:shape id="_x0000_i1323" type="#_x0000_t75" style="width:66.6pt;height:26.4pt" o:ole="">
             <v:imagedata r:id="rId603" o:title=""/>
           </v:shape>
-          <o:OLEObject Type="Embed" ProgID="Equation.DSMT4" ShapeID="_x0000_i1323" DrawAspect="Content" ObjectID="_1620493802" r:id="rId604"/>
+          <o:OLEObject Type="Embed" ProgID="Equation.DSMT4" ShapeID="_x0000_i1323" DrawAspect="Content" ObjectID="_1654264313" r:id="rId604"/>
         </w:object>
       </w:r>
     </w:p>
@@ -14492,11 +14481,11 @@
         <w:rPr>
           <w:position w:val="-6"/>
         </w:rPr>
-        <w:object w:dxaOrig="560" w:dyaOrig="279">
-          <v:shape id="_x0000_i1324" type="#_x0000_t75" style="width:28.65pt;height:14.35pt" o:ole="">
+        <w:object w:dxaOrig="560" w:dyaOrig="279" w14:anchorId="06CFEE40">
+          <v:shape id="_x0000_i1324" type="#_x0000_t75" style="width:28.8pt;height:14.4pt" o:ole="">
             <v:imagedata r:id="rId605" o:title=""/>
           </v:shape>
-          <o:OLEObject Type="Embed" ProgID="Equation.DSMT4" ShapeID="_x0000_i1324" DrawAspect="Content" ObjectID="_1620493803" r:id="rId606"/>
+          <o:OLEObject Type="Embed" ProgID="Equation.DSMT4" ShapeID="_x0000_i1324" DrawAspect="Content" ObjectID="_1654264314" r:id="rId606"/>
         </w:object>
       </w:r>
       <w:r>
@@ -14525,11 +14514,11 @@
         <w:rPr>
           <w:position w:val="-10"/>
         </w:rPr>
-        <w:object w:dxaOrig="580" w:dyaOrig="320">
-          <v:shape id="_x0000_i1325" type="#_x0000_t75" style="width:29.35pt;height:15.65pt" o:ole="">
+        <w:object w:dxaOrig="580" w:dyaOrig="320" w14:anchorId="71F3D268">
+          <v:shape id="_x0000_i1325" type="#_x0000_t75" style="width:29.4pt;height:15.6pt" o:ole="">
             <v:imagedata r:id="rId607" o:title=""/>
           </v:shape>
-          <o:OLEObject Type="Embed" ProgID="Equation.DSMT4" ShapeID="_x0000_i1325" DrawAspect="Content" ObjectID="_1620493804" r:id="rId608"/>
+          <o:OLEObject Type="Embed" ProgID="Equation.DSMT4" ShapeID="_x0000_i1325" DrawAspect="Content" ObjectID="_1654264315" r:id="rId608"/>
         </w:object>
       </w:r>
     </w:p>
@@ -14564,11 +14553,11 @@
           <w:color w:val="632423" w:themeColor="accent2" w:themeShade="80"/>
           <w:position w:val="-6"/>
         </w:rPr>
-        <w:object w:dxaOrig="499" w:dyaOrig="279">
-          <v:shape id="_x0000_i1326" type="#_x0000_t75" style="width:24.65pt;height:14.35pt" o:ole="">
+        <w:object w:dxaOrig="499" w:dyaOrig="279" w14:anchorId="31DBD2B9">
+          <v:shape id="_x0000_i1326" type="#_x0000_t75" style="width:24.6pt;height:14.4pt" o:ole="">
             <v:imagedata r:id="rId596" o:title=""/>
           </v:shape>
-          <o:OLEObject Type="Embed" ProgID="Equation.DSMT4" ShapeID="_x0000_i1326" DrawAspect="Content" ObjectID="_1620493805" r:id="rId609"/>
+          <o:OLEObject Type="Embed" ProgID="Equation.DSMT4" ShapeID="_x0000_i1326" DrawAspect="Content" ObjectID="_1654264316" r:id="rId609"/>
         </w:object>
       </w:r>
       <w:r>
@@ -14591,11 +14580,11 @@
           <w:color w:val="632423" w:themeColor="accent2" w:themeShade="80"/>
           <w:position w:val="-6"/>
         </w:rPr>
-        <w:object w:dxaOrig="499" w:dyaOrig="279">
-          <v:shape id="_x0000_i1327" type="#_x0000_t75" style="width:24.65pt;height:14.35pt" o:ole="">
+        <w:object w:dxaOrig="499" w:dyaOrig="279" w14:anchorId="592FCF42">
+          <v:shape id="_x0000_i1327" type="#_x0000_t75" style="width:24.6pt;height:14.4pt" o:ole="">
             <v:imagedata r:id="rId596" o:title=""/>
           </v:shape>
-          <o:OLEObject Type="Embed" ProgID="Equation.DSMT4" ShapeID="_x0000_i1327" DrawAspect="Content" ObjectID="_1620493806" r:id="rId610"/>
+          <o:OLEObject Type="Embed" ProgID="Equation.DSMT4" ShapeID="_x0000_i1327" DrawAspect="Content" ObjectID="_1654264317" r:id="rId610"/>
         </w:object>
       </w:r>
     </w:p>
@@ -14708,11 +14697,11 @@
               <w:rPr>
                 <w:position w:val="-20"/>
               </w:rPr>
-              <w:object w:dxaOrig="380" w:dyaOrig="520">
-                <v:shape id="_x0000_i1328" type="#_x0000_t75" style="width:18.65pt;height:26.35pt" o:ole="">
+              <w:object w:dxaOrig="380" w:dyaOrig="520" w14:anchorId="1A2EFED4">
+                <v:shape id="_x0000_i1328" type="#_x0000_t75" style="width:18.6pt;height:26.4pt" o:ole="">
                   <v:imagedata r:id="rId611" o:title=""/>
                 </v:shape>
-                <o:OLEObject Type="Embed" ProgID="Equation.DSMT4" ShapeID="_x0000_i1328" DrawAspect="Content" ObjectID="_1620493807" r:id="rId612"/>
+                <o:OLEObject Type="Embed" ProgID="Equation.DSMT4" ShapeID="_x0000_i1328" DrawAspect="Content" ObjectID="_1654264318" r:id="rId612"/>
               </w:object>
             </w:r>
             <w:r>
@@ -14736,11 +14725,11 @@
               <w:rPr>
                 <w:position w:val="-4"/>
               </w:rPr>
-              <w:object w:dxaOrig="139" w:dyaOrig="260">
-                <v:shape id="_x0000_i1329" type="#_x0000_t75" style="width:6.65pt;height:12.65pt" o:ole="">
+              <w:object w:dxaOrig="139" w:dyaOrig="260" w14:anchorId="17F2DB6B">
+                <v:shape id="_x0000_i1329" type="#_x0000_t75" style="width:6.6pt;height:12.6pt" o:ole="">
                   <v:imagedata r:id="rId613" o:title=""/>
                 </v:shape>
-                <o:OLEObject Type="Embed" ProgID="Equation.DSMT4" ShapeID="_x0000_i1329" DrawAspect="Content" ObjectID="_1620493808" r:id="rId614"/>
+                <o:OLEObject Type="Embed" ProgID="Equation.DSMT4" ShapeID="_x0000_i1329" DrawAspect="Content" ObjectID="_1654264319" r:id="rId614"/>
               </w:object>
             </w:r>
             <w:r>
@@ -14762,11 +14751,11 @@
               <w:rPr>
                 <w:position w:val="-20"/>
               </w:rPr>
-              <w:object w:dxaOrig="400" w:dyaOrig="520">
-                <v:shape id="_x0000_i1330" type="#_x0000_t75" style="width:20.35pt;height:26.35pt" o:ole="">
+              <w:object w:dxaOrig="400" w:dyaOrig="520" w14:anchorId="5AD84786">
+                <v:shape id="_x0000_i1330" type="#_x0000_t75" style="width:20.4pt;height:26.4pt" o:ole="">
                   <v:imagedata r:id="rId615" o:title=""/>
                 </v:shape>
-                <o:OLEObject Type="Embed" ProgID="Equation.DSMT4" ShapeID="_x0000_i1330" DrawAspect="Content" ObjectID="_1620493809" r:id="rId616"/>
+                <o:OLEObject Type="Embed" ProgID="Equation.DSMT4" ShapeID="_x0000_i1330" DrawAspect="Content" ObjectID="_1654264320" r:id="rId616"/>
               </w:object>
             </w:r>
           </w:p>
@@ -14889,7 +14878,7 @@
           <w:noProof/>
         </w:rPr>
         <w:drawing>
-          <wp:anchor distT="0" distB="0" distL="114300" distR="114300" simplePos="0" relativeHeight="251679744" behindDoc="0" locked="0" layoutInCell="1" allowOverlap="1" wp14:anchorId="204BF860">
+          <wp:anchor distT="0" distB="0" distL="114300" distR="114300" simplePos="0" relativeHeight="251679744" behindDoc="0" locked="0" layoutInCell="1" allowOverlap="1" wp14:anchorId="363CCD9A" wp14:editId="55A85254">
             <wp:simplePos x="0" y="0"/>
             <wp:positionH relativeFrom="column">
               <wp:posOffset>2836545</wp:posOffset>
@@ -14948,11 +14937,11 @@
         <w:rPr>
           <w:position w:val="-20"/>
         </w:rPr>
-        <w:object w:dxaOrig="1340" w:dyaOrig="520">
-          <v:shape id="_x0000_i1331" type="#_x0000_t75" style="width:66.65pt;height:26.35pt" o:ole="">
+        <w:object w:dxaOrig="1340" w:dyaOrig="520" w14:anchorId="356B4200">
+          <v:shape id="_x0000_i1331" type="#_x0000_t75" style="width:66.6pt;height:26.4pt" o:ole="">
             <v:imagedata r:id="rId618" o:title=""/>
           </v:shape>
-          <o:OLEObject Type="Embed" ProgID="Equation.DSMT4" ShapeID="_x0000_i1331" DrawAspect="Content" ObjectID="_1620493810" r:id="rId619"/>
+          <o:OLEObject Type="Embed" ProgID="Equation.DSMT4" ShapeID="_x0000_i1331" DrawAspect="Content" ObjectID="_1654264321" r:id="rId619"/>
         </w:object>
       </w:r>
     </w:p>
@@ -14999,11 +14988,11 @@
         <w:rPr>
           <w:position w:val="-6"/>
         </w:rPr>
-        <w:object w:dxaOrig="700" w:dyaOrig="279">
-          <v:shape id="_x0000_i1332" type="#_x0000_t75" style="width:35.35pt;height:14.35pt" o:ole="">
+        <w:object w:dxaOrig="700" w:dyaOrig="279" w14:anchorId="6ECFB989">
+          <v:shape id="_x0000_i1332" type="#_x0000_t75" style="width:35.4pt;height:14.4pt" o:ole="">
             <v:imagedata r:id="rId620" o:title=""/>
           </v:shape>
-          <o:OLEObject Type="Embed" ProgID="Equation.DSMT4" ShapeID="_x0000_i1332" DrawAspect="Content" ObjectID="_1620493811" r:id="rId621"/>
+          <o:OLEObject Type="Embed" ProgID="Equation.DSMT4" ShapeID="_x0000_i1332" DrawAspect="Content" ObjectID="_1654264322" r:id="rId621"/>
         </w:object>
       </w:r>
       <w:r>
@@ -15032,11 +15021,11 @@
         <w:rPr>
           <w:position w:val="-10"/>
         </w:rPr>
-        <w:object w:dxaOrig="580" w:dyaOrig="320">
-          <v:shape id="_x0000_i1333" type="#_x0000_t75" style="width:29.35pt;height:15.65pt" o:ole="">
+        <w:object w:dxaOrig="580" w:dyaOrig="320" w14:anchorId="320DBE2C">
+          <v:shape id="_x0000_i1333" type="#_x0000_t75" style="width:29.4pt;height:15.6pt" o:ole="">
             <v:imagedata r:id="rId607" o:title=""/>
           </v:shape>
-          <o:OLEObject Type="Embed" ProgID="Equation.DSMT4" ShapeID="_x0000_i1333" DrawAspect="Content" ObjectID="_1620493812" r:id="rId622"/>
+          <o:OLEObject Type="Embed" ProgID="Equation.DSMT4" ShapeID="_x0000_i1333" DrawAspect="Content" ObjectID="_1654264323" r:id="rId622"/>
         </w:object>
       </w:r>
     </w:p>
@@ -15071,11 +15060,11 @@
           <w:color w:val="632423" w:themeColor="accent2" w:themeShade="80"/>
           <w:position w:val="-6"/>
         </w:rPr>
-        <w:object w:dxaOrig="499" w:dyaOrig="279">
-          <v:shape id="_x0000_i1334" type="#_x0000_t75" style="width:24.65pt;height:14.35pt" o:ole="">
+        <w:object w:dxaOrig="499" w:dyaOrig="279" w14:anchorId="54456C22">
+          <v:shape id="_x0000_i1334" type="#_x0000_t75" style="width:24.6pt;height:14.4pt" o:ole="">
             <v:imagedata r:id="rId596" o:title=""/>
           </v:shape>
-          <o:OLEObject Type="Embed" ProgID="Equation.DSMT4" ShapeID="_x0000_i1334" DrawAspect="Content" ObjectID="_1620493813" r:id="rId623"/>
+          <o:OLEObject Type="Embed" ProgID="Equation.DSMT4" ShapeID="_x0000_i1334" DrawAspect="Content" ObjectID="_1654264324" r:id="rId623"/>
         </w:object>
       </w:r>
       <w:r>
@@ -15098,11 +15087,11 @@
           <w:color w:val="632423" w:themeColor="accent2" w:themeShade="80"/>
           <w:position w:val="-6"/>
         </w:rPr>
-        <w:object w:dxaOrig="499" w:dyaOrig="279">
-          <v:shape id="_x0000_i1335" type="#_x0000_t75" style="width:24.65pt;height:14.35pt" o:ole="">
+        <w:object w:dxaOrig="499" w:dyaOrig="279" w14:anchorId="06523F81">
+          <v:shape id="_x0000_i1335" type="#_x0000_t75" style="width:24.6pt;height:14.4pt" o:ole="">
             <v:imagedata r:id="rId596" o:title=""/>
           </v:shape>
-          <o:OLEObject Type="Embed" ProgID="Equation.DSMT4" ShapeID="_x0000_i1335" DrawAspect="Content" ObjectID="_1620493814" r:id="rId624"/>
+          <o:OLEObject Type="Embed" ProgID="Equation.DSMT4" ShapeID="_x0000_i1335" DrawAspect="Content" ObjectID="_1654264325" r:id="rId624"/>
         </w:object>
       </w:r>
     </w:p>
@@ -15215,11 +15204,11 @@
               <w:rPr>
                 <w:position w:val="-20"/>
               </w:rPr>
-              <w:object w:dxaOrig="400" w:dyaOrig="520">
-                <v:shape id="_x0000_i1336" type="#_x0000_t75" style="width:20.35pt;height:26.35pt" o:ole="">
+              <w:object w:dxaOrig="400" w:dyaOrig="520" w14:anchorId="1C5AE19A">
+                <v:shape id="_x0000_i1336" type="#_x0000_t75" style="width:20.4pt;height:26.4pt" o:ole="">
                   <v:imagedata r:id="rId625" o:title=""/>
                 </v:shape>
-                <o:OLEObject Type="Embed" ProgID="Equation.DSMT4" ShapeID="_x0000_i1336" DrawAspect="Content" ObjectID="_1620493815" r:id="rId626"/>
+                <o:OLEObject Type="Embed" ProgID="Equation.DSMT4" ShapeID="_x0000_i1336" DrawAspect="Content" ObjectID="_1654264326" r:id="rId626"/>
               </w:object>
             </w:r>
             <w:r>
@@ -15243,11 +15232,11 @@
               <w:rPr>
                 <w:position w:val="-4"/>
               </w:rPr>
-              <w:object w:dxaOrig="139" w:dyaOrig="260">
-                <v:shape id="_x0000_i1337" type="#_x0000_t75" style="width:6.65pt;height:12.65pt" o:ole="">
+              <w:object w:dxaOrig="139" w:dyaOrig="260" w14:anchorId="658D8B16">
+                <v:shape id="_x0000_i1337" type="#_x0000_t75" style="width:6.6pt;height:12.6pt" o:ole="">
                   <v:imagedata r:id="rId627" o:title=""/>
                 </v:shape>
-                <o:OLEObject Type="Embed" ProgID="Equation.DSMT4" ShapeID="_x0000_i1337" DrawAspect="Content" ObjectID="_1620493816" r:id="rId628"/>
+                <o:OLEObject Type="Embed" ProgID="Equation.DSMT4" ShapeID="_x0000_i1337" DrawAspect="Content" ObjectID="_1654264327" r:id="rId628"/>
               </w:object>
             </w:r>
             <w:r>
@@ -15269,11 +15258,11 @@
               <w:rPr>
                 <w:position w:val="-20"/>
               </w:rPr>
-              <w:object w:dxaOrig="400" w:dyaOrig="520">
-                <v:shape id="_x0000_i1338" type="#_x0000_t75" style="width:20.35pt;height:26.35pt" o:ole="">
+              <w:object w:dxaOrig="400" w:dyaOrig="520" w14:anchorId="021DC966">
+                <v:shape id="_x0000_i1338" type="#_x0000_t75" style="width:20.4pt;height:26.4pt" o:ole="">
                   <v:imagedata r:id="rId615" o:title=""/>
                 </v:shape>
-                <o:OLEObject Type="Embed" ProgID="Equation.DSMT4" ShapeID="_x0000_i1338" DrawAspect="Content" ObjectID="_1620493817" r:id="rId629"/>
+                <o:OLEObject Type="Embed" ProgID="Equation.DSMT4" ShapeID="_x0000_i1338" DrawAspect="Content" ObjectID="_1654264328" r:id="rId629"/>
               </w:object>
             </w:r>
           </w:p>
@@ -15385,7 +15374,7 @@
           <w:noProof/>
         </w:rPr>
         <w:drawing>
-          <wp:anchor distT="0" distB="0" distL="114300" distR="114300" simplePos="0" relativeHeight="251680768" behindDoc="0" locked="0" layoutInCell="1" allowOverlap="1" wp14:anchorId="5349EAFD">
+          <wp:anchor distT="0" distB="0" distL="114300" distR="114300" simplePos="0" relativeHeight="251680768" behindDoc="0" locked="0" layoutInCell="1" allowOverlap="1" wp14:anchorId="4BC411F0" wp14:editId="3BF113C2">
             <wp:simplePos x="0" y="0"/>
             <wp:positionH relativeFrom="column">
               <wp:posOffset>3009054</wp:posOffset>
@@ -15444,11 +15433,11 @@
         <w:rPr>
           <w:position w:val="-20"/>
         </w:rPr>
-        <w:object w:dxaOrig="1359" w:dyaOrig="520">
-          <v:shape id="_x0000_i1339" type="#_x0000_t75" style="width:68.35pt;height:26.35pt" o:ole="">
+        <w:object w:dxaOrig="1359" w:dyaOrig="520" w14:anchorId="2A8FD5B7">
+          <v:shape id="_x0000_i1339" type="#_x0000_t75" style="width:68.4pt;height:26.4pt" o:ole="">
             <v:imagedata r:id="rId631" o:title=""/>
           </v:shape>
-          <o:OLEObject Type="Embed" ProgID="Equation.DSMT4" ShapeID="_x0000_i1339" DrawAspect="Content" ObjectID="_1620493818" r:id="rId632"/>
+          <o:OLEObject Type="Embed" ProgID="Equation.DSMT4" ShapeID="_x0000_i1339" DrawAspect="Content" ObjectID="_1654264329" r:id="rId632"/>
         </w:object>
       </w:r>
     </w:p>
@@ -15495,11 +15484,11 @@
         <w:rPr>
           <w:position w:val="-6"/>
         </w:rPr>
-        <w:object w:dxaOrig="700" w:dyaOrig="279">
-          <v:shape id="_x0000_i1340" type="#_x0000_t75" style="width:35.35pt;height:14.35pt" o:ole="">
+        <w:object w:dxaOrig="700" w:dyaOrig="279" w14:anchorId="6B0697F5">
+          <v:shape id="_x0000_i1340" type="#_x0000_t75" style="width:35.4pt;height:14.4pt" o:ole="">
             <v:imagedata r:id="rId633" o:title=""/>
           </v:shape>
-          <o:OLEObject Type="Embed" ProgID="Equation.DSMT4" ShapeID="_x0000_i1340" DrawAspect="Content" ObjectID="_1620493819" r:id="rId634"/>
+          <o:OLEObject Type="Embed" ProgID="Equation.DSMT4" ShapeID="_x0000_i1340" DrawAspect="Content" ObjectID="_1654264330" r:id="rId634"/>
         </w:object>
       </w:r>
       <w:r>
@@ -15528,11 +15517,11 @@
         <w:rPr>
           <w:position w:val="-10"/>
         </w:rPr>
-        <w:object w:dxaOrig="540" w:dyaOrig="320">
-          <v:shape id="_x0000_i1341" type="#_x0000_t75" style="width:27pt;height:15.65pt" o:ole="">
+        <w:object w:dxaOrig="540" w:dyaOrig="320" w14:anchorId="770080F8">
+          <v:shape id="_x0000_i1341" type="#_x0000_t75" style="width:27pt;height:15.6pt" o:ole="">
             <v:imagedata r:id="rId635" o:title=""/>
           </v:shape>
-          <o:OLEObject Type="Embed" ProgID="Equation.DSMT4" ShapeID="_x0000_i1341" DrawAspect="Content" ObjectID="_1620493820" r:id="rId636"/>
+          <o:OLEObject Type="Embed" ProgID="Equation.DSMT4" ShapeID="_x0000_i1341" DrawAspect="Content" ObjectID="_1654264331" r:id="rId636"/>
         </w:object>
       </w:r>
     </w:p>
@@ -15567,11 +15556,11 @@
           <w:color w:val="632423" w:themeColor="accent2" w:themeShade="80"/>
           <w:position w:val="-6"/>
         </w:rPr>
-        <w:object w:dxaOrig="499" w:dyaOrig="279">
-          <v:shape id="_x0000_i1342" type="#_x0000_t75" style="width:24.65pt;height:14.35pt" o:ole="">
+        <w:object w:dxaOrig="499" w:dyaOrig="279" w14:anchorId="6960AABE">
+          <v:shape id="_x0000_i1342" type="#_x0000_t75" style="width:24.6pt;height:14.4pt" o:ole="">
             <v:imagedata r:id="rId596" o:title=""/>
           </v:shape>
-          <o:OLEObject Type="Embed" ProgID="Equation.DSMT4" ShapeID="_x0000_i1342" DrawAspect="Content" ObjectID="_1620493821" r:id="rId637"/>
+          <o:OLEObject Type="Embed" ProgID="Equation.DSMT4" ShapeID="_x0000_i1342" DrawAspect="Content" ObjectID="_1654264332" r:id="rId637"/>
         </w:object>
       </w:r>
       <w:r>
@@ -15594,11 +15583,11 @@
           <w:color w:val="632423" w:themeColor="accent2" w:themeShade="80"/>
           <w:position w:val="-6"/>
         </w:rPr>
-        <w:object w:dxaOrig="499" w:dyaOrig="279">
-          <v:shape id="_x0000_i1343" type="#_x0000_t75" style="width:24.65pt;height:14.35pt" o:ole="">
+        <w:object w:dxaOrig="499" w:dyaOrig="279" w14:anchorId="3C833695">
+          <v:shape id="_x0000_i1343" type="#_x0000_t75" style="width:24.6pt;height:14.4pt" o:ole="">
             <v:imagedata r:id="rId596" o:title=""/>
           </v:shape>
-          <o:OLEObject Type="Embed" ProgID="Equation.DSMT4" ShapeID="_x0000_i1343" DrawAspect="Content" ObjectID="_1620493822" r:id="rId638"/>
+          <o:OLEObject Type="Embed" ProgID="Equation.DSMT4" ShapeID="_x0000_i1343" DrawAspect="Content" ObjectID="_1654264333" r:id="rId638"/>
         </w:object>
       </w:r>
     </w:p>
@@ -15711,11 +15700,11 @@
               <w:rPr>
                 <w:position w:val="-6"/>
               </w:rPr>
-              <w:object w:dxaOrig="200" w:dyaOrig="279">
-                <v:shape id="_x0000_i1344" type="#_x0000_t75" style="width:9.65pt;height:14.35pt" o:ole="">
+              <w:object w:dxaOrig="200" w:dyaOrig="279" w14:anchorId="10D1B9C3">
+                <v:shape id="_x0000_i1344" type="#_x0000_t75" style="width:9.6pt;height:14.4pt" o:ole="">
                   <v:imagedata r:id="rId639" o:title=""/>
                 </v:shape>
-                <o:OLEObject Type="Embed" ProgID="Equation.DSMT4" ShapeID="_x0000_i1344" DrawAspect="Content" ObjectID="_1620493823" r:id="rId640"/>
+                <o:OLEObject Type="Embed" ProgID="Equation.DSMT4" ShapeID="_x0000_i1344" DrawAspect="Content" ObjectID="_1654264334" r:id="rId640"/>
               </w:object>
             </w:r>
             <w:r>
@@ -15739,11 +15728,11 @@
               <w:rPr>
                 <w:position w:val="-4"/>
               </w:rPr>
-              <w:object w:dxaOrig="139" w:dyaOrig="260">
-                <v:shape id="_x0000_i1345" type="#_x0000_t75" style="width:6.65pt;height:12.65pt" o:ole="">
+              <w:object w:dxaOrig="139" w:dyaOrig="260" w14:anchorId="58D03A31">
+                <v:shape id="_x0000_i1345" type="#_x0000_t75" style="width:6.6pt;height:12.6pt" o:ole="">
                   <v:imagedata r:id="rId641" o:title=""/>
                 </v:shape>
-                <o:OLEObject Type="Embed" ProgID="Equation.DSMT4" ShapeID="_x0000_i1345" DrawAspect="Content" ObjectID="_1620493824" r:id="rId642"/>
+                <o:OLEObject Type="Embed" ProgID="Equation.DSMT4" ShapeID="_x0000_i1345" DrawAspect="Content" ObjectID="_1654264335" r:id="rId642"/>
               </w:object>
             </w:r>
             <w:r>
@@ -15765,11 +15754,11 @@
               <w:rPr>
                 <w:position w:val="-20"/>
               </w:rPr>
-              <w:object w:dxaOrig="220" w:dyaOrig="520">
-                <v:shape id="_x0000_i1346" type="#_x0000_t75" style="width:11.35pt;height:26.35pt" o:ole="">
+              <w:object w:dxaOrig="220" w:dyaOrig="520" w14:anchorId="47554729">
+                <v:shape id="_x0000_i1346" type="#_x0000_t75" style="width:11.4pt;height:26.4pt" o:ole="">
                   <v:imagedata r:id="rId643" o:title=""/>
                 </v:shape>
-                <o:OLEObject Type="Embed" ProgID="Equation.DSMT4" ShapeID="_x0000_i1346" DrawAspect="Content" ObjectID="_1620493825" r:id="rId644"/>
+                <o:OLEObject Type="Embed" ProgID="Equation.DSMT4" ShapeID="_x0000_i1346" DrawAspect="Content" ObjectID="_1654264336" r:id="rId644"/>
               </w:object>
             </w:r>
             <w:r>
@@ -15890,11 +15879,11 @@
         <w:rPr>
           <w:position w:val="-20"/>
         </w:rPr>
-        <w:object w:dxaOrig="1359" w:dyaOrig="520">
-          <v:shape id="_x0000_i1347" type="#_x0000_t75" style="width:68.35pt;height:26.35pt" o:ole="">
+        <w:object w:dxaOrig="1359" w:dyaOrig="520" w14:anchorId="2D97D62C">
+          <v:shape id="_x0000_i1347" type="#_x0000_t75" style="width:68.4pt;height:26.4pt" o:ole="">
             <v:imagedata r:id="rId645" o:title=""/>
           </v:shape>
-          <o:OLEObject Type="Embed" ProgID="Equation.DSMT4" ShapeID="_x0000_i1347" DrawAspect="Content" ObjectID="_1620493826" r:id="rId646"/>
+          <o:OLEObject Type="Embed" ProgID="Equation.DSMT4" ShapeID="_x0000_i1347" DrawAspect="Content" ObjectID="_1654264337" r:id="rId646"/>
         </w:object>
       </w:r>
     </w:p>
@@ -15913,7 +15902,7 @@
           <w:noProof/>
         </w:rPr>
         <w:drawing>
-          <wp:anchor distT="0" distB="0" distL="114300" distR="114300" simplePos="0" relativeHeight="251681792" behindDoc="0" locked="0" layoutInCell="1" allowOverlap="1" wp14:anchorId="25066F27">
+          <wp:anchor distT="0" distB="0" distL="114300" distR="114300" simplePos="0" relativeHeight="251681792" behindDoc="0" locked="0" layoutInCell="1" allowOverlap="1" wp14:anchorId="35002D80" wp14:editId="62DE6755">
             <wp:simplePos x="0" y="0"/>
             <wp:positionH relativeFrom="column">
               <wp:posOffset>3194685</wp:posOffset>
@@ -15995,11 +15984,11 @@
         <w:rPr>
           <w:position w:val="-6"/>
         </w:rPr>
-        <w:object w:dxaOrig="700" w:dyaOrig="279">
-          <v:shape id="_x0000_i1348" type="#_x0000_t75" style="width:35.35pt;height:14.35pt" o:ole="">
+        <w:object w:dxaOrig="700" w:dyaOrig="279" w14:anchorId="092F0DEF">
+          <v:shape id="_x0000_i1348" type="#_x0000_t75" style="width:35.4pt;height:14.4pt" o:ole="">
             <v:imagedata r:id="rId648" o:title=""/>
           </v:shape>
-          <o:OLEObject Type="Embed" ProgID="Equation.DSMT4" ShapeID="_x0000_i1348" DrawAspect="Content" ObjectID="_1620493827" r:id="rId649"/>
+          <o:OLEObject Type="Embed" ProgID="Equation.DSMT4" ShapeID="_x0000_i1348" DrawAspect="Content" ObjectID="_1654264338" r:id="rId649"/>
         </w:object>
       </w:r>
       <w:r>
@@ -16028,11 +16017,11 @@
         <w:rPr>
           <w:position w:val="-10"/>
         </w:rPr>
-        <w:object w:dxaOrig="540" w:dyaOrig="320">
-          <v:shape id="_x0000_i1349" type="#_x0000_t75" style="width:27pt;height:15.65pt" o:ole="">
+        <w:object w:dxaOrig="540" w:dyaOrig="320" w14:anchorId="6D364C6F">
+          <v:shape id="_x0000_i1349" type="#_x0000_t75" style="width:27pt;height:15.6pt" o:ole="">
             <v:imagedata r:id="rId635" o:title=""/>
           </v:shape>
-          <o:OLEObject Type="Embed" ProgID="Equation.DSMT4" ShapeID="_x0000_i1349" DrawAspect="Content" ObjectID="_1620493828" r:id="rId650"/>
+          <o:OLEObject Type="Embed" ProgID="Equation.DSMT4" ShapeID="_x0000_i1349" DrawAspect="Content" ObjectID="_1654264339" r:id="rId650"/>
         </w:object>
       </w:r>
     </w:p>
@@ -16067,11 +16056,11 @@
           <w:color w:val="632423" w:themeColor="accent2" w:themeShade="80"/>
           <w:position w:val="-6"/>
         </w:rPr>
-        <w:object w:dxaOrig="499" w:dyaOrig="279">
-          <v:shape id="_x0000_i1350" type="#_x0000_t75" style="width:24.65pt;height:14.35pt" o:ole="">
+        <w:object w:dxaOrig="499" w:dyaOrig="279" w14:anchorId="571F2A85">
+          <v:shape id="_x0000_i1350" type="#_x0000_t75" style="width:24.6pt;height:14.4pt" o:ole="">
             <v:imagedata r:id="rId596" o:title=""/>
           </v:shape>
-          <o:OLEObject Type="Embed" ProgID="Equation.DSMT4" ShapeID="_x0000_i1350" DrawAspect="Content" ObjectID="_1620493829" r:id="rId651"/>
+          <o:OLEObject Type="Embed" ProgID="Equation.DSMT4" ShapeID="_x0000_i1350" DrawAspect="Content" ObjectID="_1654264340" r:id="rId651"/>
         </w:object>
       </w:r>
       <w:r>
@@ -16094,11 +16083,11 @@
           <w:color w:val="632423" w:themeColor="accent2" w:themeShade="80"/>
           <w:position w:val="-6"/>
         </w:rPr>
-        <w:object w:dxaOrig="499" w:dyaOrig="279">
-          <v:shape id="_x0000_i1351" type="#_x0000_t75" style="width:24.65pt;height:14.35pt" o:ole="">
+        <w:object w:dxaOrig="499" w:dyaOrig="279" w14:anchorId="61AF153E">
+          <v:shape id="_x0000_i1351" type="#_x0000_t75" style="width:24.6pt;height:14.4pt" o:ole="">
             <v:imagedata r:id="rId596" o:title=""/>
           </v:shape>
-          <o:OLEObject Type="Embed" ProgID="Equation.DSMT4" ShapeID="_x0000_i1351" DrawAspect="Content" ObjectID="_1620493830" r:id="rId652"/>
+          <o:OLEObject Type="Embed" ProgID="Equation.DSMT4" ShapeID="_x0000_i1351" DrawAspect="Content" ObjectID="_1654264341" r:id="rId652"/>
         </w:object>
       </w:r>
     </w:p>
@@ -16211,11 +16200,11 @@
               <w:rPr>
                 <w:position w:val="-20"/>
               </w:rPr>
-              <w:object w:dxaOrig="400" w:dyaOrig="520">
-                <v:shape id="_x0000_i1352" type="#_x0000_t75" style="width:20.35pt;height:26.35pt" o:ole="">
+              <w:object w:dxaOrig="400" w:dyaOrig="520" w14:anchorId="14CEDF11">
+                <v:shape id="_x0000_i1352" type="#_x0000_t75" style="width:20.4pt;height:26.4pt" o:ole="">
                   <v:imagedata r:id="rId653" o:title=""/>
                 </v:shape>
-                <o:OLEObject Type="Embed" ProgID="Equation.DSMT4" ShapeID="_x0000_i1352" DrawAspect="Content" ObjectID="_1620493831" r:id="rId654"/>
+                <o:OLEObject Type="Embed" ProgID="Equation.DSMT4" ShapeID="_x0000_i1352" DrawAspect="Content" ObjectID="_1654264342" r:id="rId654"/>
               </w:object>
             </w:r>
             <w:r>
@@ -16364,7 +16353,7 @@
           <w:noProof/>
         </w:rPr>
         <w:drawing>
-          <wp:anchor distT="0" distB="0" distL="114300" distR="114300" simplePos="0" relativeHeight="251682816" behindDoc="0" locked="0" layoutInCell="1" allowOverlap="1" wp14:anchorId="7A7F1768">
+          <wp:anchor distT="0" distB="0" distL="114300" distR="114300" simplePos="0" relativeHeight="251682816" behindDoc="0" locked="0" layoutInCell="1" allowOverlap="1" wp14:anchorId="5F504619" wp14:editId="259E0C65">
             <wp:simplePos x="0" y="0"/>
             <wp:positionH relativeFrom="column">
               <wp:posOffset>3010535</wp:posOffset>
@@ -16417,11 +16406,11 @@
         <w:rPr>
           <w:position w:val="-30"/>
         </w:rPr>
-        <w:object w:dxaOrig="1620" w:dyaOrig="720">
+        <w:object w:dxaOrig="1620" w:dyaOrig="720" w14:anchorId="3B4E33F7">
           <v:shape id="_x0000_i1353" type="#_x0000_t75" style="width:81pt;height:36pt" o:ole="">
             <v:imagedata r:id="rId656" o:title=""/>
           </v:shape>
-          <o:OLEObject Type="Embed" ProgID="Equation.DSMT4" ShapeID="_x0000_i1353" DrawAspect="Content" ObjectID="_1620493832" r:id="rId657"/>
+          <o:OLEObject Type="Embed" ProgID="Equation.DSMT4" ShapeID="_x0000_i1353" DrawAspect="Content" ObjectID="_1654264343" r:id="rId657"/>
         </w:object>
       </w:r>
     </w:p>
@@ -16454,11 +16443,11 @@
         <w:rPr>
           <w:position w:val="-10"/>
         </w:rPr>
-        <w:object w:dxaOrig="2060" w:dyaOrig="420">
-          <v:shape id="_x0000_i1354" type="#_x0000_t75" style="width:102.65pt;height:21pt" o:ole="">
+        <w:object w:dxaOrig="2060" w:dyaOrig="420" w14:anchorId="422C6A30">
+          <v:shape id="_x0000_i1354" type="#_x0000_t75" style="width:102.6pt;height:21pt" o:ole="">
             <v:imagedata r:id="rId658" o:title=""/>
           </v:shape>
-          <o:OLEObject Type="Embed" ProgID="Equation.DSMT4" ShapeID="_x0000_i1354" DrawAspect="Content" ObjectID="_1620493833" r:id="rId659"/>
+          <o:OLEObject Type="Embed" ProgID="Equation.DSMT4" ShapeID="_x0000_i1354" DrawAspect="Content" ObjectID="_1654264344" r:id="rId659"/>
         </w:object>
       </w:r>
       <w:r>
@@ -16488,11 +16477,11 @@
         <w:rPr>
           <w:position w:val="-6"/>
         </w:rPr>
-        <w:object w:dxaOrig="700" w:dyaOrig="279">
-          <v:shape id="_x0000_i1355" type="#_x0000_t75" style="width:35.35pt;height:14.35pt" o:ole="">
+        <w:object w:dxaOrig="700" w:dyaOrig="279" w14:anchorId="3CF29D03">
+          <v:shape id="_x0000_i1355" type="#_x0000_t75" style="width:35.4pt;height:14.4pt" o:ole="">
             <v:imagedata r:id="rId660" o:title=""/>
           </v:shape>
-          <o:OLEObject Type="Embed" ProgID="Equation.DSMT4" ShapeID="_x0000_i1355" DrawAspect="Content" ObjectID="_1620493834" r:id="rId661"/>
+          <o:OLEObject Type="Embed" ProgID="Equation.DSMT4" ShapeID="_x0000_i1355" DrawAspect="Content" ObjectID="_1654264345" r:id="rId661"/>
         </w:object>
       </w:r>
       <w:r>
@@ -16521,11 +16510,11 @@
         <w:rPr>
           <w:position w:val="-10"/>
         </w:rPr>
-        <w:object w:dxaOrig="580" w:dyaOrig="320">
-          <v:shape id="_x0000_i1356" type="#_x0000_t75" style="width:29.35pt;height:15.65pt" o:ole="">
+        <w:object w:dxaOrig="580" w:dyaOrig="320" w14:anchorId="427E534E">
+          <v:shape id="_x0000_i1356" type="#_x0000_t75" style="width:29.4pt;height:15.6pt" o:ole="">
             <v:imagedata r:id="rId662" o:title=""/>
           </v:shape>
-          <o:OLEObject Type="Embed" ProgID="Equation.DSMT4" ShapeID="_x0000_i1356" DrawAspect="Content" ObjectID="_1620493835" r:id="rId663"/>
+          <o:OLEObject Type="Embed" ProgID="Equation.DSMT4" ShapeID="_x0000_i1356" DrawAspect="Content" ObjectID="_1654264346" r:id="rId663"/>
         </w:object>
       </w:r>
     </w:p>
@@ -16560,11 +16549,11 @@
           <w:color w:val="632423" w:themeColor="accent2" w:themeShade="80"/>
           <w:position w:val="-6"/>
         </w:rPr>
-        <w:object w:dxaOrig="499" w:dyaOrig="279">
-          <v:shape id="_x0000_i1357" type="#_x0000_t75" style="width:24.65pt;height:14.35pt" o:ole="">
+        <w:object w:dxaOrig="499" w:dyaOrig="279" w14:anchorId="034EC1AA">
+          <v:shape id="_x0000_i1357" type="#_x0000_t75" style="width:24.6pt;height:14.4pt" o:ole="">
             <v:imagedata r:id="rId596" o:title=""/>
           </v:shape>
-          <o:OLEObject Type="Embed" ProgID="Equation.DSMT4" ShapeID="_x0000_i1357" DrawAspect="Content" ObjectID="_1620493836" r:id="rId664"/>
+          <o:OLEObject Type="Embed" ProgID="Equation.DSMT4" ShapeID="_x0000_i1357" DrawAspect="Content" ObjectID="_1654264347" r:id="rId664"/>
         </w:object>
       </w:r>
       <w:r>
@@ -16587,11 +16576,11 @@
           <w:color w:val="632423" w:themeColor="accent2" w:themeShade="80"/>
           <w:position w:val="-6"/>
         </w:rPr>
-        <w:object w:dxaOrig="499" w:dyaOrig="279">
-          <v:shape id="_x0000_i1358" type="#_x0000_t75" style="width:24.65pt;height:14.35pt" o:ole="">
+        <w:object w:dxaOrig="499" w:dyaOrig="279" w14:anchorId="7F684090">
+          <v:shape id="_x0000_i1358" type="#_x0000_t75" style="width:24.6pt;height:14.4pt" o:ole="">
             <v:imagedata r:id="rId596" o:title=""/>
           </v:shape>
-          <o:OLEObject Type="Embed" ProgID="Equation.DSMT4" ShapeID="_x0000_i1358" DrawAspect="Content" ObjectID="_1620493837" r:id="rId665"/>
+          <o:OLEObject Type="Embed" ProgID="Equation.DSMT4" ShapeID="_x0000_i1358" DrawAspect="Content" ObjectID="_1654264348" r:id="rId665"/>
         </w:object>
       </w:r>
     </w:p>
@@ -16704,11 +16693,11 @@
               <w:rPr>
                 <w:position w:val="-20"/>
               </w:rPr>
-              <w:object w:dxaOrig="240" w:dyaOrig="520">
-                <v:shape id="_x0000_i1359" type="#_x0000_t75" style="width:12pt;height:26.35pt" o:ole="">
+              <w:object w:dxaOrig="240" w:dyaOrig="520" w14:anchorId="5D81E227">
+                <v:shape id="_x0000_i1359" type="#_x0000_t75" style="width:12pt;height:26.4pt" o:ole="">
                   <v:imagedata r:id="rId666" o:title=""/>
                 </v:shape>
-                <o:OLEObject Type="Embed" ProgID="Equation.DSMT4" ShapeID="_x0000_i1359" DrawAspect="Content" ObjectID="_1620493838" r:id="rId667"/>
+                <o:OLEObject Type="Embed" ProgID="Equation.DSMT4" ShapeID="_x0000_i1359" DrawAspect="Content" ObjectID="_1654264349" r:id="rId667"/>
               </w:object>
             </w:r>
             <w:r>
@@ -16732,11 +16721,11 @@
               <w:rPr>
                 <w:position w:val="-4"/>
               </w:rPr>
-              <w:object w:dxaOrig="300" w:dyaOrig="260">
-                <v:shape id="_x0000_i1360" type="#_x0000_t75" style="width:15pt;height:12.65pt" o:ole="">
+              <w:object w:dxaOrig="300" w:dyaOrig="260" w14:anchorId="5ACDDD17">
+                <v:shape id="_x0000_i1360" type="#_x0000_t75" style="width:15pt;height:12.6pt" o:ole="">
                   <v:imagedata r:id="rId668" o:title=""/>
                 </v:shape>
-                <o:OLEObject Type="Embed" ProgID="Equation.DSMT4" ShapeID="_x0000_i1360" DrawAspect="Content" ObjectID="_1620493839" r:id="rId669"/>
+                <o:OLEObject Type="Embed" ProgID="Equation.DSMT4" ShapeID="_x0000_i1360" DrawAspect="Content" ObjectID="_1654264350" r:id="rId669"/>
               </w:object>
             </w:r>
             <w:r>
@@ -16775,11 +16764,11 @@
               <w:rPr>
                 <w:position w:val="-6"/>
               </w:rPr>
-              <w:object w:dxaOrig="320" w:dyaOrig="279">
-                <v:shape id="_x0000_i1361" type="#_x0000_t75" style="width:15.65pt;height:14.35pt" o:ole="">
+              <w:object w:dxaOrig="320" w:dyaOrig="279" w14:anchorId="26A79CEA">
+                <v:shape id="_x0000_i1361" type="#_x0000_t75" style="width:15.6pt;height:14.4pt" o:ole="">
                   <v:imagedata r:id="rId670" o:title=""/>
                 </v:shape>
-                <o:OLEObject Type="Embed" ProgID="Equation.DSMT4" ShapeID="_x0000_i1361" DrawAspect="Content" ObjectID="_1620493840" r:id="rId671"/>
+                <o:OLEObject Type="Embed" ProgID="Equation.DSMT4" ShapeID="_x0000_i1361" DrawAspect="Content" ObjectID="_1654264351" r:id="rId671"/>
               </w:object>
             </w:r>
           </w:p>
@@ -16798,11 +16787,11 @@
               <w:rPr>
                 <w:position w:val="-6"/>
               </w:rPr>
-              <w:object w:dxaOrig="180" w:dyaOrig="279">
-                <v:shape id="_x0000_i1362" type="#_x0000_t75" style="width:9pt;height:14.35pt" o:ole="">
+              <w:object w:dxaOrig="180" w:dyaOrig="279" w14:anchorId="073B8385">
+                <v:shape id="_x0000_i1362" type="#_x0000_t75" style="width:9pt;height:14.4pt" o:ole="">
                   <v:imagedata r:id="rId672" o:title=""/>
                 </v:shape>
-                <o:OLEObject Type="Embed" ProgID="Equation.DSMT4" ShapeID="_x0000_i1362" DrawAspect="Content" ObjectID="_1620493841" r:id="rId673"/>
+                <o:OLEObject Type="Embed" ProgID="Equation.DSMT4" ShapeID="_x0000_i1362" DrawAspect="Content" ObjectID="_1654264352" r:id="rId673"/>
               </w:object>
             </w:r>
           </w:p>
@@ -16926,7 +16915,7 @@
           <w:noProof/>
         </w:rPr>
         <w:drawing>
-          <wp:anchor distT="0" distB="0" distL="114300" distR="114300" simplePos="0" relativeHeight="251683840" behindDoc="0" locked="0" layoutInCell="1" allowOverlap="1" wp14:anchorId="64186B81">
+          <wp:anchor distT="0" distB="0" distL="114300" distR="114300" simplePos="0" relativeHeight="251683840" behindDoc="0" locked="0" layoutInCell="1" allowOverlap="1" wp14:anchorId="113135E0" wp14:editId="27EC7A77">
             <wp:simplePos x="0" y="0"/>
             <wp:positionH relativeFrom="column">
               <wp:posOffset>2942590</wp:posOffset>
@@ -16985,11 +16974,11 @@
         <w:rPr>
           <w:position w:val="-30"/>
         </w:rPr>
-        <w:object w:dxaOrig="1500" w:dyaOrig="720">
+        <w:object w:dxaOrig="1500" w:dyaOrig="720" w14:anchorId="3622E187">
           <v:shape id="_x0000_i1363" type="#_x0000_t75" style="width:75pt;height:36pt" o:ole="">
             <v:imagedata r:id="rId675" o:title=""/>
           </v:shape>
-          <o:OLEObject Type="Embed" ProgID="Equation.DSMT4" ShapeID="_x0000_i1363" DrawAspect="Content" ObjectID="_1620493842" r:id="rId676"/>
+          <o:OLEObject Type="Embed" ProgID="Equation.DSMT4" ShapeID="_x0000_i1363" DrawAspect="Content" ObjectID="_1654264353" r:id="rId676"/>
         </w:object>
       </w:r>
     </w:p>
@@ -17040,11 +17029,11 @@
           <w:color w:val="632423" w:themeColor="accent2" w:themeShade="80"/>
           <w:position w:val="-6"/>
         </w:rPr>
-        <w:object w:dxaOrig="499" w:dyaOrig="279">
-          <v:shape id="_x0000_i1364" type="#_x0000_t75" style="width:24.65pt;height:14.35pt" o:ole="">
+        <w:object w:dxaOrig="499" w:dyaOrig="279" w14:anchorId="7332B7A7">
+          <v:shape id="_x0000_i1364" type="#_x0000_t75" style="width:24.6pt;height:14.4pt" o:ole="">
             <v:imagedata r:id="rId596" o:title=""/>
           </v:shape>
-          <o:OLEObject Type="Embed" ProgID="Equation.DSMT4" ShapeID="_x0000_i1364" DrawAspect="Content" ObjectID="_1620493843" r:id="rId677"/>
+          <o:OLEObject Type="Embed" ProgID="Equation.DSMT4" ShapeID="_x0000_i1364" DrawAspect="Content" ObjectID="_1654264354" r:id="rId677"/>
         </w:object>
       </w:r>
       <w:r>
@@ -17073,11 +17062,11 @@
         <w:rPr>
           <w:position w:val="-10"/>
         </w:rPr>
-        <w:object w:dxaOrig="540" w:dyaOrig="320">
-          <v:shape id="_x0000_i1365" type="#_x0000_t75" style="width:27pt;height:15.65pt" o:ole="">
+        <w:object w:dxaOrig="540" w:dyaOrig="320" w14:anchorId="7BBC8A09">
+          <v:shape id="_x0000_i1365" type="#_x0000_t75" style="width:27pt;height:15.6pt" o:ole="">
             <v:imagedata r:id="rId678" o:title=""/>
           </v:shape>
-          <o:OLEObject Type="Embed" ProgID="Equation.DSMT4" ShapeID="_x0000_i1365" DrawAspect="Content" ObjectID="_1620493844" r:id="rId679"/>
+          <o:OLEObject Type="Embed" ProgID="Equation.DSMT4" ShapeID="_x0000_i1365" DrawAspect="Content" ObjectID="_1654264355" r:id="rId679"/>
         </w:object>
       </w:r>
     </w:p>
@@ -17112,11 +17101,11 @@
           <w:color w:val="632423" w:themeColor="accent2" w:themeShade="80"/>
           <w:position w:val="-6"/>
         </w:rPr>
-        <w:object w:dxaOrig="499" w:dyaOrig="279">
-          <v:shape id="_x0000_i1366" type="#_x0000_t75" style="width:24.65pt;height:14.35pt" o:ole="">
+        <w:object w:dxaOrig="499" w:dyaOrig="279" w14:anchorId="0B086B97">
+          <v:shape id="_x0000_i1366" type="#_x0000_t75" style="width:24.6pt;height:14.4pt" o:ole="">
             <v:imagedata r:id="rId596" o:title=""/>
           </v:shape>
-          <o:OLEObject Type="Embed" ProgID="Equation.DSMT4" ShapeID="_x0000_i1366" DrawAspect="Content" ObjectID="_1620493845" r:id="rId680"/>
+          <o:OLEObject Type="Embed" ProgID="Equation.DSMT4" ShapeID="_x0000_i1366" DrawAspect="Content" ObjectID="_1654264356" r:id="rId680"/>
         </w:object>
       </w:r>
       <w:r>
@@ -17139,11 +17128,11 @@
           <w:color w:val="632423" w:themeColor="accent2" w:themeShade="80"/>
           <w:position w:val="-6"/>
         </w:rPr>
-        <w:object w:dxaOrig="499" w:dyaOrig="279">
-          <v:shape id="_x0000_i1367" type="#_x0000_t75" style="width:24.65pt;height:14.35pt" o:ole="">
+        <w:object w:dxaOrig="499" w:dyaOrig="279" w14:anchorId="5D143E1F">
+          <v:shape id="_x0000_i1367" type="#_x0000_t75" style="width:24.6pt;height:14.4pt" o:ole="">
             <v:imagedata r:id="rId596" o:title=""/>
           </v:shape>
-          <o:OLEObject Type="Embed" ProgID="Equation.DSMT4" ShapeID="_x0000_i1367" DrawAspect="Content" ObjectID="_1620493846" r:id="rId681"/>
+          <o:OLEObject Type="Embed" ProgID="Equation.DSMT4" ShapeID="_x0000_i1367" DrawAspect="Content" ObjectID="_1654264357" r:id="rId681"/>
         </w:object>
       </w:r>
     </w:p>
@@ -17256,11 +17245,11 @@
               <w:rPr>
                 <w:position w:val="-20"/>
               </w:rPr>
-              <w:object w:dxaOrig="400" w:dyaOrig="520">
-                <v:shape id="_x0000_i1368" type="#_x0000_t75" style="width:20.35pt;height:26.35pt" o:ole="">
+              <w:object w:dxaOrig="400" w:dyaOrig="520" w14:anchorId="6CA002ED">
+                <v:shape id="_x0000_i1368" type="#_x0000_t75" style="width:20.4pt;height:26.4pt" o:ole="">
                   <v:imagedata r:id="rId682" o:title=""/>
                 </v:shape>
-                <o:OLEObject Type="Embed" ProgID="Equation.DSMT4" ShapeID="_x0000_i1368" DrawAspect="Content" ObjectID="_1620493847" r:id="rId683"/>
+                <o:OLEObject Type="Embed" ProgID="Equation.DSMT4" ShapeID="_x0000_i1368" DrawAspect="Content" ObjectID="_1654264358" r:id="rId683"/>
               </w:object>
             </w:r>
             <w:r>
@@ -17284,11 +17273,11 @@
               <w:rPr>
                 <w:position w:val="-8"/>
               </w:rPr>
-              <w:object w:dxaOrig="499" w:dyaOrig="360">
-                <v:shape id="_x0000_i1369" type="#_x0000_t75" style="width:24.65pt;height:18pt" o:ole="">
+              <w:object w:dxaOrig="499" w:dyaOrig="360" w14:anchorId="519D2BDE">
+                <v:shape id="_x0000_i1369" type="#_x0000_t75" style="width:24.6pt;height:18pt" o:ole="">
                   <v:imagedata r:id="rId684" o:title=""/>
                 </v:shape>
-                <o:OLEObject Type="Embed" ProgID="Equation.DSMT4" ShapeID="_x0000_i1369" DrawAspect="Content" ObjectID="_1620493848" r:id="rId685"/>
+                <o:OLEObject Type="Embed" ProgID="Equation.DSMT4" ShapeID="_x0000_i1369" DrawAspect="Content" ObjectID="_1654264359" r:id="rId685"/>
               </w:object>
             </w:r>
             <w:r>
@@ -17418,7 +17407,7 @@
           <w:noProof/>
         </w:rPr>
         <w:drawing>
-          <wp:anchor distT="0" distB="0" distL="114300" distR="114300" simplePos="0" relativeHeight="251684864" behindDoc="0" locked="0" layoutInCell="1" allowOverlap="1" wp14:anchorId="3394FA7E">
+          <wp:anchor distT="0" distB="0" distL="114300" distR="114300" simplePos="0" relativeHeight="251684864" behindDoc="0" locked="0" layoutInCell="1" allowOverlap="1" wp14:anchorId="15A8C189" wp14:editId="06156F1A">
             <wp:simplePos x="0" y="0"/>
             <wp:positionH relativeFrom="column">
               <wp:posOffset>3153410</wp:posOffset>
@@ -17477,11 +17466,11 @@
         <w:rPr>
           <w:position w:val="-30"/>
         </w:rPr>
-        <w:object w:dxaOrig="1500" w:dyaOrig="720">
+        <w:object w:dxaOrig="1500" w:dyaOrig="720" w14:anchorId="7F53F31C">
           <v:shape id="_x0000_i1370" type="#_x0000_t75" style="width:75pt;height:36pt" o:ole="">
             <v:imagedata r:id="rId687" o:title=""/>
           </v:shape>
-          <o:OLEObject Type="Embed" ProgID="Equation.DSMT4" ShapeID="_x0000_i1370" DrawAspect="Content" ObjectID="_1620493849" r:id="rId688"/>
+          <o:OLEObject Type="Embed" ProgID="Equation.DSMT4" ShapeID="_x0000_i1370" DrawAspect="Content" ObjectID="_1654264360" r:id="rId688"/>
         </w:object>
       </w:r>
     </w:p>
@@ -17514,11 +17503,11 @@
         <w:rPr>
           <w:position w:val="-10"/>
         </w:rPr>
-        <w:object w:dxaOrig="2540" w:dyaOrig="420">
-          <v:shape id="_x0000_i1371" type="#_x0000_t75" style="width:126.65pt;height:21pt" o:ole="">
+        <w:object w:dxaOrig="2540" w:dyaOrig="420" w14:anchorId="52A281FD">
+          <v:shape id="_x0000_i1371" type="#_x0000_t75" style="width:126.6pt;height:21pt" o:ole="">
             <v:imagedata r:id="rId689" o:title=""/>
           </v:shape>
-          <o:OLEObject Type="Embed" ProgID="Equation.DSMT4" ShapeID="_x0000_i1371" DrawAspect="Content" ObjectID="_1620493850" r:id="rId690"/>
+          <o:OLEObject Type="Embed" ProgID="Equation.DSMT4" ShapeID="_x0000_i1371" DrawAspect="Content" ObjectID="_1654264361" r:id="rId690"/>
         </w:object>
       </w:r>
     </w:p>
@@ -17545,11 +17534,11 @@
         <w:rPr>
           <w:position w:val="-8"/>
         </w:rPr>
-        <w:object w:dxaOrig="880" w:dyaOrig="360">
-          <v:shape id="_x0000_i1372" type="#_x0000_t75" style="width:45pt;height:18.65pt" o:ole="">
+        <w:object w:dxaOrig="880" w:dyaOrig="360" w14:anchorId="3F61BAD3">
+          <v:shape id="_x0000_i1372" type="#_x0000_t75" style="width:45pt;height:18.6pt" o:ole="">
             <v:imagedata r:id="rId691" o:title=""/>
           </v:shape>
-          <o:OLEObject Type="Embed" ProgID="Equation.DSMT4" ShapeID="_x0000_i1372" DrawAspect="Content" ObjectID="_1620493851" r:id="rId692"/>
+          <o:OLEObject Type="Embed" ProgID="Equation.DSMT4" ShapeID="_x0000_i1372" DrawAspect="Content" ObjectID="_1654264362" r:id="rId692"/>
         </w:object>
       </w:r>
       <w:r>
@@ -17578,11 +17567,11 @@
         <w:rPr>
           <w:position w:val="-10"/>
         </w:rPr>
-        <w:object w:dxaOrig="540" w:dyaOrig="320">
-          <v:shape id="_x0000_i1373" type="#_x0000_t75" style="width:27pt;height:15.65pt" o:ole="">
+        <w:object w:dxaOrig="540" w:dyaOrig="320" w14:anchorId="23490A6B">
+          <v:shape id="_x0000_i1373" type="#_x0000_t75" style="width:27pt;height:15.6pt" o:ole="">
             <v:imagedata r:id="rId693" o:title=""/>
           </v:shape>
-          <o:OLEObject Type="Embed" ProgID="Equation.DSMT4" ShapeID="_x0000_i1373" DrawAspect="Content" ObjectID="_1620493852" r:id="rId694"/>
+          <o:OLEObject Type="Embed" ProgID="Equation.DSMT4" ShapeID="_x0000_i1373" DrawAspect="Content" ObjectID="_1654264363" r:id="rId694"/>
         </w:object>
       </w:r>
     </w:p>
@@ -17617,11 +17606,11 @@
           <w:color w:val="632423" w:themeColor="accent2" w:themeShade="80"/>
           <w:position w:val="-6"/>
         </w:rPr>
-        <w:object w:dxaOrig="499" w:dyaOrig="279">
-          <v:shape id="_x0000_i1374" type="#_x0000_t75" style="width:24.65pt;height:14.35pt" o:ole="">
+        <w:object w:dxaOrig="499" w:dyaOrig="279" w14:anchorId="44217593">
+          <v:shape id="_x0000_i1374" type="#_x0000_t75" style="width:24.6pt;height:14.4pt" o:ole="">
             <v:imagedata r:id="rId596" o:title=""/>
           </v:shape>
-          <o:OLEObject Type="Embed" ProgID="Equation.DSMT4" ShapeID="_x0000_i1374" DrawAspect="Content" ObjectID="_1620493853" r:id="rId695"/>
+          <o:OLEObject Type="Embed" ProgID="Equation.DSMT4" ShapeID="_x0000_i1374" DrawAspect="Content" ObjectID="_1654264364" r:id="rId695"/>
         </w:object>
       </w:r>
       <w:r>
@@ -17644,11 +17633,11 @@
           <w:color w:val="632423" w:themeColor="accent2" w:themeShade="80"/>
           <w:position w:val="-6"/>
         </w:rPr>
-        <w:object w:dxaOrig="499" w:dyaOrig="279">
-          <v:shape id="_x0000_i1375" type="#_x0000_t75" style="width:24.65pt;height:14.35pt" o:ole="">
+        <w:object w:dxaOrig="499" w:dyaOrig="279" w14:anchorId="52A865E9">
+          <v:shape id="_x0000_i1375" type="#_x0000_t75" style="width:24.6pt;height:14.4pt" o:ole="">
             <v:imagedata r:id="rId596" o:title=""/>
           </v:shape>
-          <o:OLEObject Type="Embed" ProgID="Equation.DSMT4" ShapeID="_x0000_i1375" DrawAspect="Content" ObjectID="_1620493854" r:id="rId696"/>
+          <o:OLEObject Type="Embed" ProgID="Equation.DSMT4" ShapeID="_x0000_i1375" DrawAspect="Content" ObjectID="_1654264365" r:id="rId696"/>
         </w:object>
       </w:r>
     </w:p>
@@ -17761,11 +17750,11 @@
               <w:rPr>
                 <w:position w:val="-20"/>
               </w:rPr>
-              <w:object w:dxaOrig="400" w:dyaOrig="520">
-                <v:shape id="_x0000_i1376" type="#_x0000_t75" style="width:20.35pt;height:26.35pt" o:ole="">
+              <w:object w:dxaOrig="400" w:dyaOrig="520" w14:anchorId="215A8FDC">
+                <v:shape id="_x0000_i1376" type="#_x0000_t75" style="width:20.4pt;height:26.4pt" o:ole="">
                   <v:imagedata r:id="rId697" o:title=""/>
                 </v:shape>
-                <o:OLEObject Type="Embed" ProgID="Equation.DSMT4" ShapeID="_x0000_i1376" DrawAspect="Content" ObjectID="_1620493855" r:id="rId698"/>
+                <o:OLEObject Type="Embed" ProgID="Equation.DSMT4" ShapeID="_x0000_i1376" DrawAspect="Content" ObjectID="_1654264366" r:id="rId698"/>
               </w:object>
             </w:r>
             <w:r>
@@ -17789,11 +17778,11 @@
               <w:rPr>
                 <w:position w:val="-6"/>
               </w:rPr>
-              <w:object w:dxaOrig="320" w:dyaOrig="279">
-                <v:shape id="_x0000_i1377" type="#_x0000_t75" style="width:15.65pt;height:14.35pt" o:ole="">
+              <w:object w:dxaOrig="320" w:dyaOrig="279" w14:anchorId="2A4DBA33">
+                <v:shape id="_x0000_i1377" type="#_x0000_t75" style="width:15.6pt;height:14.4pt" o:ole="">
                   <v:imagedata r:id="rId699" o:title=""/>
                 </v:shape>
-                <o:OLEObject Type="Embed" ProgID="Equation.DSMT4" ShapeID="_x0000_i1377" DrawAspect="Content" ObjectID="_1620493856" r:id="rId700"/>
+                <o:OLEObject Type="Embed" ProgID="Equation.DSMT4" ShapeID="_x0000_i1377" DrawAspect="Content" ObjectID="_1654264367" r:id="rId700"/>
               </w:object>
             </w:r>
             <w:r>
@@ -17815,11 +17804,11 @@
               <w:rPr>
                 <w:position w:val="-20"/>
               </w:rPr>
-              <w:object w:dxaOrig="320" w:dyaOrig="520">
-                <v:shape id="_x0000_i1378" type="#_x0000_t75" style="width:15.65pt;height:26.35pt" o:ole="">
+              <w:object w:dxaOrig="320" w:dyaOrig="520" w14:anchorId="02ECF0C0">
+                <v:shape id="_x0000_i1378" type="#_x0000_t75" style="width:15.6pt;height:26.4pt" o:ole="">
                   <v:imagedata r:id="rId701" o:title=""/>
                 </v:shape>
-                <o:OLEObject Type="Embed" ProgID="Equation.DSMT4" ShapeID="_x0000_i1378" DrawAspect="Content" ObjectID="_1620493857" r:id="rId702"/>
+                <o:OLEObject Type="Embed" ProgID="Equation.DSMT4" ShapeID="_x0000_i1378" DrawAspect="Content" ObjectID="_1654264368" r:id="rId702"/>
               </w:object>
             </w:r>
             <w:r>
@@ -17937,7 +17926,7 @@
           <w:noProof/>
         </w:rPr>
         <w:drawing>
-          <wp:anchor distT="0" distB="0" distL="114300" distR="114300" simplePos="0" relativeHeight="251685888" behindDoc="0" locked="0" layoutInCell="1" allowOverlap="1" wp14:anchorId="424BB27B">
+          <wp:anchor distT="0" distB="0" distL="114300" distR="114300" simplePos="0" relativeHeight="251685888" behindDoc="0" locked="0" layoutInCell="1" allowOverlap="1" wp14:anchorId="56DCAE65" wp14:editId="6B1B3ED2">
             <wp:simplePos x="0" y="0"/>
             <wp:positionH relativeFrom="column">
               <wp:posOffset>3013710</wp:posOffset>
@@ -17996,11 +17985,11 @@
         <w:rPr>
           <w:position w:val="-30"/>
         </w:rPr>
-        <w:object w:dxaOrig="1960" w:dyaOrig="720">
-          <v:shape id="_x0000_i1379" type="#_x0000_t75" style="width:98.35pt;height:36pt" o:ole="">
+        <w:object w:dxaOrig="1960" w:dyaOrig="720" w14:anchorId="0F45DEE0">
+          <v:shape id="_x0000_i1379" type="#_x0000_t75" style="width:98.4pt;height:36pt" o:ole="">
             <v:imagedata r:id="rId704" o:title=""/>
           </v:shape>
-          <o:OLEObject Type="Embed" ProgID="Equation.DSMT4" ShapeID="_x0000_i1379" DrawAspect="Content" ObjectID="_1620493858" r:id="rId705"/>
+          <o:OLEObject Type="Embed" ProgID="Equation.DSMT4" ShapeID="_x0000_i1379" DrawAspect="Content" ObjectID="_1654264369" r:id="rId705"/>
         </w:object>
       </w:r>
     </w:p>
@@ -18033,11 +18022,11 @@
         <w:rPr>
           <w:position w:val="-10"/>
         </w:rPr>
-        <w:object w:dxaOrig="2700" w:dyaOrig="420">
+        <w:object w:dxaOrig="2700" w:dyaOrig="420" w14:anchorId="0683F019">
           <v:shape id="_x0000_i1380" type="#_x0000_t75" style="width:135pt;height:21pt" o:ole="">
             <v:imagedata r:id="rId706" o:title=""/>
           </v:shape>
-          <o:OLEObject Type="Embed" ProgID="Equation.DSMT4" ShapeID="_x0000_i1380" DrawAspect="Content" ObjectID="_1620493859" r:id="rId707"/>
+          <o:OLEObject Type="Embed" ProgID="Equation.DSMT4" ShapeID="_x0000_i1380" DrawAspect="Content" ObjectID="_1654264370" r:id="rId707"/>
         </w:object>
       </w:r>
     </w:p>
@@ -18064,11 +18053,11 @@
         <w:rPr>
           <w:position w:val="-6"/>
         </w:rPr>
-        <w:object w:dxaOrig="560" w:dyaOrig="279">
-          <v:shape id="_x0000_i1381" type="#_x0000_t75" style="width:28.65pt;height:14.35pt" o:ole="">
+        <w:object w:dxaOrig="560" w:dyaOrig="279" w14:anchorId="0E9EB5D1">
+          <v:shape id="_x0000_i1381" type="#_x0000_t75" style="width:28.8pt;height:14.4pt" o:ole="">
             <v:imagedata r:id="rId708" o:title=""/>
           </v:shape>
-          <o:OLEObject Type="Embed" ProgID="Equation.DSMT4" ShapeID="_x0000_i1381" DrawAspect="Content" ObjectID="_1620493860" r:id="rId709"/>
+          <o:OLEObject Type="Embed" ProgID="Equation.DSMT4" ShapeID="_x0000_i1381" DrawAspect="Content" ObjectID="_1654264371" r:id="rId709"/>
         </w:object>
       </w:r>
       <w:r>
@@ -18097,11 +18086,11 @@
         <w:rPr>
           <w:position w:val="-10"/>
         </w:rPr>
-        <w:object w:dxaOrig="540" w:dyaOrig="320">
-          <v:shape id="_x0000_i1382" type="#_x0000_t75" style="width:27pt;height:15.65pt" o:ole="">
+        <w:object w:dxaOrig="540" w:dyaOrig="320" w14:anchorId="79B1D862">
+          <v:shape id="_x0000_i1382" type="#_x0000_t75" style="width:27pt;height:15.6pt" o:ole="">
             <v:imagedata r:id="rId710" o:title=""/>
           </v:shape>
-          <o:OLEObject Type="Embed" ProgID="Equation.DSMT4" ShapeID="_x0000_i1382" DrawAspect="Content" ObjectID="_1620493861" r:id="rId711"/>
+          <o:OLEObject Type="Embed" ProgID="Equation.DSMT4" ShapeID="_x0000_i1382" DrawAspect="Content" ObjectID="_1654264372" r:id="rId711"/>
         </w:object>
       </w:r>
     </w:p>
@@ -18133,11 +18122,11 @@
           <w:color w:val="632423" w:themeColor="accent2" w:themeShade="80"/>
           <w:position w:val="-6"/>
         </w:rPr>
-        <w:object w:dxaOrig="499" w:dyaOrig="279">
-          <v:shape id="_x0000_i1383" type="#_x0000_t75" style="width:24.65pt;height:14.35pt" o:ole="">
+        <w:object w:dxaOrig="499" w:dyaOrig="279" w14:anchorId="36C7100D">
+          <v:shape id="_x0000_i1383" type="#_x0000_t75" style="width:24.6pt;height:14.4pt" o:ole="">
             <v:imagedata r:id="rId596" o:title=""/>
           </v:shape>
-          <o:OLEObject Type="Embed" ProgID="Equation.DSMT4" ShapeID="_x0000_i1383" DrawAspect="Content" ObjectID="_1620493862" r:id="rId712"/>
+          <o:OLEObject Type="Embed" ProgID="Equation.DSMT4" ShapeID="_x0000_i1383" DrawAspect="Content" ObjectID="_1654264373" r:id="rId712"/>
         </w:object>
       </w:r>
       <w:r>
@@ -18160,11 +18149,11 @@
           <w:color w:val="632423" w:themeColor="accent2" w:themeShade="80"/>
           <w:position w:val="-6"/>
         </w:rPr>
-        <w:object w:dxaOrig="499" w:dyaOrig="279">
-          <v:shape id="_x0000_i1384" type="#_x0000_t75" style="width:24.65pt;height:14.35pt" o:ole="">
+        <w:object w:dxaOrig="499" w:dyaOrig="279" w14:anchorId="0DBFA4A8">
+          <v:shape id="_x0000_i1384" type="#_x0000_t75" style="width:24.6pt;height:14.4pt" o:ole="">
             <v:imagedata r:id="rId596" o:title=""/>
           </v:shape>
-          <o:OLEObject Type="Embed" ProgID="Equation.DSMT4" ShapeID="_x0000_i1384" DrawAspect="Content" ObjectID="_1620493863" r:id="rId713"/>
+          <o:OLEObject Type="Embed" ProgID="Equation.DSMT4" ShapeID="_x0000_i1384" DrawAspect="Content" ObjectID="_1654264374" r:id="rId713"/>
         </w:object>
       </w:r>
     </w:p>
@@ -18315,11 +18304,11 @@
               <w:rPr>
                 <w:position w:val="-20"/>
               </w:rPr>
-              <w:object w:dxaOrig="240" w:dyaOrig="520">
-                <v:shape id="_x0000_i1385" type="#_x0000_t75" style="width:12pt;height:26.35pt" o:ole="">
+              <w:object w:dxaOrig="240" w:dyaOrig="520" w14:anchorId="0C1C8405">
+                <v:shape id="_x0000_i1385" type="#_x0000_t75" style="width:12pt;height:26.4pt" o:ole="">
                   <v:imagedata r:id="rId714" o:title=""/>
                 </v:shape>
-                <o:OLEObject Type="Embed" ProgID="Equation.DSMT4" ShapeID="_x0000_i1385" DrawAspect="Content" ObjectID="_1620493864" r:id="rId715"/>
+                <o:OLEObject Type="Embed" ProgID="Equation.DSMT4" ShapeID="_x0000_i1385" DrawAspect="Content" ObjectID="_1654264375" r:id="rId715"/>
               </w:object>
             </w:r>
             <w:r>
@@ -18432,11 +18421,11 @@
         <w:rPr>
           <w:position w:val="-30"/>
         </w:rPr>
-        <w:object w:dxaOrig="1920" w:dyaOrig="720">
+        <w:object w:dxaOrig="1920" w:dyaOrig="720" w14:anchorId="3D017621">
           <v:shape id="_x0000_i1386" type="#_x0000_t75" style="width:96pt;height:36pt" o:ole="">
             <v:imagedata r:id="rId716" o:title=""/>
           </v:shape>
-          <o:OLEObject Type="Embed" ProgID="Equation.DSMT4" ShapeID="_x0000_i1386" DrawAspect="Content" ObjectID="_1620493865" r:id="rId717"/>
+          <o:OLEObject Type="Embed" ProgID="Equation.DSMT4" ShapeID="_x0000_i1386" DrawAspect="Content" ObjectID="_1654264376" r:id="rId717"/>
         </w:object>
       </w:r>
     </w:p>
@@ -18455,7 +18444,7 @@
           <w:noProof/>
         </w:rPr>
         <w:drawing>
-          <wp:anchor distT="0" distB="0" distL="114300" distR="114300" simplePos="0" relativeHeight="251686912" behindDoc="0" locked="0" layoutInCell="1" allowOverlap="1" wp14:anchorId="3BDB8BA7">
+          <wp:anchor distT="0" distB="0" distL="114300" distR="114300" simplePos="0" relativeHeight="251686912" behindDoc="0" locked="0" layoutInCell="1" allowOverlap="1" wp14:anchorId="7C1DA04F" wp14:editId="179BEC1D">
             <wp:simplePos x="0" y="0"/>
             <wp:positionH relativeFrom="column">
               <wp:posOffset>3437890</wp:posOffset>
@@ -18522,11 +18511,11 @@
         <w:rPr>
           <w:position w:val="-6"/>
         </w:rPr>
-        <w:object w:dxaOrig="1500" w:dyaOrig="380">
-          <v:shape id="_x0000_i1387" type="#_x0000_t75" style="width:75pt;height:18.65pt" o:ole="">
+        <w:object w:dxaOrig="1500" w:dyaOrig="380" w14:anchorId="53BDE049">
+          <v:shape id="_x0000_i1387" type="#_x0000_t75" style="width:75pt;height:18.6pt" o:ole="">
             <v:imagedata r:id="rId719" o:title=""/>
           </v:shape>
-          <o:OLEObject Type="Embed" ProgID="Equation.DSMT4" ShapeID="_x0000_i1387" DrawAspect="Content" ObjectID="_1620493866" r:id="rId720"/>
+          <o:OLEObject Type="Embed" ProgID="Equation.DSMT4" ShapeID="_x0000_i1387" DrawAspect="Content" ObjectID="_1654264377" r:id="rId720"/>
         </w:object>
       </w:r>
       <w:r>
@@ -18541,11 +18530,11 @@
         <w:rPr>
           <w:position w:val="-20"/>
         </w:rPr>
-        <w:object w:dxaOrig="1260" w:dyaOrig="600">
+        <w:object w:dxaOrig="1260" w:dyaOrig="600" w14:anchorId="365242DC">
           <v:shape id="_x0000_i1388" type="#_x0000_t75" style="width:63pt;height:30pt" o:ole="">
             <v:imagedata r:id="rId721" o:title=""/>
           </v:shape>
-          <o:OLEObject Type="Embed" ProgID="Equation.DSMT4" ShapeID="_x0000_i1388" DrawAspect="Content" ObjectID="_1620493867" r:id="rId722"/>
+          <o:OLEObject Type="Embed" ProgID="Equation.DSMT4" ShapeID="_x0000_i1388" DrawAspect="Content" ObjectID="_1654264378" r:id="rId722"/>
         </w:object>
       </w:r>
       <w:r>
@@ -18567,11 +18556,11 @@
         <w:rPr>
           <w:position w:val="-6"/>
         </w:rPr>
-        <w:object w:dxaOrig="1040" w:dyaOrig="340">
-          <v:shape id="_x0000_i1389" type="#_x0000_t75" style="width:51.65pt;height:17.35pt" o:ole="">
+        <w:object w:dxaOrig="1040" w:dyaOrig="340" w14:anchorId="0CDBD2CF">
+          <v:shape id="_x0000_i1389" type="#_x0000_t75" style="width:51.6pt;height:17.4pt" o:ole="">
             <v:imagedata r:id="rId723" o:title=""/>
           </v:shape>
-          <o:OLEObject Type="Embed" ProgID="Equation.DSMT4" ShapeID="_x0000_i1389" DrawAspect="Content" ObjectID="_1620493868" r:id="rId724"/>
+          <o:OLEObject Type="Embed" ProgID="Equation.DSMT4" ShapeID="_x0000_i1389" DrawAspect="Content" ObjectID="_1654264379" r:id="rId724"/>
         </w:object>
       </w:r>
       <w:r>
@@ -18601,11 +18590,11 @@
         <w:rPr>
           <w:position w:val="-6"/>
         </w:rPr>
-        <w:object w:dxaOrig="1219" w:dyaOrig="340">
-          <v:shape id="_x0000_i1390" type="#_x0000_t75" style="width:61.35pt;height:17.35pt" o:ole="">
+        <w:object w:dxaOrig="1219" w:dyaOrig="340" w14:anchorId="6832FD5A">
+          <v:shape id="_x0000_i1390" type="#_x0000_t75" style="width:61.2pt;height:17.4pt" o:ole="">
             <v:imagedata r:id="rId725" o:title=""/>
           </v:shape>
-          <o:OLEObject Type="Embed" ProgID="Equation.DSMT4" ShapeID="_x0000_i1390" DrawAspect="Content" ObjectID="_1620493869" r:id="rId726"/>
+          <o:OLEObject Type="Embed" ProgID="Equation.DSMT4" ShapeID="_x0000_i1390" DrawAspect="Content" ObjectID="_1654264380" r:id="rId726"/>
         </w:object>
       </w:r>
       <w:r>
@@ -18634,11 +18623,11 @@
         <w:rPr>
           <w:position w:val="-10"/>
         </w:rPr>
-        <w:object w:dxaOrig="540" w:dyaOrig="320">
-          <v:shape id="_x0000_i1391" type="#_x0000_t75" style="width:27pt;height:15.65pt" o:ole="">
+        <w:object w:dxaOrig="540" w:dyaOrig="320" w14:anchorId="072E61B5">
+          <v:shape id="_x0000_i1391" type="#_x0000_t75" style="width:27pt;height:15.6pt" o:ole="">
             <v:imagedata r:id="rId710" o:title=""/>
           </v:shape>
-          <o:OLEObject Type="Embed" ProgID="Equation.DSMT4" ShapeID="_x0000_i1391" DrawAspect="Content" ObjectID="_1620493870" r:id="rId727"/>
+          <o:OLEObject Type="Embed" ProgID="Equation.DSMT4" ShapeID="_x0000_i1391" DrawAspect="Content" ObjectID="_1654264381" r:id="rId727"/>
         </w:object>
       </w:r>
     </w:p>
@@ -18673,11 +18662,11 @@
           <w:color w:val="632423" w:themeColor="accent2" w:themeShade="80"/>
           <w:position w:val="-6"/>
         </w:rPr>
-        <w:object w:dxaOrig="499" w:dyaOrig="279">
-          <v:shape id="_x0000_i1392" type="#_x0000_t75" style="width:24.65pt;height:14.35pt" o:ole="">
+        <w:object w:dxaOrig="499" w:dyaOrig="279" w14:anchorId="19670179">
+          <v:shape id="_x0000_i1392" type="#_x0000_t75" style="width:24.6pt;height:14.4pt" o:ole="">
             <v:imagedata r:id="rId596" o:title=""/>
           </v:shape>
-          <o:OLEObject Type="Embed" ProgID="Equation.DSMT4" ShapeID="_x0000_i1392" DrawAspect="Content" ObjectID="_1620493871" r:id="rId728"/>
+          <o:OLEObject Type="Embed" ProgID="Equation.DSMT4" ShapeID="_x0000_i1392" DrawAspect="Content" ObjectID="_1654264382" r:id="rId728"/>
         </w:object>
       </w:r>
       <w:r>
@@ -18700,11 +18689,11 @@
           <w:color w:val="632423" w:themeColor="accent2" w:themeShade="80"/>
           <w:position w:val="-6"/>
         </w:rPr>
-        <w:object w:dxaOrig="499" w:dyaOrig="279">
-          <v:shape id="_x0000_i1393" type="#_x0000_t75" style="width:24.65pt;height:14.35pt" o:ole="">
+        <w:object w:dxaOrig="499" w:dyaOrig="279" w14:anchorId="1FB03296">
+          <v:shape id="_x0000_i1393" type="#_x0000_t75" style="width:24.6pt;height:14.4pt" o:ole="">
             <v:imagedata r:id="rId596" o:title=""/>
           </v:shape>
-          <o:OLEObject Type="Embed" ProgID="Equation.DSMT4" ShapeID="_x0000_i1393" DrawAspect="Content" ObjectID="_1620493872" r:id="rId729"/>
+          <o:OLEObject Type="Embed" ProgID="Equation.DSMT4" ShapeID="_x0000_i1393" DrawAspect="Content" ObjectID="_1654264383" r:id="rId729"/>
         </w:object>
       </w:r>
     </w:p>
@@ -18817,11 +18806,11 @@
               <w:rPr>
                 <w:position w:val="-4"/>
               </w:rPr>
-              <w:object w:dxaOrig="320" w:dyaOrig="260">
-                <v:shape id="_x0000_i1394" type="#_x0000_t75" style="width:15.65pt;height:12.65pt" o:ole="">
+              <w:object w:dxaOrig="320" w:dyaOrig="260" w14:anchorId="45915DBD">
+                <v:shape id="_x0000_i1394" type="#_x0000_t75" style="width:15.6pt;height:12.6pt" o:ole="">
                   <v:imagedata r:id="rId730" o:title=""/>
                 </v:shape>
-                <o:OLEObject Type="Embed" ProgID="Equation.DSMT4" ShapeID="_x0000_i1394" DrawAspect="Content" ObjectID="_1620493873" r:id="rId731"/>
+                <o:OLEObject Type="Embed" ProgID="Equation.DSMT4" ShapeID="_x0000_i1394" DrawAspect="Content" ObjectID="_1654264384" r:id="rId731"/>
               </w:object>
             </w:r>
             <w:r>
@@ -18845,11 +18834,11 @@
               <w:rPr>
                 <w:position w:val="-4"/>
               </w:rPr>
-              <w:object w:dxaOrig="139" w:dyaOrig="260">
-                <v:shape id="_x0000_i1395" type="#_x0000_t75" style="width:6.65pt;height:12.65pt" o:ole="">
+              <w:object w:dxaOrig="139" w:dyaOrig="260" w14:anchorId="74C5ECCE">
+                <v:shape id="_x0000_i1395" type="#_x0000_t75" style="width:6.6pt;height:12.6pt" o:ole="">
                   <v:imagedata r:id="rId732" o:title=""/>
                 </v:shape>
-                <o:OLEObject Type="Embed" ProgID="Equation.DSMT4" ShapeID="_x0000_i1395" DrawAspect="Content" ObjectID="_1620493874" r:id="rId733"/>
+                <o:OLEObject Type="Embed" ProgID="Equation.DSMT4" ShapeID="_x0000_i1395" DrawAspect="Content" ObjectID="_1654264385" r:id="rId733"/>
               </w:object>
             </w:r>
             <w:r>
@@ -18888,11 +18877,11 @@
               <w:rPr>
                 <w:position w:val="-6"/>
               </w:rPr>
-              <w:object w:dxaOrig="320" w:dyaOrig="279">
-                <v:shape id="_x0000_i1396" type="#_x0000_t75" style="width:15.65pt;height:14.35pt" o:ole="">
+              <w:object w:dxaOrig="320" w:dyaOrig="279" w14:anchorId="681A902C">
+                <v:shape id="_x0000_i1396" type="#_x0000_t75" style="width:15.6pt;height:14.4pt" o:ole="">
                   <v:imagedata r:id="rId734" o:title=""/>
                 </v:shape>
-                <o:OLEObject Type="Embed" ProgID="Equation.DSMT4" ShapeID="_x0000_i1396" DrawAspect="Content" ObjectID="_1620493875" r:id="rId735"/>
+                <o:OLEObject Type="Embed" ProgID="Equation.DSMT4" ShapeID="_x0000_i1396" DrawAspect="Content" ObjectID="_1654264386" r:id="rId735"/>
               </w:object>
             </w:r>
           </w:p>
@@ -18911,11 +18900,11 @@
               <w:rPr>
                 <w:position w:val="-20"/>
               </w:rPr>
-              <w:object w:dxaOrig="320" w:dyaOrig="520">
-                <v:shape id="_x0000_i1397" type="#_x0000_t75" style="width:15.65pt;height:26.35pt" o:ole="">
+              <w:object w:dxaOrig="320" w:dyaOrig="520" w14:anchorId="5E19D335">
+                <v:shape id="_x0000_i1397" type="#_x0000_t75" style="width:15.6pt;height:26.4pt" o:ole="">
                   <v:imagedata r:id="rId736" o:title=""/>
                 </v:shape>
-                <o:OLEObject Type="Embed" ProgID="Equation.DSMT4" ShapeID="_x0000_i1397" DrawAspect="Content" ObjectID="_1620493876" r:id="rId737"/>
+                <o:OLEObject Type="Embed" ProgID="Equation.DSMT4" ShapeID="_x0000_i1397" DrawAspect="Content" ObjectID="_1654264387" r:id="rId737"/>
               </w:object>
             </w:r>
             <w:r>
@@ -19032,7 +19021,7 @@
           <w:noProof/>
         </w:rPr>
         <w:drawing>
-          <wp:anchor distT="0" distB="0" distL="114300" distR="114300" simplePos="0" relativeHeight="251687936" behindDoc="0" locked="0" layoutInCell="1" allowOverlap="1" wp14:anchorId="29DDC28A">
+          <wp:anchor distT="0" distB="0" distL="114300" distR="114300" simplePos="0" relativeHeight="251687936" behindDoc="0" locked="0" layoutInCell="1" allowOverlap="1" wp14:anchorId="1FC86F53" wp14:editId="6763792C">
             <wp:simplePos x="0" y="0"/>
             <wp:positionH relativeFrom="column">
               <wp:posOffset>3221990</wp:posOffset>
@@ -19085,11 +19074,11 @@
         <w:rPr>
           <w:position w:val="-30"/>
         </w:rPr>
-        <w:object w:dxaOrig="1960" w:dyaOrig="720">
-          <v:shape id="_x0000_i1398" type="#_x0000_t75" style="width:98.35pt;height:36pt" o:ole="">
+        <w:object w:dxaOrig="1960" w:dyaOrig="720" w14:anchorId="6E2C8BC3">
+          <v:shape id="_x0000_i1398" type="#_x0000_t75" style="width:98.4pt;height:36pt" o:ole="">
             <v:imagedata r:id="rId739" o:title=""/>
           </v:shape>
-          <o:OLEObject Type="Embed" ProgID="Equation.DSMT4" ShapeID="_x0000_i1398" DrawAspect="Content" ObjectID="_1620493877" r:id="rId740"/>
+          <o:OLEObject Type="Embed" ProgID="Equation.DSMT4" ShapeID="_x0000_i1398" DrawAspect="Content" ObjectID="_1654264388" r:id="rId740"/>
         </w:object>
       </w:r>
     </w:p>
@@ -19136,11 +19125,11 @@
         <w:rPr>
           <w:position w:val="-10"/>
         </w:rPr>
-        <w:object w:dxaOrig="800" w:dyaOrig="320">
-          <v:shape id="_x0000_i1399" type="#_x0000_t75" style="width:40.65pt;height:16.35pt" o:ole="">
+        <w:object w:dxaOrig="800" w:dyaOrig="320" w14:anchorId="3DFA9E91">
+          <v:shape id="_x0000_i1399" type="#_x0000_t75" style="width:40.8pt;height:16.2pt" o:ole="">
             <v:imagedata r:id="rId741" o:title=""/>
           </v:shape>
-          <o:OLEObject Type="Embed" ProgID="Equation.DSMT4" ShapeID="_x0000_i1399" DrawAspect="Content" ObjectID="_1620493878" r:id="rId742"/>
+          <o:OLEObject Type="Embed" ProgID="Equation.DSMT4" ShapeID="_x0000_i1399" DrawAspect="Content" ObjectID="_1654264389" r:id="rId742"/>
         </w:object>
       </w:r>
       <w:r>
@@ -19169,11 +19158,11 @@
         <w:rPr>
           <w:position w:val="-10"/>
         </w:rPr>
-        <w:object w:dxaOrig="580" w:dyaOrig="320">
-          <v:shape id="_x0000_i1400" type="#_x0000_t75" style="width:29.35pt;height:15.65pt" o:ole="">
+        <w:object w:dxaOrig="580" w:dyaOrig="320" w14:anchorId="52A1FBB6">
+          <v:shape id="_x0000_i1400" type="#_x0000_t75" style="width:29.4pt;height:15.6pt" o:ole="">
             <v:imagedata r:id="rId743" o:title=""/>
           </v:shape>
-          <o:OLEObject Type="Embed" ProgID="Equation.DSMT4" ShapeID="_x0000_i1400" DrawAspect="Content" ObjectID="_1620493879" r:id="rId744"/>
+          <o:OLEObject Type="Embed" ProgID="Equation.DSMT4" ShapeID="_x0000_i1400" DrawAspect="Content" ObjectID="_1654264390" r:id="rId744"/>
         </w:object>
       </w:r>
     </w:p>
@@ -19208,11 +19197,11 @@
           <w:color w:val="632423" w:themeColor="accent2" w:themeShade="80"/>
           <w:position w:val="-6"/>
         </w:rPr>
-        <w:object w:dxaOrig="499" w:dyaOrig="279">
-          <v:shape id="_x0000_i1401" type="#_x0000_t75" style="width:24.65pt;height:14.35pt" o:ole="">
+        <w:object w:dxaOrig="499" w:dyaOrig="279" w14:anchorId="2B42698F">
+          <v:shape id="_x0000_i1401" type="#_x0000_t75" style="width:24.6pt;height:14.4pt" o:ole="">
             <v:imagedata r:id="rId596" o:title=""/>
           </v:shape>
-          <o:OLEObject Type="Embed" ProgID="Equation.DSMT4" ShapeID="_x0000_i1401" DrawAspect="Content" ObjectID="_1620493880" r:id="rId745"/>
+          <o:OLEObject Type="Embed" ProgID="Equation.DSMT4" ShapeID="_x0000_i1401" DrawAspect="Content" ObjectID="_1654264391" r:id="rId745"/>
         </w:object>
       </w:r>
       <w:r>
@@ -19235,11 +19224,11 @@
           <w:color w:val="632423" w:themeColor="accent2" w:themeShade="80"/>
           <w:position w:val="-6"/>
         </w:rPr>
-        <w:object w:dxaOrig="499" w:dyaOrig="279">
-          <v:shape id="_x0000_i1402" type="#_x0000_t75" style="width:24.65pt;height:14.35pt" o:ole="">
+        <w:object w:dxaOrig="499" w:dyaOrig="279" w14:anchorId="2DD850C4">
+          <v:shape id="_x0000_i1402" type="#_x0000_t75" style="width:24.6pt;height:14.4pt" o:ole="">
             <v:imagedata r:id="rId596" o:title=""/>
           </v:shape>
-          <o:OLEObject Type="Embed" ProgID="Equation.DSMT4" ShapeID="_x0000_i1402" DrawAspect="Content" ObjectID="_1620493881" r:id="rId746"/>
+          <o:OLEObject Type="Embed" ProgID="Equation.DSMT4" ShapeID="_x0000_i1402" DrawAspect="Content" ObjectID="_1654264392" r:id="rId746"/>
         </w:object>
       </w:r>
     </w:p>
@@ -19352,11 +19341,11 @@
               <w:rPr>
                 <w:position w:val="-20"/>
               </w:rPr>
-              <w:object w:dxaOrig="320" w:dyaOrig="520">
-                <v:shape id="_x0000_i1403" type="#_x0000_t75" style="width:15.65pt;height:26.35pt" o:ole="">
+              <w:object w:dxaOrig="320" w:dyaOrig="520" w14:anchorId="5E9F436C">
+                <v:shape id="_x0000_i1403" type="#_x0000_t75" style="width:15.6pt;height:26.4pt" o:ole="">
                   <v:imagedata r:id="rId747" o:title=""/>
                 </v:shape>
-                <o:OLEObject Type="Embed" ProgID="Equation.DSMT4" ShapeID="_x0000_i1403" DrawAspect="Content" ObjectID="_1620493882" r:id="rId748"/>
+                <o:OLEObject Type="Embed" ProgID="Equation.DSMT4" ShapeID="_x0000_i1403" DrawAspect="Content" ObjectID="_1654264393" r:id="rId748"/>
               </w:object>
             </w:r>
             <w:r>
@@ -19380,11 +19369,11 @@
               <w:rPr>
                 <w:position w:val="-4"/>
               </w:rPr>
-              <w:object w:dxaOrig="200" w:dyaOrig="260">
-                <v:shape id="_x0000_i1404" type="#_x0000_t75" style="width:9.65pt;height:12.65pt" o:ole="">
+              <w:object w:dxaOrig="200" w:dyaOrig="260" w14:anchorId="1EEA665F">
+                <v:shape id="_x0000_i1404" type="#_x0000_t75" style="width:9.6pt;height:12.6pt" o:ole="">
                   <v:imagedata r:id="rId749" o:title=""/>
                 </v:shape>
-                <o:OLEObject Type="Embed" ProgID="Equation.DSMT4" ShapeID="_x0000_i1404" DrawAspect="Content" ObjectID="_1620493883" r:id="rId750"/>
+                <o:OLEObject Type="Embed" ProgID="Equation.DSMT4" ShapeID="_x0000_i1404" DrawAspect="Content" ObjectID="_1654264394" r:id="rId750"/>
               </w:object>
             </w:r>
             <w:r>
@@ -19406,11 +19395,11 @@
               <w:rPr>
                 <w:position w:val="-20"/>
               </w:rPr>
-              <w:object w:dxaOrig="520" w:dyaOrig="520">
-                <v:shape id="_x0000_i1405" type="#_x0000_t75" style="width:26.35pt;height:26.35pt" o:ole="">
+              <w:object w:dxaOrig="520" w:dyaOrig="520" w14:anchorId="2165FFB7">
+                <v:shape id="_x0000_i1405" type="#_x0000_t75" style="width:26.4pt;height:26.4pt" o:ole="">
                   <v:imagedata r:id="rId751" o:title=""/>
                 </v:shape>
-                <o:OLEObject Type="Embed" ProgID="Equation.DSMT4" ShapeID="_x0000_i1405" DrawAspect="Content" ObjectID="_1620493884" r:id="rId752"/>
+                <o:OLEObject Type="Embed" ProgID="Equation.DSMT4" ShapeID="_x0000_i1405" DrawAspect="Content" ObjectID="_1654264395" r:id="rId752"/>
               </w:object>
             </w:r>
           </w:p>
@@ -19431,11 +19420,11 @@
               <w:rPr>
                 <w:position w:val="-6"/>
               </w:rPr>
-              <w:object w:dxaOrig="320" w:dyaOrig="279">
-                <v:shape id="_x0000_i1406" type="#_x0000_t75" style="width:15.65pt;height:14.35pt" o:ole="">
+              <w:object w:dxaOrig="320" w:dyaOrig="279" w14:anchorId="610FC19B">
+                <v:shape id="_x0000_i1406" type="#_x0000_t75" style="width:15.6pt;height:14.4pt" o:ole="">
                   <v:imagedata r:id="rId734" o:title=""/>
                 </v:shape>
-                <o:OLEObject Type="Embed" ProgID="Equation.DSMT4" ShapeID="_x0000_i1406" DrawAspect="Content" ObjectID="_1620493885" r:id="rId753"/>
+                <o:OLEObject Type="Embed" ProgID="Equation.DSMT4" ShapeID="_x0000_i1406" DrawAspect="Content" ObjectID="_1654264396" r:id="rId753"/>
               </w:object>
             </w:r>
           </w:p>
@@ -19454,11 +19443,11 @@
               <w:rPr>
                 <w:position w:val="-20"/>
               </w:rPr>
-              <w:object w:dxaOrig="320" w:dyaOrig="520">
-                <v:shape id="_x0000_i1407" type="#_x0000_t75" style="width:15.65pt;height:26.35pt" o:ole="">
+              <w:object w:dxaOrig="320" w:dyaOrig="520" w14:anchorId="34834501">
+                <v:shape id="_x0000_i1407" type="#_x0000_t75" style="width:15.6pt;height:26.4pt" o:ole="">
                   <v:imagedata r:id="rId754" o:title=""/>
                 </v:shape>
-                <o:OLEObject Type="Embed" ProgID="Equation.DSMT4" ShapeID="_x0000_i1407" DrawAspect="Content" ObjectID="_1620493886" r:id="rId755"/>
+                <o:OLEObject Type="Embed" ProgID="Equation.DSMT4" ShapeID="_x0000_i1407" DrawAspect="Content" ObjectID="_1654264397" r:id="rId755"/>
               </w:object>
             </w:r>
           </w:p>
@@ -19494,11 +19483,11 @@
               <w:rPr>
                 <w:position w:val="-20"/>
               </w:rPr>
-              <w:object w:dxaOrig="480" w:dyaOrig="520">
-                <v:shape id="_x0000_i1408" type="#_x0000_t75" style="width:24pt;height:26.35pt" o:ole="">
+              <w:object w:dxaOrig="480" w:dyaOrig="520" w14:anchorId="2AFB0E35">
+                <v:shape id="_x0000_i1408" type="#_x0000_t75" style="width:24pt;height:26.4pt" o:ole="">
                   <v:imagedata r:id="rId756" o:title=""/>
                 </v:shape>
-                <o:OLEObject Type="Embed" ProgID="Equation.DSMT4" ShapeID="_x0000_i1408" DrawAspect="Content" ObjectID="_1620493887" r:id="rId757"/>
+                <o:OLEObject Type="Embed" ProgID="Equation.DSMT4" ShapeID="_x0000_i1408" DrawAspect="Content" ObjectID="_1654264398" r:id="rId757"/>
               </w:object>
             </w:r>
           </w:p>
@@ -19608,7 +19597,7 @@
           <w:noProof/>
         </w:rPr>
         <w:drawing>
-          <wp:anchor distT="0" distB="0" distL="114300" distR="114300" simplePos="0" relativeHeight="251688960" behindDoc="0" locked="0" layoutInCell="1" allowOverlap="1" wp14:anchorId="21599811">
+          <wp:anchor distT="0" distB="0" distL="114300" distR="114300" simplePos="0" relativeHeight="251688960" behindDoc="0" locked="0" layoutInCell="1" allowOverlap="1" wp14:anchorId="7C5CCEBB" wp14:editId="0F73E714">
             <wp:simplePos x="0" y="0"/>
             <wp:positionH relativeFrom="column">
               <wp:posOffset>3517477</wp:posOffset>
@@ -19661,11 +19650,11 @@
         <w:rPr>
           <w:position w:val="-20"/>
         </w:rPr>
-        <w:object w:dxaOrig="1960" w:dyaOrig="620">
-          <v:shape id="_x0000_i1409" type="#_x0000_t75" style="width:98.35pt;height:30.65pt" o:ole="">
+        <w:object w:dxaOrig="1960" w:dyaOrig="620" w14:anchorId="6C74A994">
+          <v:shape id="_x0000_i1409" type="#_x0000_t75" style="width:98.4pt;height:30.6pt" o:ole="">
             <v:imagedata r:id="rId759" o:title=""/>
           </v:shape>
-          <o:OLEObject Type="Embed" ProgID="Equation.DSMT4" ShapeID="_x0000_i1409" DrawAspect="Content" ObjectID="_1620493888" r:id="rId760"/>
+          <o:OLEObject Type="Embed" ProgID="Equation.DSMT4" ShapeID="_x0000_i1409" DrawAspect="Content" ObjectID="_1654264399" r:id="rId760"/>
         </w:object>
       </w:r>
     </w:p>
@@ -19698,11 +19687,11 @@
         <w:rPr>
           <w:position w:val="-126"/>
         </w:rPr>
-        <w:object w:dxaOrig="1860" w:dyaOrig="2120">
-          <v:shape id="_x0000_i1410" type="#_x0000_t75" style="width:93pt;height:105.65pt" o:ole="">
+        <w:object w:dxaOrig="1860" w:dyaOrig="2120" w14:anchorId="529A7F43">
+          <v:shape id="_x0000_i1410" type="#_x0000_t75" style="width:93pt;height:105.6pt" o:ole="">
             <v:imagedata r:id="rId761" o:title=""/>
           </v:shape>
-          <o:OLEObject Type="Embed" ProgID="Equation.DSMT4" ShapeID="_x0000_i1410" DrawAspect="Content" ObjectID="_1620493889" r:id="rId762"/>
+          <o:OLEObject Type="Embed" ProgID="Equation.DSMT4" ShapeID="_x0000_i1410" DrawAspect="Content" ObjectID="_1654264400" r:id="rId762"/>
         </w:object>
       </w:r>
       <w:r>
@@ -19732,11 +19721,11 @@
         <w:rPr>
           <w:position w:val="-20"/>
         </w:rPr>
-        <w:object w:dxaOrig="780" w:dyaOrig="520">
+        <w:object w:dxaOrig="780" w:dyaOrig="520" w14:anchorId="0C1107C8">
           <v:shape id="_x0000_i1411" type="#_x0000_t75" style="width:39pt;height:27pt" o:ole="">
             <v:imagedata r:id="rId763" o:title=""/>
           </v:shape>
-          <o:OLEObject Type="Embed" ProgID="Equation.DSMT4" ShapeID="_x0000_i1411" DrawAspect="Content" ObjectID="_1620493890" r:id="rId764"/>
+          <o:OLEObject Type="Embed" ProgID="Equation.DSMT4" ShapeID="_x0000_i1411" DrawAspect="Content" ObjectID="_1654264401" r:id="rId764"/>
         </w:object>
       </w:r>
       <w:r>
@@ -19769,11 +19758,11 @@
           <w:color w:val="632423" w:themeColor="accent2" w:themeShade="80"/>
           <w:position w:val="-6"/>
         </w:rPr>
-        <w:object w:dxaOrig="499" w:dyaOrig="279">
-          <v:shape id="_x0000_i1412" type="#_x0000_t75" style="width:24.65pt;height:14.35pt" o:ole="">
+        <w:object w:dxaOrig="499" w:dyaOrig="279" w14:anchorId="0464405A">
+          <v:shape id="_x0000_i1412" type="#_x0000_t75" style="width:24.6pt;height:14.4pt" o:ole="">
             <v:imagedata r:id="rId596" o:title=""/>
           </v:shape>
-          <o:OLEObject Type="Embed" ProgID="Equation.DSMT4" ShapeID="_x0000_i1412" DrawAspect="Content" ObjectID="_1620493891" r:id="rId765"/>
+          <o:OLEObject Type="Embed" ProgID="Equation.DSMT4" ShapeID="_x0000_i1412" DrawAspect="Content" ObjectID="_1654264402" r:id="rId765"/>
         </w:object>
       </w:r>
     </w:p>
@@ -19808,11 +19797,11 @@
           <w:color w:val="632423" w:themeColor="accent2" w:themeShade="80"/>
           <w:position w:val="-6"/>
         </w:rPr>
-        <w:object w:dxaOrig="499" w:dyaOrig="279">
-          <v:shape id="_x0000_i1413" type="#_x0000_t75" style="width:24.65pt;height:14.35pt" o:ole="">
+        <w:object w:dxaOrig="499" w:dyaOrig="279" w14:anchorId="1505751F">
+          <v:shape id="_x0000_i1413" type="#_x0000_t75" style="width:24.6pt;height:14.4pt" o:ole="">
             <v:imagedata r:id="rId596" o:title=""/>
           </v:shape>
-          <o:OLEObject Type="Embed" ProgID="Equation.DSMT4" ShapeID="_x0000_i1413" DrawAspect="Content" ObjectID="_1620493892" r:id="rId766"/>
+          <o:OLEObject Type="Embed" ProgID="Equation.DSMT4" ShapeID="_x0000_i1413" DrawAspect="Content" ObjectID="_1654264403" r:id="rId766"/>
         </w:object>
       </w:r>
       <w:r>
@@ -19831,11 +19820,11 @@
         <w:rPr>
           <w:position w:val="-20"/>
         </w:rPr>
-        <w:object w:dxaOrig="1260" w:dyaOrig="520">
-          <v:shape id="_x0000_i1414" type="#_x0000_t75" style="width:63pt;height:25.65pt" o:ole="">
+        <w:object w:dxaOrig="1260" w:dyaOrig="520" w14:anchorId="0D6AD120">
+          <v:shape id="_x0000_i1414" type="#_x0000_t75" style="width:63pt;height:25.8pt" o:ole="">
             <v:imagedata r:id="rId767" o:title=""/>
           </v:shape>
-          <o:OLEObject Type="Embed" ProgID="Equation.DSMT4" ShapeID="_x0000_i1414" DrawAspect="Content" ObjectID="_1620493893" r:id="rId768"/>
+          <o:OLEObject Type="Embed" ProgID="Equation.DSMT4" ShapeID="_x0000_i1414" DrawAspect="Content" ObjectID="_1654264404" r:id="rId768"/>
         </w:object>
       </w:r>
     </w:p>
@@ -19948,11 +19937,11 @@
               <w:rPr>
                 <w:position w:val="-4"/>
               </w:rPr>
-              <w:object w:dxaOrig="300" w:dyaOrig="260">
-                <v:shape id="_x0000_i1415" type="#_x0000_t75" style="width:15pt;height:12.65pt" o:ole="">
+              <w:object w:dxaOrig="300" w:dyaOrig="260" w14:anchorId="55E56834">
+                <v:shape id="_x0000_i1415" type="#_x0000_t75" style="width:15pt;height:12.6pt" o:ole="">
                   <v:imagedata r:id="rId769" o:title=""/>
                 </v:shape>
-                <o:OLEObject Type="Embed" ProgID="Equation.DSMT4" ShapeID="_x0000_i1415" DrawAspect="Content" ObjectID="_1620493894" r:id="rId770"/>
+                <o:OLEObject Type="Embed" ProgID="Equation.DSMT4" ShapeID="_x0000_i1415" DrawAspect="Content" ObjectID="_1654264405" r:id="rId770"/>
               </w:object>
             </w:r>
             <w:r>
@@ -19976,11 +19965,11 @@
               <w:rPr>
                 <w:position w:val="-10"/>
               </w:rPr>
-              <w:object w:dxaOrig="639" w:dyaOrig="320">
-                <v:shape id="_x0000_i1416" type="#_x0000_t75" style="width:32.35pt;height:15.65pt" o:ole="">
+              <w:object w:dxaOrig="639" w:dyaOrig="320" w14:anchorId="5CDB79D7">
+                <v:shape id="_x0000_i1416" type="#_x0000_t75" style="width:32.4pt;height:15.6pt" o:ole="">
                   <v:imagedata r:id="rId771" o:title=""/>
                 </v:shape>
-                <o:OLEObject Type="Embed" ProgID="Equation.DSMT4" ShapeID="_x0000_i1416" DrawAspect="Content" ObjectID="_1620493895" r:id="rId772"/>
+                <o:OLEObject Type="Embed" ProgID="Equation.DSMT4" ShapeID="_x0000_i1416" DrawAspect="Content" ObjectID="_1654264406" r:id="rId772"/>
               </w:object>
             </w:r>
             <w:r>
@@ -20107,7 +20096,7 @@
           <w:noProof/>
         </w:rPr>
         <w:drawing>
-          <wp:anchor distT="0" distB="0" distL="114300" distR="114300" simplePos="0" relativeHeight="251689984" behindDoc="0" locked="0" layoutInCell="1" allowOverlap="1" wp14:anchorId="62A5C102">
+          <wp:anchor distT="0" distB="0" distL="114300" distR="114300" simplePos="0" relativeHeight="251689984" behindDoc="0" locked="0" layoutInCell="1" allowOverlap="1" wp14:anchorId="6ADE1CF9" wp14:editId="660A5D90">
             <wp:simplePos x="0" y="0"/>
             <wp:positionH relativeFrom="column">
               <wp:posOffset>2916555</wp:posOffset>
@@ -20166,11 +20155,11 @@
         <w:rPr>
           <w:position w:val="-30"/>
         </w:rPr>
-        <w:object w:dxaOrig="1960" w:dyaOrig="620">
-          <v:shape id="_x0000_i1417" type="#_x0000_t75" style="width:98.35pt;height:30.65pt" o:ole="">
+        <w:object w:dxaOrig="1960" w:dyaOrig="620" w14:anchorId="36B446BD">
+          <v:shape id="_x0000_i1417" type="#_x0000_t75" style="width:98.4pt;height:30.6pt" o:ole="">
             <v:imagedata r:id="rId774" o:title=""/>
           </v:shape>
-          <o:OLEObject Type="Embed" ProgID="Equation.DSMT4" ShapeID="_x0000_i1417" DrawAspect="Content" ObjectID="_1620493896" r:id="rId775"/>
+          <o:OLEObject Type="Embed" ProgID="Equation.DSMT4" ShapeID="_x0000_i1417" DrawAspect="Content" ObjectID="_1654264407" r:id="rId775"/>
         </w:object>
       </w:r>
     </w:p>
@@ -20203,11 +20192,11 @@
         <w:rPr>
           <w:position w:val="-14"/>
         </w:rPr>
-        <w:object w:dxaOrig="2640" w:dyaOrig="460">
-          <v:shape id="_x0000_i1418" type="#_x0000_t75" style="width:132pt;height:23.35pt" o:ole="">
+        <w:object w:dxaOrig="2640" w:dyaOrig="460" w14:anchorId="3D0A89F1">
+          <v:shape id="_x0000_i1418" type="#_x0000_t75" style="width:132pt;height:23.4pt" o:ole="">
             <v:imagedata r:id="rId776" o:title=""/>
           </v:shape>
-          <o:OLEObject Type="Embed" ProgID="Equation.DSMT4" ShapeID="_x0000_i1418" DrawAspect="Content" ObjectID="_1620493897" r:id="rId777"/>
+          <o:OLEObject Type="Embed" ProgID="Equation.DSMT4" ShapeID="_x0000_i1418" DrawAspect="Content" ObjectID="_1654264408" r:id="rId777"/>
         </w:object>
       </w:r>
       <w:r>
@@ -20237,11 +20226,11 @@
         <w:rPr>
           <w:position w:val="-10"/>
         </w:rPr>
-        <w:object w:dxaOrig="820" w:dyaOrig="320">
-          <v:shape id="_x0000_i1419" type="#_x0000_t75" style="width:41.35pt;height:16.35pt" o:ole="">
+        <w:object w:dxaOrig="820" w:dyaOrig="320" w14:anchorId="585AAEC0">
+          <v:shape id="_x0000_i1419" type="#_x0000_t75" style="width:41.4pt;height:16.2pt" o:ole="">
             <v:imagedata r:id="rId778" o:title=""/>
           </v:shape>
-          <o:OLEObject Type="Embed" ProgID="Equation.DSMT4" ShapeID="_x0000_i1419" DrawAspect="Content" ObjectID="_1620493898" r:id="rId779"/>
+          <o:OLEObject Type="Embed" ProgID="Equation.DSMT4" ShapeID="_x0000_i1419" DrawAspect="Content" ObjectID="_1654264409" r:id="rId779"/>
         </w:object>
       </w:r>
       <w:r>
@@ -20270,11 +20259,11 @@
         <w:rPr>
           <w:position w:val="-10"/>
         </w:rPr>
-        <w:object w:dxaOrig="580" w:dyaOrig="320">
-          <v:shape id="_x0000_i1420" type="#_x0000_t75" style="width:29.35pt;height:15.65pt" o:ole="">
+        <w:object w:dxaOrig="580" w:dyaOrig="320" w14:anchorId="29EEF18A">
+          <v:shape id="_x0000_i1420" type="#_x0000_t75" style="width:29.4pt;height:15.6pt" o:ole="">
             <v:imagedata r:id="rId780" o:title=""/>
           </v:shape>
-          <o:OLEObject Type="Embed" ProgID="Equation.DSMT4" ShapeID="_x0000_i1420" DrawAspect="Content" ObjectID="_1620493899" r:id="rId781"/>
+          <o:OLEObject Type="Embed" ProgID="Equation.DSMT4" ShapeID="_x0000_i1420" DrawAspect="Content" ObjectID="_1654264410" r:id="rId781"/>
         </w:object>
       </w:r>
     </w:p>
@@ -20309,11 +20298,11 @@
           <w:color w:val="632423" w:themeColor="accent2" w:themeShade="80"/>
           <w:position w:val="-6"/>
         </w:rPr>
-        <w:object w:dxaOrig="499" w:dyaOrig="279">
-          <v:shape id="_x0000_i1421" type="#_x0000_t75" style="width:24.65pt;height:14.35pt" o:ole="">
+        <w:object w:dxaOrig="499" w:dyaOrig="279" w14:anchorId="4EB5034A">
+          <v:shape id="_x0000_i1421" type="#_x0000_t75" style="width:24.6pt;height:14.4pt" o:ole="">
             <v:imagedata r:id="rId596" o:title=""/>
           </v:shape>
-          <o:OLEObject Type="Embed" ProgID="Equation.DSMT4" ShapeID="_x0000_i1421" DrawAspect="Content" ObjectID="_1620493900" r:id="rId782"/>
+          <o:OLEObject Type="Embed" ProgID="Equation.DSMT4" ShapeID="_x0000_i1421" DrawAspect="Content" ObjectID="_1654264411" r:id="rId782"/>
         </w:object>
       </w:r>
       <w:r>
@@ -20336,11 +20325,11 @@
           <w:color w:val="632423" w:themeColor="accent2" w:themeShade="80"/>
           <w:position w:val="-6"/>
         </w:rPr>
-        <w:object w:dxaOrig="499" w:dyaOrig="279">
-          <v:shape id="_x0000_i1422" type="#_x0000_t75" style="width:24.65pt;height:14.35pt" o:ole="">
+        <w:object w:dxaOrig="499" w:dyaOrig="279" w14:anchorId="114C04A7">
+          <v:shape id="_x0000_i1422" type="#_x0000_t75" style="width:24.6pt;height:14.4pt" o:ole="">
             <v:imagedata r:id="rId596" o:title=""/>
           </v:shape>
-          <o:OLEObject Type="Embed" ProgID="Equation.DSMT4" ShapeID="_x0000_i1422" DrawAspect="Content" ObjectID="_1620493901" r:id="rId783"/>
+          <o:OLEObject Type="Embed" ProgID="Equation.DSMT4" ShapeID="_x0000_i1422" DrawAspect="Content" ObjectID="_1654264412" r:id="rId783"/>
         </w:object>
       </w:r>
     </w:p>
@@ -20453,11 +20442,11 @@
               <w:rPr>
                 <w:position w:val="-20"/>
               </w:rPr>
-              <w:object w:dxaOrig="400" w:dyaOrig="520">
-                <v:shape id="_x0000_i1423" type="#_x0000_t75" style="width:20.35pt;height:26.35pt" o:ole="">
+              <w:object w:dxaOrig="400" w:dyaOrig="520" w14:anchorId="2C5B3B2F">
+                <v:shape id="_x0000_i1423" type="#_x0000_t75" style="width:20.4pt;height:26.4pt" o:ole="">
                   <v:imagedata r:id="rId784" o:title=""/>
                 </v:shape>
-                <o:OLEObject Type="Embed" ProgID="Equation.DSMT4" ShapeID="_x0000_i1423" DrawAspect="Content" ObjectID="_1620493902" r:id="rId785"/>
+                <o:OLEObject Type="Embed" ProgID="Equation.DSMT4" ShapeID="_x0000_i1423" DrawAspect="Content" ObjectID="_1654264413" r:id="rId785"/>
               </w:object>
             </w:r>
             <w:r>
@@ -20516,11 +20505,11 @@
               <w:rPr>
                 <w:position w:val="-20"/>
               </w:rPr>
-              <w:object w:dxaOrig="240" w:dyaOrig="520">
-                <v:shape id="_x0000_i1424" type="#_x0000_t75" style="width:12pt;height:26.35pt" o:ole="">
+              <w:object w:dxaOrig="240" w:dyaOrig="520" w14:anchorId="42FA3C9C">
+                <v:shape id="_x0000_i1424" type="#_x0000_t75" style="width:12pt;height:26.4pt" o:ole="">
                   <v:imagedata r:id="rId786" o:title=""/>
                 </v:shape>
-                <o:OLEObject Type="Embed" ProgID="Equation.DSMT4" ShapeID="_x0000_i1424" DrawAspect="Content" ObjectID="_1620493903" r:id="rId787"/>
+                <o:OLEObject Type="Embed" ProgID="Equation.DSMT4" ShapeID="_x0000_i1424" DrawAspect="Content" ObjectID="_1654264414" r:id="rId787"/>
               </w:object>
             </w:r>
             <w:r>
@@ -20542,11 +20531,11 @@
               <w:rPr>
                 <w:position w:val="-6"/>
               </w:rPr>
-              <w:object w:dxaOrig="200" w:dyaOrig="279">
-                <v:shape id="_x0000_i1425" type="#_x0000_t75" style="width:9.65pt;height:14.35pt" o:ole="">
+              <w:object w:dxaOrig="200" w:dyaOrig="279" w14:anchorId="14F411E7">
+                <v:shape id="_x0000_i1425" type="#_x0000_t75" style="width:9.6pt;height:14.4pt" o:ole="">
                   <v:imagedata r:id="rId788" o:title=""/>
                 </v:shape>
-                <o:OLEObject Type="Embed" ProgID="Equation.DSMT4" ShapeID="_x0000_i1425" DrawAspect="Content" ObjectID="_1620493904" r:id="rId789"/>
+                <o:OLEObject Type="Embed" ProgID="Equation.DSMT4" ShapeID="_x0000_i1425" DrawAspect="Content" ObjectID="_1654264415" r:id="rId789"/>
               </w:object>
             </w:r>
             <w:r>
@@ -20660,7 +20649,7 @@
           <w:noProof/>
         </w:rPr>
         <w:drawing>
-          <wp:anchor distT="0" distB="0" distL="114300" distR="114300" simplePos="0" relativeHeight="251691008" behindDoc="0" locked="0" layoutInCell="1" allowOverlap="1" wp14:anchorId="68BF88FA">
+          <wp:anchor distT="0" distB="0" distL="114300" distR="114300" simplePos="0" relativeHeight="251691008" behindDoc="0" locked="0" layoutInCell="1" allowOverlap="1" wp14:anchorId="725F8D9A" wp14:editId="56C8401C">
             <wp:simplePos x="0" y="0"/>
             <wp:positionH relativeFrom="column">
               <wp:posOffset>3552613</wp:posOffset>
@@ -20719,11 +20708,11 @@
         <w:rPr>
           <w:position w:val="-30"/>
         </w:rPr>
-        <w:object w:dxaOrig="1960" w:dyaOrig="720">
-          <v:shape id="_x0000_i1426" type="#_x0000_t75" style="width:98.35pt;height:36pt" o:ole="">
+        <w:object w:dxaOrig="1960" w:dyaOrig="720" w14:anchorId="5B50530E">
+          <v:shape id="_x0000_i1426" type="#_x0000_t75" style="width:98.4pt;height:36pt" o:ole="">
             <v:imagedata r:id="rId791" o:title=""/>
           </v:shape>
-          <o:OLEObject Type="Embed" ProgID="Equation.DSMT4" ShapeID="_x0000_i1426" DrawAspect="Content" ObjectID="_1620493905" r:id="rId792"/>
+          <o:OLEObject Type="Embed" ProgID="Equation.DSMT4" ShapeID="_x0000_i1426" DrawAspect="Content" ObjectID="_1654264416" r:id="rId792"/>
         </w:object>
       </w:r>
     </w:p>
@@ -20756,11 +20745,11 @@
         <w:rPr>
           <w:position w:val="-14"/>
         </w:rPr>
-        <w:object w:dxaOrig="3019" w:dyaOrig="460">
-          <v:shape id="_x0000_i1427" type="#_x0000_t75" style="width:150.65pt;height:23.35pt" o:ole="">
+        <w:object w:dxaOrig="3019" w:dyaOrig="460" w14:anchorId="338F149B">
+          <v:shape id="_x0000_i1427" type="#_x0000_t75" style="width:150.6pt;height:23.4pt" o:ole="">
             <v:imagedata r:id="rId793" o:title=""/>
           </v:shape>
-          <o:OLEObject Type="Embed" ProgID="Equation.DSMT4" ShapeID="_x0000_i1427" DrawAspect="Content" ObjectID="_1620493906" r:id="rId794"/>
+          <o:OLEObject Type="Embed" ProgID="Equation.DSMT4" ShapeID="_x0000_i1427" DrawAspect="Content" ObjectID="_1654264417" r:id="rId794"/>
         </w:object>
       </w:r>
     </w:p>
@@ -20787,11 +20776,11 @@
         <w:rPr>
           <w:position w:val="-10"/>
         </w:rPr>
-        <w:object w:dxaOrig="1200" w:dyaOrig="320">
-          <v:shape id="_x0000_i1428" type="#_x0000_t75" style="width:60.65pt;height:16.35pt" o:ole="">
+        <w:object w:dxaOrig="1200" w:dyaOrig="320" w14:anchorId="131653F4">
+          <v:shape id="_x0000_i1428" type="#_x0000_t75" style="width:60.6pt;height:16.2pt" o:ole="">
             <v:imagedata r:id="rId795" o:title=""/>
           </v:shape>
-          <o:OLEObject Type="Embed" ProgID="Equation.DSMT4" ShapeID="_x0000_i1428" DrawAspect="Content" ObjectID="_1620493907" r:id="rId796"/>
+          <o:OLEObject Type="Embed" ProgID="Equation.DSMT4" ShapeID="_x0000_i1428" DrawAspect="Content" ObjectID="_1654264418" r:id="rId796"/>
         </w:object>
       </w:r>
       <w:r>
@@ -20820,11 +20809,11 @@
         <w:rPr>
           <w:position w:val="-10"/>
         </w:rPr>
-        <w:object w:dxaOrig="540" w:dyaOrig="320">
-          <v:shape id="_x0000_i1429" type="#_x0000_t75" style="width:27pt;height:15.65pt" o:ole="">
+        <w:object w:dxaOrig="540" w:dyaOrig="320" w14:anchorId="5A9F82B8">
+          <v:shape id="_x0000_i1429" type="#_x0000_t75" style="width:27pt;height:15.6pt" o:ole="">
             <v:imagedata r:id="rId710" o:title=""/>
           </v:shape>
-          <o:OLEObject Type="Embed" ProgID="Equation.DSMT4" ShapeID="_x0000_i1429" DrawAspect="Content" ObjectID="_1620493908" r:id="rId797"/>
+          <o:OLEObject Type="Embed" ProgID="Equation.DSMT4" ShapeID="_x0000_i1429" DrawAspect="Content" ObjectID="_1654264419" r:id="rId797"/>
         </w:object>
       </w:r>
     </w:p>
@@ -20859,11 +20848,11 @@
           <w:color w:val="632423" w:themeColor="accent2" w:themeShade="80"/>
           <w:position w:val="-6"/>
         </w:rPr>
-        <w:object w:dxaOrig="499" w:dyaOrig="279">
-          <v:shape id="_x0000_i1430" type="#_x0000_t75" style="width:24.65pt;height:14.35pt" o:ole="">
+        <w:object w:dxaOrig="499" w:dyaOrig="279" w14:anchorId="3466A6D5">
+          <v:shape id="_x0000_i1430" type="#_x0000_t75" style="width:24.6pt;height:14.4pt" o:ole="">
             <v:imagedata r:id="rId596" o:title=""/>
           </v:shape>
-          <o:OLEObject Type="Embed" ProgID="Equation.DSMT4" ShapeID="_x0000_i1430" DrawAspect="Content" ObjectID="_1620493909" r:id="rId798"/>
+          <o:OLEObject Type="Embed" ProgID="Equation.DSMT4" ShapeID="_x0000_i1430" DrawAspect="Content" ObjectID="_1654264420" r:id="rId798"/>
         </w:object>
       </w:r>
       <w:r>
@@ -20886,11 +20875,11 @@
           <w:color w:val="632423" w:themeColor="accent2" w:themeShade="80"/>
           <w:position w:val="-6"/>
         </w:rPr>
-        <w:object w:dxaOrig="499" w:dyaOrig="279">
-          <v:shape id="_x0000_i1431" type="#_x0000_t75" style="width:24.65pt;height:14.35pt" o:ole="">
+        <w:object w:dxaOrig="499" w:dyaOrig="279" w14:anchorId="611B18FC">
+          <v:shape id="_x0000_i1431" type="#_x0000_t75" style="width:24.6pt;height:14.4pt" o:ole="">
             <v:imagedata r:id="rId596" o:title=""/>
           </v:shape>
-          <o:OLEObject Type="Embed" ProgID="Equation.DSMT4" ShapeID="_x0000_i1431" DrawAspect="Content" ObjectID="_1620493910" r:id="rId799"/>
+          <o:OLEObject Type="Embed" ProgID="Equation.DSMT4" ShapeID="_x0000_i1431" DrawAspect="Content" ObjectID="_1654264421" r:id="rId799"/>
         </w:object>
       </w:r>
     </w:p>
@@ -21023,11 +21012,11 @@
               <w:rPr>
                 <w:position w:val="-20"/>
               </w:rPr>
-              <w:object w:dxaOrig="400" w:dyaOrig="520">
-                <v:shape id="_x0000_i1432" type="#_x0000_t75" style="width:20.35pt;height:26.35pt" o:ole="">
+              <w:object w:dxaOrig="400" w:dyaOrig="520" w14:anchorId="679A730E">
+                <v:shape id="_x0000_i1432" type="#_x0000_t75" style="width:20.4pt;height:26.4pt" o:ole="">
                   <v:imagedata r:id="rId800" o:title=""/>
                 </v:shape>
-                <o:OLEObject Type="Embed" ProgID="Equation.DSMT4" ShapeID="_x0000_i1432" DrawAspect="Content" ObjectID="_1620493911" r:id="rId801"/>
+                <o:OLEObject Type="Embed" ProgID="Equation.DSMT4" ShapeID="_x0000_i1432" DrawAspect="Content" ObjectID="_1654264422" r:id="rId801"/>
               </w:object>
             </w:r>
             <w:r>
@@ -21049,11 +21038,11 @@
               <w:rPr>
                 <w:position w:val="-6"/>
               </w:rPr>
-              <w:object w:dxaOrig="440" w:dyaOrig="279">
-                <v:shape id="_x0000_i1433" type="#_x0000_t75" style="width:21.65pt;height:14.35pt" o:ole="">
+              <w:object w:dxaOrig="440" w:dyaOrig="279" w14:anchorId="2B3CD56D">
+                <v:shape id="_x0000_i1433" type="#_x0000_t75" style="width:21.6pt;height:14.4pt" o:ole="">
                   <v:imagedata r:id="rId802" o:title=""/>
                 </v:shape>
-                <o:OLEObject Type="Embed" ProgID="Equation.DSMT4" ShapeID="_x0000_i1433" DrawAspect="Content" ObjectID="_1620493912" r:id="rId803"/>
+                <o:OLEObject Type="Embed" ProgID="Equation.DSMT4" ShapeID="_x0000_i1433" DrawAspect="Content" ObjectID="_1654264423" r:id="rId803"/>
               </w:object>
             </w:r>
           </w:p>
@@ -21074,11 +21063,11 @@
               <w:rPr>
                 <w:position w:val="-4"/>
               </w:rPr>
-              <w:object w:dxaOrig="320" w:dyaOrig="260">
-                <v:shape id="_x0000_i1434" type="#_x0000_t75" style="width:15.65pt;height:12.65pt" o:ole="">
+              <w:object w:dxaOrig="320" w:dyaOrig="260" w14:anchorId="57D47B4E">
+                <v:shape id="_x0000_i1434" type="#_x0000_t75" style="width:15.6pt;height:12.6pt" o:ole="">
                   <v:imagedata r:id="rId804" o:title=""/>
                 </v:shape>
-                <o:OLEObject Type="Embed" ProgID="Equation.DSMT4" ShapeID="_x0000_i1434" DrawAspect="Content" ObjectID="_1620493913" r:id="rId805"/>
+                <o:OLEObject Type="Embed" ProgID="Equation.DSMT4" ShapeID="_x0000_i1434" DrawAspect="Content" ObjectID="_1654264424" r:id="rId805"/>
               </w:object>
             </w:r>
           </w:p>
@@ -21097,11 +21086,11 @@
               <w:rPr>
                 <w:position w:val="-6"/>
               </w:rPr>
-              <w:object w:dxaOrig="180" w:dyaOrig="279">
-                <v:shape id="_x0000_i1435" type="#_x0000_t75" style="width:9pt;height:14.35pt" o:ole="">
+              <w:object w:dxaOrig="180" w:dyaOrig="279" w14:anchorId="0D8B4ED5">
+                <v:shape id="_x0000_i1435" type="#_x0000_t75" style="width:9pt;height:14.4pt" o:ole="">
                   <v:imagedata r:id="rId806" o:title=""/>
                 </v:shape>
-                <o:OLEObject Type="Embed" ProgID="Equation.DSMT4" ShapeID="_x0000_i1435" DrawAspect="Content" ObjectID="_1620493914" r:id="rId807"/>
+                <o:OLEObject Type="Embed" ProgID="Equation.DSMT4" ShapeID="_x0000_i1435" DrawAspect="Content" ObjectID="_1654264425" r:id="rId807"/>
               </w:object>
             </w:r>
           </w:p>
@@ -21216,7 +21205,7 @@
           <w:noProof/>
         </w:rPr>
         <w:drawing>
-          <wp:anchor distT="0" distB="0" distL="114300" distR="114300" simplePos="0" relativeHeight="251692032" behindDoc="0" locked="0" layoutInCell="1" allowOverlap="1" wp14:anchorId="0E224D11">
+          <wp:anchor distT="0" distB="0" distL="114300" distR="114300" simplePos="0" relativeHeight="251692032" behindDoc="0" locked="0" layoutInCell="1" allowOverlap="1" wp14:anchorId="345BFFA5" wp14:editId="486B349B">
             <wp:simplePos x="0" y="0"/>
             <wp:positionH relativeFrom="column">
               <wp:posOffset>3347720</wp:posOffset>
@@ -21269,11 +21258,11 @@
         <w:rPr>
           <w:position w:val="-30"/>
         </w:rPr>
-        <w:object w:dxaOrig="1960" w:dyaOrig="620">
-          <v:shape id="_x0000_i1436" type="#_x0000_t75" style="width:98.35pt;height:30.65pt" o:ole="">
+        <w:object w:dxaOrig="1960" w:dyaOrig="620" w14:anchorId="53CE0C14">
+          <v:shape id="_x0000_i1436" type="#_x0000_t75" style="width:98.4pt;height:30.6pt" o:ole="">
             <v:imagedata r:id="rId809" o:title=""/>
           </v:shape>
-          <o:OLEObject Type="Embed" ProgID="Equation.DSMT4" ShapeID="_x0000_i1436" DrawAspect="Content" ObjectID="_1620493915" r:id="rId810"/>
+          <o:OLEObject Type="Embed" ProgID="Equation.DSMT4" ShapeID="_x0000_i1436" DrawAspect="Content" ObjectID="_1654264426" r:id="rId810"/>
         </w:object>
       </w:r>
     </w:p>
@@ -21306,11 +21295,11 @@
         <w:rPr>
           <w:position w:val="-14"/>
         </w:rPr>
-        <w:object w:dxaOrig="2640" w:dyaOrig="460">
-          <v:shape id="_x0000_i1437" type="#_x0000_t75" style="width:132pt;height:23.35pt" o:ole="">
+        <w:object w:dxaOrig="2640" w:dyaOrig="460" w14:anchorId="22B23914">
+          <v:shape id="_x0000_i1437" type="#_x0000_t75" style="width:132pt;height:23.4pt" o:ole="">
             <v:imagedata r:id="rId776" o:title=""/>
           </v:shape>
-          <o:OLEObject Type="Embed" ProgID="Equation.DSMT4" ShapeID="_x0000_i1437" DrawAspect="Content" ObjectID="_1620493916" r:id="rId811"/>
+          <o:OLEObject Type="Embed" ProgID="Equation.DSMT4" ShapeID="_x0000_i1437" DrawAspect="Content" ObjectID="_1654264427" r:id="rId811"/>
         </w:object>
       </w:r>
       <w:r>
@@ -21325,11 +21314,11 @@
         <w:rPr>
           <w:position w:val="-30"/>
         </w:rPr>
-        <w:object w:dxaOrig="2180" w:dyaOrig="620">
-          <v:shape id="_x0000_i1438" type="#_x0000_t75" style="width:108.65pt;height:30.65pt" o:ole="">
+        <w:object w:dxaOrig="2180" w:dyaOrig="620" w14:anchorId="2A4477A1">
+          <v:shape id="_x0000_i1438" type="#_x0000_t75" style="width:108.6pt;height:30.6pt" o:ole="">
             <v:imagedata r:id="rId812" o:title=""/>
           </v:shape>
-          <o:OLEObject Type="Embed" ProgID="Equation.DSMT4" ShapeID="_x0000_i1438" DrawAspect="Content" ObjectID="_1620493917" r:id="rId813"/>
+          <o:OLEObject Type="Embed" ProgID="Equation.DSMT4" ShapeID="_x0000_i1438" DrawAspect="Content" ObjectID="_1654264428" r:id="rId813"/>
         </w:object>
       </w:r>
     </w:p>
@@ -21348,11 +21337,11 @@
         <w:rPr>
           <w:position w:val="-20"/>
         </w:rPr>
-        <w:object w:dxaOrig="740" w:dyaOrig="520">
-          <v:shape id="_x0000_i1439" type="#_x0000_t75" style="width:36.65pt;height:26.35pt" o:ole="">
+        <w:object w:dxaOrig="740" w:dyaOrig="520" w14:anchorId="1FAE1A48">
+          <v:shape id="_x0000_i1439" type="#_x0000_t75" style="width:36.6pt;height:26.4pt" o:ole="">
             <v:imagedata r:id="rId814" o:title=""/>
           </v:shape>
-          <o:OLEObject Type="Embed" ProgID="Equation.DSMT4" ShapeID="_x0000_i1439" DrawAspect="Content" ObjectID="_1620493918" r:id="rId815"/>
+          <o:OLEObject Type="Embed" ProgID="Equation.DSMT4" ShapeID="_x0000_i1439" DrawAspect="Content" ObjectID="_1654264429" r:id="rId815"/>
         </w:object>
       </w:r>
       <w:r>
@@ -21382,11 +21371,11 @@
         <w:rPr>
           <w:position w:val="-6"/>
         </w:rPr>
-        <w:object w:dxaOrig="520" w:dyaOrig="279">
-          <v:shape id="_x0000_i1440" type="#_x0000_t75" style="width:26.35pt;height:14.35pt" o:ole="">
+        <w:object w:dxaOrig="520" w:dyaOrig="279" w14:anchorId="7532F7DF">
+          <v:shape id="_x0000_i1440" type="#_x0000_t75" style="width:26.4pt;height:14.4pt" o:ole="">
             <v:imagedata r:id="rId816" o:title=""/>
           </v:shape>
-          <o:OLEObject Type="Embed" ProgID="Equation.DSMT4" ShapeID="_x0000_i1440" DrawAspect="Content" ObjectID="_1620493919" r:id="rId817"/>
+          <o:OLEObject Type="Embed" ProgID="Equation.DSMT4" ShapeID="_x0000_i1440" DrawAspect="Content" ObjectID="_1654264430" r:id="rId817"/>
         </w:object>
       </w:r>
       <w:r>
@@ -21415,11 +21404,11 @@
         <w:rPr>
           <w:position w:val="-10"/>
         </w:rPr>
-        <w:object w:dxaOrig="580" w:dyaOrig="320">
-          <v:shape id="_x0000_i1441" type="#_x0000_t75" style="width:29.35pt;height:15.65pt" o:ole="">
+        <w:object w:dxaOrig="580" w:dyaOrig="320" w14:anchorId="3F5C1D4C">
+          <v:shape id="_x0000_i1441" type="#_x0000_t75" style="width:29.4pt;height:15.6pt" o:ole="">
             <v:imagedata r:id="rId780" o:title=""/>
           </v:shape>
-          <o:OLEObject Type="Embed" ProgID="Equation.DSMT4" ShapeID="_x0000_i1441" DrawAspect="Content" ObjectID="_1620493920" r:id="rId818"/>
+          <o:OLEObject Type="Embed" ProgID="Equation.DSMT4" ShapeID="_x0000_i1441" DrawAspect="Content" ObjectID="_1654264431" r:id="rId818"/>
         </w:object>
       </w:r>
     </w:p>
@@ -21454,11 +21443,11 @@
           <w:color w:val="632423" w:themeColor="accent2" w:themeShade="80"/>
           <w:position w:val="-14"/>
         </w:rPr>
-        <w:object w:dxaOrig="620" w:dyaOrig="400">
-          <v:shape id="_x0000_i1442" type="#_x0000_t75" style="width:30.65pt;height:21pt" o:ole="">
+        <w:object w:dxaOrig="620" w:dyaOrig="400" w14:anchorId="4BDCCD0B">
+          <v:shape id="_x0000_i1442" type="#_x0000_t75" style="width:30.6pt;height:21pt" o:ole="">
             <v:imagedata r:id="rId819" o:title=""/>
           </v:shape>
-          <o:OLEObject Type="Embed" ProgID="Equation.DSMT4" ShapeID="_x0000_i1442" DrawAspect="Content" ObjectID="_1620493921" r:id="rId820"/>
+          <o:OLEObject Type="Embed" ProgID="Equation.DSMT4" ShapeID="_x0000_i1442" DrawAspect="Content" ObjectID="_1654264432" r:id="rId820"/>
         </w:object>
       </w:r>
       <w:r>
@@ -21481,11 +21470,11 @@
           <w:color w:val="632423" w:themeColor="accent2" w:themeShade="80"/>
           <w:position w:val="-6"/>
         </w:rPr>
-        <w:object w:dxaOrig="499" w:dyaOrig="279">
-          <v:shape id="_x0000_i1443" type="#_x0000_t75" style="width:24.65pt;height:14.35pt" o:ole="">
+        <w:object w:dxaOrig="499" w:dyaOrig="279" w14:anchorId="70B2F011">
+          <v:shape id="_x0000_i1443" type="#_x0000_t75" style="width:24.6pt;height:14.4pt" o:ole="">
             <v:imagedata r:id="rId596" o:title=""/>
           </v:shape>
-          <o:OLEObject Type="Embed" ProgID="Equation.DSMT4" ShapeID="_x0000_i1443" DrawAspect="Content" ObjectID="_1620493922" r:id="rId821"/>
+          <o:OLEObject Type="Embed" ProgID="Equation.DSMT4" ShapeID="_x0000_i1443" DrawAspect="Content" ObjectID="_1654264433" r:id="rId821"/>
         </w:object>
       </w:r>
     </w:p>
@@ -21598,11 +21587,11 @@
               <w:rPr>
                 <w:position w:val="-4"/>
               </w:rPr>
-              <w:object w:dxaOrig="300" w:dyaOrig="260">
-                <v:shape id="_x0000_i1444" type="#_x0000_t75" style="width:15pt;height:12.65pt" o:ole="">
+              <w:object w:dxaOrig="300" w:dyaOrig="260" w14:anchorId="1BB0AA8C">
+                <v:shape id="_x0000_i1444" type="#_x0000_t75" style="width:15pt;height:12.6pt" o:ole="">
                   <v:imagedata r:id="rId822" o:title=""/>
                 </v:shape>
-                <o:OLEObject Type="Embed" ProgID="Equation.DSMT4" ShapeID="_x0000_i1444" DrawAspect="Content" ObjectID="_1620493923" r:id="rId823"/>
+                <o:OLEObject Type="Embed" ProgID="Equation.DSMT4" ShapeID="_x0000_i1444" DrawAspect="Content" ObjectID="_1654264434" r:id="rId823"/>
               </w:object>
             </w:r>
             <w:r>
@@ -21715,7 +21704,7 @@
           <w:noProof/>
         </w:rPr>
         <w:drawing>
-          <wp:anchor distT="0" distB="0" distL="114300" distR="114300" simplePos="0" relativeHeight="251693056" behindDoc="0" locked="0" layoutInCell="1" allowOverlap="1" wp14:anchorId="05C7147C">
+          <wp:anchor distT="0" distB="0" distL="114300" distR="114300" simplePos="0" relativeHeight="251693056" behindDoc="0" locked="0" layoutInCell="1" allowOverlap="1" wp14:anchorId="638B85C3" wp14:editId="7A977FEC">
             <wp:simplePos x="0" y="0"/>
             <wp:positionH relativeFrom="column">
               <wp:posOffset>3466465</wp:posOffset>
@@ -21768,11 +21757,11 @@
         <w:rPr>
           <w:position w:val="-20"/>
         </w:rPr>
-        <w:object w:dxaOrig="1500" w:dyaOrig="620">
-          <v:shape id="_x0000_i1445" type="#_x0000_t75" style="width:75pt;height:30.65pt" o:ole="">
+        <w:object w:dxaOrig="1500" w:dyaOrig="620" w14:anchorId="21138B21">
+          <v:shape id="_x0000_i1445" type="#_x0000_t75" style="width:75pt;height:30.6pt" o:ole="">
             <v:imagedata r:id="rId825" o:title=""/>
           </v:shape>
-          <o:OLEObject Type="Embed" ProgID="Equation.DSMT4" ShapeID="_x0000_i1445" DrawAspect="Content" ObjectID="_1620493924" r:id="rId826"/>
+          <o:OLEObject Type="Embed" ProgID="Equation.DSMT4" ShapeID="_x0000_i1445" DrawAspect="Content" ObjectID="_1654264435" r:id="rId826"/>
         </w:object>
       </w:r>
     </w:p>
@@ -21804,11 +21793,11 @@
         <w:rPr>
           <w:position w:val="-20"/>
         </w:rPr>
-        <w:object w:dxaOrig="1660" w:dyaOrig="620">
-          <v:shape id="_x0000_i1446" type="#_x0000_t75" style="width:83.35pt;height:30.65pt" o:ole="">
+        <w:object w:dxaOrig="1660" w:dyaOrig="620" w14:anchorId="05CD375A">
+          <v:shape id="_x0000_i1446" type="#_x0000_t75" style="width:83.4pt;height:30.6pt" o:ole="">
             <v:imagedata r:id="rId827" o:title=""/>
           </v:shape>
-          <o:OLEObject Type="Embed" ProgID="Equation.DSMT4" ShapeID="_x0000_i1446" DrawAspect="Content" ObjectID="_1620493925" r:id="rId828"/>
+          <o:OLEObject Type="Embed" ProgID="Equation.DSMT4" ShapeID="_x0000_i1446" DrawAspect="Content" ObjectID="_1654264436" r:id="rId828"/>
         </w:object>
       </w:r>
     </w:p>
@@ -21827,11 +21816,11 @@
         <w:rPr>
           <w:position w:val="-10"/>
         </w:rPr>
-        <w:object w:dxaOrig="520" w:dyaOrig="340">
-          <v:shape id="_x0000_i1447" type="#_x0000_t75" style="width:26.35pt;height:17.35pt" o:ole="">
+        <w:object w:dxaOrig="520" w:dyaOrig="340" w14:anchorId="2CD11A50">
+          <v:shape id="_x0000_i1447" type="#_x0000_t75" style="width:26.4pt;height:17.4pt" o:ole="">
             <v:imagedata r:id="rId829" o:title=""/>
           </v:shape>
-          <o:OLEObject Type="Embed" ProgID="Equation.DSMT4" ShapeID="_x0000_i1447" DrawAspect="Content" ObjectID="_1620493926" r:id="rId830"/>
+          <o:OLEObject Type="Embed" ProgID="Equation.DSMT4" ShapeID="_x0000_i1447" DrawAspect="Content" ObjectID="_1654264437" r:id="rId830"/>
         </w:object>
       </w:r>
       <w:r>
@@ -21865,11 +21854,11 @@
           <w:color w:val="632423" w:themeColor="accent2" w:themeShade="80"/>
           <w:position w:val="-6"/>
         </w:rPr>
-        <w:object w:dxaOrig="499" w:dyaOrig="279">
-          <v:shape id="_x0000_i1448" type="#_x0000_t75" style="width:24.65pt;height:14.35pt" o:ole="">
+        <w:object w:dxaOrig="499" w:dyaOrig="279" w14:anchorId="6CEB45C1">
+          <v:shape id="_x0000_i1448" type="#_x0000_t75" style="width:24.6pt;height:14.4pt" o:ole="">
             <v:imagedata r:id="rId596" o:title=""/>
           </v:shape>
-          <o:OLEObject Type="Embed" ProgID="Equation.DSMT4" ShapeID="_x0000_i1448" DrawAspect="Content" ObjectID="_1620493927" r:id="rId831"/>
+          <o:OLEObject Type="Embed" ProgID="Equation.DSMT4" ShapeID="_x0000_i1448" DrawAspect="Content" ObjectID="_1654264438" r:id="rId831"/>
         </w:object>
       </w:r>
       <w:r>
@@ -21902,11 +21891,11 @@
           <w:color w:val="632423" w:themeColor="accent2" w:themeShade="80"/>
           <w:position w:val="-6"/>
         </w:rPr>
-        <w:object w:dxaOrig="499" w:dyaOrig="279">
-          <v:shape id="_x0000_i1449" type="#_x0000_t75" style="width:24.65pt;height:14.35pt" o:ole="">
+        <w:object w:dxaOrig="499" w:dyaOrig="279" w14:anchorId="18DFDD06">
+          <v:shape id="_x0000_i1449" type="#_x0000_t75" style="width:24.6pt;height:14.4pt" o:ole="">
             <v:imagedata r:id="rId596" o:title=""/>
           </v:shape>
-          <o:OLEObject Type="Embed" ProgID="Equation.DSMT4" ShapeID="_x0000_i1449" DrawAspect="Content" ObjectID="_1620493928" r:id="rId832"/>
+          <o:OLEObject Type="Embed" ProgID="Equation.DSMT4" ShapeID="_x0000_i1449" DrawAspect="Content" ObjectID="_1654264439" r:id="rId832"/>
         </w:object>
       </w:r>
     </w:p>
@@ -21941,11 +21930,11 @@
           <w:color w:val="632423" w:themeColor="accent2" w:themeShade="80"/>
           <w:position w:val="-14"/>
         </w:rPr>
-        <w:object w:dxaOrig="960" w:dyaOrig="400">
-          <v:shape id="_x0000_i1450" type="#_x0000_t75" style="width:47.35pt;height:21pt" o:ole="">
+        <w:object w:dxaOrig="960" w:dyaOrig="400" w14:anchorId="5F2EF5D6">
+          <v:shape id="_x0000_i1450" type="#_x0000_t75" style="width:47.4pt;height:21pt" o:ole="">
             <v:imagedata r:id="rId833" o:title=""/>
           </v:shape>
-          <o:OLEObject Type="Embed" ProgID="Equation.DSMT4" ShapeID="_x0000_i1450" DrawAspect="Content" ObjectID="_1620493929" r:id="rId834"/>
+          <o:OLEObject Type="Embed" ProgID="Equation.DSMT4" ShapeID="_x0000_i1450" DrawAspect="Content" ObjectID="_1654264440" r:id="rId834"/>
         </w:object>
       </w:r>
       <w:r>
@@ -21968,11 +21957,11 @@
           <w:color w:val="632423" w:themeColor="accent2" w:themeShade="80"/>
           <w:position w:val="-6"/>
         </w:rPr>
-        <w:object w:dxaOrig="499" w:dyaOrig="279">
-          <v:shape id="_x0000_i1451" type="#_x0000_t75" style="width:24.65pt;height:14.35pt" o:ole="">
+        <w:object w:dxaOrig="499" w:dyaOrig="279" w14:anchorId="2799F799">
+          <v:shape id="_x0000_i1451" type="#_x0000_t75" style="width:24.6pt;height:14.4pt" o:ole="">
             <v:imagedata r:id="rId596" o:title=""/>
           </v:shape>
-          <o:OLEObject Type="Embed" ProgID="Equation.DSMT4" ShapeID="_x0000_i1451" DrawAspect="Content" ObjectID="_1620493930" r:id="rId835"/>
+          <o:OLEObject Type="Embed" ProgID="Equation.DSMT4" ShapeID="_x0000_i1451" DrawAspect="Content" ObjectID="_1654264441" r:id="rId835"/>
         </w:object>
       </w:r>
     </w:p>
@@ -21999,11 +21988,11 @@
         <w:rPr>
           <w:position w:val="-22"/>
         </w:rPr>
-        <w:object w:dxaOrig="1120" w:dyaOrig="560">
-          <v:shape id="_x0000_i1452" type="#_x0000_t75" style="width:56.35pt;height:27.65pt" o:ole="">
+        <w:object w:dxaOrig="1120" w:dyaOrig="560" w14:anchorId="58BC6ECA">
+          <v:shape id="_x0000_i1452" type="#_x0000_t75" style="width:56.4pt;height:27.6pt" o:ole="">
             <v:imagedata r:id="rId594" o:title=""/>
           </v:shape>
-          <o:OLEObject Type="Embed" ProgID="Equation.DSMT4" ShapeID="_x0000_i1452" DrawAspect="Content" ObjectID="_1620493931" r:id="rId836"/>
+          <o:OLEObject Type="Embed" ProgID="Equation.DSMT4" ShapeID="_x0000_i1452" DrawAspect="Content" ObjectID="_1654264442" r:id="rId836"/>
         </w:object>
       </w:r>
       <w:r>
@@ -22026,11 +22015,11 @@
           <w:color w:val="632423" w:themeColor="accent2" w:themeShade="80"/>
           <w:position w:val="-6"/>
         </w:rPr>
-        <w:object w:dxaOrig="499" w:dyaOrig="279">
-          <v:shape id="_x0000_i1453" type="#_x0000_t75" style="width:24.65pt;height:14.35pt" o:ole="">
+        <w:object w:dxaOrig="499" w:dyaOrig="279" w14:anchorId="4FF31CCA">
+          <v:shape id="_x0000_i1453" type="#_x0000_t75" style="width:24.6pt;height:14.4pt" o:ole="">
             <v:imagedata r:id="rId596" o:title=""/>
           </v:shape>
-          <o:OLEObject Type="Embed" ProgID="Equation.DSMT4" ShapeID="_x0000_i1453" DrawAspect="Content" ObjectID="_1620493932" r:id="rId837"/>
+          <o:OLEObject Type="Embed" ProgID="Equation.DSMT4" ShapeID="_x0000_i1453" DrawAspect="Content" ObjectID="_1654264443" r:id="rId837"/>
         </w:object>
       </w:r>
     </w:p>
@@ -22256,7 +22245,7 @@
           <w:noProof/>
         </w:rPr>
         <w:drawing>
-          <wp:anchor distT="0" distB="0" distL="114300" distR="114300" simplePos="0" relativeHeight="251694080" behindDoc="0" locked="0" layoutInCell="1" allowOverlap="1" wp14:anchorId="47D7288E">
+          <wp:anchor distT="0" distB="0" distL="114300" distR="114300" simplePos="0" relativeHeight="251694080" behindDoc="0" locked="0" layoutInCell="1" allowOverlap="1" wp14:anchorId="3CA45051" wp14:editId="06AA1297">
             <wp:simplePos x="0" y="0"/>
             <wp:positionH relativeFrom="column">
               <wp:posOffset>3429000</wp:posOffset>
@@ -22309,11 +22298,11 @@
         <w:rPr>
           <w:position w:val="-20"/>
         </w:rPr>
-        <w:object w:dxaOrig="1620" w:dyaOrig="620">
-          <v:shape id="_x0000_i1454" type="#_x0000_t75" style="width:81pt;height:30.65pt" o:ole="">
+        <w:object w:dxaOrig="1620" w:dyaOrig="620" w14:anchorId="4597D231">
+          <v:shape id="_x0000_i1454" type="#_x0000_t75" style="width:81pt;height:30.6pt" o:ole="">
             <v:imagedata r:id="rId839" o:title=""/>
           </v:shape>
-          <o:OLEObject Type="Embed" ProgID="Equation.DSMT4" ShapeID="_x0000_i1454" DrawAspect="Content" ObjectID="_1620493933" r:id="rId840"/>
+          <o:OLEObject Type="Embed" ProgID="Equation.DSMT4" ShapeID="_x0000_i1454" DrawAspect="Content" ObjectID="_1654264444" r:id="rId840"/>
         </w:object>
       </w:r>
     </w:p>
@@ -22345,11 +22334,11 @@
         <w:rPr>
           <w:position w:val="-20"/>
         </w:rPr>
-        <w:object w:dxaOrig="1700" w:dyaOrig="620">
-          <v:shape id="_x0000_i1455" type="#_x0000_t75" style="width:84.65pt;height:30.65pt" o:ole="">
+        <w:object w:dxaOrig="1700" w:dyaOrig="620" w14:anchorId="6C678980">
+          <v:shape id="_x0000_i1455" type="#_x0000_t75" style="width:84.6pt;height:30.6pt" o:ole="">
             <v:imagedata r:id="rId841" o:title=""/>
           </v:shape>
-          <o:OLEObject Type="Embed" ProgID="Equation.DSMT4" ShapeID="_x0000_i1455" DrawAspect="Content" ObjectID="_1620493934" r:id="rId842"/>
+          <o:OLEObject Type="Embed" ProgID="Equation.DSMT4" ShapeID="_x0000_i1455" DrawAspect="Content" ObjectID="_1654264445" r:id="rId842"/>
         </w:object>
       </w:r>
     </w:p>
@@ -22368,11 +22357,11 @@
         <w:rPr>
           <w:position w:val="-10"/>
         </w:rPr>
-        <w:object w:dxaOrig="520" w:dyaOrig="340">
-          <v:shape id="_x0000_i1456" type="#_x0000_t75" style="width:26.35pt;height:17.35pt" o:ole="">
+        <w:object w:dxaOrig="520" w:dyaOrig="340" w14:anchorId="5B12DC53">
+          <v:shape id="_x0000_i1456" type="#_x0000_t75" style="width:26.4pt;height:17.4pt" o:ole="">
             <v:imagedata r:id="rId829" o:title=""/>
           </v:shape>
-          <o:OLEObject Type="Embed" ProgID="Equation.DSMT4" ShapeID="_x0000_i1456" DrawAspect="Content" ObjectID="_1620493935" r:id="rId843"/>
+          <o:OLEObject Type="Embed" ProgID="Equation.DSMT4" ShapeID="_x0000_i1456" DrawAspect="Content" ObjectID="_1654264446" r:id="rId843"/>
         </w:object>
       </w:r>
       <w:r>
@@ -22406,11 +22395,11 @@
           <w:color w:val="632423" w:themeColor="accent2" w:themeShade="80"/>
           <w:position w:val="-6"/>
         </w:rPr>
-        <w:object w:dxaOrig="499" w:dyaOrig="279">
-          <v:shape id="_x0000_i1457" type="#_x0000_t75" style="width:24.65pt;height:14.35pt" o:ole="">
+        <w:object w:dxaOrig="499" w:dyaOrig="279" w14:anchorId="7D9B3A7C">
+          <v:shape id="_x0000_i1457" type="#_x0000_t75" style="width:24.6pt;height:14.4pt" o:ole="">
             <v:imagedata r:id="rId596" o:title=""/>
           </v:shape>
-          <o:OLEObject Type="Embed" ProgID="Equation.DSMT4" ShapeID="_x0000_i1457" DrawAspect="Content" ObjectID="_1620493936" r:id="rId844"/>
+          <o:OLEObject Type="Embed" ProgID="Equation.DSMT4" ShapeID="_x0000_i1457" DrawAspect="Content" ObjectID="_1654264447" r:id="rId844"/>
         </w:object>
       </w:r>
       <w:r>
@@ -22443,11 +22432,11 @@
           <w:color w:val="632423" w:themeColor="accent2" w:themeShade="80"/>
           <w:position w:val="-6"/>
         </w:rPr>
-        <w:object w:dxaOrig="499" w:dyaOrig="279">
-          <v:shape id="_x0000_i1458" type="#_x0000_t75" style="width:24.65pt;height:14.35pt" o:ole="">
+        <w:object w:dxaOrig="499" w:dyaOrig="279" w14:anchorId="471F9B30">
+          <v:shape id="_x0000_i1458" type="#_x0000_t75" style="width:24.6pt;height:14.4pt" o:ole="">
             <v:imagedata r:id="rId596" o:title=""/>
           </v:shape>
-          <o:OLEObject Type="Embed" ProgID="Equation.DSMT4" ShapeID="_x0000_i1458" DrawAspect="Content" ObjectID="_1620493937" r:id="rId845"/>
+          <o:OLEObject Type="Embed" ProgID="Equation.DSMT4" ShapeID="_x0000_i1458" DrawAspect="Content" ObjectID="_1654264448" r:id="rId845"/>
         </w:object>
       </w:r>
     </w:p>
@@ -22482,11 +22471,11 @@
           <w:color w:val="632423" w:themeColor="accent2" w:themeShade="80"/>
           <w:position w:val="-14"/>
         </w:rPr>
-        <w:object w:dxaOrig="660" w:dyaOrig="400">
+        <w:object w:dxaOrig="660" w:dyaOrig="400" w14:anchorId="229148E5">
           <v:shape id="_x0000_i1459" type="#_x0000_t75" style="width:33pt;height:21pt" o:ole="">
             <v:imagedata r:id="rId846" o:title=""/>
           </v:shape>
-          <o:OLEObject Type="Embed" ProgID="Equation.DSMT4" ShapeID="_x0000_i1459" DrawAspect="Content" ObjectID="_1620493938" r:id="rId847"/>
+          <o:OLEObject Type="Embed" ProgID="Equation.DSMT4" ShapeID="_x0000_i1459" DrawAspect="Content" ObjectID="_1654264449" r:id="rId847"/>
         </w:object>
       </w:r>
       <w:r>
@@ -22509,11 +22498,11 @@
           <w:color w:val="632423" w:themeColor="accent2" w:themeShade="80"/>
           <w:position w:val="-6"/>
         </w:rPr>
-        <w:object w:dxaOrig="499" w:dyaOrig="279">
-          <v:shape id="_x0000_i1460" type="#_x0000_t75" style="width:24.65pt;height:14.35pt" o:ole="">
+        <w:object w:dxaOrig="499" w:dyaOrig="279" w14:anchorId="3AA64578">
+          <v:shape id="_x0000_i1460" type="#_x0000_t75" style="width:24.6pt;height:14.4pt" o:ole="">
             <v:imagedata r:id="rId596" o:title=""/>
           </v:shape>
-          <o:OLEObject Type="Embed" ProgID="Equation.DSMT4" ShapeID="_x0000_i1460" DrawAspect="Content" ObjectID="_1620493939" r:id="rId848"/>
+          <o:OLEObject Type="Embed" ProgID="Equation.DSMT4" ShapeID="_x0000_i1460" DrawAspect="Content" ObjectID="_1654264450" r:id="rId848"/>
         </w:object>
       </w:r>
     </w:p>
@@ -22540,11 +22529,11 @@
         <w:rPr>
           <w:position w:val="-22"/>
         </w:rPr>
-        <w:object w:dxaOrig="1120" w:dyaOrig="560">
-          <v:shape id="_x0000_i1461" type="#_x0000_t75" style="width:56.35pt;height:27.65pt" o:ole="">
+        <w:object w:dxaOrig="1120" w:dyaOrig="560" w14:anchorId="17C3E2FD">
+          <v:shape id="_x0000_i1461" type="#_x0000_t75" style="width:56.4pt;height:27.6pt" o:ole="">
             <v:imagedata r:id="rId594" o:title=""/>
           </v:shape>
-          <o:OLEObject Type="Embed" ProgID="Equation.DSMT4" ShapeID="_x0000_i1461" DrawAspect="Content" ObjectID="_1620493940" r:id="rId849"/>
+          <o:OLEObject Type="Embed" ProgID="Equation.DSMT4" ShapeID="_x0000_i1461" DrawAspect="Content" ObjectID="_1654264451" r:id="rId849"/>
         </w:object>
       </w:r>
       <w:r>
@@ -22567,11 +22556,11 @@
           <w:color w:val="632423" w:themeColor="accent2" w:themeShade="80"/>
           <w:position w:val="-6"/>
         </w:rPr>
-        <w:object w:dxaOrig="499" w:dyaOrig="279">
-          <v:shape id="_x0000_i1462" type="#_x0000_t75" style="width:24.65pt;height:14.35pt" o:ole="">
+        <w:object w:dxaOrig="499" w:dyaOrig="279" w14:anchorId="50E7C7F2">
+          <v:shape id="_x0000_i1462" type="#_x0000_t75" style="width:24.6pt;height:14.4pt" o:ole="">
             <v:imagedata r:id="rId596" o:title=""/>
           </v:shape>
-          <o:OLEObject Type="Embed" ProgID="Equation.DSMT4" ShapeID="_x0000_i1462" DrawAspect="Content" ObjectID="_1620493941" r:id="rId850"/>
+          <o:OLEObject Type="Embed" ProgID="Equation.DSMT4" ShapeID="_x0000_i1462" DrawAspect="Content" ObjectID="_1654264452" r:id="rId850"/>
         </w:object>
       </w:r>
     </w:p>
@@ -22790,7 +22779,7 @@
           <w:noProof/>
         </w:rPr>
         <w:drawing>
-          <wp:anchor distT="0" distB="0" distL="114300" distR="114300" simplePos="0" relativeHeight="251695104" behindDoc="0" locked="0" layoutInCell="1" allowOverlap="1" wp14:anchorId="4B0B503E">
+          <wp:anchor distT="0" distB="0" distL="114300" distR="114300" simplePos="0" relativeHeight="251695104" behindDoc="0" locked="0" layoutInCell="1" allowOverlap="1" wp14:anchorId="66EE660E" wp14:editId="62CE0A70">
             <wp:simplePos x="0" y="0"/>
             <wp:positionH relativeFrom="column">
               <wp:posOffset>3146214</wp:posOffset>
@@ -22849,11 +22838,11 @@
         <w:rPr>
           <w:position w:val="-20"/>
         </w:rPr>
-        <w:object w:dxaOrig="1600" w:dyaOrig="620">
-          <v:shape id="_x0000_i1463" type="#_x0000_t75" style="width:80.35pt;height:30.65pt" o:ole="">
+        <w:object w:dxaOrig="1600" w:dyaOrig="620" w14:anchorId="15736559">
+          <v:shape id="_x0000_i1463" type="#_x0000_t75" style="width:80.4pt;height:30.6pt" o:ole="">
             <v:imagedata r:id="rId852" o:title=""/>
           </v:shape>
-          <o:OLEObject Type="Embed" ProgID="Equation.DSMT4" ShapeID="_x0000_i1463" DrawAspect="Content" ObjectID="_1620493942" r:id="rId853"/>
+          <o:OLEObject Type="Embed" ProgID="Equation.DSMT4" ShapeID="_x0000_i1463" DrawAspect="Content" ObjectID="_1654264453" r:id="rId853"/>
         </w:object>
       </w:r>
     </w:p>
@@ -22885,11 +22874,11 @@
         <w:rPr>
           <w:position w:val="-92"/>
         </w:rPr>
-        <w:object w:dxaOrig="1520" w:dyaOrig="1520">
-          <v:shape id="_x0000_i1464" type="#_x0000_t75" style="width:75.65pt;height:75.65pt" o:ole="">
+        <w:object w:dxaOrig="1520" w:dyaOrig="1520" w14:anchorId="0703C813">
+          <v:shape id="_x0000_i1464" type="#_x0000_t75" style="width:75.6pt;height:75.6pt" o:ole="">
             <v:imagedata r:id="rId854" o:title=""/>
           </v:shape>
-          <o:OLEObject Type="Embed" ProgID="Equation.DSMT4" ShapeID="_x0000_i1464" DrawAspect="Content" ObjectID="_1620493943" r:id="rId855"/>
+          <o:OLEObject Type="Embed" ProgID="Equation.DSMT4" ShapeID="_x0000_i1464" DrawAspect="Content" ObjectID="_1654264454" r:id="rId855"/>
         </w:object>
       </w:r>
     </w:p>
@@ -22916,11 +22905,11 @@
         <w:rPr>
           <w:position w:val="-6"/>
         </w:rPr>
-        <w:object w:dxaOrig="700" w:dyaOrig="279">
-          <v:shape id="_x0000_i1465" type="#_x0000_t75" style="width:35.35pt;height:14.35pt" o:ole="">
+        <w:object w:dxaOrig="700" w:dyaOrig="279" w14:anchorId="371F31FB">
+          <v:shape id="_x0000_i1465" type="#_x0000_t75" style="width:35.4pt;height:14.4pt" o:ole="">
             <v:imagedata r:id="rId856" o:title=""/>
           </v:shape>
-          <o:OLEObject Type="Embed" ProgID="Equation.DSMT4" ShapeID="_x0000_i1465" DrawAspect="Content" ObjectID="_1620493944" r:id="rId857"/>
+          <o:OLEObject Type="Embed" ProgID="Equation.DSMT4" ShapeID="_x0000_i1465" DrawAspect="Content" ObjectID="_1654264455" r:id="rId857"/>
         </w:object>
       </w:r>
       <w:r>
@@ -22953,11 +22942,11 @@
           <w:color w:val="632423" w:themeColor="accent2" w:themeShade="80"/>
           <w:position w:val="-6"/>
         </w:rPr>
-        <w:object w:dxaOrig="499" w:dyaOrig="279">
-          <v:shape id="_x0000_i1466" type="#_x0000_t75" style="width:24.65pt;height:14.35pt" o:ole="">
+        <w:object w:dxaOrig="499" w:dyaOrig="279" w14:anchorId="42CD430C">
+          <v:shape id="_x0000_i1466" type="#_x0000_t75" style="width:24.6pt;height:14.4pt" o:ole="">
             <v:imagedata r:id="rId596" o:title=""/>
           </v:shape>
-          <o:OLEObject Type="Embed" ProgID="Equation.DSMT4" ShapeID="_x0000_i1466" DrawAspect="Content" ObjectID="_1620493945" r:id="rId858"/>
+          <o:OLEObject Type="Embed" ProgID="Equation.DSMT4" ShapeID="_x0000_i1466" DrawAspect="Content" ObjectID="_1654264456" r:id="rId858"/>
         </w:object>
       </w:r>
     </w:p>
@@ -22992,11 +22981,11 @@
           <w:color w:val="632423" w:themeColor="accent2" w:themeShade="80"/>
           <w:position w:val="-6"/>
         </w:rPr>
-        <w:object w:dxaOrig="499" w:dyaOrig="279">
-          <v:shape id="_x0000_i1467" type="#_x0000_t75" style="width:24.65pt;height:14.35pt" o:ole="">
+        <w:object w:dxaOrig="499" w:dyaOrig="279" w14:anchorId="57920D88">
+          <v:shape id="_x0000_i1467" type="#_x0000_t75" style="width:24.6pt;height:14.4pt" o:ole="">
             <v:imagedata r:id="rId596" o:title=""/>
           </v:shape>
-          <o:OLEObject Type="Embed" ProgID="Equation.DSMT4" ShapeID="_x0000_i1467" DrawAspect="Content" ObjectID="_1620493946" r:id="rId859"/>
+          <o:OLEObject Type="Embed" ProgID="Equation.DSMT4" ShapeID="_x0000_i1467" DrawAspect="Content" ObjectID="_1654264457" r:id="rId859"/>
         </w:object>
       </w:r>
       <w:r>
@@ -23015,11 +23004,11 @@
         <w:rPr>
           <w:position w:val="-10"/>
         </w:rPr>
-        <w:object w:dxaOrig="940" w:dyaOrig="320">
-          <v:shape id="_x0000_i1468" type="#_x0000_t75" style="width:47.35pt;height:15.65pt" o:ole="">
+        <w:object w:dxaOrig="940" w:dyaOrig="320" w14:anchorId="191E0302">
+          <v:shape id="_x0000_i1468" type="#_x0000_t75" style="width:47.4pt;height:15.6pt" o:ole="">
             <v:imagedata r:id="rId860" o:title=""/>
           </v:shape>
-          <o:OLEObject Type="Embed" ProgID="Equation.DSMT4" ShapeID="_x0000_i1468" DrawAspect="Content" ObjectID="_1620493947" r:id="rId861"/>
+          <o:OLEObject Type="Embed" ProgID="Equation.DSMT4" ShapeID="_x0000_i1468" DrawAspect="Content" ObjectID="_1654264458" r:id="rId861"/>
         </w:object>
       </w:r>
     </w:p>
@@ -23287,11 +23276,11 @@
         <w:rPr>
           <w:position w:val="-20"/>
         </w:rPr>
-        <w:object w:dxaOrig="2520" w:dyaOrig="620">
-          <v:shape id="_x0000_i1469" type="#_x0000_t75" style="width:126pt;height:30.65pt" o:ole="">
+        <w:object w:dxaOrig="2520" w:dyaOrig="620" w14:anchorId="2F662D15">
+          <v:shape id="_x0000_i1469" type="#_x0000_t75" style="width:126pt;height:30.6pt" o:ole="">
             <v:imagedata r:id="rId862" o:title=""/>
           </v:shape>
-          <o:OLEObject Type="Embed" ProgID="Equation.DSMT4" ShapeID="_x0000_i1469" DrawAspect="Content" ObjectID="_1620493948" r:id="rId863"/>
+          <o:OLEObject Type="Embed" ProgID="Equation.DSMT4" ShapeID="_x0000_i1469" DrawAspect="Content" ObjectID="_1654264459" r:id="rId863"/>
         </w:object>
       </w:r>
     </w:p>
@@ -23310,7 +23299,7 @@
           <w:noProof/>
         </w:rPr>
         <w:drawing>
-          <wp:anchor distT="0" distB="0" distL="114300" distR="114300" simplePos="0" relativeHeight="251696128" behindDoc="0" locked="0" layoutInCell="1" allowOverlap="1" wp14:anchorId="25A34198">
+          <wp:anchor distT="0" distB="0" distL="114300" distR="114300" simplePos="0" relativeHeight="251696128" behindDoc="0" locked="0" layoutInCell="1" allowOverlap="1" wp14:anchorId="7DDC51CC" wp14:editId="083AF0C8">
             <wp:simplePos x="0" y="0"/>
             <wp:positionH relativeFrom="column">
               <wp:posOffset>3474720</wp:posOffset>
@@ -23378,11 +23367,11 @@
         <w:rPr>
           <w:position w:val="-182"/>
         </w:rPr>
-        <w:object w:dxaOrig="2500" w:dyaOrig="2520">
-          <v:shape id="_x0000_i1470" type="#_x0000_t75" style="width:125.35pt;height:126pt" o:ole="">
+        <w:object w:dxaOrig="2500" w:dyaOrig="2520" w14:anchorId="5833CAE6">
+          <v:shape id="_x0000_i1470" type="#_x0000_t75" style="width:125.4pt;height:126pt" o:ole="">
             <v:imagedata r:id="rId865" o:title=""/>
           </v:shape>
-          <o:OLEObject Type="Embed" ProgID="Equation.DSMT4" ShapeID="_x0000_i1470" DrawAspect="Content" ObjectID="_1620493949" r:id="rId866"/>
+          <o:OLEObject Type="Embed" ProgID="Equation.DSMT4" ShapeID="_x0000_i1470" DrawAspect="Content" ObjectID="_1654264460" r:id="rId866"/>
         </w:object>
       </w:r>
     </w:p>
@@ -23410,11 +23399,11 @@
         <w:rPr>
           <w:position w:val="-6"/>
         </w:rPr>
-        <w:object w:dxaOrig="700" w:dyaOrig="279">
-          <v:shape id="_x0000_i1471" type="#_x0000_t75" style="width:35.35pt;height:14.35pt" o:ole="">
+        <w:object w:dxaOrig="700" w:dyaOrig="279" w14:anchorId="55FBB3C4">
+          <v:shape id="_x0000_i1471" type="#_x0000_t75" style="width:35.4pt;height:14.4pt" o:ole="">
             <v:imagedata r:id="rId867" o:title=""/>
           </v:shape>
-          <o:OLEObject Type="Embed" ProgID="Equation.DSMT4" ShapeID="_x0000_i1471" DrawAspect="Content" ObjectID="_1620493950" r:id="rId868"/>
+          <o:OLEObject Type="Embed" ProgID="Equation.DSMT4" ShapeID="_x0000_i1471" DrawAspect="Content" ObjectID="_1654264461" r:id="rId868"/>
         </w:object>
       </w:r>
       <w:r>
@@ -23447,11 +23436,11 @@
           <w:color w:val="632423" w:themeColor="accent2" w:themeShade="80"/>
           <w:position w:val="-6"/>
         </w:rPr>
-        <w:object w:dxaOrig="499" w:dyaOrig="279">
-          <v:shape id="_x0000_i1472" type="#_x0000_t75" style="width:24.65pt;height:14.35pt" o:ole="">
+        <w:object w:dxaOrig="499" w:dyaOrig="279" w14:anchorId="342C5AB8">
+          <v:shape id="_x0000_i1472" type="#_x0000_t75" style="width:24.6pt;height:14.4pt" o:ole="">
             <v:imagedata r:id="rId596" o:title=""/>
           </v:shape>
-          <o:OLEObject Type="Embed" ProgID="Equation.DSMT4" ShapeID="_x0000_i1472" DrawAspect="Content" ObjectID="_1620493951" r:id="rId869"/>
+          <o:OLEObject Type="Embed" ProgID="Equation.DSMT4" ShapeID="_x0000_i1472" DrawAspect="Content" ObjectID="_1654264462" r:id="rId869"/>
         </w:object>
       </w:r>
     </w:p>
@@ -23487,11 +23476,11 @@
           <w:color w:val="632423" w:themeColor="accent2" w:themeShade="80"/>
           <w:position w:val="-6"/>
         </w:rPr>
-        <w:object w:dxaOrig="499" w:dyaOrig="279">
-          <v:shape id="_x0000_i1473" type="#_x0000_t75" style="width:24.65pt;height:14.35pt" o:ole="">
+        <w:object w:dxaOrig="499" w:dyaOrig="279" w14:anchorId="24A109A1">
+          <v:shape id="_x0000_i1473" type="#_x0000_t75" style="width:24.6pt;height:14.4pt" o:ole="">
             <v:imagedata r:id="rId596" o:title=""/>
           </v:shape>
-          <o:OLEObject Type="Embed" ProgID="Equation.DSMT4" ShapeID="_x0000_i1473" DrawAspect="Content" ObjectID="_1620493952" r:id="rId870"/>
+          <o:OLEObject Type="Embed" ProgID="Equation.DSMT4" ShapeID="_x0000_i1473" DrawAspect="Content" ObjectID="_1654264463" r:id="rId870"/>
         </w:object>
       </w:r>
       <w:r>
@@ -23510,11 +23499,11 @@
         <w:rPr>
           <w:position w:val="-10"/>
         </w:rPr>
-        <w:object w:dxaOrig="1440" w:dyaOrig="420">
+        <w:object w:dxaOrig="1440" w:dyaOrig="420" w14:anchorId="50FB3596">
           <v:shape id="_x0000_i1474" type="#_x0000_t75" style="width:1in;height:21pt" o:ole="">
             <v:imagedata r:id="rId871" o:title=""/>
           </v:shape>
-          <o:OLEObject Type="Embed" ProgID="Equation.DSMT4" ShapeID="_x0000_i1474" DrawAspect="Content" ObjectID="_1620493953" r:id="rId872"/>
+          <o:OLEObject Type="Embed" ProgID="Equation.DSMT4" ShapeID="_x0000_i1474" DrawAspect="Content" ObjectID="_1654264464" r:id="rId872"/>
         </w:object>
       </w:r>
     </w:p>
@@ -23718,11 +23707,11 @@
           <w:position w:val="-10"/>
           <w:szCs w:val="24"/>
         </w:rPr>
-        <w:object w:dxaOrig="260" w:dyaOrig="340">
-          <v:shape id="_x0000_i1475" type="#_x0000_t75" style="width:12.65pt;height:17.35pt" o:ole="">
+        <w:object w:dxaOrig="260" w:dyaOrig="340" w14:anchorId="50439C00">
+          <v:shape id="_x0000_i1475" type="#_x0000_t75" style="width:12.6pt;height:17.4pt" o:ole="">
             <v:imagedata r:id="rId873" o:title=""/>
           </v:shape>
-          <o:OLEObject Type="Embed" ProgID="Equation.DSMT4" ShapeID="_x0000_i1475" DrawAspect="Content" ObjectID="_1620493954" r:id="rId874"/>
+          <o:OLEObject Type="Embed" ProgID="Equation.DSMT4" ShapeID="_x0000_i1475" DrawAspect="Content" ObjectID="_1654264465" r:id="rId874"/>
         </w:object>
       </w:r>
       <w:r>
@@ -23745,11 +23734,11 @@
         <w:rPr>
           <w:position w:val="-50"/>
         </w:rPr>
-        <w:object w:dxaOrig="3060" w:dyaOrig="1120">
-          <v:shape id="_x0000_i1476" type="#_x0000_t75" style="width:153pt;height:56.35pt" o:ole="">
+        <w:object w:dxaOrig="3060" w:dyaOrig="1120" w14:anchorId="4CC4840A">
+          <v:shape id="_x0000_i1476" type="#_x0000_t75" style="width:153pt;height:56.4pt" o:ole="">
             <v:imagedata r:id="rId875" o:title=""/>
           </v:shape>
-          <o:OLEObject Type="Embed" ProgID="Equation.DSMT4" ShapeID="_x0000_i1476" DrawAspect="Content" ObjectID="_1620493955" r:id="rId876"/>
+          <o:OLEObject Type="Embed" ProgID="Equation.DSMT4" ShapeID="_x0000_i1476" DrawAspect="Content" ObjectID="_1654264466" r:id="rId876"/>
         </w:object>
       </w:r>
     </w:p>
@@ -23800,11 +23789,11 @@
         <w:rPr>
           <w:position w:val="-20"/>
         </w:rPr>
-        <w:object w:dxaOrig="1359" w:dyaOrig="520">
-          <v:shape id="_x0000_i1477" type="#_x0000_t75" style="width:68.35pt;height:26.35pt" o:ole="">
+        <w:object w:dxaOrig="1359" w:dyaOrig="520" w14:anchorId="2A0A5DE2">
+          <v:shape id="_x0000_i1477" type="#_x0000_t75" style="width:68.4pt;height:26.4pt" o:ole="">
             <v:imagedata r:id="rId877" o:title=""/>
           </v:shape>
-          <o:OLEObject Type="Embed" ProgID="Equation.DSMT4" ShapeID="_x0000_i1477" DrawAspect="Content" ObjectID="_1620493956" r:id="rId878"/>
+          <o:OLEObject Type="Embed" ProgID="Equation.DSMT4" ShapeID="_x0000_i1477" DrawAspect="Content" ObjectID="_1654264467" r:id="rId878"/>
         </w:object>
       </w:r>
     </w:p>
@@ -23836,11 +23825,11 @@
         <w:rPr>
           <w:position w:val="-20"/>
         </w:rPr>
-        <w:object w:dxaOrig="1500" w:dyaOrig="520">
-          <v:shape id="_x0000_i1478" type="#_x0000_t75" style="width:75pt;height:26.35pt" o:ole="">
+        <w:object w:dxaOrig="1500" w:dyaOrig="520" w14:anchorId="6AC0704E">
+          <v:shape id="_x0000_i1478" type="#_x0000_t75" style="width:75pt;height:26.4pt" o:ole="">
             <v:imagedata r:id="rId879" o:title=""/>
           </v:shape>
-          <o:OLEObject Type="Embed" ProgID="Equation.DSMT4" ShapeID="_x0000_i1478" DrawAspect="Content" ObjectID="_1620493957" r:id="rId880"/>
+          <o:OLEObject Type="Embed" ProgID="Equation.DSMT4" ShapeID="_x0000_i1478" DrawAspect="Content" ObjectID="_1654264468" r:id="rId880"/>
         </w:object>
       </w:r>
     </w:p>
@@ -23872,11 +23861,11 @@
         <w:rPr>
           <w:position w:val="-20"/>
         </w:rPr>
-        <w:object w:dxaOrig="3440" w:dyaOrig="520">
-          <v:shape id="_x0000_i1479" type="#_x0000_t75" style="width:171.65pt;height:26.35pt" o:ole="">
+        <w:object w:dxaOrig="3440" w:dyaOrig="520" w14:anchorId="73A14BEE">
+          <v:shape id="_x0000_i1479" type="#_x0000_t75" style="width:171.6pt;height:26.4pt" o:ole="">
             <v:imagedata r:id="rId881" o:title=""/>
           </v:shape>
-          <o:OLEObject Type="Embed" ProgID="Equation.DSMT4" ShapeID="_x0000_i1479" DrawAspect="Content" ObjectID="_1620493958" r:id="rId882"/>
+          <o:OLEObject Type="Embed" ProgID="Equation.DSMT4" ShapeID="_x0000_i1479" DrawAspect="Content" ObjectID="_1654264469" r:id="rId882"/>
         </w:object>
       </w:r>
     </w:p>
@@ -23888,11 +23877,11 @@
         <w:rPr>
           <w:position w:val="-26"/>
         </w:rPr>
-        <w:object w:dxaOrig="1560" w:dyaOrig="580">
-          <v:shape id="_x0000_i1480" type="#_x0000_t75" style="width:78.65pt;height:29.35pt" o:ole="">
+        <w:object w:dxaOrig="1560" w:dyaOrig="580" w14:anchorId="0DEAE35F">
+          <v:shape id="_x0000_i1480" type="#_x0000_t75" style="width:78.6pt;height:29.4pt" o:ole="">
             <v:imagedata r:id="rId883" o:title=""/>
           </v:shape>
-          <o:OLEObject Type="Embed" ProgID="Equation.DSMT4" ShapeID="_x0000_i1480" DrawAspect="Content" ObjectID="_1620493959" r:id="rId884"/>
+          <o:OLEObject Type="Embed" ProgID="Equation.DSMT4" ShapeID="_x0000_i1480" DrawAspect="Content" ObjectID="_1654264470" r:id="rId884"/>
         </w:object>
       </w:r>
     </w:p>
@@ -23954,11 +23943,11 @@
           <w:position w:val="-10"/>
           <w:szCs w:val="24"/>
         </w:rPr>
-        <w:object w:dxaOrig="260" w:dyaOrig="340">
-          <v:shape id="_x0000_i1481" type="#_x0000_t75" style="width:12.65pt;height:17.35pt" o:ole="">
+        <w:object w:dxaOrig="260" w:dyaOrig="340" w14:anchorId="07217B5F">
+          <v:shape id="_x0000_i1481" type="#_x0000_t75" style="width:12.6pt;height:17.4pt" o:ole="">
             <v:imagedata r:id="rId885" o:title=""/>
           </v:shape>
-          <o:OLEObject Type="Embed" ProgID="Equation.DSMT4" ShapeID="_x0000_i1481" DrawAspect="Content" ObjectID="_1620493960" r:id="rId886"/>
+          <o:OLEObject Type="Embed" ProgID="Equation.DSMT4" ShapeID="_x0000_i1481" DrawAspect="Content" ObjectID="_1654264471" r:id="rId886"/>
         </w:object>
       </w:r>
       <w:r>
@@ -23982,11 +23971,11 @@
         <w:rPr>
           <w:position w:val="-58"/>
         </w:rPr>
-        <w:object w:dxaOrig="3360" w:dyaOrig="1280">
-          <v:shape id="_x0000_i1482" type="#_x0000_t75" style="width:168pt;height:63.65pt" o:ole="">
+        <w:object w:dxaOrig="3360" w:dyaOrig="1280" w14:anchorId="2A86A668">
+          <v:shape id="_x0000_i1482" type="#_x0000_t75" style="width:168pt;height:63.6pt" o:ole="">
             <v:imagedata r:id="rId887" o:title=""/>
           </v:shape>
-          <o:OLEObject Type="Embed" ProgID="Equation.DSMT4" ShapeID="_x0000_i1482" DrawAspect="Content" ObjectID="_1620493961" r:id="rId888"/>
+          <o:OLEObject Type="Embed" ProgID="Equation.DSMT4" ShapeID="_x0000_i1482" DrawAspect="Content" ObjectID="_1654264472" r:id="rId888"/>
         </w:object>
       </w:r>
     </w:p>
@@ -24038,11 +24027,11 @@
         <w:rPr>
           <w:position w:val="-30"/>
         </w:rPr>
-        <w:object w:dxaOrig="2180" w:dyaOrig="620">
-          <v:shape id="_x0000_i1483" type="#_x0000_t75" style="width:108.65pt;height:30.65pt" o:ole="">
+        <w:object w:dxaOrig="2180" w:dyaOrig="620" w14:anchorId="0AAAB4C8">
+          <v:shape id="_x0000_i1483" type="#_x0000_t75" style="width:108.6pt;height:30.6pt" o:ole="">
             <v:imagedata r:id="rId889" o:title=""/>
           </v:shape>
-          <o:OLEObject Type="Embed" ProgID="Equation.DSMT4" ShapeID="_x0000_i1483" DrawAspect="Content" ObjectID="_1620493962" r:id="rId890"/>
+          <o:OLEObject Type="Embed" ProgID="Equation.DSMT4" ShapeID="_x0000_i1483" DrawAspect="Content" ObjectID="_1654264473" r:id="rId890"/>
         </w:object>
       </w:r>
     </w:p>
@@ -24072,11 +24061,11 @@
         <w:rPr>
           <w:position w:val="-30"/>
         </w:rPr>
-        <w:object w:dxaOrig="2400" w:dyaOrig="720">
+        <w:object w:dxaOrig="2400" w:dyaOrig="720" w14:anchorId="51E61DB1">
           <v:shape id="_x0000_i1484" type="#_x0000_t75" style="width:120pt;height:36pt" o:ole="">
             <v:imagedata r:id="rId891" o:title=""/>
           </v:shape>
-          <o:OLEObject Type="Embed" ProgID="Equation.DSMT4" ShapeID="_x0000_i1484" DrawAspect="Content" ObjectID="_1620493963" r:id="rId892"/>
+          <o:OLEObject Type="Embed" ProgID="Equation.DSMT4" ShapeID="_x0000_i1484" DrawAspect="Content" ObjectID="_1654264474" r:id="rId892"/>
         </w:object>
       </w:r>
     </w:p>
@@ -24105,11 +24094,11 @@
         <w:rPr>
           <w:position w:val="-20"/>
         </w:rPr>
-        <w:object w:dxaOrig="3140" w:dyaOrig="620">
-          <v:shape id="_x0000_i1485" type="#_x0000_t75" style="width:156.65pt;height:30.65pt" o:ole="">
+        <w:object w:dxaOrig="3140" w:dyaOrig="620" w14:anchorId="040E029F">
+          <v:shape id="_x0000_i1485" type="#_x0000_t75" style="width:156.6pt;height:30.6pt" o:ole="">
             <v:imagedata r:id="rId893" o:title=""/>
           </v:shape>
-          <o:OLEObject Type="Embed" ProgID="Equation.DSMT4" ShapeID="_x0000_i1485" DrawAspect="Content" ObjectID="_1620493964" r:id="rId894"/>
+          <o:OLEObject Type="Embed" ProgID="Equation.DSMT4" ShapeID="_x0000_i1485" DrawAspect="Content" ObjectID="_1654264475" r:id="rId894"/>
         </w:object>
       </w:r>
     </w:p>
@@ -24127,11 +24116,11 @@
         <w:rPr>
           <w:position w:val="-14"/>
         </w:rPr>
-        <w:object w:dxaOrig="2040" w:dyaOrig="400">
-          <v:shape id="_x0000_i1486" type="#_x0000_t75" style="width:102pt;height:20.35pt" o:ole="">
+        <w:object w:dxaOrig="2040" w:dyaOrig="400" w14:anchorId="28872FC8">
+          <v:shape id="_x0000_i1486" type="#_x0000_t75" style="width:102pt;height:20.4pt" o:ole="">
             <v:imagedata r:id="rId895" o:title=""/>
           </v:shape>
-          <o:OLEObject Type="Embed" ProgID="Equation.DSMT4" ShapeID="_x0000_i1486" DrawAspect="Content" ObjectID="_1620493965" r:id="rId896"/>
+          <o:OLEObject Type="Embed" ProgID="Equation.DSMT4" ShapeID="_x0000_i1486" DrawAspect="Content" ObjectID="_1654264476" r:id="rId896"/>
         </w:object>
       </w:r>
     </w:p>
@@ -24150,11 +24139,11 @@
         <w:rPr>
           <w:position w:val="-10"/>
         </w:rPr>
-        <w:object w:dxaOrig="1040" w:dyaOrig="380">
-          <v:shape id="_x0000_i1487" type="#_x0000_t75" style="width:51.65pt;height:18.65pt" o:ole="">
+        <w:object w:dxaOrig="1040" w:dyaOrig="380" w14:anchorId="6540D0F7">
+          <v:shape id="_x0000_i1487" type="#_x0000_t75" style="width:51.6pt;height:18.6pt" o:ole="">
             <v:imagedata r:id="rId897" o:title=""/>
           </v:shape>
-          <o:OLEObject Type="Embed" ProgID="Equation.DSMT4" ShapeID="_x0000_i1487" DrawAspect="Content" ObjectID="_1620493966" r:id="rId898"/>
+          <o:OLEObject Type="Embed" ProgID="Equation.DSMT4" ShapeID="_x0000_i1487" DrawAspect="Content" ObjectID="_1654264477" r:id="rId898"/>
         </w:object>
       </w:r>
     </w:p>
@@ -24169,11 +24158,11 @@
         <w:rPr>
           <w:position w:val="-30"/>
         </w:rPr>
-        <w:object w:dxaOrig="2120" w:dyaOrig="820">
-          <v:shape id="_x0000_i1488" type="#_x0000_t75" style="width:105.65pt;height:41.35pt" o:ole="">
+        <w:object w:dxaOrig="2120" w:dyaOrig="820" w14:anchorId="029D6E3F">
+          <v:shape id="_x0000_i1488" type="#_x0000_t75" style="width:105.6pt;height:41.4pt" o:ole="">
             <v:imagedata r:id="rId899" o:title=""/>
           </v:shape>
-          <o:OLEObject Type="Embed" ProgID="Equation.DSMT4" ShapeID="_x0000_i1488" DrawAspect="Content" ObjectID="_1620493967" r:id="rId900"/>
+          <o:OLEObject Type="Embed" ProgID="Equation.DSMT4" ShapeID="_x0000_i1488" DrawAspect="Content" ObjectID="_1654264478" r:id="rId900"/>
         </w:object>
       </w:r>
     </w:p>
@@ -24194,11 +24183,11 @@
         <w:rPr>
           <w:position w:val="-36"/>
         </w:rPr>
-        <w:object w:dxaOrig="1800" w:dyaOrig="780">
+        <w:object w:dxaOrig="1800" w:dyaOrig="780" w14:anchorId="6C9B2A8B">
           <v:shape id="_x0000_i1489" type="#_x0000_t75" style="width:90pt;height:39pt" o:ole="">
             <v:imagedata r:id="rId901" o:title=""/>
           </v:shape>
-          <o:OLEObject Type="Embed" ProgID="Equation.DSMT4" ShapeID="_x0000_i1489" DrawAspect="Content" ObjectID="_1620493968" r:id="rId902"/>
+          <o:OLEObject Type="Embed" ProgID="Equation.DSMT4" ShapeID="_x0000_i1489" DrawAspect="Content" ObjectID="_1654264479" r:id="rId902"/>
         </w:object>
       </w:r>
     </w:p>
@@ -24235,7 +24224,7 @@
           <w:szCs w:val="24"/>
         </w:rPr>
       </w:pPr>
-      <w:bookmarkStart w:id="3" w:name="_Hlk491192334"/>
+      <w:bookmarkStart w:id="2" w:name="_Hlk491192334"/>
       <w:r>
         <w:rPr>
           <w:rFonts w:eastAsia="Calibri" w:cs="Times New Roman"/>
@@ -24249,11 +24238,11 @@
           <w:position w:val="-10"/>
           <w:szCs w:val="24"/>
         </w:rPr>
-        <w:object w:dxaOrig="260" w:dyaOrig="340">
-          <v:shape id="_x0000_i1490" type="#_x0000_t75" style="width:12.65pt;height:17.35pt" o:ole="">
+        <w:object w:dxaOrig="260" w:dyaOrig="340" w14:anchorId="17BC1787">
+          <v:shape id="_x0000_i1490" type="#_x0000_t75" style="width:12.6pt;height:17.4pt" o:ole="">
             <v:imagedata r:id="rId873" o:title=""/>
           </v:shape>
-          <o:OLEObject Type="Embed" ProgID="Equation.DSMT4" ShapeID="_x0000_i1490" DrawAspect="Content" ObjectID="_1620493969" r:id="rId903"/>
+          <o:OLEObject Type="Embed" ProgID="Equation.DSMT4" ShapeID="_x0000_i1490" DrawAspect="Content" ObjectID="_1654264480" r:id="rId903"/>
         </w:object>
       </w:r>
       <w:r>
@@ -24278,15 +24267,15 @@
           <w:position w:val="-50"/>
           <w:szCs w:val="24"/>
         </w:rPr>
-        <w:object w:dxaOrig="3040" w:dyaOrig="1120">
-          <v:shape id="_x0000_i1491" type="#_x0000_t75" style="width:152.35pt;height:56.35pt" o:ole="">
+        <w:object w:dxaOrig="3040" w:dyaOrig="1120" w14:anchorId="25DF585B">
+          <v:shape id="_x0000_i1491" type="#_x0000_t75" style="width:152.4pt;height:56.4pt" o:ole="">
             <v:imagedata r:id="rId904" o:title=""/>
           </v:shape>
-          <o:OLEObject Type="Embed" ProgID="Equation.DSMT4" ShapeID="_x0000_i1491" DrawAspect="Content" ObjectID="_1620493970" r:id="rId905"/>
-        </w:object>
-      </w:r>
-    </w:p>
-    <w:bookmarkEnd w:id="3"/>
+          <o:OLEObject Type="Embed" ProgID="Equation.DSMT4" ShapeID="_x0000_i1491" DrawAspect="Content" ObjectID="_1654264481" r:id="rId905"/>
+        </w:object>
+      </w:r>
+    </w:p>
+    <w:bookmarkEnd w:id="2"/>
     <w:p>
       <w:pPr>
         <w:rPr>
@@ -24335,11 +24324,11 @@
         <w:rPr>
           <w:position w:val="-20"/>
         </w:rPr>
-        <w:object w:dxaOrig="1320" w:dyaOrig="520">
-          <v:shape id="_x0000_i1492" type="#_x0000_t75" style="width:66.65pt;height:26.35pt" o:ole="">
+        <w:object w:dxaOrig="1320" w:dyaOrig="520" w14:anchorId="044D6B63">
+          <v:shape id="_x0000_i1492" type="#_x0000_t75" style="width:66.6pt;height:26.4pt" o:ole="">
             <v:imagedata r:id="rId906" o:title=""/>
           </v:shape>
-          <o:OLEObject Type="Embed" ProgID="Equation.DSMT4" ShapeID="_x0000_i1492" DrawAspect="Content" ObjectID="_1620493971" r:id="rId907"/>
+          <o:OLEObject Type="Embed" ProgID="Equation.DSMT4" ShapeID="_x0000_i1492" DrawAspect="Content" ObjectID="_1654264482" r:id="rId907"/>
         </w:object>
       </w:r>
     </w:p>
@@ -24398,11 +24387,11 @@
         <w:rPr>
           <w:position w:val="-20"/>
         </w:rPr>
-        <w:object w:dxaOrig="1320" w:dyaOrig="520">
-          <v:shape id="_x0000_i1493" type="#_x0000_t75" style="width:66pt;height:26.35pt" o:ole="">
+        <w:object w:dxaOrig="1320" w:dyaOrig="520" w14:anchorId="291D5DA7">
+          <v:shape id="_x0000_i1493" type="#_x0000_t75" style="width:66pt;height:26.4pt" o:ole="">
             <v:imagedata r:id="rId908" o:title=""/>
           </v:shape>
-          <o:OLEObject Type="Embed" ProgID="Equation.DSMT4" ShapeID="_x0000_i1493" DrawAspect="Content" ObjectID="_1620493972" r:id="rId909"/>
+          <o:OLEObject Type="Embed" ProgID="Equation.DSMT4" ShapeID="_x0000_i1493" DrawAspect="Content" ObjectID="_1654264483" r:id="rId909"/>
         </w:object>
       </w:r>
     </w:p>
@@ -24435,11 +24424,11 @@
         <w:rPr>
           <w:position w:val="-20"/>
         </w:rPr>
-        <w:object w:dxaOrig="1480" w:dyaOrig="520">
-          <v:shape id="_x0000_i1494" type="#_x0000_t75" style="width:74.35pt;height:26.35pt" o:ole="">
+        <w:object w:dxaOrig="1480" w:dyaOrig="520" w14:anchorId="669E9B58">
+          <v:shape id="_x0000_i1494" type="#_x0000_t75" style="width:74.4pt;height:26.4pt" o:ole="">
             <v:imagedata r:id="rId910" o:title=""/>
           </v:shape>
-          <o:OLEObject Type="Embed" ProgID="Equation.DSMT4" ShapeID="_x0000_i1494" DrawAspect="Content" ObjectID="_1620493973" r:id="rId911"/>
+          <o:OLEObject Type="Embed" ProgID="Equation.DSMT4" ShapeID="_x0000_i1494" DrawAspect="Content" ObjectID="_1654264484" r:id="rId911"/>
         </w:object>
       </w:r>
     </w:p>
@@ -24451,11 +24440,11 @@
         <w:rPr>
           <w:position w:val="-26"/>
         </w:rPr>
-        <w:object w:dxaOrig="1579" w:dyaOrig="580">
-          <v:shape id="_x0000_i1495" type="#_x0000_t75" style="width:78.65pt;height:29.35pt" o:ole="">
+        <w:object w:dxaOrig="1579" w:dyaOrig="580" w14:anchorId="6DBA6A57">
+          <v:shape id="_x0000_i1495" type="#_x0000_t75" style="width:78.6pt;height:29.4pt" o:ole="">
             <v:imagedata r:id="rId912" o:title=""/>
           </v:shape>
-          <o:OLEObject Type="Embed" ProgID="Equation.DSMT4" ShapeID="_x0000_i1495" DrawAspect="Content" ObjectID="_1620493974" r:id="rId913"/>
+          <o:OLEObject Type="Embed" ProgID="Equation.DSMT4" ShapeID="_x0000_i1495" DrawAspect="Content" ObjectID="_1654264485" r:id="rId913"/>
         </w:object>
       </w:r>
     </w:p>
@@ -24497,7 +24486,7 @@
           <w:szCs w:val="24"/>
         </w:rPr>
       </w:pPr>
-      <w:bookmarkStart w:id="4" w:name="_Hlk491192322"/>
+      <w:bookmarkStart w:id="3" w:name="_Hlk491192322"/>
       <w:r>
         <w:rPr>
           <w:rFonts w:eastAsia="Calibri" w:cs="Times New Roman"/>
@@ -24511,11 +24500,11 @@
           <w:position w:val="-10"/>
           <w:szCs w:val="24"/>
         </w:rPr>
-        <w:object w:dxaOrig="260" w:dyaOrig="340">
-          <v:shape id="_x0000_i1496" type="#_x0000_t75" style="width:12.65pt;height:17.35pt" o:ole="">
+        <w:object w:dxaOrig="260" w:dyaOrig="340" w14:anchorId="238E709C">
+          <v:shape id="_x0000_i1496" type="#_x0000_t75" style="width:12.6pt;height:17.4pt" o:ole="">
             <v:imagedata r:id="rId873" o:title=""/>
           </v:shape>
-          <o:OLEObject Type="Embed" ProgID="Equation.DSMT4" ShapeID="_x0000_i1496" DrawAspect="Content" ObjectID="_1620493975" r:id="rId914"/>
+          <o:OLEObject Type="Embed" ProgID="Equation.DSMT4" ShapeID="_x0000_i1496" DrawAspect="Content" ObjectID="_1654264486" r:id="rId914"/>
         </w:object>
       </w:r>
       <w:r>
@@ -24538,15 +24527,15 @@
         <w:rPr>
           <w:position w:val="-52"/>
         </w:rPr>
-        <w:object w:dxaOrig="3440" w:dyaOrig="1160">
-          <v:shape id="_x0000_i1497" type="#_x0000_t75" style="width:171.65pt;height:57.65pt" o:ole="">
+        <w:object w:dxaOrig="3440" w:dyaOrig="1160" w14:anchorId="2A82E4D1">
+          <v:shape id="_x0000_i1497" type="#_x0000_t75" style="width:171.6pt;height:57.6pt" o:ole="">
             <v:imagedata r:id="rId915" o:title=""/>
           </v:shape>
-          <o:OLEObject Type="Embed" ProgID="Equation.DSMT4" ShapeID="_x0000_i1497" DrawAspect="Content" ObjectID="_1620493976" r:id="rId916"/>
-        </w:object>
-      </w:r>
-    </w:p>
-    <w:bookmarkEnd w:id="4"/>
+          <o:OLEObject Type="Embed" ProgID="Equation.DSMT4" ShapeID="_x0000_i1497" DrawAspect="Content" ObjectID="_1654264487" r:id="rId916"/>
+        </w:object>
+      </w:r>
+    </w:p>
+    <w:bookmarkEnd w:id="3"/>
     <w:p>
       <w:pPr>
         <w:rPr>
@@ -24594,11 +24583,11 @@
         <w:rPr>
           <w:position w:val="-30"/>
         </w:rPr>
-        <w:object w:dxaOrig="1660" w:dyaOrig="620">
-          <v:shape id="_x0000_i1498" type="#_x0000_t75" style="width:83.35pt;height:31.35pt" o:ole="">
+        <w:object w:dxaOrig="1660" w:dyaOrig="620" w14:anchorId="7A90FF16">
+          <v:shape id="_x0000_i1498" type="#_x0000_t75" style="width:83.4pt;height:31.2pt" o:ole="">
             <v:imagedata r:id="rId917" o:title=""/>
           </v:shape>
-          <o:OLEObject Type="Embed" ProgID="Equation.DSMT4" ShapeID="_x0000_i1498" DrawAspect="Content" ObjectID="_1620493977" r:id="rId918"/>
+          <o:OLEObject Type="Embed" ProgID="Equation.DSMT4" ShapeID="_x0000_i1498" DrawAspect="Content" ObjectID="_1654264488" r:id="rId918"/>
         </w:object>
       </w:r>
     </w:p>
@@ -24656,11 +24645,11 @@
         <w:rPr>
           <w:position w:val="-30"/>
         </w:rPr>
-        <w:object w:dxaOrig="1660" w:dyaOrig="620">
-          <v:shape id="_x0000_i1499" type="#_x0000_t75" style="width:82.65pt;height:31.35pt" o:ole="">
+        <w:object w:dxaOrig="1660" w:dyaOrig="620" w14:anchorId="2796F50A">
+          <v:shape id="_x0000_i1499" type="#_x0000_t75" style="width:82.8pt;height:31.2pt" o:ole="">
             <v:imagedata r:id="rId919" o:title=""/>
           </v:shape>
-          <o:OLEObject Type="Embed" ProgID="Equation.DSMT4" ShapeID="_x0000_i1499" DrawAspect="Content" ObjectID="_1620493978" r:id="rId920"/>
+          <o:OLEObject Type="Embed" ProgID="Equation.DSMT4" ShapeID="_x0000_i1499" DrawAspect="Content" ObjectID="_1654264489" r:id="rId920"/>
         </w:object>
       </w:r>
     </w:p>
@@ -24692,11 +24681,11 @@
         <w:rPr>
           <w:position w:val="-30"/>
         </w:rPr>
-        <w:object w:dxaOrig="1660" w:dyaOrig="720">
-          <v:shape id="_x0000_i1500" type="#_x0000_t75" style="width:82.65pt;height:36.65pt" o:ole="">
+        <w:object w:dxaOrig="1660" w:dyaOrig="720" w14:anchorId="654358D2">
+          <v:shape id="_x0000_i1500" type="#_x0000_t75" style="width:82.8pt;height:36.6pt" o:ole="">
             <v:imagedata r:id="rId921" o:title=""/>
           </v:shape>
-          <o:OLEObject Type="Embed" ProgID="Equation.DSMT4" ShapeID="_x0000_i1500" DrawAspect="Content" ObjectID="_1620493979" r:id="rId922"/>
+          <o:OLEObject Type="Embed" ProgID="Equation.DSMT4" ShapeID="_x0000_i1500" DrawAspect="Content" ObjectID="_1654264490" r:id="rId922"/>
         </w:object>
       </w:r>
     </w:p>
@@ -24712,11 +24701,11 @@
         <w:rPr>
           <w:position w:val="-30"/>
         </w:rPr>
-        <w:object w:dxaOrig="3820" w:dyaOrig="720">
-          <v:shape id="_x0000_i1501" type="#_x0000_t75" style="width:190.35pt;height:36pt" o:ole="">
+        <w:object w:dxaOrig="3820" w:dyaOrig="720" w14:anchorId="63B36879">
+          <v:shape id="_x0000_i1501" type="#_x0000_t75" style="width:190.2pt;height:36pt" o:ole="">
             <v:imagedata r:id="rId923" o:title=""/>
           </v:shape>
-          <o:OLEObject Type="Embed" ProgID="Equation.DSMT4" ShapeID="_x0000_i1501" DrawAspect="Content" ObjectID="_1620493980" r:id="rId924"/>
+          <o:OLEObject Type="Embed" ProgID="Equation.DSMT4" ShapeID="_x0000_i1501" DrawAspect="Content" ObjectID="_1654264491" r:id="rId924"/>
         </w:object>
       </w:r>
     </w:p>
@@ -24728,11 +24717,11 @@
         <w:rPr>
           <w:position w:val="-36"/>
         </w:rPr>
-        <w:object w:dxaOrig="1800" w:dyaOrig="680">
-          <v:shape id="_x0000_i1502" type="#_x0000_t75" style="width:90.65pt;height:34.65pt" o:ole="">
+        <w:object w:dxaOrig="1800" w:dyaOrig="680" w14:anchorId="74BBD148">
+          <v:shape id="_x0000_i1502" type="#_x0000_t75" style="width:90.6pt;height:34.8pt" o:ole="">
             <v:imagedata r:id="rId925" o:title=""/>
           </v:shape>
-          <o:OLEObject Type="Embed" ProgID="Equation.DSMT4" ShapeID="_x0000_i1502" DrawAspect="Content" ObjectID="_1620493981" r:id="rId926"/>
+          <o:OLEObject Type="Embed" ProgID="Equation.DSMT4" ShapeID="_x0000_i1502" DrawAspect="Content" ObjectID="_1654264492" r:id="rId926"/>
         </w:object>
       </w:r>
     </w:p>
@@ -24783,11 +24772,11 @@
           <w:position w:val="-10"/>
           <w:szCs w:val="24"/>
         </w:rPr>
-        <w:object w:dxaOrig="260" w:dyaOrig="340">
-          <v:shape id="_x0000_i1503" type="#_x0000_t75" style="width:12.65pt;height:17.35pt" o:ole="">
+        <w:object w:dxaOrig="260" w:dyaOrig="340" w14:anchorId="6458A380">
+          <v:shape id="_x0000_i1503" type="#_x0000_t75" style="width:12.6pt;height:17.4pt" o:ole="">
             <v:imagedata r:id="rId873" o:title=""/>
           </v:shape>
-          <o:OLEObject Type="Embed" ProgID="Equation.DSMT4" ShapeID="_x0000_i1503" DrawAspect="Content" ObjectID="_1620493982" r:id="rId927"/>
+          <o:OLEObject Type="Embed" ProgID="Equation.DSMT4" ShapeID="_x0000_i1503" DrawAspect="Content" ObjectID="_1654264493" r:id="rId927"/>
         </w:object>
       </w:r>
       <w:r>
@@ -24810,11 +24799,11 @@
         <w:rPr>
           <w:position w:val="-66"/>
         </w:rPr>
-        <w:object w:dxaOrig="3440" w:dyaOrig="1440">
-          <v:shape id="_x0000_i1504" type="#_x0000_t75" style="width:171.65pt;height:1in" o:ole="">
+        <w:object w:dxaOrig="3440" w:dyaOrig="1440" w14:anchorId="37855884">
+          <v:shape id="_x0000_i1504" type="#_x0000_t75" style="width:171.6pt;height:1in" o:ole="">
             <v:imagedata r:id="rId928" o:title=""/>
           </v:shape>
-          <o:OLEObject Type="Embed" ProgID="Equation.DSMT4" ShapeID="_x0000_i1504" DrawAspect="Content" ObjectID="_1620493983" r:id="rId929"/>
+          <o:OLEObject Type="Embed" ProgID="Equation.DSMT4" ShapeID="_x0000_i1504" DrawAspect="Content" ObjectID="_1654264494" r:id="rId929"/>
         </w:object>
       </w:r>
     </w:p>
@@ -24865,11 +24854,11 @@
         <w:rPr>
           <w:position w:val="-30"/>
         </w:rPr>
-        <w:object w:dxaOrig="2140" w:dyaOrig="620">
-          <v:shape id="_x0000_i1505" type="#_x0000_t75" style="width:107.35pt;height:31.35pt" o:ole="">
+        <w:object w:dxaOrig="2140" w:dyaOrig="620" w14:anchorId="11A192D4">
+          <v:shape id="_x0000_i1505" type="#_x0000_t75" style="width:107.4pt;height:31.2pt" o:ole="">
             <v:imagedata r:id="rId930" o:title=""/>
           </v:shape>
-          <o:OLEObject Type="Embed" ProgID="Equation.DSMT4" ShapeID="_x0000_i1505" DrawAspect="Content" ObjectID="_1620493984" r:id="rId931"/>
+          <o:OLEObject Type="Embed" ProgID="Equation.DSMT4" ShapeID="_x0000_i1505" DrawAspect="Content" ObjectID="_1654264495" r:id="rId931"/>
         </w:object>
       </w:r>
     </w:p>
@@ -24927,11 +24916,11 @@
         <w:rPr>
           <w:position w:val="-30"/>
         </w:rPr>
-        <w:object w:dxaOrig="2140" w:dyaOrig="720">
-          <v:shape id="_x0000_i1506" type="#_x0000_t75" style="width:107.35pt;height:36.65pt" o:ole="">
+        <w:object w:dxaOrig="2140" w:dyaOrig="720" w14:anchorId="7E8A7E71">
+          <v:shape id="_x0000_i1506" type="#_x0000_t75" style="width:107.4pt;height:36.6pt" o:ole="">
             <v:imagedata r:id="rId932" o:title=""/>
           </v:shape>
-          <o:OLEObject Type="Embed" ProgID="Equation.DSMT4" ShapeID="_x0000_i1506" DrawAspect="Content" ObjectID="_1620493985" r:id="rId933"/>
+          <o:OLEObject Type="Embed" ProgID="Equation.DSMT4" ShapeID="_x0000_i1506" DrawAspect="Content" ObjectID="_1654264496" r:id="rId933"/>
         </w:object>
       </w:r>
     </w:p>
@@ -24963,11 +24952,11 @@
         <w:rPr>
           <w:position w:val="-30"/>
         </w:rPr>
-        <w:object w:dxaOrig="2140" w:dyaOrig="720">
-          <v:shape id="_x0000_i1507" type="#_x0000_t75" style="width:107.35pt;height:36.65pt" o:ole="">
+        <w:object w:dxaOrig="2140" w:dyaOrig="720" w14:anchorId="2221B46E">
+          <v:shape id="_x0000_i1507" type="#_x0000_t75" style="width:107.4pt;height:36.6pt" o:ole="">
             <v:imagedata r:id="rId934" o:title=""/>
           </v:shape>
-          <o:OLEObject Type="Embed" ProgID="Equation.DSMT4" ShapeID="_x0000_i1507" DrawAspect="Content" ObjectID="_1620493986" r:id="rId935"/>
+          <o:OLEObject Type="Embed" ProgID="Equation.DSMT4" ShapeID="_x0000_i1507" DrawAspect="Content" ObjectID="_1654264497" r:id="rId935"/>
         </w:object>
       </w:r>
     </w:p>
@@ -24979,11 +24968,11 @@
         <w:rPr>
           <w:position w:val="-20"/>
         </w:rPr>
-        <w:object w:dxaOrig="3720" w:dyaOrig="520">
-          <v:shape id="_x0000_i1508" type="#_x0000_t75" style="width:186pt;height:25.65pt" o:ole="">
+        <w:object w:dxaOrig="3720" w:dyaOrig="520" w14:anchorId="0213B1B6">
+          <v:shape id="_x0000_i1508" type="#_x0000_t75" style="width:186pt;height:25.8pt" o:ole="">
             <v:imagedata r:id="rId936" o:title=""/>
           </v:shape>
-          <o:OLEObject Type="Embed" ProgID="Equation.DSMT4" ShapeID="_x0000_i1508" DrawAspect="Content" ObjectID="_1620493987" r:id="rId937"/>
+          <o:OLEObject Type="Embed" ProgID="Equation.DSMT4" ShapeID="_x0000_i1508" DrawAspect="Content" ObjectID="_1654264498" r:id="rId937"/>
         </w:object>
       </w:r>
     </w:p>
@@ -25010,11 +24999,11 @@
           <w:color w:val="632423" w:themeColor="accent2" w:themeShade="80"/>
           <w:position w:val="-6"/>
         </w:rPr>
-        <w:object w:dxaOrig="560" w:dyaOrig="279">
-          <v:shape id="_x0000_i1509" type="#_x0000_t75" style="width:27.65pt;height:14.35pt" o:ole="">
+        <w:object w:dxaOrig="560" w:dyaOrig="279" w14:anchorId="48954D1D">
+          <v:shape id="_x0000_i1509" type="#_x0000_t75" style="width:27.6pt;height:14.4pt" o:ole="">
             <v:imagedata r:id="rId938" o:title=""/>
           </v:shape>
-          <o:OLEObject Type="Embed" ProgID="Equation.DSMT4" ShapeID="_x0000_i1509" DrawAspect="Content" ObjectID="_1620493988" r:id="rId939"/>
+          <o:OLEObject Type="Embed" ProgID="Equation.DSMT4" ShapeID="_x0000_i1509" DrawAspect="Content" ObjectID="_1654264499" r:id="rId939"/>
         </w:object>
       </w:r>
       <w:r>
@@ -25031,11 +25020,11 @@
         <w:rPr>
           <w:position w:val="-48"/>
         </w:rPr>
-        <w:object w:dxaOrig="2780" w:dyaOrig="900">
-          <v:shape id="_x0000_i1510" type="#_x0000_t75" style="width:139.65pt;height:45.65pt" o:ole="">
+        <w:object w:dxaOrig="2780" w:dyaOrig="900" w14:anchorId="22BC1BA5">
+          <v:shape id="_x0000_i1510" type="#_x0000_t75" style="width:139.8pt;height:45.6pt" o:ole="">
             <v:imagedata r:id="rId940" o:title=""/>
           </v:shape>
-          <o:OLEObject Type="Embed" ProgID="Equation.DSMT4" ShapeID="_x0000_i1510" DrawAspect="Content" ObjectID="_1620493989" r:id="rId941"/>
+          <o:OLEObject Type="Embed" ProgID="Equation.DSMT4" ShapeID="_x0000_i1510" DrawAspect="Content" ObjectID="_1654264500" r:id="rId941"/>
         </w:object>
       </w:r>
     </w:p>
@@ -25048,11 +25037,11 @@
         <w:rPr>
           <w:position w:val="-36"/>
         </w:rPr>
-        <w:object w:dxaOrig="2280" w:dyaOrig="780">
-          <v:shape id="_x0000_i1511" type="#_x0000_t75" style="width:114pt;height:39.65pt" o:ole="">
+        <w:object w:dxaOrig="2280" w:dyaOrig="780" w14:anchorId="257D45B6">
+          <v:shape id="_x0000_i1511" type="#_x0000_t75" style="width:114pt;height:39.6pt" o:ole="">
             <v:imagedata r:id="rId942" o:title=""/>
           </v:shape>
-          <o:OLEObject Type="Embed" ProgID="Equation.DSMT4" ShapeID="_x0000_i1511" DrawAspect="Content" ObjectID="_1620493990" r:id="rId943"/>
+          <o:OLEObject Type="Embed" ProgID="Equation.DSMT4" ShapeID="_x0000_i1511" DrawAspect="Content" ObjectID="_1654264501" r:id="rId943"/>
         </w:object>
       </w:r>
     </w:p>
@@ -25102,11 +25091,11 @@
           <w:position w:val="-10"/>
           <w:szCs w:val="24"/>
         </w:rPr>
-        <w:object w:dxaOrig="260" w:dyaOrig="340">
-          <v:shape id="_x0000_i1512" type="#_x0000_t75" style="width:12.65pt;height:17.35pt" o:ole="">
+        <w:object w:dxaOrig="260" w:dyaOrig="340" w14:anchorId="51E81681">
+          <v:shape id="_x0000_i1512" type="#_x0000_t75" style="width:12.6pt;height:17.4pt" o:ole="">
             <v:imagedata r:id="rId873" o:title=""/>
           </v:shape>
-          <o:OLEObject Type="Embed" ProgID="Equation.DSMT4" ShapeID="_x0000_i1512" DrawAspect="Content" ObjectID="_1620493991" r:id="rId944"/>
+          <o:OLEObject Type="Embed" ProgID="Equation.DSMT4" ShapeID="_x0000_i1512" DrawAspect="Content" ObjectID="_1654264502" r:id="rId944"/>
         </w:object>
       </w:r>
       <w:r>
@@ -25129,11 +25118,11 @@
         <w:rPr>
           <w:position w:val="-66"/>
         </w:rPr>
-        <w:object w:dxaOrig="3440" w:dyaOrig="1440">
-          <v:shape id="_x0000_i1513" type="#_x0000_t75" style="width:171.65pt;height:1in" o:ole="">
+        <w:object w:dxaOrig="3440" w:dyaOrig="1440" w14:anchorId="4FB44654">
+          <v:shape id="_x0000_i1513" type="#_x0000_t75" style="width:171.6pt;height:1in" o:ole="">
             <v:imagedata r:id="rId945" o:title=""/>
           </v:shape>
-          <o:OLEObject Type="Embed" ProgID="Equation.DSMT4" ShapeID="_x0000_i1513" DrawAspect="Content" ObjectID="_1620493992" r:id="rId946"/>
+          <o:OLEObject Type="Embed" ProgID="Equation.DSMT4" ShapeID="_x0000_i1513" DrawAspect="Content" ObjectID="_1654264503" r:id="rId946"/>
         </w:object>
       </w:r>
     </w:p>
@@ -25184,11 +25173,11 @@
         <w:rPr>
           <w:position w:val="-30"/>
         </w:rPr>
-        <w:object w:dxaOrig="2140" w:dyaOrig="620">
-          <v:shape id="_x0000_i1514" type="#_x0000_t75" style="width:107.35pt;height:31.35pt" o:ole="">
+        <w:object w:dxaOrig="2140" w:dyaOrig="620" w14:anchorId="51FADAD5">
+          <v:shape id="_x0000_i1514" type="#_x0000_t75" style="width:107.4pt;height:31.2pt" o:ole="">
             <v:imagedata r:id="rId947" o:title=""/>
           </v:shape>
-          <o:OLEObject Type="Embed" ProgID="Equation.DSMT4" ShapeID="_x0000_i1514" DrawAspect="Content" ObjectID="_1620493993" r:id="rId948"/>
+          <o:OLEObject Type="Embed" ProgID="Equation.DSMT4" ShapeID="_x0000_i1514" DrawAspect="Content" ObjectID="_1654264504" r:id="rId948"/>
         </w:object>
       </w:r>
     </w:p>
@@ -25220,11 +25209,11 @@
         <w:rPr>
           <w:position w:val="-30"/>
         </w:rPr>
-        <w:object w:dxaOrig="2140" w:dyaOrig="620">
-          <v:shape id="_x0000_i1515" type="#_x0000_t75" style="width:107.35pt;height:31.35pt" o:ole="">
+        <w:object w:dxaOrig="2140" w:dyaOrig="620" w14:anchorId="1FAA00D0">
+          <v:shape id="_x0000_i1515" type="#_x0000_t75" style="width:107.4pt;height:31.2pt" o:ole="">
             <v:imagedata r:id="rId949" o:title=""/>
           </v:shape>
-          <o:OLEObject Type="Embed" ProgID="Equation.DSMT4" ShapeID="_x0000_i1515" DrawAspect="Content" ObjectID="_1620493994" r:id="rId950"/>
+          <o:OLEObject Type="Embed" ProgID="Equation.DSMT4" ShapeID="_x0000_i1515" DrawAspect="Content" ObjectID="_1654264505" r:id="rId950"/>
         </w:object>
       </w:r>
     </w:p>
@@ -25282,11 +25271,11 @@
         <w:rPr>
           <w:position w:val="-30"/>
         </w:rPr>
-        <w:object w:dxaOrig="2299" w:dyaOrig="720">
-          <v:shape id="_x0000_i1516" type="#_x0000_t75" style="width:115.65pt;height:36.65pt" o:ole="">
+        <w:object w:dxaOrig="2299" w:dyaOrig="720" w14:anchorId="57EDE076">
+          <v:shape id="_x0000_i1516" type="#_x0000_t75" style="width:115.8pt;height:36.6pt" o:ole="">
             <v:imagedata r:id="rId951" o:title=""/>
           </v:shape>
-          <o:OLEObject Type="Embed" ProgID="Equation.DSMT4" ShapeID="_x0000_i1516" DrawAspect="Content" ObjectID="_1620493995" r:id="rId952"/>
+          <o:OLEObject Type="Embed" ProgID="Equation.DSMT4" ShapeID="_x0000_i1516" DrawAspect="Content" ObjectID="_1654264506" r:id="rId952"/>
         </w:object>
       </w:r>
     </w:p>
@@ -25313,11 +25302,11 @@
           <w:color w:val="632423" w:themeColor="accent2" w:themeShade="80"/>
           <w:position w:val="-6"/>
         </w:rPr>
-        <w:object w:dxaOrig="560" w:dyaOrig="279">
-          <v:shape id="_x0000_i1517" type="#_x0000_t75" style="width:27.65pt;height:14.35pt" o:ole="">
+        <w:object w:dxaOrig="560" w:dyaOrig="279" w14:anchorId="5BC8F1D9">
+          <v:shape id="_x0000_i1517" type="#_x0000_t75" style="width:27.6pt;height:14.4pt" o:ole="">
             <v:imagedata r:id="rId953" o:title=""/>
           </v:shape>
-          <o:OLEObject Type="Embed" ProgID="Equation.DSMT4" ShapeID="_x0000_i1517" DrawAspect="Content" ObjectID="_1620493996" r:id="rId954"/>
+          <o:OLEObject Type="Embed" ProgID="Equation.DSMT4" ShapeID="_x0000_i1517" DrawAspect="Content" ObjectID="_1654264507" r:id="rId954"/>
         </w:object>
       </w:r>
       <w:r>
@@ -25334,11 +25323,11 @@
         <w:rPr>
           <w:position w:val="-30"/>
         </w:rPr>
-        <w:object w:dxaOrig="2420" w:dyaOrig="720">
-          <v:shape id="_x0000_i1518" type="#_x0000_t75" style="width:121.35pt;height:36.65pt" o:ole="">
+        <w:object w:dxaOrig="2420" w:dyaOrig="720" w14:anchorId="46F2E9A6">
+          <v:shape id="_x0000_i1518" type="#_x0000_t75" style="width:121.2pt;height:36.6pt" o:ole="">
             <v:imagedata r:id="rId955" o:title=""/>
           </v:shape>
-          <o:OLEObject Type="Embed" ProgID="Equation.DSMT4" ShapeID="_x0000_i1518" DrawAspect="Content" ObjectID="_1620493997" r:id="rId956"/>
+          <o:OLEObject Type="Embed" ProgID="Equation.DSMT4" ShapeID="_x0000_i1518" DrawAspect="Content" ObjectID="_1654264508" r:id="rId956"/>
         </w:object>
       </w:r>
     </w:p>
@@ -25350,11 +25339,11 @@
         <w:rPr>
           <w:position w:val="-36"/>
         </w:rPr>
-        <w:object w:dxaOrig="2439" w:dyaOrig="780">
-          <v:shape id="_x0000_i1519" type="#_x0000_t75" style="width:122.35pt;height:39.65pt" o:ole="">
+        <w:object w:dxaOrig="2439" w:dyaOrig="780" w14:anchorId="6FFA5AA5">
+          <v:shape id="_x0000_i1519" type="#_x0000_t75" style="width:122.4pt;height:39.6pt" o:ole="">
             <v:imagedata r:id="rId957" o:title=""/>
           </v:shape>
-          <o:OLEObject Type="Embed" ProgID="Equation.DSMT4" ShapeID="_x0000_i1519" DrawAspect="Content" ObjectID="_1620493998" r:id="rId958"/>
+          <o:OLEObject Type="Embed" ProgID="Equation.DSMT4" ShapeID="_x0000_i1519" DrawAspect="Content" ObjectID="_1654264509" r:id="rId958"/>
         </w:object>
       </w:r>
     </w:p>
@@ -25366,6 +25355,11 @@
         <w:ind w:left="540"/>
       </w:pPr>
     </w:p>
+    <w:p>
+      <w:r>
+        <w:br w:type="page"/>
+      </w:r>
+    </w:p>
     <w:p/>
     <w:p/>
     <w:p>
@@ -25379,7 +25373,7 @@
       <w:footerReference w:type="default" r:id="rId959"/>
       <w:pgSz w:w="12240" w:h="15840" w:code="1"/>
       <w:pgMar w:top="864" w:right="864" w:bottom="864" w:left="1152" w:header="432" w:footer="288" w:gutter="0"/>
-      <w:pgNumType w:start="171"/>
+      <w:pgNumType w:start="467"/>
       <w:cols w:space="720"/>
       <w:docGrid w:linePitch="360"/>
     </w:sectPr>
@@ -25388,7 +25382,7 @@
 </file>
 
 <file path=word/endnotes.xml><?xml version="1.0" encoding="utf-8"?>
-<w:endnotes xmlns:wpc="http://schemas.microsoft.com/office/word/2010/wordprocessingCanvas" xmlns:cx="http://schemas.microsoft.com/office/drawing/2014/chartex" xmlns:cx1="http://schemas.microsoft.com/office/drawing/2015/9/8/chartex" xmlns:cx2="http://schemas.microsoft.com/office/drawing/2015/10/21/chartex" xmlns:cx3="http://schemas.microsoft.com/office/drawing/2016/5/9/chartex" xmlns:cx4="http://schemas.microsoft.com/office/drawing/2016/5/10/chartex" xmlns:cx5="http://schemas.microsoft.com/office/drawing/2016/5/11/chartex" xmlns:cx6="http://schemas.microsoft.com/office/drawing/2016/5/12/chartex" xmlns:cx7="http://schemas.microsoft.com/office/drawing/2016/5/13/chartex" xmlns:cx8="http://schemas.microsoft.com/office/drawing/2016/5/14/chartex" xmlns:mc="http://schemas.openxmlformats.org/markup-compatibility/2006" xmlns:aink="http://schemas.microsoft.com/office/drawing/2016/ink" xmlns:am3d="http://schemas.microsoft.com/office/drawing/2017/model3d" xmlns:o="urn:schemas-microsoft-com:office:office" xmlns:r="http://schemas.openxmlformats.org/officeDocument/2006/relationships" xmlns:m="http://schemas.openxmlformats.org/officeDocument/2006/math" xmlns:v="urn:schemas-microsoft-com:vml" xmlns:wp14="http://schemas.microsoft.com/office/word/2010/wordprocessingDrawing" xmlns:wp="http://schemas.openxmlformats.org/drawingml/2006/wordprocessingDrawing" xmlns:w10="urn:schemas-microsoft-com:office:word" xmlns:w="http://schemas.openxmlformats.org/wordprocessingml/2006/main" xmlns:w14="http://schemas.microsoft.com/office/word/2010/wordml" xmlns:w15="http://schemas.microsoft.com/office/word/2012/wordml" xmlns:w16cid="http://schemas.microsoft.com/office/word/2016/wordml/cid" xmlns:w16se="http://schemas.microsoft.com/office/word/2015/wordml/symex" xmlns:wpg="http://schemas.microsoft.com/office/word/2010/wordprocessingGroup" xmlns:wpi="http://schemas.microsoft.com/office/word/2010/wordprocessingInk" xmlns:wne="http://schemas.microsoft.com/office/word/2006/wordml" xmlns:wps="http://schemas.microsoft.com/office/word/2010/wordprocessingShape" mc:Ignorable="w14 w15 w16se w16cid wp14">
+<w:endnotes xmlns:wpc="http://schemas.microsoft.com/office/word/2010/wordprocessingCanvas" xmlns:cx="http://schemas.microsoft.com/office/drawing/2014/chartex" xmlns:cx1="http://schemas.microsoft.com/office/drawing/2015/9/8/chartex" xmlns:cx2="http://schemas.microsoft.com/office/drawing/2015/10/21/chartex" xmlns:cx3="http://schemas.microsoft.com/office/drawing/2016/5/9/chartex" xmlns:cx4="http://schemas.microsoft.com/office/drawing/2016/5/10/chartex" xmlns:cx5="http://schemas.microsoft.com/office/drawing/2016/5/11/chartex" xmlns:cx6="http://schemas.microsoft.com/office/drawing/2016/5/12/chartex" xmlns:cx7="http://schemas.microsoft.com/office/drawing/2016/5/13/chartex" xmlns:cx8="http://schemas.microsoft.com/office/drawing/2016/5/14/chartex" xmlns:mc="http://schemas.openxmlformats.org/markup-compatibility/2006" xmlns:aink="http://schemas.microsoft.com/office/drawing/2016/ink" xmlns:am3d="http://schemas.microsoft.com/office/drawing/2017/model3d" xmlns:o="urn:schemas-microsoft-com:office:office" xmlns:r="http://schemas.openxmlformats.org/officeDocument/2006/relationships" xmlns:m="http://schemas.openxmlformats.org/officeDocument/2006/math" xmlns:v="urn:schemas-microsoft-com:vml" xmlns:wp14="http://schemas.microsoft.com/office/word/2010/wordprocessingDrawing" xmlns:wp="http://schemas.openxmlformats.org/drawingml/2006/wordprocessingDrawing" xmlns:w10="urn:schemas-microsoft-com:office:word" xmlns:w="http://schemas.openxmlformats.org/wordprocessingml/2006/main" xmlns:w14="http://schemas.microsoft.com/office/word/2010/wordml" xmlns:w15="http://schemas.microsoft.com/office/word/2012/wordml" xmlns:w16cex="http://schemas.microsoft.com/office/word/2018/wordml/cex" xmlns:w16cid="http://schemas.microsoft.com/office/word/2016/wordml/cid" xmlns:w16="http://schemas.microsoft.com/office/word/2018/wordml" xmlns:w16se="http://schemas.microsoft.com/office/word/2015/wordml/symex" xmlns:wpg="http://schemas.microsoft.com/office/word/2010/wordprocessingGroup" xmlns:wpi="http://schemas.microsoft.com/office/word/2010/wordprocessingInk" xmlns:wne="http://schemas.microsoft.com/office/word/2006/wordml" xmlns:wps="http://schemas.microsoft.com/office/word/2010/wordprocessingShape" mc:Ignorable="w14 w15 w16se w16cid w16 w16cex wp14">
   <w:endnote w:type="separator" w:id="-1">
     <w:p>
       <w:pPr>
@@ -25413,7 +25407,7 @@
 </file>
 
 <file path=word/footer1.xml><?xml version="1.0" encoding="utf-8"?>
-<w:ftr xmlns:wpc="http://schemas.microsoft.com/office/word/2010/wordprocessingCanvas" xmlns:cx="http://schemas.microsoft.com/office/drawing/2014/chartex" xmlns:cx1="http://schemas.microsoft.com/office/drawing/2015/9/8/chartex" xmlns:cx2="http://schemas.microsoft.com/office/drawing/2015/10/21/chartex" xmlns:cx3="http://schemas.microsoft.com/office/drawing/2016/5/9/chartex" xmlns:cx4="http://schemas.microsoft.com/office/drawing/2016/5/10/chartex" xmlns:cx5="http://schemas.microsoft.com/office/drawing/2016/5/11/chartex" xmlns:cx6="http://schemas.microsoft.com/office/drawing/2016/5/12/chartex" xmlns:cx7="http://schemas.microsoft.com/office/drawing/2016/5/13/chartex" xmlns:cx8="http://schemas.microsoft.com/office/drawing/2016/5/14/chartex" xmlns:mc="http://schemas.openxmlformats.org/markup-compatibility/2006" xmlns:aink="http://schemas.microsoft.com/office/drawing/2016/ink" xmlns:am3d="http://schemas.microsoft.com/office/drawing/2017/model3d" xmlns:o="urn:schemas-microsoft-com:office:office" xmlns:r="http://schemas.openxmlformats.org/officeDocument/2006/relationships" xmlns:m="http://schemas.openxmlformats.org/officeDocument/2006/math" xmlns:v="urn:schemas-microsoft-com:vml" xmlns:wp14="http://schemas.microsoft.com/office/word/2010/wordprocessingDrawing" xmlns:wp="http://schemas.openxmlformats.org/drawingml/2006/wordprocessingDrawing" xmlns:w10="urn:schemas-microsoft-com:office:word" xmlns:w="http://schemas.openxmlformats.org/wordprocessingml/2006/main" xmlns:w14="http://schemas.microsoft.com/office/word/2010/wordml" xmlns:w15="http://schemas.microsoft.com/office/word/2012/wordml" xmlns:w16cid="http://schemas.microsoft.com/office/word/2016/wordml/cid" xmlns:w16se="http://schemas.microsoft.com/office/word/2015/wordml/symex" xmlns:wpg="http://schemas.microsoft.com/office/word/2010/wordprocessingGroup" xmlns:wpi="http://schemas.microsoft.com/office/word/2010/wordprocessingInk" xmlns:wne="http://schemas.microsoft.com/office/word/2006/wordml" xmlns:wps="http://schemas.microsoft.com/office/word/2010/wordprocessingShape" mc:Ignorable="w14 w15 w16se w16cid wp14">
+<w:ftr xmlns:wpc="http://schemas.microsoft.com/office/word/2010/wordprocessingCanvas" xmlns:cx="http://schemas.microsoft.com/office/drawing/2014/chartex" xmlns:cx1="http://schemas.microsoft.com/office/drawing/2015/9/8/chartex" xmlns:cx2="http://schemas.microsoft.com/office/drawing/2015/10/21/chartex" xmlns:cx3="http://schemas.microsoft.com/office/drawing/2016/5/9/chartex" xmlns:cx4="http://schemas.microsoft.com/office/drawing/2016/5/10/chartex" xmlns:cx5="http://schemas.microsoft.com/office/drawing/2016/5/11/chartex" xmlns:cx6="http://schemas.microsoft.com/office/drawing/2016/5/12/chartex" xmlns:cx7="http://schemas.microsoft.com/office/drawing/2016/5/13/chartex" xmlns:cx8="http://schemas.microsoft.com/office/drawing/2016/5/14/chartex" xmlns:mc="http://schemas.openxmlformats.org/markup-compatibility/2006" xmlns:aink="http://schemas.microsoft.com/office/drawing/2016/ink" xmlns:am3d="http://schemas.microsoft.com/office/drawing/2017/model3d" xmlns:o="urn:schemas-microsoft-com:office:office" xmlns:r="http://schemas.openxmlformats.org/officeDocument/2006/relationships" xmlns:m="http://schemas.openxmlformats.org/officeDocument/2006/math" xmlns:v="urn:schemas-microsoft-com:vml" xmlns:wp14="http://schemas.microsoft.com/office/word/2010/wordprocessingDrawing" xmlns:wp="http://schemas.openxmlformats.org/drawingml/2006/wordprocessingDrawing" xmlns:w10="urn:schemas-microsoft-com:office:word" xmlns:w="http://schemas.openxmlformats.org/wordprocessingml/2006/main" xmlns:w14="http://schemas.microsoft.com/office/word/2010/wordml" xmlns:w15="http://schemas.microsoft.com/office/word/2012/wordml" xmlns:w16cex="http://schemas.microsoft.com/office/word/2018/wordml/cex" xmlns:w16cid="http://schemas.microsoft.com/office/word/2016/wordml/cid" xmlns:w16="http://schemas.microsoft.com/office/word/2018/wordml" xmlns:w16se="http://schemas.microsoft.com/office/word/2015/wordml/symex" xmlns:wpg="http://schemas.microsoft.com/office/word/2010/wordprocessingGroup" xmlns:wpi="http://schemas.microsoft.com/office/word/2010/wordprocessingInk" xmlns:wne="http://schemas.microsoft.com/office/word/2006/wordml" xmlns:wps="http://schemas.microsoft.com/office/word/2010/wordprocessingShape" mc:Ignorable="w14 w15 w16se w16cid w16 w16cex wp14">
   <w:sdt>
     <w:sdtPr>
       <w:id w:val="8617745"/>
@@ -25462,7 +25456,7 @@
 </file>
 
 <file path=word/footnotes.xml><?xml version="1.0" encoding="utf-8"?>
-<w:footnotes xmlns:wpc="http://schemas.microsoft.com/office/word/2010/wordprocessingCanvas" xmlns:cx="http://schemas.microsoft.com/office/drawing/2014/chartex" xmlns:cx1="http://schemas.microsoft.com/office/drawing/2015/9/8/chartex" xmlns:cx2="http://schemas.microsoft.com/office/drawing/2015/10/21/chartex" xmlns:cx3="http://schemas.microsoft.com/office/drawing/2016/5/9/chartex" xmlns:cx4="http://schemas.microsoft.com/office/drawing/2016/5/10/chartex" xmlns:cx5="http://schemas.microsoft.com/office/drawing/2016/5/11/chartex" xmlns:cx6="http://schemas.microsoft.com/office/drawing/2016/5/12/chartex" xmlns:cx7="http://schemas.microsoft.com/office/drawing/2016/5/13/chartex" xmlns:cx8="http://schemas.microsoft.com/office/drawing/2016/5/14/chartex" xmlns:mc="http://schemas.openxmlformats.org/markup-compatibility/2006" xmlns:aink="http://schemas.microsoft.com/office/drawing/2016/ink" xmlns:am3d="http://schemas.microsoft.com/office/drawing/2017/model3d" xmlns:o="urn:schemas-microsoft-com:office:office" xmlns:r="http://schemas.openxmlformats.org/officeDocument/2006/relationships" xmlns:m="http://schemas.openxmlformats.org/officeDocument/2006/math" xmlns:v="urn:schemas-microsoft-com:vml" xmlns:wp14="http://schemas.microsoft.com/office/word/2010/wordprocessingDrawing" xmlns:wp="http://schemas.openxmlformats.org/drawingml/2006/wordprocessingDrawing" xmlns:w10="urn:schemas-microsoft-com:office:word" xmlns:w="http://schemas.openxmlformats.org/wordprocessingml/2006/main" xmlns:w14="http://schemas.microsoft.com/office/word/2010/wordml" xmlns:w15="http://schemas.microsoft.com/office/word/2012/wordml" xmlns:w16cid="http://schemas.microsoft.com/office/word/2016/wordml/cid" xmlns:w16se="http://schemas.microsoft.com/office/word/2015/wordml/symex" xmlns:wpg="http://schemas.microsoft.com/office/word/2010/wordprocessingGroup" xmlns:wpi="http://schemas.microsoft.com/office/word/2010/wordprocessingInk" xmlns:wne="http://schemas.microsoft.com/office/word/2006/wordml" xmlns:wps="http://schemas.microsoft.com/office/word/2010/wordprocessingShape" mc:Ignorable="w14 w15 w16se w16cid wp14">
+<w:footnotes xmlns:wpc="http://schemas.microsoft.com/office/word/2010/wordprocessingCanvas" xmlns:cx="http://schemas.microsoft.com/office/drawing/2014/chartex" xmlns:cx1="http://schemas.microsoft.com/office/drawing/2015/9/8/chartex" xmlns:cx2="http://schemas.microsoft.com/office/drawing/2015/10/21/chartex" xmlns:cx3="http://schemas.microsoft.com/office/drawing/2016/5/9/chartex" xmlns:cx4="http://schemas.microsoft.com/office/drawing/2016/5/10/chartex" xmlns:cx5="http://schemas.microsoft.com/office/drawing/2016/5/11/chartex" xmlns:cx6="http://schemas.microsoft.com/office/drawing/2016/5/12/chartex" xmlns:cx7="http://schemas.microsoft.com/office/drawing/2016/5/13/chartex" xmlns:cx8="http://schemas.microsoft.com/office/drawing/2016/5/14/chartex" xmlns:mc="http://schemas.openxmlformats.org/markup-compatibility/2006" xmlns:aink="http://schemas.microsoft.com/office/drawing/2016/ink" xmlns:am3d="http://schemas.microsoft.com/office/drawing/2017/model3d" xmlns:o="urn:schemas-microsoft-com:office:office" xmlns:r="http://schemas.openxmlformats.org/officeDocument/2006/relationships" xmlns:m="http://schemas.openxmlformats.org/officeDocument/2006/math" xmlns:v="urn:schemas-microsoft-com:vml" xmlns:wp14="http://schemas.microsoft.com/office/word/2010/wordprocessingDrawing" xmlns:wp="http://schemas.openxmlformats.org/drawingml/2006/wordprocessingDrawing" xmlns:w10="urn:schemas-microsoft-com:office:word" xmlns:w="http://schemas.openxmlformats.org/wordprocessingml/2006/main" xmlns:w14="http://schemas.microsoft.com/office/word/2010/wordml" xmlns:w15="http://schemas.microsoft.com/office/word/2012/wordml" xmlns:w16cex="http://schemas.microsoft.com/office/word/2018/wordml/cex" xmlns:w16cid="http://schemas.microsoft.com/office/word/2016/wordml/cid" xmlns:w16="http://schemas.microsoft.com/office/word/2018/wordml" xmlns:w16se="http://schemas.microsoft.com/office/word/2015/wordml/symex" xmlns:wpg="http://schemas.microsoft.com/office/word/2010/wordprocessingGroup" xmlns:wpi="http://schemas.microsoft.com/office/word/2010/wordprocessingInk" xmlns:wne="http://schemas.microsoft.com/office/word/2006/wordml" xmlns:wps="http://schemas.microsoft.com/office/word/2010/wordprocessingShape" mc:Ignorable="w14 w15 w16se w16cid w16 w16cex wp14">
   <w:footnote w:type="separator" w:id="-1">
     <w:p>
       <w:pPr>
@@ -25487,7 +25481,7 @@
 </file>
 
 <file path=word/numbering.xml><?xml version="1.0" encoding="utf-8"?>
-<w:numbering xmlns:wpc="http://schemas.microsoft.com/office/word/2010/wordprocessingCanvas" xmlns:cx="http://schemas.microsoft.com/office/drawing/2014/chartex" xmlns:cx1="http://schemas.microsoft.com/office/drawing/2015/9/8/chartex" xmlns:cx2="http://schemas.microsoft.com/office/drawing/2015/10/21/chartex" xmlns:cx3="http://schemas.microsoft.com/office/drawing/2016/5/9/chartex" xmlns:cx4="http://schemas.microsoft.com/office/drawing/2016/5/10/chartex" xmlns:cx5="http://schemas.microsoft.com/office/drawing/2016/5/11/chartex" xmlns:cx6="http://schemas.microsoft.com/office/drawing/2016/5/12/chartex" xmlns:cx7="http://schemas.microsoft.com/office/drawing/2016/5/13/chartex" xmlns:cx8="http://schemas.microsoft.com/office/drawing/2016/5/14/chartex" xmlns:mc="http://schemas.openxmlformats.org/markup-compatibility/2006" xmlns:aink="http://schemas.microsoft.com/office/drawing/2016/ink" xmlns:am3d="http://schemas.microsoft.com/office/drawing/2017/model3d" xmlns:o="urn:schemas-microsoft-com:office:office" xmlns:r="http://schemas.openxmlformats.org/officeDocument/2006/relationships" xmlns:m="http://schemas.openxmlformats.org/officeDocument/2006/math" xmlns:v="urn:schemas-microsoft-com:vml" xmlns:wp14="http://schemas.microsoft.com/office/word/2010/wordprocessingDrawing" xmlns:wp="http://schemas.openxmlformats.org/drawingml/2006/wordprocessingDrawing" xmlns:w10="urn:schemas-microsoft-com:office:word" xmlns:w="http://schemas.openxmlformats.org/wordprocessingml/2006/main" xmlns:w14="http://schemas.microsoft.com/office/word/2010/wordml" xmlns:w15="http://schemas.microsoft.com/office/word/2012/wordml" xmlns:w16cid="http://schemas.microsoft.com/office/word/2016/wordml/cid" xmlns:w16se="http://schemas.microsoft.com/office/word/2015/wordml/symex" xmlns:wpg="http://schemas.microsoft.com/office/word/2010/wordprocessingGroup" xmlns:wpi="http://schemas.microsoft.com/office/word/2010/wordprocessingInk" xmlns:wne="http://schemas.microsoft.com/office/word/2006/wordml" xmlns:wps="http://schemas.microsoft.com/office/word/2010/wordprocessingShape" mc:Ignorable="w14 w15 w16se w16cid wp14">
+<w:numbering xmlns:wpc="http://schemas.microsoft.com/office/word/2010/wordprocessingCanvas" xmlns:cx="http://schemas.microsoft.com/office/drawing/2014/chartex" xmlns:cx1="http://schemas.microsoft.com/office/drawing/2015/9/8/chartex" xmlns:cx2="http://schemas.microsoft.com/office/drawing/2015/10/21/chartex" xmlns:cx3="http://schemas.microsoft.com/office/drawing/2016/5/9/chartex" xmlns:cx4="http://schemas.microsoft.com/office/drawing/2016/5/10/chartex" xmlns:cx5="http://schemas.microsoft.com/office/drawing/2016/5/11/chartex" xmlns:cx6="http://schemas.microsoft.com/office/drawing/2016/5/12/chartex" xmlns:cx7="http://schemas.microsoft.com/office/drawing/2016/5/13/chartex" xmlns:cx8="http://schemas.microsoft.com/office/drawing/2016/5/14/chartex" xmlns:mc="http://schemas.openxmlformats.org/markup-compatibility/2006" xmlns:aink="http://schemas.microsoft.com/office/drawing/2016/ink" xmlns:am3d="http://schemas.microsoft.com/office/drawing/2017/model3d" xmlns:o="urn:schemas-microsoft-com:office:office" xmlns:r="http://schemas.openxmlformats.org/officeDocument/2006/relationships" xmlns:m="http://schemas.openxmlformats.org/officeDocument/2006/math" xmlns:v="urn:schemas-microsoft-com:vml" xmlns:wp14="http://schemas.microsoft.com/office/word/2010/wordprocessingDrawing" xmlns:wp="http://schemas.openxmlformats.org/drawingml/2006/wordprocessingDrawing" xmlns:w10="urn:schemas-microsoft-com:office:word" xmlns:w="http://schemas.openxmlformats.org/wordprocessingml/2006/main" xmlns:w14="http://schemas.microsoft.com/office/word/2010/wordml" xmlns:w15="http://schemas.microsoft.com/office/word/2012/wordml" xmlns:w16cex="http://schemas.microsoft.com/office/word/2018/wordml/cex" xmlns:w16cid="http://schemas.microsoft.com/office/word/2016/wordml/cid" xmlns:w16="http://schemas.microsoft.com/office/word/2018/wordml" xmlns:w16se="http://schemas.microsoft.com/office/word/2015/wordml/symex" xmlns:wpg="http://schemas.microsoft.com/office/word/2010/wordprocessingGroup" xmlns:wpi="http://schemas.microsoft.com/office/word/2010/wordprocessingInk" xmlns:wne="http://schemas.microsoft.com/office/word/2006/wordml" xmlns:wps="http://schemas.microsoft.com/office/word/2010/wordprocessingShape" mc:Ignorable="w14 w15 w16se w16cid w16 w16cex wp14">
   <w:abstractNum w:abstractNumId="0" w15:restartNumberingAfterBreak="0">
     <w:nsid w:val="05A96438"/>
     <w:multiLevelType w:val="hybridMultilevel"/>
@@ -29176,7 +29170,7 @@
 </file>
 
 <file path=word/styles.xml><?xml version="1.0" encoding="utf-8"?>
-<w:styles xmlns:mc="http://schemas.openxmlformats.org/markup-compatibility/2006" xmlns:r="http://schemas.openxmlformats.org/officeDocument/2006/relationships" xmlns:w="http://schemas.openxmlformats.org/wordprocessingml/2006/main" xmlns:w14="http://schemas.microsoft.com/office/word/2010/wordml" xmlns:w15="http://schemas.microsoft.com/office/word/2012/wordml" xmlns:w16cid="http://schemas.microsoft.com/office/word/2016/wordml/cid" xmlns:w16se="http://schemas.microsoft.com/office/word/2015/wordml/symex" mc:Ignorable="w14 w15 w16se w16cid">
+<w:styles xmlns:mc="http://schemas.openxmlformats.org/markup-compatibility/2006" xmlns:r="http://schemas.openxmlformats.org/officeDocument/2006/relationships" xmlns:w="http://schemas.openxmlformats.org/wordprocessingml/2006/main" xmlns:w14="http://schemas.microsoft.com/office/word/2010/wordml" xmlns:w15="http://schemas.microsoft.com/office/word/2012/wordml" xmlns:w16cex="http://schemas.microsoft.com/office/word/2018/wordml/cex" xmlns:w16cid="http://schemas.microsoft.com/office/word/2016/wordml/cid" xmlns:w16="http://schemas.microsoft.com/office/word/2018/wordml" xmlns:w16se="http://schemas.microsoft.com/office/word/2015/wordml/symex" mc:Ignorable="w14 w15 w16se w16cid w16 w16cex">
   <w:docDefaults>
     <w:rPrDefault>
       <w:rPr>
@@ -29298,6 +29292,7 @@
     <w:lsdException w:name="HTML Sample" w:semiHidden="1" w:unhideWhenUsed="1"/>
     <w:lsdException w:name="HTML Typewriter" w:semiHidden="1" w:unhideWhenUsed="1"/>
     <w:lsdException w:name="HTML Variable" w:semiHidden="1" w:unhideWhenUsed="1"/>
+    <w:lsdException w:name="Normal Table" w:semiHidden="1" w:unhideWhenUsed="1"/>
     <w:lsdException w:name="annotation subject" w:semiHidden="1" w:unhideWhenUsed="1"/>
     <w:lsdException w:name="No List" w:semiHidden="1" w:unhideWhenUsed="1"/>
     <w:lsdException w:name="Outline List 1" w:semiHidden="1" w:unhideWhenUsed="1"/>
@@ -29344,8 +29339,10 @@
     <w:lsdException w:name="Table Subtle 2" w:semiHidden="1" w:unhideWhenUsed="1"/>
     <w:lsdException w:name="Table Web 1" w:semiHidden="1" w:unhideWhenUsed="1"/>
     <w:lsdException w:name="Table Web 2" w:semiHidden="1" w:unhideWhenUsed="1"/>
+    <w:lsdException w:name="Table Web 3" w:semiHidden="1" w:unhideWhenUsed="1"/>
     <w:lsdException w:name="Balloon Text" w:semiHidden="1" w:unhideWhenUsed="1"/>
     <w:lsdException w:name="Table Grid" w:uiPriority="39"/>
+    <w:lsdException w:name="Table Theme" w:semiHidden="1" w:unhideWhenUsed="1"/>
     <w:lsdException w:name="Placeholder Text" w:semiHidden="1"/>
     <w:lsdException w:name="No Spacing" w:uiPriority="1" w:qFormat="1"/>
     <w:lsdException w:name="Light Shading" w:uiPriority="60"/>
